--- a/SVR/thesis/final paper.docx
+++ b/SVR/thesis/final paper.docx
@@ -856,7 +856,7 @@
       <w:r>
         <w:fldChar w:fldCharType="separate"/>
       </w:r>
-      <w:hyperlink w:anchor="_Toc8212910" w:history="1">
+      <w:hyperlink w:anchor="_Toc8321861" w:history="1">
         <w:r>
           <w:rPr>
             <w:rStyle w:val="aa"/>
@@ -883,7 +883,7 @@
             <w:noProof/>
             <w:webHidden/>
           </w:rPr>
-          <w:instrText xml:space="preserve"> PAGEREF _Toc8212910 \h </w:instrText>
+          <w:instrText xml:space="preserve"> PAGEREF _Toc8321861 \h </w:instrText>
         </w:r>
         <w:r>
           <w:rPr>
@@ -926,7 +926,7 @@
           <w:sz w:val="21"/>
         </w:rPr>
       </w:pPr>
-      <w:hyperlink w:anchor="_Toc8212911" w:history="1">
+      <w:hyperlink w:anchor="_Toc8321862" w:history="1">
         <w:r>
           <w:rPr>
             <w:rStyle w:val="aa"/>
@@ -953,7 +953,7 @@
             <w:noProof/>
             <w:webHidden/>
           </w:rPr>
-          <w:instrText xml:space="preserve"> PAGEREF _Toc8212911 \h </w:instrText>
+          <w:instrText xml:space="preserve"> PAGEREF _Toc8321862 \h </w:instrText>
         </w:r>
         <w:r>
           <w:rPr>
@@ -996,7 +996,7 @@
           <w:sz w:val="21"/>
         </w:rPr>
       </w:pPr>
-      <w:hyperlink w:anchor="_Toc8212912" w:history="1">
+      <w:hyperlink w:anchor="_Toc8321863" w:history="1">
         <w:r>
           <w:rPr>
             <w:rStyle w:val="aa"/>
@@ -1051,7 +1051,7 @@
             <w:noProof/>
             <w:webHidden/>
           </w:rPr>
-          <w:instrText xml:space="preserve"> PAGEREF _Toc8212912 \h </w:instrText>
+          <w:instrText xml:space="preserve"> PAGEREF _Toc8321863 \h </w:instrText>
         </w:r>
         <w:r>
           <w:rPr>
@@ -1089,7 +1089,7 @@
           <w:rFonts w:asciiTheme="minorHAnsi" w:eastAsiaTheme="minorEastAsia" w:hAnsiTheme="minorHAnsi" w:cstheme="minorBidi"/>
         </w:rPr>
       </w:pPr>
-      <w:hyperlink w:anchor="_Toc8212913" w:history="1">
+      <w:hyperlink w:anchor="_Toc8321864" w:history="1">
         <w:r>
           <w:rPr>
             <w:rStyle w:val="aa"/>
@@ -1118,7 +1118,7 @@
           <w:rPr>
             <w:webHidden/>
           </w:rPr>
-          <w:instrText xml:space="preserve"> PAGEREF _Toc8212913 \h </w:instrText>
+          <w:instrText xml:space="preserve"> PAGEREF _Toc8321864 \h </w:instrText>
         </w:r>
         <w:r>
           <w:rPr>
@@ -1152,7 +1152,7 @@
           <w:rFonts w:asciiTheme="minorHAnsi" w:eastAsiaTheme="minorEastAsia" w:hAnsiTheme="minorHAnsi" w:cstheme="minorBidi"/>
         </w:rPr>
       </w:pPr>
-      <w:hyperlink w:anchor="_Toc8212914" w:history="1">
+      <w:hyperlink w:anchor="_Toc8321865" w:history="1">
         <w:r>
           <w:rPr>
             <w:rStyle w:val="aa"/>
@@ -1181,7 +1181,7 @@
           <w:rPr>
             <w:webHidden/>
           </w:rPr>
-          <w:instrText xml:space="preserve"> PAGEREF _Toc8212914 \h </w:instrText>
+          <w:instrText xml:space="preserve"> PAGEREF _Toc8321865 \h </w:instrText>
         </w:r>
         <w:r>
           <w:rPr>
@@ -1215,12 +1215,30 @@
           <w:rFonts w:asciiTheme="minorHAnsi" w:eastAsiaTheme="minorEastAsia" w:hAnsiTheme="minorHAnsi" w:cstheme="minorBidi"/>
         </w:rPr>
       </w:pPr>
-      <w:hyperlink w:anchor="_Toc8212915" w:history="1">
+      <w:hyperlink w:anchor="_Toc8321866" w:history="1">
+        <w:r>
+          <w:rPr>
+            <w:rStyle w:val="aa"/>
+            <w:snapToGrid w:val="0"/>
+            <w:w w:val="0"/>
+            <w:kern w:val="0"/>
+            <w:bdr w:val="none" w:sz="0" w:space="0" w:color="000000"/>
+            <w:shd w:val="clear" w:color="000000" w:fill="000000"/>
+            <w:lang w:val="x-none" w:eastAsia="x-none" w:bidi="x-none"/>
+            <w14:scene3d>
+              <w14:camera w14:prst="orthographicFront"/>
+              <w14:lightRig w14:rig="threePt" w14:dir="t">
+                <w14:rot w14:lat="0" w14:lon="0" w14:rev="0"/>
+              </w14:lightRig>
+            </w14:scene3d>
+          </w:rPr>
+          <w:t>§1.2.1</w:t>
+        </w:r>
         <w:r>
           <w:rPr>
             <w:rStyle w:val="aa"/>
           </w:rPr>
-          <w:t xml:space="preserve">§1.2.1 </w:t>
+          <w:t xml:space="preserve"> </w:t>
         </w:r>
         <w:r>
           <w:rPr>
@@ -1244,7 +1262,7 @@
           <w:rPr>
             <w:webHidden/>
           </w:rPr>
-          <w:instrText xml:space="preserve"> PAGEREF _Toc8212915 \h </w:instrText>
+          <w:instrText xml:space="preserve"> PAGEREF _Toc8321866 \h </w:instrText>
         </w:r>
         <w:r>
           <w:rPr>
@@ -1278,12 +1296,30 @@
           <w:rFonts w:asciiTheme="minorHAnsi" w:eastAsiaTheme="minorEastAsia" w:hAnsiTheme="minorHAnsi" w:cstheme="minorBidi"/>
         </w:rPr>
       </w:pPr>
-      <w:hyperlink w:anchor="_Toc8212916" w:history="1">
+      <w:hyperlink w:anchor="_Toc8321867" w:history="1">
+        <w:r>
+          <w:rPr>
+            <w:rStyle w:val="aa"/>
+            <w:snapToGrid w:val="0"/>
+            <w:w w:val="0"/>
+            <w:kern w:val="0"/>
+            <w:bdr w:val="none" w:sz="0" w:space="0" w:color="000000"/>
+            <w:shd w:val="clear" w:color="000000" w:fill="000000"/>
+            <w:lang w:val="x-none" w:eastAsia="x-none" w:bidi="x-none"/>
+            <w14:scene3d>
+              <w14:camera w14:prst="orthographicFront"/>
+              <w14:lightRig w14:rig="threePt" w14:dir="t">
+                <w14:rot w14:lat="0" w14:lon="0" w14:rev="0"/>
+              </w14:lightRig>
+            </w14:scene3d>
+          </w:rPr>
+          <w:t>§1.2.2</w:t>
+        </w:r>
         <w:r>
           <w:rPr>
             <w:rStyle w:val="aa"/>
           </w:rPr>
-          <w:t xml:space="preserve">§1.2.2 </w:t>
+          <w:t xml:space="preserve"> </w:t>
         </w:r>
         <w:r>
           <w:rPr>
@@ -1307,7 +1343,7 @@
           <w:rPr>
             <w:webHidden/>
           </w:rPr>
-          <w:instrText xml:space="preserve"> PAGEREF _Toc8212916 \h </w:instrText>
+          <w:instrText xml:space="preserve"> PAGEREF _Toc8321867 \h </w:instrText>
         </w:r>
         <w:r>
           <w:rPr>
@@ -1341,12 +1377,30 @@
           <w:rFonts w:asciiTheme="minorHAnsi" w:eastAsiaTheme="minorEastAsia" w:hAnsiTheme="minorHAnsi" w:cstheme="minorBidi"/>
         </w:rPr>
       </w:pPr>
-      <w:hyperlink w:anchor="_Toc8212917" w:history="1">
+      <w:hyperlink w:anchor="_Toc8321868" w:history="1">
+        <w:r>
+          <w:rPr>
+            <w:rStyle w:val="aa"/>
+            <w:snapToGrid w:val="0"/>
+            <w:w w:val="0"/>
+            <w:kern w:val="0"/>
+            <w:bdr w:val="none" w:sz="0" w:space="0" w:color="000000"/>
+            <w:shd w:val="clear" w:color="000000" w:fill="000000"/>
+            <w:lang w:val="x-none" w:eastAsia="x-none" w:bidi="x-none"/>
+            <w14:scene3d>
+              <w14:camera w14:prst="orthographicFront"/>
+              <w14:lightRig w14:rig="threePt" w14:dir="t">
+                <w14:rot w14:lat="0" w14:lon="0" w14:rev="0"/>
+              </w14:lightRig>
+            </w14:scene3d>
+          </w:rPr>
+          <w:t>§1.2.3</w:t>
+        </w:r>
         <w:r>
           <w:rPr>
             <w:rStyle w:val="aa"/>
           </w:rPr>
-          <w:t xml:space="preserve">§1.2.3 </w:t>
+          <w:t xml:space="preserve"> </w:t>
         </w:r>
         <w:r>
           <w:rPr>
@@ -1370,7 +1424,7 @@
           <w:rPr>
             <w:webHidden/>
           </w:rPr>
-          <w:instrText xml:space="preserve"> PAGEREF _Toc8212917 \h </w:instrText>
+          <w:instrText xml:space="preserve"> PAGEREF _Toc8321868 \h </w:instrText>
         </w:r>
         <w:r>
           <w:rPr>
@@ -1404,7 +1458,7 @@
           <w:rFonts w:asciiTheme="minorHAnsi" w:eastAsiaTheme="minorEastAsia" w:hAnsiTheme="minorHAnsi" w:cstheme="minorBidi"/>
         </w:rPr>
       </w:pPr>
-      <w:hyperlink w:anchor="_Toc8212918" w:history="1">
+      <w:hyperlink w:anchor="_Toc8321869" w:history="1">
         <w:r>
           <w:rPr>
             <w:rStyle w:val="aa"/>
@@ -1433,7 +1487,7 @@
           <w:rPr>
             <w:webHidden/>
           </w:rPr>
-          <w:instrText xml:space="preserve"> PAGEREF _Toc8212918 \h </w:instrText>
+          <w:instrText xml:space="preserve"> PAGEREF _Toc8321869 \h </w:instrText>
         </w:r>
         <w:r>
           <w:rPr>
@@ -1467,12 +1521,30 @@
           <w:rFonts w:asciiTheme="minorHAnsi" w:eastAsiaTheme="minorEastAsia" w:hAnsiTheme="minorHAnsi" w:cstheme="minorBidi"/>
         </w:rPr>
       </w:pPr>
-      <w:hyperlink w:anchor="_Toc8212919" w:history="1">
+      <w:hyperlink w:anchor="_Toc8321870" w:history="1">
+        <w:r>
+          <w:rPr>
+            <w:rStyle w:val="aa"/>
+            <w:snapToGrid w:val="0"/>
+            <w:w w:val="0"/>
+            <w:kern w:val="0"/>
+            <w:bdr w:val="none" w:sz="0" w:space="0" w:color="000000"/>
+            <w:shd w:val="clear" w:color="000000" w:fill="000000"/>
+            <w:lang w:val="x-none" w:eastAsia="x-none" w:bidi="x-none"/>
+            <w14:scene3d>
+              <w14:camera w14:prst="orthographicFront"/>
+              <w14:lightRig w14:rig="threePt" w14:dir="t">
+                <w14:rot w14:lat="0" w14:lon="0" w14:rev="0"/>
+              </w14:lightRig>
+            </w14:scene3d>
+          </w:rPr>
+          <w:t>§1.3.1</w:t>
+        </w:r>
         <w:r>
           <w:rPr>
             <w:rStyle w:val="aa"/>
           </w:rPr>
-          <w:t xml:space="preserve">§1.3.1 </w:t>
+          <w:t xml:space="preserve"> </w:t>
         </w:r>
         <w:r>
           <w:rPr>
@@ -1496,7 +1568,7 @@
           <w:rPr>
             <w:webHidden/>
           </w:rPr>
-          <w:instrText xml:space="preserve"> PAGEREF _Toc8212919 \h </w:instrText>
+          <w:instrText xml:space="preserve"> PAGEREF _Toc8321870 \h </w:instrText>
         </w:r>
         <w:r>
           <w:rPr>
@@ -1530,12 +1602,30 @@
           <w:rFonts w:asciiTheme="minorHAnsi" w:eastAsiaTheme="minorEastAsia" w:hAnsiTheme="minorHAnsi" w:cstheme="minorBidi"/>
         </w:rPr>
       </w:pPr>
-      <w:hyperlink w:anchor="_Toc8212920" w:history="1">
+      <w:hyperlink w:anchor="_Toc8321871" w:history="1">
+        <w:r>
+          <w:rPr>
+            <w:rStyle w:val="aa"/>
+            <w:snapToGrid w:val="0"/>
+            <w:w w:val="0"/>
+            <w:kern w:val="0"/>
+            <w:bdr w:val="none" w:sz="0" w:space="0" w:color="000000"/>
+            <w:shd w:val="clear" w:color="000000" w:fill="000000"/>
+            <w:lang w:val="x-none" w:eastAsia="x-none" w:bidi="x-none"/>
+            <w14:scene3d>
+              <w14:camera w14:prst="orthographicFront"/>
+              <w14:lightRig w14:rig="threePt" w14:dir="t">
+                <w14:rot w14:lat="0" w14:lon="0" w14:rev="0"/>
+              </w14:lightRig>
+            </w14:scene3d>
+          </w:rPr>
+          <w:t>§1.3.2</w:t>
+        </w:r>
         <w:r>
           <w:rPr>
             <w:rStyle w:val="aa"/>
           </w:rPr>
-          <w:t xml:space="preserve">§1.3.2 </w:t>
+          <w:t xml:space="preserve"> </w:t>
         </w:r>
         <w:r>
           <w:rPr>
@@ -1559,7 +1649,7 @@
           <w:rPr>
             <w:webHidden/>
           </w:rPr>
-          <w:instrText xml:space="preserve"> PAGEREF _Toc8212920 \h </w:instrText>
+          <w:instrText xml:space="preserve"> PAGEREF _Toc8321871 \h </w:instrText>
         </w:r>
         <w:r>
           <w:rPr>
@@ -1593,7 +1683,7 @@
           <w:rFonts w:asciiTheme="minorHAnsi" w:eastAsiaTheme="minorEastAsia" w:hAnsiTheme="minorHAnsi" w:cstheme="minorBidi"/>
         </w:rPr>
       </w:pPr>
-      <w:hyperlink w:anchor="_Toc8212921" w:history="1">
+      <w:hyperlink w:anchor="_Toc8321872" w:history="1">
         <w:r>
           <w:rPr>
             <w:rStyle w:val="aa"/>
@@ -1622,7 +1712,7 @@
           <w:rPr>
             <w:webHidden/>
           </w:rPr>
-          <w:instrText xml:space="preserve"> PAGEREF _Toc8212921 \h </w:instrText>
+          <w:instrText xml:space="preserve"> PAGEREF _Toc8321872 \h </w:instrText>
         </w:r>
         <w:r>
           <w:rPr>
@@ -1661,7 +1751,7 @@
           <w:sz w:val="21"/>
         </w:rPr>
       </w:pPr>
-      <w:hyperlink w:anchor="_Toc8212922" w:history="1">
+      <w:hyperlink w:anchor="_Toc8321873" w:history="1">
         <w:r>
           <w:rPr>
             <w:rStyle w:val="aa"/>
@@ -1716,7 +1806,7 @@
             <w:noProof/>
             <w:webHidden/>
           </w:rPr>
-          <w:instrText xml:space="preserve"> PAGEREF _Toc8212922 \h </w:instrText>
+          <w:instrText xml:space="preserve"> PAGEREF _Toc8321873 \h </w:instrText>
         </w:r>
         <w:r>
           <w:rPr>
@@ -1754,7 +1844,7 @@
           <w:rFonts w:asciiTheme="minorHAnsi" w:eastAsiaTheme="minorEastAsia" w:hAnsiTheme="minorHAnsi" w:cstheme="minorBidi"/>
         </w:rPr>
       </w:pPr>
-      <w:hyperlink w:anchor="_Toc8212923" w:history="1">
+      <w:hyperlink w:anchor="_Toc8321874" w:history="1">
         <w:r>
           <w:rPr>
             <w:rStyle w:val="aa"/>
@@ -1765,7 +1855,7 @@
           <w:rPr>
             <w:rStyle w:val="aa"/>
           </w:rPr>
-          <w:t>本体概述</w:t>
+          <w:t>支持向量机回归概述</w:t>
         </w:r>
         <w:r>
           <w:rPr>
@@ -1783,7 +1873,7 @@
           <w:rPr>
             <w:webHidden/>
           </w:rPr>
-          <w:instrText xml:space="preserve"> PAGEREF _Toc8212923 \h </w:instrText>
+          <w:instrText xml:space="preserve"> PAGEREF _Toc8321874 \h </w:instrText>
         </w:r>
         <w:r>
           <w:rPr>
@@ -1817,18 +1907,36 @@
           <w:rFonts w:asciiTheme="minorHAnsi" w:eastAsiaTheme="minorEastAsia" w:hAnsiTheme="minorHAnsi" w:cstheme="minorBidi"/>
         </w:rPr>
       </w:pPr>
-      <w:hyperlink w:anchor="_Toc8212924" w:history="1">
+      <w:hyperlink w:anchor="_Toc8321875" w:history="1">
         <w:r>
           <w:rPr>
             <w:rStyle w:val="aa"/>
+            <w:snapToGrid w:val="0"/>
+            <w:w w:val="0"/>
+            <w:kern w:val="0"/>
+            <w:bdr w:val="none" w:sz="0" w:space="0" w:color="000000"/>
+            <w:shd w:val="clear" w:color="000000" w:fill="000000"/>
+            <w:lang w:val="x-none" w:eastAsia="x-none" w:bidi="x-none"/>
+            <w14:scene3d>
+              <w14:camera w14:prst="orthographicFront"/>
+              <w14:lightRig w14:rig="threePt" w14:dir="t">
+                <w14:rot w14:lat="0" w14:lon="0" w14:rev="0"/>
+              </w14:lightRig>
+            </w14:scene3d>
           </w:rPr>
-          <w:t xml:space="preserve">§2.1.1 </w:t>
+          <w:t>§2.1.1</w:t>
         </w:r>
         <w:r>
           <w:rPr>
             <w:rStyle w:val="aa"/>
           </w:rPr>
-          <w:t>本体的基本概念</w:t>
+          <w:t xml:space="preserve"> </w:t>
+        </w:r>
+        <w:r>
+          <w:rPr>
+            <w:rStyle w:val="aa"/>
+          </w:rPr>
+          <w:t>支持向量机回归的基本概念</w:t>
         </w:r>
         <w:r>
           <w:rPr>
@@ -1846,7 +1954,7 @@
           <w:rPr>
             <w:webHidden/>
           </w:rPr>
-          <w:instrText xml:space="preserve"> PAGEREF _Toc8212924 \h </w:instrText>
+          <w:instrText xml:space="preserve"> PAGEREF _Toc8321875 \h </w:instrText>
         </w:r>
         <w:r>
           <w:rPr>
@@ -1880,18 +1988,36 @@
           <w:rFonts w:asciiTheme="minorHAnsi" w:eastAsiaTheme="minorEastAsia" w:hAnsiTheme="minorHAnsi" w:cstheme="minorBidi"/>
         </w:rPr>
       </w:pPr>
-      <w:hyperlink w:anchor="_Toc8212925" w:history="1">
+      <w:hyperlink w:anchor="_Toc8321876" w:history="1">
         <w:r>
           <w:rPr>
             <w:rStyle w:val="aa"/>
+            <w:snapToGrid w:val="0"/>
+            <w:w w:val="0"/>
+            <w:kern w:val="0"/>
+            <w:bdr w:val="none" w:sz="0" w:space="0" w:color="000000"/>
+            <w:shd w:val="clear" w:color="000000" w:fill="000000"/>
+            <w:lang w:val="x-none" w:eastAsia="x-none" w:bidi="x-none"/>
+            <w14:scene3d>
+              <w14:camera w14:prst="orthographicFront"/>
+              <w14:lightRig w14:rig="threePt" w14:dir="t">
+                <w14:rot w14:lat="0" w14:lon="0" w14:rev="0"/>
+              </w14:lightRig>
+            </w14:scene3d>
           </w:rPr>
-          <w:t xml:space="preserve">§2.1.2 </w:t>
+          <w:t>§2.1.2</w:t>
         </w:r>
         <w:r>
           <w:rPr>
             <w:rStyle w:val="aa"/>
           </w:rPr>
-          <w:t>本体构建方法</w:t>
+          <w:t xml:space="preserve"> </w:t>
+        </w:r>
+        <w:r>
+          <w:rPr>
+            <w:rStyle w:val="aa"/>
+          </w:rPr>
+          <w:t>支持向量机回归的建模过程</w:t>
         </w:r>
         <w:r>
           <w:rPr>
@@ -1909,7 +2035,7 @@
           <w:rPr>
             <w:webHidden/>
           </w:rPr>
-          <w:instrText xml:space="preserve"> PAGEREF _Toc8212925 \h </w:instrText>
+          <w:instrText xml:space="preserve"> PAGEREF _Toc8321876 \h </w:instrText>
         </w:r>
         <w:r>
           <w:rPr>
@@ -1924,30 +2050,9 @@
         </w:r>
         <w:r>
           <w:rPr>
-            <w:rFonts w:hint="eastAsia"/>
-            <w:b/>
-            <w:bCs/>
             <w:webHidden/>
           </w:rPr>
-          <w:t>错误</w:t>
-        </w:r>
-        <w:r>
-          <w:rPr>
-            <w:rFonts w:hint="eastAsia"/>
-            <w:b/>
-            <w:bCs/>
-            <w:webHidden/>
-          </w:rPr>
-          <w:t>!</w:t>
-        </w:r>
-        <w:r>
-          <w:rPr>
-            <w:rFonts w:hint="eastAsia"/>
-            <w:b/>
-            <w:bCs/>
-            <w:webHidden/>
-          </w:rPr>
-          <w:t>未定义书签。</w:t>
+          <w:t>6</w:t>
         </w:r>
         <w:r>
           <w:rPr>
@@ -1959,23 +2064,41 @@
     </w:p>
     <w:p>
       <w:pPr>
-        <w:pStyle w:val="TOC2"/>
+        <w:pStyle w:val="TOC3"/>
         <w:rPr>
           <w:rFonts w:asciiTheme="minorHAnsi" w:eastAsiaTheme="minorEastAsia" w:hAnsiTheme="minorHAnsi" w:cstheme="minorBidi"/>
         </w:rPr>
       </w:pPr>
-      <w:hyperlink w:anchor="_Toc8212926" w:history="1">
+      <w:hyperlink w:anchor="_Toc8321877" w:history="1">
         <w:r>
           <w:rPr>
             <w:rStyle w:val="aa"/>
+            <w:snapToGrid w:val="0"/>
+            <w:w w:val="0"/>
+            <w:kern w:val="0"/>
+            <w:bdr w:val="none" w:sz="0" w:space="0" w:color="000000"/>
+            <w:shd w:val="clear" w:color="000000" w:fill="000000"/>
+            <w:lang w:val="x-none" w:eastAsia="x-none" w:bidi="x-none"/>
+            <w14:scene3d>
+              <w14:camera w14:prst="orthographicFront"/>
+              <w14:lightRig w14:rig="threePt" w14:dir="t">
+                <w14:rot w14:lat="0" w14:lon="0" w14:rev="0"/>
+              </w14:lightRig>
+            </w14:scene3d>
           </w:rPr>
-          <w:t xml:space="preserve">§2.2 </w:t>
+          <w:t>§2.1.3</w:t>
         </w:r>
         <w:r>
           <w:rPr>
             <w:rStyle w:val="aa"/>
           </w:rPr>
-          <w:t>基于维基百科的本体构建</w:t>
+          <w:t xml:space="preserve"> </w:t>
+        </w:r>
+        <w:r>
+          <w:rPr>
+            <w:rStyle w:val="aa"/>
+          </w:rPr>
+          <w:t>粒子群优化算法</w:t>
         </w:r>
         <w:r>
           <w:rPr>
@@ -1993,7 +2116,7 @@
           <w:rPr>
             <w:webHidden/>
           </w:rPr>
-          <w:instrText xml:space="preserve"> PAGEREF _Toc8212926 \h </w:instrText>
+          <w:instrText xml:space="preserve"> PAGEREF _Toc8321877 \h </w:instrText>
         </w:r>
         <w:r>
           <w:rPr>
@@ -2008,30 +2131,9 @@
         </w:r>
         <w:r>
           <w:rPr>
-            <w:rFonts w:hint="eastAsia"/>
-            <w:b/>
-            <w:bCs/>
             <w:webHidden/>
           </w:rPr>
-          <w:t>错误</w:t>
-        </w:r>
-        <w:r>
-          <w:rPr>
-            <w:rFonts w:hint="eastAsia"/>
-            <w:b/>
-            <w:bCs/>
-            <w:webHidden/>
-          </w:rPr>
-          <w:t>!</w:t>
-        </w:r>
-        <w:r>
-          <w:rPr>
-            <w:rFonts w:hint="eastAsia"/>
-            <w:b/>
-            <w:bCs/>
-            <w:webHidden/>
-          </w:rPr>
-          <w:t>未定义书签。</w:t>
+          <w:t>7</w:t>
         </w:r>
         <w:r>
           <w:rPr>
@@ -2043,23 +2145,23 @@
     </w:p>
     <w:p>
       <w:pPr>
-        <w:pStyle w:val="TOC3"/>
+        <w:pStyle w:val="TOC2"/>
         <w:rPr>
           <w:rFonts w:asciiTheme="minorHAnsi" w:eastAsiaTheme="minorEastAsia" w:hAnsiTheme="minorHAnsi" w:cstheme="minorBidi"/>
         </w:rPr>
       </w:pPr>
-      <w:hyperlink w:anchor="_Toc8212927" w:history="1">
+      <w:hyperlink w:anchor="_Toc8321878" w:history="1">
         <w:r>
           <w:rPr>
             <w:rStyle w:val="aa"/>
           </w:rPr>
-          <w:t xml:space="preserve">§2.2.1 </w:t>
+          <w:t xml:space="preserve">§2.2 </w:t>
         </w:r>
         <w:r>
           <w:rPr>
             <w:rStyle w:val="aa"/>
           </w:rPr>
-          <w:t>维基百科简介</w:t>
+          <w:t>实例验证</w:t>
         </w:r>
         <w:r>
           <w:rPr>
@@ -2077,7 +2179,7 @@
           <w:rPr>
             <w:webHidden/>
           </w:rPr>
-          <w:instrText xml:space="preserve"> PAGEREF _Toc8212927 \h </w:instrText>
+          <w:instrText xml:space="preserve"> PAGEREF _Toc8321878 \h </w:instrText>
         </w:r>
         <w:r>
           <w:rPr>
@@ -2092,30 +2194,9 @@
         </w:r>
         <w:r>
           <w:rPr>
-            <w:rFonts w:hint="eastAsia"/>
-            <w:b/>
-            <w:bCs/>
             <w:webHidden/>
           </w:rPr>
-          <w:t>错误</w:t>
-        </w:r>
-        <w:r>
-          <w:rPr>
-            <w:rFonts w:hint="eastAsia"/>
-            <w:b/>
-            <w:bCs/>
-            <w:webHidden/>
-          </w:rPr>
-          <w:t>!</w:t>
-        </w:r>
-        <w:r>
-          <w:rPr>
-            <w:rFonts w:hint="eastAsia"/>
-            <w:b/>
-            <w:bCs/>
-            <w:webHidden/>
-          </w:rPr>
-          <w:t>未定义书签。</w:t>
+          <w:t>8</w:t>
         </w:r>
         <w:r>
           <w:rPr>
@@ -2132,18 +2213,36 @@
           <w:rFonts w:asciiTheme="minorHAnsi" w:eastAsiaTheme="minorEastAsia" w:hAnsiTheme="minorHAnsi" w:cstheme="minorBidi"/>
         </w:rPr>
       </w:pPr>
-      <w:hyperlink w:anchor="_Toc8212928" w:history="1">
+      <w:hyperlink w:anchor="_Toc8321879" w:history="1">
         <w:r>
           <w:rPr>
             <w:rStyle w:val="aa"/>
+            <w:snapToGrid w:val="0"/>
+            <w:w w:val="0"/>
+            <w:kern w:val="0"/>
+            <w:bdr w:val="none" w:sz="0" w:space="0" w:color="000000"/>
+            <w:shd w:val="clear" w:color="000000" w:fill="000000"/>
+            <w:lang w:val="x-none" w:eastAsia="x-none" w:bidi="x-none"/>
+            <w14:scene3d>
+              <w14:camera w14:prst="orthographicFront"/>
+              <w14:lightRig w14:rig="threePt" w14:dir="t">
+                <w14:rot w14:lat="0" w14:lon="0" w14:rev="0"/>
+              </w14:lightRig>
+            </w14:scene3d>
           </w:rPr>
-          <w:t xml:space="preserve">§2.2.2 </w:t>
+          <w:t>§2.2.1</w:t>
         </w:r>
         <w:r>
           <w:rPr>
             <w:rStyle w:val="aa"/>
           </w:rPr>
-          <w:t>传统方式构建本体存在的问题</w:t>
+          <w:t xml:space="preserve"> </w:t>
+        </w:r>
+        <w:r>
+          <w:rPr>
+            <w:rStyle w:val="aa"/>
+          </w:rPr>
+          <w:t>数据来源和计算结果</w:t>
         </w:r>
         <w:r>
           <w:rPr>
@@ -2161,7 +2260,7 @@
           <w:rPr>
             <w:webHidden/>
           </w:rPr>
-          <w:instrText xml:space="preserve"> PAGEREF _Toc8212928 \h </w:instrText>
+          <w:instrText xml:space="preserve"> PAGEREF _Toc8321879 \h </w:instrText>
         </w:r>
         <w:r>
           <w:rPr>
@@ -2176,30 +2275,9 @@
         </w:r>
         <w:r>
           <w:rPr>
-            <w:rFonts w:hint="eastAsia"/>
-            <w:b/>
-            <w:bCs/>
             <w:webHidden/>
           </w:rPr>
-          <w:t>错误</w:t>
-        </w:r>
-        <w:r>
-          <w:rPr>
-            <w:rFonts w:hint="eastAsia"/>
-            <w:b/>
-            <w:bCs/>
-            <w:webHidden/>
-          </w:rPr>
-          <w:t>!</w:t>
-        </w:r>
-        <w:r>
-          <w:rPr>
-            <w:rFonts w:hint="eastAsia"/>
-            <w:b/>
-            <w:bCs/>
-            <w:webHidden/>
-          </w:rPr>
-          <w:t>未定义书签。</w:t>
+          <w:t>8</w:t>
         </w:r>
         <w:r>
           <w:rPr>
@@ -2216,18 +2294,36 @@
           <w:rFonts w:asciiTheme="minorHAnsi" w:eastAsiaTheme="minorEastAsia" w:hAnsiTheme="minorHAnsi" w:cstheme="minorBidi"/>
         </w:rPr>
       </w:pPr>
-      <w:hyperlink w:anchor="_Toc8212929" w:history="1">
+      <w:hyperlink w:anchor="_Toc8321880" w:history="1">
         <w:r>
           <w:rPr>
             <w:rStyle w:val="aa"/>
+            <w:snapToGrid w:val="0"/>
+            <w:w w:val="0"/>
+            <w:kern w:val="0"/>
+            <w:bdr w:val="none" w:sz="0" w:space="0" w:color="000000"/>
+            <w:shd w:val="clear" w:color="000000" w:fill="000000"/>
+            <w:lang w:val="x-none" w:eastAsia="x-none" w:bidi="x-none"/>
+            <w14:scene3d>
+              <w14:camera w14:prst="orthographicFront"/>
+              <w14:lightRig w14:rig="threePt" w14:dir="t">
+                <w14:rot w14:lat="0" w14:lon="0" w14:rev="0"/>
+              </w14:lightRig>
+            </w14:scene3d>
           </w:rPr>
-          <w:t xml:space="preserve">§2.2.3 </w:t>
+          <w:t>§2.2.2</w:t>
         </w:r>
         <w:r>
           <w:rPr>
             <w:rStyle w:val="aa"/>
           </w:rPr>
-          <w:t>基于维基百科的本体构建</w:t>
+          <w:t xml:space="preserve"> </w:t>
+        </w:r>
+        <w:r>
+          <w:rPr>
+            <w:rStyle w:val="aa"/>
+          </w:rPr>
+          <w:t>效果分析</w:t>
         </w:r>
         <w:r>
           <w:rPr>
@@ -2245,7 +2341,7 @@
           <w:rPr>
             <w:webHidden/>
           </w:rPr>
-          <w:instrText xml:space="preserve"> PAGEREF _Toc8212929 \h </w:instrText>
+          <w:instrText xml:space="preserve"> PAGEREF _Toc8321880 \h </w:instrText>
         </w:r>
         <w:r>
           <w:rPr>
@@ -2260,30 +2356,9 @@
         </w:r>
         <w:r>
           <w:rPr>
-            <w:rFonts w:hint="eastAsia"/>
-            <w:b/>
-            <w:bCs/>
             <w:webHidden/>
           </w:rPr>
-          <w:t>错误</w:t>
-        </w:r>
-        <w:r>
-          <w:rPr>
-            <w:rFonts w:hint="eastAsia"/>
-            <w:b/>
-            <w:bCs/>
-            <w:webHidden/>
-          </w:rPr>
-          <w:t>!</w:t>
-        </w:r>
-        <w:r>
-          <w:rPr>
-            <w:rFonts w:hint="eastAsia"/>
-            <w:b/>
-            <w:bCs/>
-            <w:webHidden/>
-          </w:rPr>
-          <w:t>未定义书签。</w:t>
+          <w:t>8</w:t>
         </w:r>
         <w:r>
           <w:rPr>
@@ -2300,7 +2375,7 @@
           <w:rFonts w:asciiTheme="minorHAnsi" w:eastAsiaTheme="minorEastAsia" w:hAnsiTheme="minorHAnsi" w:cstheme="minorBidi"/>
         </w:rPr>
       </w:pPr>
-      <w:hyperlink w:anchor="_Toc8212930" w:history="1">
+      <w:hyperlink w:anchor="_Toc8321881" w:history="1">
         <w:r>
           <w:rPr>
             <w:rStyle w:val="aa"/>
@@ -2329,7 +2404,7 @@
           <w:rPr>
             <w:webHidden/>
           </w:rPr>
-          <w:instrText xml:space="preserve"> PAGEREF _Toc8212930 \h </w:instrText>
+          <w:instrText xml:space="preserve"> PAGEREF _Toc8321881 \h </w:instrText>
         </w:r>
         <w:r>
           <w:rPr>
@@ -2346,7 +2421,7 @@
           <w:rPr>
             <w:webHidden/>
           </w:rPr>
-          <w:t>7</w:t>
+          <w:t>8</w:t>
         </w:r>
         <w:r>
           <w:rPr>
@@ -2368,7 +2443,7 @@
           <w:sz w:val="21"/>
         </w:rPr>
       </w:pPr>
-      <w:hyperlink w:anchor="_Toc8212931" w:history="1">
+      <w:hyperlink w:anchor="_Toc8321882" w:history="1">
         <w:r>
           <w:rPr>
             <w:rStyle w:val="aa"/>
@@ -2423,7 +2498,7 @@
             <w:noProof/>
             <w:webHidden/>
           </w:rPr>
-          <w:instrText xml:space="preserve"> PAGEREF _Toc8212931 \h </w:instrText>
+          <w:instrText xml:space="preserve"> PAGEREF _Toc8321882 \h </w:instrText>
         </w:r>
         <w:r>
           <w:rPr>
@@ -2443,7 +2518,7 @@
             <w:noProof/>
             <w:webHidden/>
           </w:rPr>
-          <w:t>8</w:t>
+          <w:t>10</w:t>
         </w:r>
         <w:r>
           <w:rPr>
@@ -2461,7 +2536,7 @@
           <w:rFonts w:asciiTheme="minorHAnsi" w:eastAsiaTheme="minorEastAsia" w:hAnsiTheme="minorHAnsi" w:cstheme="minorBidi"/>
         </w:rPr>
       </w:pPr>
-      <w:hyperlink w:anchor="_Toc8212932" w:history="1">
+      <w:hyperlink w:anchor="_Toc8321883" w:history="1">
         <w:r>
           <w:rPr>
             <w:rStyle w:val="aa"/>
@@ -2490,7 +2565,7 @@
           <w:rPr>
             <w:webHidden/>
           </w:rPr>
-          <w:instrText xml:space="preserve"> PAGEREF _Toc8212932 \h </w:instrText>
+          <w:instrText xml:space="preserve"> PAGEREF _Toc8321883 \h </w:instrText>
         </w:r>
         <w:r>
           <w:rPr>
@@ -2507,7 +2582,7 @@
           <w:rPr>
             <w:webHidden/>
           </w:rPr>
-          <w:t>8</w:t>
+          <w:t>10</w:t>
         </w:r>
         <w:r>
           <w:rPr>
@@ -2524,7 +2599,7 @@
           <w:rFonts w:asciiTheme="minorHAnsi" w:eastAsiaTheme="minorEastAsia" w:hAnsiTheme="minorHAnsi" w:cstheme="minorBidi"/>
         </w:rPr>
       </w:pPr>
-      <w:hyperlink w:anchor="_Toc8212933" w:history="1">
+      <w:hyperlink w:anchor="_Toc8321884" w:history="1">
         <w:r>
           <w:rPr>
             <w:rStyle w:val="aa"/>
@@ -2553,7 +2628,7 @@
           <w:rPr>
             <w:webHidden/>
           </w:rPr>
-          <w:instrText xml:space="preserve"> PAGEREF _Toc8212933 \h </w:instrText>
+          <w:instrText xml:space="preserve"> PAGEREF _Toc8321884 \h </w:instrText>
         </w:r>
         <w:r>
           <w:rPr>
@@ -2570,7 +2645,7 @@
           <w:rPr>
             <w:webHidden/>
           </w:rPr>
-          <w:t>8</w:t>
+          <w:t>10</w:t>
         </w:r>
         <w:r>
           <w:rPr>
@@ -2587,12 +2662,30 @@
           <w:rFonts w:asciiTheme="minorHAnsi" w:eastAsiaTheme="minorEastAsia" w:hAnsiTheme="minorHAnsi" w:cstheme="minorBidi"/>
         </w:rPr>
       </w:pPr>
-      <w:hyperlink w:anchor="_Toc8212934" w:history="1">
+      <w:hyperlink w:anchor="_Toc8321885" w:history="1">
+        <w:r>
+          <w:rPr>
+            <w:rStyle w:val="aa"/>
+            <w:snapToGrid w:val="0"/>
+            <w:w w:val="0"/>
+            <w:kern w:val="0"/>
+            <w:bdr w:val="none" w:sz="0" w:space="0" w:color="000000"/>
+            <w:shd w:val="clear" w:color="000000" w:fill="000000"/>
+            <w:lang w:val="x-none" w:eastAsia="x-none" w:bidi="x-none"/>
+            <w14:scene3d>
+              <w14:camera w14:prst="orthographicFront"/>
+              <w14:lightRig w14:rig="threePt" w14:dir="t">
+                <w14:rot w14:lat="0" w14:lon="0" w14:rev="0"/>
+              </w14:lightRig>
+            </w14:scene3d>
+          </w:rPr>
+          <w:t>§3.2.1</w:t>
+        </w:r>
         <w:r>
           <w:rPr>
             <w:rStyle w:val="aa"/>
           </w:rPr>
-          <w:t xml:space="preserve">§3.2.1 </w:t>
+          <w:t xml:space="preserve"> </w:t>
         </w:r>
         <w:r>
           <w:rPr>
@@ -2616,7 +2709,7 @@
           <w:rPr>
             <w:webHidden/>
           </w:rPr>
-          <w:instrText xml:space="preserve"> PAGEREF _Toc8212934 \h </w:instrText>
+          <w:instrText xml:space="preserve"> PAGEREF _Toc8321885 \h </w:instrText>
         </w:r>
         <w:r>
           <w:rPr>
@@ -2633,7 +2726,7 @@
           <w:rPr>
             <w:webHidden/>
           </w:rPr>
-          <w:t>9</w:t>
+          <w:t>11</w:t>
         </w:r>
         <w:r>
           <w:rPr>
@@ -2650,12 +2743,30 @@
           <w:rFonts w:asciiTheme="minorHAnsi" w:eastAsiaTheme="minorEastAsia" w:hAnsiTheme="minorHAnsi" w:cstheme="minorBidi"/>
         </w:rPr>
       </w:pPr>
-      <w:hyperlink w:anchor="_Toc8212935" w:history="1">
+      <w:hyperlink w:anchor="_Toc8321886" w:history="1">
+        <w:r>
+          <w:rPr>
+            <w:rStyle w:val="aa"/>
+            <w:snapToGrid w:val="0"/>
+            <w:w w:val="0"/>
+            <w:kern w:val="0"/>
+            <w:bdr w:val="none" w:sz="0" w:space="0" w:color="000000"/>
+            <w:shd w:val="clear" w:color="000000" w:fill="000000"/>
+            <w:lang w:val="x-none" w:eastAsia="x-none" w:bidi="x-none"/>
+            <w14:scene3d>
+              <w14:camera w14:prst="orthographicFront"/>
+              <w14:lightRig w14:rig="threePt" w14:dir="t">
+                <w14:rot w14:lat="0" w14:lon="0" w14:rev="0"/>
+              </w14:lightRig>
+            </w14:scene3d>
+          </w:rPr>
+          <w:t>§3.2.2</w:t>
+        </w:r>
         <w:r>
           <w:rPr>
             <w:rStyle w:val="aa"/>
           </w:rPr>
-          <w:t xml:space="preserve">§3.2.2 </w:t>
+          <w:t xml:space="preserve"> </w:t>
         </w:r>
         <w:r>
           <w:rPr>
@@ -2679,7 +2790,7 @@
           <w:rPr>
             <w:webHidden/>
           </w:rPr>
-          <w:instrText xml:space="preserve"> PAGEREF _Toc8212935 \h </w:instrText>
+          <w:instrText xml:space="preserve"> PAGEREF _Toc8321886 \h </w:instrText>
         </w:r>
         <w:r>
           <w:rPr>
@@ -2696,7 +2807,7 @@
           <w:rPr>
             <w:webHidden/>
           </w:rPr>
-          <w:t>9</w:t>
+          <w:t>11</w:t>
         </w:r>
         <w:r>
           <w:rPr>
@@ -2713,7 +2824,7 @@
           <w:rFonts w:asciiTheme="minorHAnsi" w:eastAsiaTheme="minorEastAsia" w:hAnsiTheme="minorHAnsi" w:cstheme="minorBidi"/>
         </w:rPr>
       </w:pPr>
-      <w:hyperlink w:anchor="_Toc8212936" w:history="1">
+      <w:hyperlink w:anchor="_Toc8321887" w:history="1">
         <w:r>
           <w:rPr>
             <w:rStyle w:val="aa"/>
@@ -2742,133 +2853,7 @@
           <w:rPr>
             <w:webHidden/>
           </w:rPr>
-          <w:instrText xml:space="preserve"> PAGEREF _Toc8212936 \h </w:instrText>
-        </w:r>
-        <w:r>
-          <w:rPr>
-            <w:webHidden/>
-          </w:rPr>
-        </w:r>
-        <w:r>
-          <w:rPr>
-            <w:webHidden/>
-          </w:rPr>
-          <w:fldChar w:fldCharType="separate"/>
-        </w:r>
-        <w:r>
-          <w:rPr>
-            <w:webHidden/>
-          </w:rPr>
-          <w:t>10</w:t>
-        </w:r>
-        <w:r>
-          <w:rPr>
-            <w:webHidden/>
-          </w:rPr>
-          <w:fldChar w:fldCharType="end"/>
-        </w:r>
-      </w:hyperlink>
-    </w:p>
-    <w:p>
-      <w:pPr>
-        <w:pStyle w:val="TOC3"/>
-        <w:rPr>
-          <w:rFonts w:asciiTheme="minorHAnsi" w:eastAsiaTheme="minorEastAsia" w:hAnsiTheme="minorHAnsi" w:cstheme="minorBidi"/>
-        </w:rPr>
-      </w:pPr>
-      <w:hyperlink w:anchor="_Toc8212937" w:history="1">
-        <w:r>
-          <w:rPr>
-            <w:rStyle w:val="aa"/>
-          </w:rPr>
-          <w:t xml:space="preserve">§3.3.1 </w:t>
-        </w:r>
-        <w:r>
-          <w:rPr>
-            <w:rStyle w:val="aa"/>
-          </w:rPr>
-          <w:t>特征词提取</w:t>
-        </w:r>
-        <w:r>
-          <w:rPr>
-            <w:webHidden/>
-          </w:rPr>
-          <w:tab/>
-        </w:r>
-        <w:r>
-          <w:rPr>
-            <w:webHidden/>
-          </w:rPr>
-          <w:fldChar w:fldCharType="begin"/>
-        </w:r>
-        <w:r>
-          <w:rPr>
-            <w:webHidden/>
-          </w:rPr>
-          <w:instrText xml:space="preserve"> PAGEREF _Toc8212937 \h </w:instrText>
-        </w:r>
-        <w:r>
-          <w:rPr>
-            <w:webHidden/>
-          </w:rPr>
-        </w:r>
-        <w:r>
-          <w:rPr>
-            <w:webHidden/>
-          </w:rPr>
-          <w:fldChar w:fldCharType="separate"/>
-        </w:r>
-        <w:r>
-          <w:rPr>
-            <w:webHidden/>
-          </w:rPr>
-          <w:t>10</w:t>
-        </w:r>
-        <w:r>
-          <w:rPr>
-            <w:webHidden/>
-          </w:rPr>
-          <w:fldChar w:fldCharType="end"/>
-        </w:r>
-      </w:hyperlink>
-    </w:p>
-    <w:p>
-      <w:pPr>
-        <w:pStyle w:val="TOC3"/>
-        <w:rPr>
-          <w:rFonts w:asciiTheme="minorHAnsi" w:eastAsiaTheme="minorEastAsia" w:hAnsiTheme="minorHAnsi" w:cstheme="minorBidi"/>
-        </w:rPr>
-      </w:pPr>
-      <w:hyperlink w:anchor="_Toc8212938" w:history="1">
-        <w:r>
-          <w:rPr>
-            <w:rStyle w:val="aa"/>
-          </w:rPr>
-          <w:t xml:space="preserve">§3.3.2 </w:t>
-        </w:r>
-        <w:r>
-          <w:rPr>
-            <w:rStyle w:val="aa"/>
-          </w:rPr>
-          <w:t>兴趣度计算</w:t>
-        </w:r>
-        <w:r>
-          <w:rPr>
-            <w:webHidden/>
-          </w:rPr>
-          <w:tab/>
-        </w:r>
-        <w:r>
-          <w:rPr>
-            <w:webHidden/>
-          </w:rPr>
-          <w:fldChar w:fldCharType="begin"/>
-        </w:r>
-        <w:r>
-          <w:rPr>
-            <w:webHidden/>
-          </w:rPr>
-          <w:instrText xml:space="preserve"> PAGEREF _Toc8212938 \h </w:instrText>
+          <w:instrText xml:space="preserve"> PAGEREF _Toc8321887 \h </w:instrText>
         </w:r>
         <w:r>
           <w:rPr>
@@ -2902,18 +2887,36 @@
           <w:rFonts w:asciiTheme="minorHAnsi" w:eastAsiaTheme="minorEastAsia" w:hAnsiTheme="minorHAnsi" w:cstheme="minorBidi"/>
         </w:rPr>
       </w:pPr>
-      <w:hyperlink w:anchor="_Toc8212939" w:history="1">
+      <w:hyperlink w:anchor="_Toc8321888" w:history="1">
         <w:r>
           <w:rPr>
             <w:rStyle w:val="aa"/>
+            <w:snapToGrid w:val="0"/>
+            <w:w w:val="0"/>
+            <w:kern w:val="0"/>
+            <w:bdr w:val="none" w:sz="0" w:space="0" w:color="000000"/>
+            <w:shd w:val="clear" w:color="000000" w:fill="000000"/>
+            <w:lang w:val="x-none" w:eastAsia="x-none" w:bidi="x-none"/>
+            <w14:scene3d>
+              <w14:camera w14:prst="orthographicFront"/>
+              <w14:lightRig w14:rig="threePt" w14:dir="t">
+                <w14:rot w14:lat="0" w14:lon="0" w14:rev="0"/>
+              </w14:lightRig>
+            </w14:scene3d>
           </w:rPr>
-          <w:t xml:space="preserve">§3.3.3 </w:t>
+          <w:t>§3.3.1</w:t>
         </w:r>
         <w:r>
           <w:rPr>
             <w:rStyle w:val="aa"/>
           </w:rPr>
-          <w:t>用户模型的生成</w:t>
+          <w:t xml:space="preserve"> </w:t>
+        </w:r>
+        <w:r>
+          <w:rPr>
+            <w:rStyle w:val="aa"/>
+          </w:rPr>
+          <w:t>特征词提取</w:t>
         </w:r>
         <w:r>
           <w:rPr>
@@ -2931,7 +2934,7 @@
           <w:rPr>
             <w:webHidden/>
           </w:rPr>
-          <w:instrText xml:space="preserve"> PAGEREF _Toc8212939 \h </w:instrText>
+          <w:instrText xml:space="preserve"> PAGEREF _Toc8321888 \h </w:instrText>
         </w:r>
         <w:r>
           <w:rPr>
@@ -2960,12 +2963,174 @@
     </w:p>
     <w:p>
       <w:pPr>
+        <w:pStyle w:val="TOC3"/>
+        <w:rPr>
+          <w:rFonts w:asciiTheme="minorHAnsi" w:eastAsiaTheme="minorEastAsia" w:hAnsiTheme="minorHAnsi" w:cstheme="minorBidi"/>
+        </w:rPr>
+      </w:pPr>
+      <w:hyperlink w:anchor="_Toc8321889" w:history="1">
+        <w:r>
+          <w:rPr>
+            <w:rStyle w:val="aa"/>
+            <w:snapToGrid w:val="0"/>
+            <w:w w:val="0"/>
+            <w:kern w:val="0"/>
+            <w:bdr w:val="none" w:sz="0" w:space="0" w:color="000000"/>
+            <w:shd w:val="clear" w:color="000000" w:fill="000000"/>
+            <w:lang w:val="x-none" w:eastAsia="x-none" w:bidi="x-none"/>
+            <w14:scene3d>
+              <w14:camera w14:prst="orthographicFront"/>
+              <w14:lightRig w14:rig="threePt" w14:dir="t">
+                <w14:rot w14:lat="0" w14:lon="0" w14:rev="0"/>
+              </w14:lightRig>
+            </w14:scene3d>
+          </w:rPr>
+          <w:t>§3.3.2</w:t>
+        </w:r>
+        <w:r>
+          <w:rPr>
+            <w:rStyle w:val="aa"/>
+          </w:rPr>
+          <w:t xml:space="preserve"> </w:t>
+        </w:r>
+        <w:r>
+          <w:rPr>
+            <w:rStyle w:val="aa"/>
+          </w:rPr>
+          <w:t>兴趣度计算</w:t>
+        </w:r>
+        <w:r>
+          <w:rPr>
+            <w:webHidden/>
+          </w:rPr>
+          <w:tab/>
+        </w:r>
+        <w:r>
+          <w:rPr>
+            <w:webHidden/>
+          </w:rPr>
+          <w:fldChar w:fldCharType="begin"/>
+        </w:r>
+        <w:r>
+          <w:rPr>
+            <w:webHidden/>
+          </w:rPr>
+          <w:instrText xml:space="preserve"> PAGEREF _Toc8321889 \h </w:instrText>
+        </w:r>
+        <w:r>
+          <w:rPr>
+            <w:webHidden/>
+          </w:rPr>
+        </w:r>
+        <w:r>
+          <w:rPr>
+            <w:webHidden/>
+          </w:rPr>
+          <w:fldChar w:fldCharType="separate"/>
+        </w:r>
+        <w:r>
+          <w:rPr>
+            <w:webHidden/>
+          </w:rPr>
+          <w:t>14</w:t>
+        </w:r>
+        <w:r>
+          <w:rPr>
+            <w:webHidden/>
+          </w:rPr>
+          <w:fldChar w:fldCharType="end"/>
+        </w:r>
+      </w:hyperlink>
+    </w:p>
+    <w:p>
+      <w:pPr>
+        <w:pStyle w:val="TOC3"/>
+        <w:rPr>
+          <w:rFonts w:asciiTheme="minorHAnsi" w:eastAsiaTheme="minorEastAsia" w:hAnsiTheme="minorHAnsi" w:cstheme="minorBidi"/>
+        </w:rPr>
+      </w:pPr>
+      <w:hyperlink w:anchor="_Toc8321890" w:history="1">
+        <w:r>
+          <w:rPr>
+            <w:rStyle w:val="aa"/>
+            <w:snapToGrid w:val="0"/>
+            <w:w w:val="0"/>
+            <w:kern w:val="0"/>
+            <w:bdr w:val="none" w:sz="0" w:space="0" w:color="000000"/>
+            <w:shd w:val="clear" w:color="000000" w:fill="000000"/>
+            <w:lang w:val="x-none" w:eastAsia="x-none" w:bidi="x-none"/>
+            <w14:scene3d>
+              <w14:camera w14:prst="orthographicFront"/>
+              <w14:lightRig w14:rig="threePt" w14:dir="t">
+                <w14:rot w14:lat="0" w14:lon="0" w14:rev="0"/>
+              </w14:lightRig>
+            </w14:scene3d>
+          </w:rPr>
+          <w:t>§3.3.3</w:t>
+        </w:r>
+        <w:r>
+          <w:rPr>
+            <w:rStyle w:val="aa"/>
+          </w:rPr>
+          <w:t xml:space="preserve"> </w:t>
+        </w:r>
+        <w:r>
+          <w:rPr>
+            <w:rStyle w:val="aa"/>
+          </w:rPr>
+          <w:t>用户模型的生成</w:t>
+        </w:r>
+        <w:r>
+          <w:rPr>
+            <w:webHidden/>
+          </w:rPr>
+          <w:tab/>
+        </w:r>
+        <w:r>
+          <w:rPr>
+            <w:webHidden/>
+          </w:rPr>
+          <w:fldChar w:fldCharType="begin"/>
+        </w:r>
+        <w:r>
+          <w:rPr>
+            <w:webHidden/>
+          </w:rPr>
+          <w:instrText xml:space="preserve"> PAGEREF _Toc8321890 \h </w:instrText>
+        </w:r>
+        <w:r>
+          <w:rPr>
+            <w:webHidden/>
+          </w:rPr>
+        </w:r>
+        <w:r>
+          <w:rPr>
+            <w:webHidden/>
+          </w:rPr>
+          <w:fldChar w:fldCharType="separate"/>
+        </w:r>
+        <w:r>
+          <w:rPr>
+            <w:webHidden/>
+          </w:rPr>
+          <w:t>14</w:t>
+        </w:r>
+        <w:r>
+          <w:rPr>
+            <w:webHidden/>
+          </w:rPr>
+          <w:fldChar w:fldCharType="end"/>
+        </w:r>
+      </w:hyperlink>
+    </w:p>
+    <w:p>
+      <w:pPr>
         <w:pStyle w:val="TOC2"/>
         <w:rPr>
           <w:rFonts w:asciiTheme="minorHAnsi" w:eastAsiaTheme="minorEastAsia" w:hAnsiTheme="minorHAnsi" w:cstheme="minorBidi"/>
         </w:rPr>
       </w:pPr>
-      <w:hyperlink w:anchor="_Toc8212940" w:history="1">
+      <w:hyperlink w:anchor="_Toc8321891" w:history="1">
         <w:r>
           <w:rPr>
             <w:rStyle w:val="aa"/>
@@ -2994,7 +3159,7 @@
           <w:rPr>
             <w:webHidden/>
           </w:rPr>
-          <w:instrText xml:space="preserve"> PAGEREF _Toc8212940 \h </w:instrText>
+          <w:instrText xml:space="preserve"> PAGEREF _Toc8321891 \h </w:instrText>
         </w:r>
         <w:r>
           <w:rPr>
@@ -3011,7 +3176,7 @@
           <w:rPr>
             <w:webHidden/>
           </w:rPr>
-          <w:t>14</w:t>
+          <w:t>16</w:t>
         </w:r>
         <w:r>
           <w:rPr>
@@ -3033,7 +3198,7 @@
           <w:sz w:val="21"/>
         </w:rPr>
       </w:pPr>
-      <w:hyperlink w:anchor="_Toc8212941" w:history="1">
+      <w:hyperlink w:anchor="_Toc8321892" w:history="1">
         <w:r>
           <w:rPr>
             <w:rStyle w:val="aa"/>
@@ -3088,7 +3253,7 @@
             <w:noProof/>
             <w:webHidden/>
           </w:rPr>
-          <w:instrText xml:space="preserve"> PAGEREF _Toc8212941 \h </w:instrText>
+          <w:instrText xml:space="preserve"> PAGEREF _Toc8321892 \h </w:instrText>
         </w:r>
         <w:r>
           <w:rPr>
@@ -3108,7 +3273,7 @@
             <w:noProof/>
             <w:webHidden/>
           </w:rPr>
-          <w:t>15</w:t>
+          <w:t>17</w:t>
         </w:r>
         <w:r>
           <w:rPr>
@@ -3126,7 +3291,7 @@
           <w:rFonts w:asciiTheme="minorHAnsi" w:eastAsiaTheme="minorEastAsia" w:hAnsiTheme="minorHAnsi" w:cstheme="minorBidi"/>
         </w:rPr>
       </w:pPr>
-      <w:hyperlink w:anchor="_Toc8212942" w:history="1">
+      <w:hyperlink w:anchor="_Toc8321893" w:history="1">
         <w:r>
           <w:rPr>
             <w:rStyle w:val="aa"/>
@@ -3155,7 +3320,7 @@
           <w:rPr>
             <w:webHidden/>
           </w:rPr>
-          <w:instrText xml:space="preserve"> PAGEREF _Toc8212942 \h </w:instrText>
+          <w:instrText xml:space="preserve"> PAGEREF _Toc8321893 \h </w:instrText>
         </w:r>
         <w:r>
           <w:rPr>
@@ -3172,7 +3337,7 @@
           <w:rPr>
             <w:webHidden/>
           </w:rPr>
-          <w:t>15</w:t>
+          <w:t>17</w:t>
         </w:r>
         <w:r>
           <w:rPr>
@@ -3189,12 +3354,30 @@
           <w:rFonts w:asciiTheme="minorHAnsi" w:eastAsiaTheme="minorEastAsia" w:hAnsiTheme="minorHAnsi" w:cstheme="minorBidi"/>
         </w:rPr>
       </w:pPr>
-      <w:hyperlink w:anchor="_Toc8212943" w:history="1">
+      <w:hyperlink w:anchor="_Toc8321894" w:history="1">
+        <w:r>
+          <w:rPr>
+            <w:rStyle w:val="aa"/>
+            <w:snapToGrid w:val="0"/>
+            <w:w w:val="0"/>
+            <w:kern w:val="0"/>
+            <w:bdr w:val="none" w:sz="0" w:space="0" w:color="000000"/>
+            <w:shd w:val="clear" w:color="000000" w:fill="000000"/>
+            <w:lang w:val="x-none" w:eastAsia="x-none" w:bidi="x-none"/>
+            <w14:scene3d>
+              <w14:camera w14:prst="orthographicFront"/>
+              <w14:lightRig w14:rig="threePt" w14:dir="t">
+                <w14:rot w14:lat="0" w14:lon="0" w14:rev="0"/>
+              </w14:lightRig>
+            </w14:scene3d>
+          </w:rPr>
+          <w:t>§4.1.1</w:t>
+        </w:r>
         <w:r>
           <w:rPr>
             <w:rStyle w:val="aa"/>
           </w:rPr>
-          <w:t xml:space="preserve">§4.1.1 </w:t>
+          <w:t xml:space="preserve"> </w:t>
         </w:r>
         <w:r>
           <w:rPr>
@@ -3218,7 +3401,7 @@
           <w:rPr>
             <w:webHidden/>
           </w:rPr>
-          <w:instrText xml:space="preserve"> PAGEREF _Toc8212943 \h </w:instrText>
+          <w:instrText xml:space="preserve"> PAGEREF _Toc8321894 \h </w:instrText>
         </w:r>
         <w:r>
           <w:rPr>
@@ -3235,7 +3418,7 @@
           <w:rPr>
             <w:webHidden/>
           </w:rPr>
-          <w:t>15</w:t>
+          <w:t>17</w:t>
         </w:r>
         <w:r>
           <w:rPr>
@@ -3252,12 +3435,30 @@
           <w:rFonts w:asciiTheme="minorHAnsi" w:eastAsiaTheme="minorEastAsia" w:hAnsiTheme="minorHAnsi" w:cstheme="minorBidi"/>
         </w:rPr>
       </w:pPr>
-      <w:hyperlink w:anchor="_Toc8212944" w:history="1">
+      <w:hyperlink w:anchor="_Toc8321895" w:history="1">
+        <w:r>
+          <w:rPr>
+            <w:rStyle w:val="aa"/>
+            <w:snapToGrid w:val="0"/>
+            <w:w w:val="0"/>
+            <w:kern w:val="0"/>
+            <w:bdr w:val="none" w:sz="0" w:space="0" w:color="000000"/>
+            <w:shd w:val="clear" w:color="000000" w:fill="000000"/>
+            <w:lang w:val="x-none" w:eastAsia="x-none" w:bidi="x-none"/>
+            <w14:scene3d>
+              <w14:camera w14:prst="orthographicFront"/>
+              <w14:lightRig w14:rig="threePt" w14:dir="t">
+                <w14:rot w14:lat="0" w14:lon="0" w14:rev="0"/>
+              </w14:lightRig>
+            </w14:scene3d>
+          </w:rPr>
+          <w:t>§4.1.2</w:t>
+        </w:r>
         <w:r>
           <w:rPr>
             <w:rStyle w:val="aa"/>
           </w:rPr>
-          <w:t xml:space="preserve">§4.1.2 </w:t>
+          <w:t xml:space="preserve"> </w:t>
         </w:r>
         <w:r>
           <w:rPr>
@@ -3281,7 +3482,7 @@
           <w:rPr>
             <w:webHidden/>
           </w:rPr>
-          <w:instrText xml:space="preserve"> PAGEREF _Toc8212944 \h </w:instrText>
+          <w:instrText xml:space="preserve"> PAGEREF _Toc8321895 \h </w:instrText>
         </w:r>
         <w:r>
           <w:rPr>
@@ -3298,7 +3499,7 @@
           <w:rPr>
             <w:webHidden/>
           </w:rPr>
-          <w:t>15</w:t>
+          <w:t>17</w:t>
         </w:r>
         <w:r>
           <w:rPr>
@@ -3315,7 +3516,7 @@
           <w:rFonts w:asciiTheme="minorHAnsi" w:eastAsiaTheme="minorEastAsia" w:hAnsiTheme="minorHAnsi" w:cstheme="minorBidi"/>
         </w:rPr>
       </w:pPr>
-      <w:hyperlink w:anchor="_Toc8212945" w:history="1">
+      <w:hyperlink w:anchor="_Toc8321896" w:history="1">
         <w:r>
           <w:rPr>
             <w:rStyle w:val="aa"/>
@@ -3344,7 +3545,7 @@
           <w:rPr>
             <w:webHidden/>
           </w:rPr>
-          <w:instrText xml:space="preserve"> PAGEREF _Toc8212945 \h </w:instrText>
+          <w:instrText xml:space="preserve"> PAGEREF _Toc8321896 \h </w:instrText>
         </w:r>
         <w:r>
           <w:rPr>
@@ -3361,7 +3562,7 @@
           <w:rPr>
             <w:webHidden/>
           </w:rPr>
-          <w:t>16</w:t>
+          <w:t>18</w:t>
         </w:r>
         <w:r>
           <w:rPr>
@@ -3378,7 +3579,7 @@
           <w:rFonts w:asciiTheme="minorHAnsi" w:eastAsiaTheme="minorEastAsia" w:hAnsiTheme="minorHAnsi" w:cstheme="minorBidi"/>
         </w:rPr>
       </w:pPr>
-      <w:hyperlink w:anchor="_Toc8212946" w:history="1">
+      <w:hyperlink w:anchor="_Toc8321897" w:history="1">
         <w:r>
           <w:rPr>
             <w:rStyle w:val="aa"/>
@@ -3407,196 +3608,7 @@
           <w:rPr>
             <w:webHidden/>
           </w:rPr>
-          <w:instrText xml:space="preserve"> PAGEREF _Toc8212946 \h </w:instrText>
-        </w:r>
-        <w:r>
-          <w:rPr>
-            <w:webHidden/>
-          </w:rPr>
-        </w:r>
-        <w:r>
-          <w:rPr>
-            <w:webHidden/>
-          </w:rPr>
-          <w:fldChar w:fldCharType="separate"/>
-        </w:r>
-        <w:r>
-          <w:rPr>
-            <w:webHidden/>
-          </w:rPr>
-          <w:t>20</w:t>
-        </w:r>
-        <w:r>
-          <w:rPr>
-            <w:webHidden/>
-          </w:rPr>
-          <w:fldChar w:fldCharType="end"/>
-        </w:r>
-      </w:hyperlink>
-    </w:p>
-    <w:p>
-      <w:pPr>
-        <w:pStyle w:val="TOC3"/>
-        <w:rPr>
-          <w:rFonts w:asciiTheme="minorHAnsi" w:eastAsiaTheme="minorEastAsia" w:hAnsiTheme="minorHAnsi" w:cstheme="minorBidi"/>
-        </w:rPr>
-      </w:pPr>
-      <w:hyperlink w:anchor="_Toc8212947" w:history="1">
-        <w:r>
-          <w:rPr>
-            <w:rStyle w:val="aa"/>
-          </w:rPr>
-          <w:t xml:space="preserve">§4.3.1 </w:t>
-        </w:r>
-        <w:r>
-          <w:rPr>
-            <w:rStyle w:val="aa"/>
-          </w:rPr>
-          <w:t>本体的构建与显示</w:t>
-        </w:r>
-        <w:r>
-          <w:rPr>
-            <w:webHidden/>
-          </w:rPr>
-          <w:tab/>
-        </w:r>
-        <w:r>
-          <w:rPr>
-            <w:webHidden/>
-          </w:rPr>
-          <w:fldChar w:fldCharType="begin"/>
-        </w:r>
-        <w:r>
-          <w:rPr>
-            <w:webHidden/>
-          </w:rPr>
-          <w:instrText xml:space="preserve"> PAGEREF _Toc8212947 \h </w:instrText>
-        </w:r>
-        <w:r>
-          <w:rPr>
-            <w:webHidden/>
-          </w:rPr>
-        </w:r>
-        <w:r>
-          <w:rPr>
-            <w:webHidden/>
-          </w:rPr>
-          <w:fldChar w:fldCharType="separate"/>
-        </w:r>
-        <w:r>
-          <w:rPr>
-            <w:webHidden/>
-          </w:rPr>
-          <w:t>20</w:t>
-        </w:r>
-        <w:r>
-          <w:rPr>
-            <w:webHidden/>
-          </w:rPr>
-          <w:fldChar w:fldCharType="end"/>
-        </w:r>
-      </w:hyperlink>
-    </w:p>
-    <w:p>
-      <w:pPr>
-        <w:pStyle w:val="TOC3"/>
-        <w:rPr>
-          <w:rFonts w:asciiTheme="minorHAnsi" w:eastAsiaTheme="minorEastAsia" w:hAnsiTheme="minorHAnsi" w:cstheme="minorBidi"/>
-        </w:rPr>
-      </w:pPr>
-      <w:hyperlink w:anchor="_Toc8212948" w:history="1">
-        <w:r>
-          <w:rPr>
-            <w:rStyle w:val="aa"/>
-          </w:rPr>
-          <w:t xml:space="preserve">§4.3.2 </w:t>
-        </w:r>
-        <w:r>
-          <w:rPr>
-            <w:rStyle w:val="aa"/>
-          </w:rPr>
-          <w:t>用户基本数据显示</w:t>
-        </w:r>
-        <w:r>
-          <w:rPr>
-            <w:webHidden/>
-          </w:rPr>
-          <w:tab/>
-        </w:r>
-        <w:r>
-          <w:rPr>
-            <w:webHidden/>
-          </w:rPr>
-          <w:fldChar w:fldCharType="begin"/>
-        </w:r>
-        <w:r>
-          <w:rPr>
-            <w:webHidden/>
-          </w:rPr>
-          <w:instrText xml:space="preserve"> PAGEREF _Toc8212948 \h </w:instrText>
-        </w:r>
-        <w:r>
-          <w:rPr>
-            <w:webHidden/>
-          </w:rPr>
-        </w:r>
-        <w:r>
-          <w:rPr>
-            <w:webHidden/>
-          </w:rPr>
-          <w:fldChar w:fldCharType="separate"/>
-        </w:r>
-        <w:r>
-          <w:rPr>
-            <w:webHidden/>
-          </w:rPr>
-          <w:t>21</w:t>
-        </w:r>
-        <w:r>
-          <w:rPr>
-            <w:webHidden/>
-          </w:rPr>
-          <w:fldChar w:fldCharType="end"/>
-        </w:r>
-      </w:hyperlink>
-    </w:p>
-    <w:p>
-      <w:pPr>
-        <w:pStyle w:val="TOC3"/>
-        <w:rPr>
-          <w:rFonts w:asciiTheme="minorHAnsi" w:eastAsiaTheme="minorEastAsia" w:hAnsiTheme="minorHAnsi" w:cstheme="minorBidi"/>
-        </w:rPr>
-      </w:pPr>
-      <w:hyperlink w:anchor="_Toc8212949" w:history="1">
-        <w:r>
-          <w:rPr>
-            <w:rStyle w:val="aa"/>
-          </w:rPr>
-          <w:t xml:space="preserve">§4.3.3 </w:t>
-        </w:r>
-        <w:r>
-          <w:rPr>
-            <w:rStyle w:val="aa"/>
-          </w:rPr>
-          <w:t>用户模型构建与显示</w:t>
-        </w:r>
-        <w:r>
-          <w:rPr>
-            <w:webHidden/>
-          </w:rPr>
-          <w:tab/>
-        </w:r>
-        <w:r>
-          <w:rPr>
-            <w:webHidden/>
-          </w:rPr>
-          <w:fldChar w:fldCharType="begin"/>
-        </w:r>
-        <w:r>
-          <w:rPr>
-            <w:webHidden/>
-          </w:rPr>
-          <w:instrText xml:space="preserve"> PAGEREF _Toc8212949 \h </w:instrText>
+          <w:instrText xml:space="preserve"> PAGEREF _Toc8321897 \h </w:instrText>
         </w:r>
         <w:r>
           <w:rPr>
@@ -3625,12 +3637,255 @@
     </w:p>
     <w:p>
       <w:pPr>
+        <w:pStyle w:val="TOC3"/>
+        <w:rPr>
+          <w:rFonts w:asciiTheme="minorHAnsi" w:eastAsiaTheme="minorEastAsia" w:hAnsiTheme="minorHAnsi" w:cstheme="minorBidi"/>
+        </w:rPr>
+      </w:pPr>
+      <w:hyperlink w:anchor="_Toc8321898" w:history="1">
+        <w:r>
+          <w:rPr>
+            <w:rStyle w:val="aa"/>
+            <w:snapToGrid w:val="0"/>
+            <w:w w:val="0"/>
+            <w:kern w:val="0"/>
+            <w:bdr w:val="none" w:sz="0" w:space="0" w:color="000000"/>
+            <w:shd w:val="clear" w:color="000000" w:fill="000000"/>
+            <w:lang w:val="x-none" w:eastAsia="x-none" w:bidi="x-none"/>
+            <w14:scene3d>
+              <w14:camera w14:prst="orthographicFront"/>
+              <w14:lightRig w14:rig="threePt" w14:dir="t">
+                <w14:rot w14:lat="0" w14:lon="0" w14:rev="0"/>
+              </w14:lightRig>
+            </w14:scene3d>
+          </w:rPr>
+          <w:t>§4.3.1</w:t>
+        </w:r>
+        <w:r>
+          <w:rPr>
+            <w:rStyle w:val="aa"/>
+          </w:rPr>
+          <w:t xml:space="preserve"> </w:t>
+        </w:r>
+        <w:r>
+          <w:rPr>
+            <w:rStyle w:val="aa"/>
+          </w:rPr>
+          <w:t>本体的构建与显示</w:t>
+        </w:r>
+        <w:r>
+          <w:rPr>
+            <w:webHidden/>
+          </w:rPr>
+          <w:tab/>
+        </w:r>
+        <w:r>
+          <w:rPr>
+            <w:webHidden/>
+          </w:rPr>
+          <w:fldChar w:fldCharType="begin"/>
+        </w:r>
+        <w:r>
+          <w:rPr>
+            <w:webHidden/>
+          </w:rPr>
+          <w:instrText xml:space="preserve"> PAGEREF _Toc8321898 \h </w:instrText>
+        </w:r>
+        <w:r>
+          <w:rPr>
+            <w:webHidden/>
+          </w:rPr>
+        </w:r>
+        <w:r>
+          <w:rPr>
+            <w:webHidden/>
+          </w:rPr>
+          <w:fldChar w:fldCharType="separate"/>
+        </w:r>
+        <w:r>
+          <w:rPr>
+            <w:webHidden/>
+          </w:rPr>
+          <w:t>22</w:t>
+        </w:r>
+        <w:r>
+          <w:rPr>
+            <w:webHidden/>
+          </w:rPr>
+          <w:fldChar w:fldCharType="end"/>
+        </w:r>
+      </w:hyperlink>
+    </w:p>
+    <w:p>
+      <w:pPr>
+        <w:pStyle w:val="TOC3"/>
+        <w:rPr>
+          <w:rFonts w:asciiTheme="minorHAnsi" w:eastAsiaTheme="minorEastAsia" w:hAnsiTheme="minorHAnsi" w:cstheme="minorBidi"/>
+        </w:rPr>
+      </w:pPr>
+      <w:hyperlink w:anchor="_Toc8321899" w:history="1">
+        <w:r>
+          <w:rPr>
+            <w:rStyle w:val="aa"/>
+            <w:snapToGrid w:val="0"/>
+            <w:w w:val="0"/>
+            <w:kern w:val="0"/>
+            <w:bdr w:val="none" w:sz="0" w:space="0" w:color="000000"/>
+            <w:shd w:val="clear" w:color="000000" w:fill="000000"/>
+            <w:lang w:val="x-none" w:eastAsia="x-none" w:bidi="x-none"/>
+            <w14:scene3d>
+              <w14:camera w14:prst="orthographicFront"/>
+              <w14:lightRig w14:rig="threePt" w14:dir="t">
+                <w14:rot w14:lat="0" w14:lon="0" w14:rev="0"/>
+              </w14:lightRig>
+            </w14:scene3d>
+          </w:rPr>
+          <w:t>§4.3.2</w:t>
+        </w:r>
+        <w:r>
+          <w:rPr>
+            <w:rStyle w:val="aa"/>
+          </w:rPr>
+          <w:t xml:space="preserve"> </w:t>
+        </w:r>
+        <w:r>
+          <w:rPr>
+            <w:rStyle w:val="aa"/>
+          </w:rPr>
+          <w:t>用户基本数据显示</w:t>
+        </w:r>
+        <w:r>
+          <w:rPr>
+            <w:webHidden/>
+          </w:rPr>
+          <w:tab/>
+        </w:r>
+        <w:r>
+          <w:rPr>
+            <w:webHidden/>
+          </w:rPr>
+          <w:fldChar w:fldCharType="begin"/>
+        </w:r>
+        <w:r>
+          <w:rPr>
+            <w:webHidden/>
+          </w:rPr>
+          <w:instrText xml:space="preserve"> PAGEREF _Toc8321899 \h </w:instrText>
+        </w:r>
+        <w:r>
+          <w:rPr>
+            <w:webHidden/>
+          </w:rPr>
+        </w:r>
+        <w:r>
+          <w:rPr>
+            <w:webHidden/>
+          </w:rPr>
+          <w:fldChar w:fldCharType="separate"/>
+        </w:r>
+        <w:r>
+          <w:rPr>
+            <w:webHidden/>
+          </w:rPr>
+          <w:t>23</w:t>
+        </w:r>
+        <w:r>
+          <w:rPr>
+            <w:webHidden/>
+          </w:rPr>
+          <w:fldChar w:fldCharType="end"/>
+        </w:r>
+      </w:hyperlink>
+    </w:p>
+    <w:p>
+      <w:pPr>
+        <w:pStyle w:val="TOC3"/>
+        <w:rPr>
+          <w:rFonts w:asciiTheme="minorHAnsi" w:eastAsiaTheme="minorEastAsia" w:hAnsiTheme="minorHAnsi" w:cstheme="minorBidi"/>
+        </w:rPr>
+      </w:pPr>
+      <w:hyperlink w:anchor="_Toc8321900" w:history="1">
+        <w:r>
+          <w:rPr>
+            <w:rStyle w:val="aa"/>
+            <w:snapToGrid w:val="0"/>
+            <w:w w:val="0"/>
+            <w:kern w:val="0"/>
+            <w:bdr w:val="none" w:sz="0" w:space="0" w:color="000000"/>
+            <w:shd w:val="clear" w:color="000000" w:fill="000000"/>
+            <w:lang w:val="x-none" w:eastAsia="x-none" w:bidi="x-none"/>
+            <w14:scene3d>
+              <w14:camera w14:prst="orthographicFront"/>
+              <w14:lightRig w14:rig="threePt" w14:dir="t">
+                <w14:rot w14:lat="0" w14:lon="0" w14:rev="0"/>
+              </w14:lightRig>
+            </w14:scene3d>
+          </w:rPr>
+          <w:t>§4.3.3</w:t>
+        </w:r>
+        <w:r>
+          <w:rPr>
+            <w:rStyle w:val="aa"/>
+          </w:rPr>
+          <w:t xml:space="preserve"> </w:t>
+        </w:r>
+        <w:r>
+          <w:rPr>
+            <w:rStyle w:val="aa"/>
+          </w:rPr>
+          <w:t>用户模型构建与显示</w:t>
+        </w:r>
+        <w:r>
+          <w:rPr>
+            <w:webHidden/>
+          </w:rPr>
+          <w:tab/>
+        </w:r>
+        <w:r>
+          <w:rPr>
+            <w:webHidden/>
+          </w:rPr>
+          <w:fldChar w:fldCharType="begin"/>
+        </w:r>
+        <w:r>
+          <w:rPr>
+            <w:webHidden/>
+          </w:rPr>
+          <w:instrText xml:space="preserve"> PAGEREF _Toc8321900 \h </w:instrText>
+        </w:r>
+        <w:r>
+          <w:rPr>
+            <w:webHidden/>
+          </w:rPr>
+        </w:r>
+        <w:r>
+          <w:rPr>
+            <w:webHidden/>
+          </w:rPr>
+          <w:fldChar w:fldCharType="separate"/>
+        </w:r>
+        <w:r>
+          <w:rPr>
+            <w:webHidden/>
+          </w:rPr>
+          <w:t>24</w:t>
+        </w:r>
+        <w:r>
+          <w:rPr>
+            <w:webHidden/>
+          </w:rPr>
+          <w:fldChar w:fldCharType="end"/>
+        </w:r>
+      </w:hyperlink>
+    </w:p>
+    <w:p>
+      <w:pPr>
         <w:pStyle w:val="TOC2"/>
         <w:rPr>
           <w:rFonts w:asciiTheme="minorHAnsi" w:eastAsiaTheme="minorEastAsia" w:hAnsiTheme="minorHAnsi" w:cstheme="minorBidi"/>
         </w:rPr>
       </w:pPr>
-      <w:hyperlink w:anchor="_Toc8212950" w:history="1">
+      <w:hyperlink w:anchor="_Toc8321901" w:history="1">
         <w:r>
           <w:rPr>
             <w:rStyle w:val="aa"/>
@@ -3659,7 +3914,7 @@
           <w:rPr>
             <w:webHidden/>
           </w:rPr>
-          <w:instrText xml:space="preserve"> PAGEREF _Toc8212950 \h </w:instrText>
+          <w:instrText xml:space="preserve"> PAGEREF _Toc8321901 \h </w:instrText>
         </w:r>
         <w:r>
           <w:rPr>
@@ -3676,7 +3931,7 @@
           <w:rPr>
             <w:webHidden/>
           </w:rPr>
-          <w:t>23</w:t>
+          <w:t>25</w:t>
         </w:r>
         <w:r>
           <w:rPr>
@@ -3698,7 +3953,7 @@
           <w:sz w:val="21"/>
         </w:rPr>
       </w:pPr>
-      <w:hyperlink w:anchor="_Toc8212951" w:history="1">
+      <w:hyperlink w:anchor="_Toc8321902" w:history="1">
         <w:r>
           <w:rPr>
             <w:rStyle w:val="aa"/>
@@ -3753,329 +4008,7 @@
             <w:noProof/>
             <w:webHidden/>
           </w:rPr>
-          <w:instrText xml:space="preserve"> PAGEREF _Toc8212951 \h </w:instrText>
-        </w:r>
-        <w:r>
-          <w:rPr>
-            <w:noProof/>
-            <w:webHidden/>
-          </w:rPr>
-        </w:r>
-        <w:r>
-          <w:rPr>
-            <w:noProof/>
-            <w:webHidden/>
-          </w:rPr>
-          <w:fldChar w:fldCharType="separate"/>
-        </w:r>
-        <w:r>
-          <w:rPr>
-            <w:noProof/>
-            <w:webHidden/>
-          </w:rPr>
-          <w:t>24</w:t>
-        </w:r>
-        <w:r>
-          <w:rPr>
-            <w:noProof/>
-            <w:webHidden/>
-          </w:rPr>
-          <w:fldChar w:fldCharType="end"/>
-        </w:r>
-      </w:hyperlink>
-    </w:p>
-    <w:p>
-      <w:pPr>
-        <w:pStyle w:val="TOC2"/>
-        <w:rPr>
-          <w:rFonts w:asciiTheme="minorHAnsi" w:eastAsiaTheme="minorEastAsia" w:hAnsiTheme="minorHAnsi" w:cstheme="minorBidi"/>
-        </w:rPr>
-      </w:pPr>
-      <w:hyperlink w:anchor="_Toc8212952" w:history="1">
-        <w:r>
-          <w:rPr>
-            <w:rStyle w:val="aa"/>
-          </w:rPr>
-          <w:t xml:space="preserve">§5.1 </w:t>
-        </w:r>
-        <w:r>
-          <w:rPr>
-            <w:rStyle w:val="aa"/>
-          </w:rPr>
-          <w:t>本文总结</w:t>
-        </w:r>
-        <w:r>
-          <w:rPr>
-            <w:webHidden/>
-          </w:rPr>
-          <w:tab/>
-        </w:r>
-        <w:r>
-          <w:rPr>
-            <w:webHidden/>
-          </w:rPr>
-          <w:fldChar w:fldCharType="begin"/>
-        </w:r>
-        <w:r>
-          <w:rPr>
-            <w:webHidden/>
-          </w:rPr>
-          <w:instrText xml:space="preserve"> PAGEREF _Toc8212952 \h </w:instrText>
-        </w:r>
-        <w:r>
-          <w:rPr>
-            <w:webHidden/>
-          </w:rPr>
-        </w:r>
-        <w:r>
-          <w:rPr>
-            <w:webHidden/>
-          </w:rPr>
-          <w:fldChar w:fldCharType="separate"/>
-        </w:r>
-        <w:r>
-          <w:rPr>
-            <w:webHidden/>
-          </w:rPr>
-          <w:t>24</w:t>
-        </w:r>
-        <w:r>
-          <w:rPr>
-            <w:webHidden/>
-          </w:rPr>
-          <w:fldChar w:fldCharType="end"/>
-        </w:r>
-      </w:hyperlink>
-    </w:p>
-    <w:p>
-      <w:pPr>
-        <w:pStyle w:val="TOC3"/>
-        <w:rPr>
-          <w:rFonts w:asciiTheme="minorHAnsi" w:eastAsiaTheme="minorEastAsia" w:hAnsiTheme="minorHAnsi" w:cstheme="minorBidi"/>
-        </w:rPr>
-      </w:pPr>
-      <w:hyperlink w:anchor="_Toc8212953" w:history="1">
-        <w:r>
-          <w:rPr>
-            <w:rStyle w:val="aa"/>
-          </w:rPr>
-          <w:t xml:space="preserve">§5.1.1 </w:t>
-        </w:r>
-        <w:r>
-          <w:rPr>
-            <w:rStyle w:val="aa"/>
-          </w:rPr>
-          <w:t>本文的主要工作</w:t>
-        </w:r>
-        <w:r>
-          <w:rPr>
-            <w:webHidden/>
-          </w:rPr>
-          <w:tab/>
-        </w:r>
-        <w:r>
-          <w:rPr>
-            <w:webHidden/>
-          </w:rPr>
-          <w:fldChar w:fldCharType="begin"/>
-        </w:r>
-        <w:r>
-          <w:rPr>
-            <w:webHidden/>
-          </w:rPr>
-          <w:instrText xml:space="preserve"> PAGEREF _Toc8212953 \h </w:instrText>
-        </w:r>
-        <w:r>
-          <w:rPr>
-            <w:webHidden/>
-          </w:rPr>
-        </w:r>
-        <w:r>
-          <w:rPr>
-            <w:webHidden/>
-          </w:rPr>
-          <w:fldChar w:fldCharType="separate"/>
-        </w:r>
-        <w:r>
-          <w:rPr>
-            <w:webHidden/>
-          </w:rPr>
-          <w:t>24</w:t>
-        </w:r>
-        <w:r>
-          <w:rPr>
-            <w:webHidden/>
-          </w:rPr>
-          <w:fldChar w:fldCharType="end"/>
-        </w:r>
-      </w:hyperlink>
-    </w:p>
-    <w:p>
-      <w:pPr>
-        <w:pStyle w:val="TOC3"/>
-        <w:rPr>
-          <w:rFonts w:asciiTheme="minorHAnsi" w:eastAsiaTheme="minorEastAsia" w:hAnsiTheme="minorHAnsi" w:cstheme="minorBidi"/>
-        </w:rPr>
-      </w:pPr>
-      <w:hyperlink w:anchor="_Toc8212954" w:history="1">
-        <w:r>
-          <w:rPr>
-            <w:rStyle w:val="aa"/>
-          </w:rPr>
-          <w:t xml:space="preserve">§5.1.2 </w:t>
-        </w:r>
-        <w:r>
-          <w:rPr>
-            <w:rStyle w:val="aa"/>
-          </w:rPr>
-          <w:t>本文的主要创新点</w:t>
-        </w:r>
-        <w:r>
-          <w:rPr>
-            <w:webHidden/>
-          </w:rPr>
-          <w:tab/>
-        </w:r>
-        <w:r>
-          <w:rPr>
-            <w:webHidden/>
-          </w:rPr>
-          <w:fldChar w:fldCharType="begin"/>
-        </w:r>
-        <w:r>
-          <w:rPr>
-            <w:webHidden/>
-          </w:rPr>
-          <w:instrText xml:space="preserve"> PAGEREF _Toc8212954 \h </w:instrText>
-        </w:r>
-        <w:r>
-          <w:rPr>
-            <w:webHidden/>
-          </w:rPr>
-        </w:r>
-        <w:r>
-          <w:rPr>
-            <w:webHidden/>
-          </w:rPr>
-          <w:fldChar w:fldCharType="separate"/>
-        </w:r>
-        <w:r>
-          <w:rPr>
-            <w:webHidden/>
-          </w:rPr>
-          <w:t>24</w:t>
-        </w:r>
-        <w:r>
-          <w:rPr>
-            <w:webHidden/>
-          </w:rPr>
-          <w:fldChar w:fldCharType="end"/>
-        </w:r>
-      </w:hyperlink>
-    </w:p>
-    <w:p>
-      <w:pPr>
-        <w:pStyle w:val="TOC2"/>
-        <w:rPr>
-          <w:rFonts w:asciiTheme="minorHAnsi" w:eastAsiaTheme="minorEastAsia" w:hAnsiTheme="minorHAnsi" w:cstheme="minorBidi"/>
-        </w:rPr>
-      </w:pPr>
-      <w:hyperlink w:anchor="_Toc8212955" w:history="1">
-        <w:r>
-          <w:rPr>
-            <w:rStyle w:val="aa"/>
-          </w:rPr>
-          <w:t xml:space="preserve">§5.2 </w:t>
-        </w:r>
-        <w:r>
-          <w:rPr>
-            <w:rStyle w:val="aa"/>
-          </w:rPr>
-          <w:t>展望</w:t>
-        </w:r>
-        <w:r>
-          <w:rPr>
-            <w:webHidden/>
-          </w:rPr>
-          <w:tab/>
-        </w:r>
-        <w:r>
-          <w:rPr>
-            <w:webHidden/>
-          </w:rPr>
-          <w:fldChar w:fldCharType="begin"/>
-        </w:r>
-        <w:r>
-          <w:rPr>
-            <w:webHidden/>
-          </w:rPr>
-          <w:instrText xml:space="preserve"> PAGEREF _Toc8212955 \h </w:instrText>
-        </w:r>
-        <w:r>
-          <w:rPr>
-            <w:webHidden/>
-          </w:rPr>
-        </w:r>
-        <w:r>
-          <w:rPr>
-            <w:webHidden/>
-          </w:rPr>
-          <w:fldChar w:fldCharType="separate"/>
-        </w:r>
-        <w:r>
-          <w:rPr>
-            <w:webHidden/>
-          </w:rPr>
-          <w:t>24</w:t>
-        </w:r>
-        <w:r>
-          <w:rPr>
-            <w:webHidden/>
-          </w:rPr>
-          <w:fldChar w:fldCharType="end"/>
-        </w:r>
-      </w:hyperlink>
-    </w:p>
-    <w:p>
-      <w:pPr>
-        <w:pStyle w:val="TOC1"/>
-        <w:tabs>
-          <w:tab w:val="right" w:leader="dot" w:pos="8381"/>
-        </w:tabs>
-        <w:rPr>
-          <w:rFonts w:asciiTheme="minorHAnsi" w:eastAsiaTheme="minorEastAsia" w:hAnsiTheme="minorHAnsi" w:cstheme="minorBidi"/>
-          <w:noProof/>
-          <w:sz w:val="21"/>
-        </w:rPr>
-      </w:pPr>
-      <w:hyperlink w:anchor="_Toc8212956" w:history="1">
-        <w:r>
-          <w:rPr>
-            <w:rStyle w:val="aa"/>
-            <w:noProof/>
-          </w:rPr>
-          <w:t>致谢</w:t>
-        </w:r>
-        <w:r>
-          <w:rPr>
-            <w:noProof/>
-            <w:webHidden/>
-          </w:rPr>
-          <w:tab/>
-        </w:r>
-        <w:r>
-          <w:rPr>
-            <w:noProof/>
-            <w:webHidden/>
-          </w:rPr>
-          <w:fldChar w:fldCharType="begin"/>
-        </w:r>
-        <w:r>
-          <w:rPr>
-            <w:noProof/>
-            <w:webHidden/>
-          </w:rPr>
-          <w:instrText xml:space="preserve"> PAGEREF _Toc8212956 \h </w:instrText>
+          <w:instrText xml:space="preserve"> PAGEREF _Toc8321902 \h </w:instrText>
         </w:r>
         <w:r>
           <w:rPr>
@@ -4108,6 +4041,294 @@
     </w:p>
     <w:p>
       <w:pPr>
+        <w:pStyle w:val="TOC2"/>
+        <w:rPr>
+          <w:rFonts w:asciiTheme="minorHAnsi" w:eastAsiaTheme="minorEastAsia" w:hAnsiTheme="minorHAnsi" w:cstheme="minorBidi"/>
+        </w:rPr>
+      </w:pPr>
+      <w:hyperlink w:anchor="_Toc8321903" w:history="1">
+        <w:r>
+          <w:rPr>
+            <w:rStyle w:val="aa"/>
+          </w:rPr>
+          <w:t xml:space="preserve">§5.1 </w:t>
+        </w:r>
+        <w:r>
+          <w:rPr>
+            <w:rStyle w:val="aa"/>
+          </w:rPr>
+          <w:t>本文总结</w:t>
+        </w:r>
+        <w:r>
+          <w:rPr>
+            <w:webHidden/>
+          </w:rPr>
+          <w:tab/>
+        </w:r>
+        <w:r>
+          <w:rPr>
+            <w:webHidden/>
+          </w:rPr>
+          <w:fldChar w:fldCharType="begin"/>
+        </w:r>
+        <w:r>
+          <w:rPr>
+            <w:webHidden/>
+          </w:rPr>
+          <w:instrText xml:space="preserve"> PAGEREF _Toc8321903 \h </w:instrText>
+        </w:r>
+        <w:r>
+          <w:rPr>
+            <w:webHidden/>
+          </w:rPr>
+        </w:r>
+        <w:r>
+          <w:rPr>
+            <w:webHidden/>
+          </w:rPr>
+          <w:fldChar w:fldCharType="separate"/>
+        </w:r>
+        <w:r>
+          <w:rPr>
+            <w:webHidden/>
+          </w:rPr>
+          <w:t>26</w:t>
+        </w:r>
+        <w:r>
+          <w:rPr>
+            <w:webHidden/>
+          </w:rPr>
+          <w:fldChar w:fldCharType="end"/>
+        </w:r>
+      </w:hyperlink>
+    </w:p>
+    <w:p>
+      <w:pPr>
+        <w:pStyle w:val="TOC3"/>
+        <w:rPr>
+          <w:rFonts w:asciiTheme="minorHAnsi" w:eastAsiaTheme="minorEastAsia" w:hAnsiTheme="minorHAnsi" w:cstheme="minorBidi"/>
+        </w:rPr>
+      </w:pPr>
+      <w:hyperlink w:anchor="_Toc8321904" w:history="1">
+        <w:r>
+          <w:rPr>
+            <w:rStyle w:val="aa"/>
+            <w:snapToGrid w:val="0"/>
+            <w:w w:val="0"/>
+            <w:kern w:val="0"/>
+            <w:bdr w:val="none" w:sz="0" w:space="0" w:color="000000"/>
+            <w:shd w:val="clear" w:color="000000" w:fill="000000"/>
+            <w:lang w:val="x-none" w:eastAsia="x-none" w:bidi="x-none"/>
+            <w14:scene3d>
+              <w14:camera w14:prst="orthographicFront"/>
+              <w14:lightRig w14:rig="threePt" w14:dir="t">
+                <w14:rot w14:lat="0" w14:lon="0" w14:rev="0"/>
+              </w14:lightRig>
+            </w14:scene3d>
+          </w:rPr>
+          <w:t>§5.1.1</w:t>
+        </w:r>
+        <w:r>
+          <w:rPr>
+            <w:rStyle w:val="aa"/>
+          </w:rPr>
+          <w:t xml:space="preserve"> </w:t>
+        </w:r>
+        <w:r>
+          <w:rPr>
+            <w:rStyle w:val="aa"/>
+          </w:rPr>
+          <w:t>本文的主要工作</w:t>
+        </w:r>
+        <w:r>
+          <w:rPr>
+            <w:webHidden/>
+          </w:rPr>
+          <w:tab/>
+        </w:r>
+        <w:r>
+          <w:rPr>
+            <w:webHidden/>
+          </w:rPr>
+          <w:fldChar w:fldCharType="begin"/>
+        </w:r>
+        <w:r>
+          <w:rPr>
+            <w:webHidden/>
+          </w:rPr>
+          <w:instrText xml:space="preserve"> PAGEREF _Toc8321904 \h </w:instrText>
+        </w:r>
+        <w:r>
+          <w:rPr>
+            <w:webHidden/>
+          </w:rPr>
+        </w:r>
+        <w:r>
+          <w:rPr>
+            <w:webHidden/>
+          </w:rPr>
+          <w:fldChar w:fldCharType="separate"/>
+        </w:r>
+        <w:r>
+          <w:rPr>
+            <w:webHidden/>
+          </w:rPr>
+          <w:t>26</w:t>
+        </w:r>
+        <w:r>
+          <w:rPr>
+            <w:webHidden/>
+          </w:rPr>
+          <w:fldChar w:fldCharType="end"/>
+        </w:r>
+      </w:hyperlink>
+    </w:p>
+    <w:p>
+      <w:pPr>
+        <w:pStyle w:val="TOC3"/>
+        <w:rPr>
+          <w:rFonts w:asciiTheme="minorHAnsi" w:eastAsiaTheme="minorEastAsia" w:hAnsiTheme="minorHAnsi" w:cstheme="minorBidi"/>
+        </w:rPr>
+      </w:pPr>
+      <w:hyperlink w:anchor="_Toc8321905" w:history="1">
+        <w:r>
+          <w:rPr>
+            <w:rStyle w:val="aa"/>
+            <w:snapToGrid w:val="0"/>
+            <w:w w:val="0"/>
+            <w:kern w:val="0"/>
+            <w:bdr w:val="none" w:sz="0" w:space="0" w:color="000000"/>
+            <w:shd w:val="clear" w:color="000000" w:fill="000000"/>
+            <w:lang w:val="x-none" w:eastAsia="x-none" w:bidi="x-none"/>
+            <w14:scene3d>
+              <w14:camera w14:prst="orthographicFront"/>
+              <w14:lightRig w14:rig="threePt" w14:dir="t">
+                <w14:rot w14:lat="0" w14:lon="0" w14:rev="0"/>
+              </w14:lightRig>
+            </w14:scene3d>
+          </w:rPr>
+          <w:t>§5.1.2</w:t>
+        </w:r>
+        <w:r>
+          <w:rPr>
+            <w:rStyle w:val="aa"/>
+          </w:rPr>
+          <w:t xml:space="preserve"> </w:t>
+        </w:r>
+        <w:r>
+          <w:rPr>
+            <w:rStyle w:val="aa"/>
+          </w:rPr>
+          <w:t>本文的主要创新点</w:t>
+        </w:r>
+        <w:r>
+          <w:rPr>
+            <w:webHidden/>
+          </w:rPr>
+          <w:tab/>
+        </w:r>
+        <w:r>
+          <w:rPr>
+            <w:webHidden/>
+          </w:rPr>
+          <w:fldChar w:fldCharType="begin"/>
+        </w:r>
+        <w:r>
+          <w:rPr>
+            <w:webHidden/>
+          </w:rPr>
+          <w:instrText xml:space="preserve"> PAGEREF _Toc8321905 \h </w:instrText>
+        </w:r>
+        <w:r>
+          <w:rPr>
+            <w:webHidden/>
+          </w:rPr>
+        </w:r>
+        <w:r>
+          <w:rPr>
+            <w:webHidden/>
+          </w:rPr>
+          <w:fldChar w:fldCharType="separate"/>
+        </w:r>
+        <w:r>
+          <w:rPr>
+            <w:webHidden/>
+          </w:rPr>
+          <w:t>26</w:t>
+        </w:r>
+        <w:r>
+          <w:rPr>
+            <w:webHidden/>
+          </w:rPr>
+          <w:fldChar w:fldCharType="end"/>
+        </w:r>
+      </w:hyperlink>
+    </w:p>
+    <w:p>
+      <w:pPr>
+        <w:pStyle w:val="TOC2"/>
+        <w:rPr>
+          <w:rFonts w:asciiTheme="minorHAnsi" w:eastAsiaTheme="minorEastAsia" w:hAnsiTheme="minorHAnsi" w:cstheme="minorBidi"/>
+        </w:rPr>
+      </w:pPr>
+      <w:hyperlink w:anchor="_Toc8321906" w:history="1">
+        <w:r>
+          <w:rPr>
+            <w:rStyle w:val="aa"/>
+          </w:rPr>
+          <w:t xml:space="preserve">§5.2 </w:t>
+        </w:r>
+        <w:r>
+          <w:rPr>
+            <w:rStyle w:val="aa"/>
+          </w:rPr>
+          <w:t>展望</w:t>
+        </w:r>
+        <w:r>
+          <w:rPr>
+            <w:webHidden/>
+          </w:rPr>
+          <w:tab/>
+        </w:r>
+        <w:r>
+          <w:rPr>
+            <w:webHidden/>
+          </w:rPr>
+          <w:fldChar w:fldCharType="begin"/>
+        </w:r>
+        <w:r>
+          <w:rPr>
+            <w:webHidden/>
+          </w:rPr>
+          <w:instrText xml:space="preserve"> PAGEREF _Toc8321906 \h </w:instrText>
+        </w:r>
+        <w:r>
+          <w:rPr>
+            <w:webHidden/>
+          </w:rPr>
+        </w:r>
+        <w:r>
+          <w:rPr>
+            <w:webHidden/>
+          </w:rPr>
+          <w:fldChar w:fldCharType="separate"/>
+        </w:r>
+        <w:r>
+          <w:rPr>
+            <w:webHidden/>
+          </w:rPr>
+          <w:t>26</w:t>
+        </w:r>
+        <w:r>
+          <w:rPr>
+            <w:webHidden/>
+          </w:rPr>
+          <w:fldChar w:fldCharType="end"/>
+        </w:r>
+      </w:hyperlink>
+    </w:p>
+    <w:p>
+      <w:pPr>
         <w:pStyle w:val="TOC1"/>
         <w:tabs>
           <w:tab w:val="right" w:leader="dot" w:pos="8381"/>
@@ -4118,13 +4339,13 @@
           <w:sz w:val="21"/>
         </w:rPr>
       </w:pPr>
-      <w:hyperlink w:anchor="_Toc8212957" w:history="1">
+      <w:hyperlink w:anchor="_Toc8321907" w:history="1">
         <w:r>
           <w:rPr>
             <w:rStyle w:val="aa"/>
             <w:noProof/>
           </w:rPr>
-          <w:t>参考文献</w:t>
+          <w:t>致谢</w:t>
         </w:r>
         <w:r>
           <w:rPr>
@@ -4145,77 +4366,7 @@
             <w:noProof/>
             <w:webHidden/>
           </w:rPr>
-          <w:instrText xml:space="preserve"> PAGEREF _Toc8212957 \h </w:instrText>
-        </w:r>
-        <w:r>
-          <w:rPr>
-            <w:noProof/>
-            <w:webHidden/>
-          </w:rPr>
-        </w:r>
-        <w:r>
-          <w:rPr>
-            <w:noProof/>
-            <w:webHidden/>
-          </w:rPr>
-          <w:fldChar w:fldCharType="separate"/>
-        </w:r>
-        <w:r>
-          <w:rPr>
-            <w:noProof/>
-            <w:webHidden/>
-          </w:rPr>
-          <w:t>27</w:t>
-        </w:r>
-        <w:r>
-          <w:rPr>
-            <w:noProof/>
-            <w:webHidden/>
-          </w:rPr>
-          <w:fldChar w:fldCharType="end"/>
-        </w:r>
-      </w:hyperlink>
-    </w:p>
-    <w:p>
-      <w:pPr>
-        <w:pStyle w:val="TOC1"/>
-        <w:tabs>
-          <w:tab w:val="right" w:leader="dot" w:pos="8381"/>
-        </w:tabs>
-        <w:rPr>
-          <w:rFonts w:asciiTheme="minorHAnsi" w:eastAsiaTheme="minorEastAsia" w:hAnsiTheme="minorHAnsi" w:cstheme="minorBidi"/>
-          <w:noProof/>
-          <w:sz w:val="21"/>
-        </w:rPr>
-      </w:pPr>
-      <w:hyperlink w:anchor="_Toc8212958" w:history="1">
-        <w:r>
-          <w:rPr>
-            <w:rStyle w:val="aa"/>
-            <w:noProof/>
-          </w:rPr>
-          <w:t>附录：部分源程序清单</w:t>
-        </w:r>
-        <w:r>
-          <w:rPr>
-            <w:noProof/>
-            <w:webHidden/>
-          </w:rPr>
-          <w:tab/>
-        </w:r>
-        <w:r>
-          <w:rPr>
-            <w:noProof/>
-            <w:webHidden/>
-          </w:rPr>
-          <w:fldChar w:fldCharType="begin"/>
-        </w:r>
-        <w:r>
-          <w:rPr>
-            <w:noProof/>
-            <w:webHidden/>
-          </w:rPr>
-          <w:instrText xml:space="preserve"> PAGEREF _Toc8212958 \h </w:instrText>
+          <w:instrText xml:space="preserve"> PAGEREF _Toc8321907 \h </w:instrText>
         </w:r>
         <w:r>
           <w:rPr>
@@ -4248,6 +4399,146 @@
     </w:p>
     <w:p>
       <w:pPr>
+        <w:pStyle w:val="TOC1"/>
+        <w:tabs>
+          <w:tab w:val="right" w:leader="dot" w:pos="8381"/>
+        </w:tabs>
+        <w:rPr>
+          <w:rFonts w:asciiTheme="minorHAnsi" w:eastAsiaTheme="minorEastAsia" w:hAnsiTheme="minorHAnsi" w:cstheme="minorBidi"/>
+          <w:noProof/>
+          <w:sz w:val="21"/>
+        </w:rPr>
+      </w:pPr>
+      <w:hyperlink w:anchor="_Toc8321908" w:history="1">
+        <w:r>
+          <w:rPr>
+            <w:rStyle w:val="aa"/>
+            <w:noProof/>
+          </w:rPr>
+          <w:t>参考文献</w:t>
+        </w:r>
+        <w:r>
+          <w:rPr>
+            <w:noProof/>
+            <w:webHidden/>
+          </w:rPr>
+          <w:tab/>
+        </w:r>
+        <w:r>
+          <w:rPr>
+            <w:noProof/>
+            <w:webHidden/>
+          </w:rPr>
+          <w:fldChar w:fldCharType="begin"/>
+        </w:r>
+        <w:r>
+          <w:rPr>
+            <w:noProof/>
+            <w:webHidden/>
+          </w:rPr>
+          <w:instrText xml:space="preserve"> PAGEREF _Toc8321908 \h </w:instrText>
+        </w:r>
+        <w:r>
+          <w:rPr>
+            <w:noProof/>
+            <w:webHidden/>
+          </w:rPr>
+        </w:r>
+        <w:r>
+          <w:rPr>
+            <w:noProof/>
+            <w:webHidden/>
+          </w:rPr>
+          <w:fldChar w:fldCharType="separate"/>
+        </w:r>
+        <w:r>
+          <w:rPr>
+            <w:noProof/>
+            <w:webHidden/>
+          </w:rPr>
+          <w:t>29</w:t>
+        </w:r>
+        <w:r>
+          <w:rPr>
+            <w:noProof/>
+            <w:webHidden/>
+          </w:rPr>
+          <w:fldChar w:fldCharType="end"/>
+        </w:r>
+      </w:hyperlink>
+    </w:p>
+    <w:p>
+      <w:pPr>
+        <w:pStyle w:val="TOC1"/>
+        <w:tabs>
+          <w:tab w:val="right" w:leader="dot" w:pos="8381"/>
+        </w:tabs>
+        <w:rPr>
+          <w:rFonts w:asciiTheme="minorHAnsi" w:eastAsiaTheme="minorEastAsia" w:hAnsiTheme="minorHAnsi" w:cstheme="minorBidi"/>
+          <w:noProof/>
+          <w:sz w:val="21"/>
+        </w:rPr>
+      </w:pPr>
+      <w:hyperlink w:anchor="_Toc8321909" w:history="1">
+        <w:r>
+          <w:rPr>
+            <w:rStyle w:val="aa"/>
+            <w:noProof/>
+          </w:rPr>
+          <w:t>附录：部分源程序清单</w:t>
+        </w:r>
+        <w:r>
+          <w:rPr>
+            <w:noProof/>
+            <w:webHidden/>
+          </w:rPr>
+          <w:tab/>
+        </w:r>
+        <w:r>
+          <w:rPr>
+            <w:noProof/>
+            <w:webHidden/>
+          </w:rPr>
+          <w:fldChar w:fldCharType="begin"/>
+        </w:r>
+        <w:r>
+          <w:rPr>
+            <w:noProof/>
+            <w:webHidden/>
+          </w:rPr>
+          <w:instrText xml:space="preserve"> PAGEREF _Toc8321909 \h </w:instrText>
+        </w:r>
+        <w:r>
+          <w:rPr>
+            <w:noProof/>
+            <w:webHidden/>
+          </w:rPr>
+        </w:r>
+        <w:r>
+          <w:rPr>
+            <w:noProof/>
+            <w:webHidden/>
+          </w:rPr>
+          <w:fldChar w:fldCharType="separate"/>
+        </w:r>
+        <w:r>
+          <w:rPr>
+            <w:noProof/>
+            <w:webHidden/>
+          </w:rPr>
+          <w:t>30</w:t>
+        </w:r>
+        <w:r>
+          <w:rPr>
+            <w:noProof/>
+            <w:webHidden/>
+          </w:rPr>
+          <w:fldChar w:fldCharType="end"/>
+        </w:r>
+      </w:hyperlink>
+    </w:p>
+    <w:p>
+      <w:pPr>
         <w:pStyle w:val="TOC2"/>
       </w:pPr>
       <w:r>
@@ -4287,7 +4578,7 @@
           <w:szCs w:val="32"/>
         </w:rPr>
       </w:pPr>
-      <w:bookmarkStart w:id="13" w:name="_Toc8212910"/>
+      <w:bookmarkStart w:id="13" w:name="_Toc8321861"/>
       <w:r>
         <w:rPr>
           <w:rFonts w:hint="eastAsia"/>
@@ -4435,7 +4726,7 @@
         </w:numPr>
         <w:spacing w:before="240"/>
       </w:pPr>
-      <w:bookmarkStart w:id="18" w:name="_Toc8212911"/>
+      <w:bookmarkStart w:id="18" w:name="_Toc8321862"/>
       <w:r>
         <w:rPr>
           <w:rFonts w:hint="eastAsia"/>
@@ -4549,7 +4840,7 @@
         <w:pStyle w:val="1"/>
         <w:spacing w:before="240"/>
       </w:pPr>
-      <w:bookmarkStart w:id="19" w:name="_Toc8212912"/>
+      <w:bookmarkStart w:id="19" w:name="_Toc8321863"/>
       <w:r>
         <w:rPr>
           <w:rFonts w:hint="eastAsia"/>
@@ -4591,7 +4882,7 @@
         <w:pStyle w:val="2"/>
         <w:spacing w:before="120" w:after="120"/>
       </w:pPr>
-      <w:bookmarkStart w:id="22" w:name="_Toc8212913"/>
+      <w:bookmarkStart w:id="22" w:name="_Toc8321864"/>
       <w:r>
         <w:rPr>
           <w:rFonts w:hint="eastAsia"/>
@@ -4835,7 +5126,7 @@
         <w:pStyle w:val="2"/>
         <w:spacing w:before="120" w:after="120"/>
       </w:pPr>
-      <w:bookmarkStart w:id="23" w:name="_Toc8212914"/>
+      <w:bookmarkStart w:id="23" w:name="_Toc8321865"/>
       <w:r>
         <w:rPr>
           <w:rFonts w:hint="eastAsia"/>
@@ -4865,7 +5156,7 @@
       <w:pPr>
         <w:pStyle w:val="3"/>
       </w:pPr>
-      <w:bookmarkStart w:id="24" w:name="_Toc8212915"/>
+      <w:bookmarkStart w:id="24" w:name="_Toc8321866"/>
       <w:r>
         <w:rPr>
           <w:rFonts w:hint="eastAsia"/>
@@ -5426,7 +5717,7 @@
       <w:pPr>
         <w:pStyle w:val="3"/>
       </w:pPr>
-      <w:bookmarkStart w:id="29" w:name="_Toc8212916"/>
+      <w:bookmarkStart w:id="29" w:name="_Toc8321867"/>
       <w:r>
         <w:rPr>
           <w:rFonts w:hint="eastAsia"/>
@@ -5532,7 +5823,7 @@
       <w:pPr>
         <w:pStyle w:val="3"/>
       </w:pPr>
-      <w:bookmarkStart w:id="30" w:name="_Toc8212917"/>
+      <w:bookmarkStart w:id="30" w:name="_Toc8321868"/>
       <w:r>
         <w:rPr>
           <w:rFonts w:hint="eastAsia"/>
@@ -5692,7 +5983,7 @@
         <w:pStyle w:val="2"/>
         <w:spacing w:before="120" w:after="120"/>
       </w:pPr>
-      <w:bookmarkStart w:id="31" w:name="_Toc8212918"/>
+      <w:bookmarkStart w:id="31" w:name="_Toc8321869"/>
       <w:r>
         <w:rPr>
           <w:rFonts w:hint="eastAsia"/>
@@ -5728,7 +6019,7 @@
       <w:pPr>
         <w:pStyle w:val="3"/>
       </w:pPr>
-      <w:bookmarkStart w:id="32" w:name="_Toc8212919"/>
+      <w:bookmarkStart w:id="32" w:name="_Toc8321870"/>
       <w:r>
         <w:rPr>
           <w:rFonts w:hint="eastAsia"/>
@@ -6097,7 +6388,7 @@
       <w:pPr>
         <w:pStyle w:val="3"/>
       </w:pPr>
-      <w:bookmarkStart w:id="33" w:name="_Toc8212920"/>
+      <w:bookmarkStart w:id="33" w:name="_Toc8321871"/>
       <w:r>
         <w:rPr>
           <w:rFonts w:hint="eastAsia"/>
@@ -6280,7 +6571,7 @@
         <w:pStyle w:val="2"/>
         <w:spacing w:before="120" w:after="120"/>
       </w:pPr>
-      <w:bookmarkStart w:id="34" w:name="_Toc8212921"/>
+      <w:bookmarkStart w:id="34" w:name="_Toc8321872"/>
       <w:r>
         <w:rPr>
           <w:rFonts w:hint="eastAsia"/>
@@ -6525,7 +6816,7 @@
         <w:pStyle w:val="1"/>
         <w:spacing w:before="240"/>
       </w:pPr>
-      <w:bookmarkStart w:id="35" w:name="_Toc8212922"/>
+      <w:bookmarkStart w:id="35" w:name="_Toc8321873"/>
       <w:r>
         <w:rPr>
           <w:rFonts w:hint="eastAsia"/>
@@ -6557,7 +6848,7 @@
         <w:pStyle w:val="2"/>
         <w:spacing w:before="120" w:after="120"/>
       </w:pPr>
-      <w:bookmarkStart w:id="36" w:name="_Toc8212923"/>
+      <w:bookmarkStart w:id="36" w:name="_Toc8321874"/>
       <w:r>
         <w:rPr>
           <w:rFonts w:hint="eastAsia"/>
@@ -6593,7 +6884,7 @@
       <w:pPr>
         <w:pStyle w:val="3"/>
       </w:pPr>
-      <w:bookmarkStart w:id="37" w:name="_Toc8212924"/>
+      <w:bookmarkStart w:id="37" w:name="_Toc8321875"/>
       <w:r>
         <w:rPr>
           <w:rFonts w:hint="eastAsia"/>
@@ -11443,12 +11734,14 @@
       <w:pPr>
         <w:pStyle w:val="3"/>
       </w:pPr>
+      <w:bookmarkStart w:id="65" w:name="_Toc8321876"/>
       <w:r>
         <w:rPr>
           <w:rFonts w:hint="eastAsia"/>
         </w:rPr>
         <w:t>支持向量机回归的建模过程</w:t>
       </w:r>
+      <w:bookmarkEnd w:id="65"/>
     </w:p>
     <w:p>
       <w:pPr>
@@ -11518,18 +11811,18 @@
         </w:rPr>
         <w:t>特征向量为</w:t>
       </w:r>
-      <w:bookmarkStart w:id="65" w:name="OLE_LINK17"/>
-      <w:bookmarkStart w:id="66" w:name="OLE_LINK18"/>
+      <w:bookmarkStart w:id="66" w:name="OLE_LINK17"/>
+      <w:bookmarkStart w:id="67" w:name="OLE_LINK18"/>
       <w:r>
         <w:rPr>
           <w:rFonts w:hint="eastAsia"/>
         </w:rPr>
         <w:t xml:space="preserve"> </w:t>
       </w:r>
-      <w:bookmarkStart w:id="67" w:name="OLE_LINK23"/>
-      <w:bookmarkStart w:id="68" w:name="OLE_LINK24"/>
-      <w:bookmarkEnd w:id="65"/>
+      <w:bookmarkStart w:id="68" w:name="OLE_LINK23"/>
+      <w:bookmarkStart w:id="69" w:name="OLE_LINK24"/>
       <w:bookmarkEnd w:id="66"/>
+      <w:bookmarkEnd w:id="67"/>
       <m:oMath>
         <m:sSub>
           <m:sSubPr>
@@ -11564,8 +11857,8 @@
             </m:r>
           </m:sub>
         </m:sSub>
-        <w:bookmarkEnd w:id="67"/>
         <w:bookmarkEnd w:id="68"/>
+        <w:bookmarkEnd w:id="69"/>
         <m:d>
           <m:dPr>
             <m:ctrlPr>
@@ -11655,8 +11948,8 @@
         </w:rPr>
         <w:t>，</w:t>
       </w:r>
-      <w:bookmarkStart w:id="69" w:name="OLE_LINK27"/>
-      <w:bookmarkStart w:id="70" w:name="OLE_LINK28"/>
+      <w:bookmarkStart w:id="70" w:name="OLE_LINK27"/>
+      <w:bookmarkStart w:id="71" w:name="OLE_LINK28"/>
       <m:oMath>
         <m:sSub>
           <m:sSubPr>
@@ -11684,8 +11977,8 @@
           </m:sub>
         </m:sSub>
       </m:oMath>
-      <w:bookmarkEnd w:id="69"/>
       <w:bookmarkEnd w:id="70"/>
+      <w:bookmarkEnd w:id="71"/>
       <w:r>
         <w:rPr>
           <w:rFonts w:hint="eastAsia"/>
@@ -11828,10 +12121,10 @@
                 <w:rFonts w:cs="Times New Roman"/>
               </w:rPr>
             </w:pPr>
-            <w:bookmarkStart w:id="71" w:name="OLE_LINK19"/>
-            <w:bookmarkStart w:id="72" w:name="OLE_LINK20"/>
-            <w:bookmarkStart w:id="73" w:name="OLE_LINK53"/>
-            <w:bookmarkStart w:id="74" w:name="OLE_LINK60"/>
+            <w:bookmarkStart w:id="72" w:name="OLE_LINK19"/>
+            <w:bookmarkStart w:id="73" w:name="OLE_LINK20"/>
+            <w:bookmarkStart w:id="74" w:name="OLE_LINK53"/>
+            <w:bookmarkStart w:id="75" w:name="OLE_LINK60"/>
             <m:oMathPara>
               <m:oMath>
                 <m:r>
@@ -11851,8 +12144,8 @@
                     </m:ctrlPr>
                   </m:sSupPr>
                   <m:e>
-                    <w:bookmarkStart w:id="75" w:name="OLE_LINK44"/>
-                    <w:bookmarkStart w:id="76" w:name="OLE_LINK43"/>
+                    <w:bookmarkStart w:id="76" w:name="OLE_LINK44"/>
+                    <w:bookmarkStart w:id="77" w:name="OLE_LINK43"/>
                     <m:r>
                       <m:rPr>
                         <m:scr m:val="double-struck"/>
@@ -11862,8 +12155,8 @@
                       </w:rPr>
                       <m:t>R</m:t>
                     </m:r>
-                    <w:bookmarkEnd w:id="75"/>
                     <w:bookmarkEnd w:id="76"/>
+                    <w:bookmarkEnd w:id="77"/>
                   </m:e>
                   <m:sup>
                     <m:r>
@@ -11885,16 +12178,16 @@
                 </m:r>
               </m:oMath>
             </m:oMathPara>
-            <w:bookmarkEnd w:id="71"/>
             <w:bookmarkEnd w:id="72"/>
+            <w:bookmarkEnd w:id="73"/>
           </w:p>
-          <w:bookmarkStart w:id="77" w:name="OLE_LINK45"/>
-          <w:bookmarkStart w:id="78" w:name="OLE_LINK46"/>
+          <w:bookmarkStart w:id="78" w:name="OLE_LINK45"/>
+          <w:bookmarkStart w:id="79" w:name="OLE_LINK46"/>
           <w:p>
             <w:pPr>
               <w:pStyle w:val="wxy0"/>
               <w:rPr>
-                <w:rFonts w:cs="Times New Roman" w:hint="eastAsia"/>
+                <w:rFonts w:cs="Times New Roman"/>
               </w:rPr>
             </w:pPr>
             <m:oMathPara>
@@ -11929,19 +12222,7 @@
                   <w:rPr>
                     <w:rFonts w:ascii="Cambria Math" w:hAnsi="Cambria Math"/>
                   </w:rPr>
-                  <m:t>=</m:t>
-                </m:r>
-                <m:r>
-                  <w:rPr>
-                    <w:rFonts w:ascii="Cambria Math" w:hAnsi="Cambria Math"/>
-                  </w:rPr>
-                  <m:t>f</m:t>
-                </m:r>
-                <m:r>
-                  <w:rPr>
-                    <w:rFonts w:ascii="Cambria Math" w:hAnsi="Cambria Math"/>
-                  </w:rPr>
-                  <m:t>(</m:t>
+                  <m:t>=f(</m:t>
                 </m:r>
                 <m:sSub>
                   <m:sSubPr>
@@ -11980,8 +12261,8 @@
                 </m:r>
               </m:oMath>
             </m:oMathPara>
-            <w:bookmarkEnd w:id="77"/>
             <w:bookmarkEnd w:id="78"/>
+            <w:bookmarkEnd w:id="79"/>
           </w:p>
         </w:tc>
         <w:tc>
@@ -12014,8 +12295,8 @@
         </w:tc>
       </w:tr>
     </w:tbl>
-    <w:bookmarkEnd w:id="73"/>
     <w:bookmarkEnd w:id="74"/>
+    <w:bookmarkEnd w:id="75"/>
     <w:p>
       <w:pPr>
         <w:autoSpaceDE w:val="0"/>
@@ -12062,19 +12343,10 @@
           <w:rPr>
             <w:rFonts w:ascii="Cambria Math" w:hAnsi="Cambria Math"/>
           </w:rPr>
-          <m:t xml:space="preserve"> </m:t>
+          <m:t xml:space="preserve"> ,</m:t>
         </m:r>
-        <m:r>
-          <m:rPr>
-            <m:sty m:val="p"/>
-          </m:rPr>
-          <w:rPr>
-            <w:rFonts w:ascii="Cambria Math" w:hAnsi="Cambria Math"/>
-          </w:rPr>
-          <m:t>,</m:t>
-        </m:r>
-        <w:bookmarkStart w:id="79" w:name="OLE_LINK47"/>
-        <w:bookmarkStart w:id="80" w:name="OLE_LINK48"/>
+        <w:bookmarkStart w:id="80" w:name="OLE_LINK47"/>
+        <w:bookmarkStart w:id="81" w:name="OLE_LINK48"/>
         <m:r>
           <w:rPr>
             <w:rFonts w:ascii="Cambria Math" w:hAnsi="Cambria Math"/>
@@ -12082,16 +12354,16 @@
           <m:t>T</m:t>
         </m:r>
       </m:oMath>
-      <w:bookmarkEnd w:id="79"/>
       <w:bookmarkEnd w:id="80"/>
+      <w:bookmarkEnd w:id="81"/>
       <w:r>
         <w:rPr>
           <w:rFonts w:hint="eastAsia"/>
         </w:rPr>
         <w:t>，其中</w:t>
       </w:r>
-      <w:bookmarkStart w:id="81" w:name="OLE_LINK49"/>
-      <w:bookmarkStart w:id="82" w:name="OLE_LINK50"/>
+      <w:bookmarkStart w:id="82" w:name="OLE_LINK49"/>
+      <w:bookmarkStart w:id="83" w:name="OLE_LINK50"/>
       <m:oMath>
         <m:r>
           <m:rPr>
@@ -12108,8 +12380,8 @@
           </w:rPr>
           <m:t>T</m:t>
         </m:r>
-        <w:bookmarkEnd w:id="81"/>
         <w:bookmarkEnd w:id="82"/>
+        <w:bookmarkEnd w:id="83"/>
         <m:r>
           <m:rPr>
             <m:sty m:val="p"/>
@@ -12185,8 +12457,8 @@
         </w:rPr>
         <w:t>过去</w:t>
       </w:r>
-      <w:bookmarkStart w:id="83" w:name="OLE_LINK51"/>
-      <w:bookmarkStart w:id="84" w:name="OLE_LINK52"/>
+      <w:bookmarkStart w:id="84" w:name="OLE_LINK51"/>
+      <w:bookmarkStart w:id="85" w:name="OLE_LINK52"/>
       <m:oMath>
         <m:r>
           <m:rPr>
@@ -12210,17 +12482,11 @@
           <w:rPr>
             <w:rFonts w:ascii="Cambria Math" w:hAnsi="Cambria Math"/>
           </w:rPr>
-          <m:t>-</m:t>
-        </m:r>
-        <m:r>
-          <w:rPr>
-            <w:rFonts w:ascii="Cambria Math" w:hAnsi="Cambria Math"/>
-          </w:rPr>
-          <m:t xml:space="preserve">T,t-2T </m:t>
+          <m:t xml:space="preserve">-T,t-2T </m:t>
         </m:r>
       </m:oMath>
-      <w:bookmarkEnd w:id="83"/>
       <w:bookmarkEnd w:id="84"/>
+      <w:bookmarkEnd w:id="85"/>
       <w:r>
         <w:rPr>
           <w:rFonts w:hint="eastAsia"/>
@@ -12233,8 +12499,8 @@
         </w:rPr>
         <w:t>建立速度回归模型与流量回归模型，</w:t>
       </w:r>
-      <w:bookmarkStart w:id="85" w:name="OLE_LINK72"/>
-      <w:bookmarkStart w:id="86" w:name="OLE_LINK73"/>
+      <w:bookmarkStart w:id="86" w:name="OLE_LINK72"/>
+      <w:bookmarkStart w:id="87" w:name="OLE_LINK73"/>
       <w:r>
         <w:rPr>
           <w:rFonts w:hint="eastAsia"/>
@@ -12270,8 +12536,8 @@
         </w:rPr>
         <w:t>时刻的参数进行预测</w:t>
       </w:r>
-      <w:bookmarkEnd w:id="85"/>
       <w:bookmarkEnd w:id="86"/>
+      <w:bookmarkEnd w:id="87"/>
       <w:r>
         <w:rPr>
           <w:rFonts w:hint="eastAsia"/>
@@ -12304,9 +12570,6 @@
         <w:adjustRightInd w:val="0"/>
         <w:spacing w:line="312" w:lineRule="auto"/>
         <w:ind w:firstLine="480"/>
-        <w:rPr>
-          <w:rFonts w:hint="eastAsia"/>
-        </w:rPr>
       </w:pPr>
       <w:r>
         <w:rPr>
@@ -12381,8 +12644,8 @@
                     </m:ctrlPr>
                   </m:sSubPr>
                   <m:e>
-                    <w:bookmarkStart w:id="87" w:name="OLE_LINK61"/>
-                    <w:bookmarkStart w:id="88" w:name="OLE_LINK67"/>
+                    <w:bookmarkStart w:id="88" w:name="OLE_LINK61"/>
+                    <w:bookmarkStart w:id="89" w:name="OLE_LINK67"/>
                     <m:r>
                       <m:rPr>
                         <m:sty m:val="bi"/>
@@ -12392,8 +12655,8 @@
                       </w:rPr>
                       <m:t>x</m:t>
                     </m:r>
-                    <w:bookmarkEnd w:id="87"/>
                     <w:bookmarkEnd w:id="88"/>
+                    <w:bookmarkEnd w:id="89"/>
                     <m:ctrlPr>
                       <w:rPr>
                         <w:rFonts w:ascii="Cambria Math" w:hAnsi="Cambria Math" w:hint="eastAsia"/>
@@ -12415,16 +12678,10 @@
                   <w:rPr>
                     <w:rFonts w:ascii="Cambria Math" w:hAnsi="Cambria Math"/>
                   </w:rPr>
-                  <m:t>=</m:t>
+                  <m:t>=(</m:t>
                 </m:r>
-                <m:r>
-                  <w:rPr>
-                    <w:rFonts w:ascii="Cambria Math" w:hAnsi="Cambria Math"/>
-                  </w:rPr>
-                  <m:t>(</m:t>
-                </m:r>
-                <w:bookmarkStart w:id="89" w:name="OLE_LINK68"/>
-                <w:bookmarkStart w:id="90" w:name="OLE_LINK69"/>
+                <w:bookmarkStart w:id="90" w:name="OLE_LINK68"/>
+                <w:bookmarkStart w:id="91" w:name="OLE_LINK69"/>
                 <m:sSub>
                   <m:sSubPr>
                     <m:ctrlPr>
@@ -12451,8 +12708,8 @@
                     </m:r>
                   </m:sub>
                 </m:sSub>
-                <w:bookmarkEnd w:id="89"/>
                 <w:bookmarkEnd w:id="90"/>
+                <w:bookmarkEnd w:id="91"/>
                 <m:r>
                   <w:rPr>
                     <w:rFonts w:ascii="Cambria Math" w:hAnsi="Cambria Math"/>
@@ -12617,13 +12874,7 @@
                   <w:rPr>
                     <w:rFonts w:ascii="Cambria Math" w:hAnsi="Cambria Math"/>
                   </w:rPr>
-                  <m:t xml:space="preserve"> </m:t>
-                </m:r>
-                <m:r>
-                  <w:rPr>
-                    <w:rFonts w:ascii="Cambria Math" w:hAnsi="Cambria Math"/>
-                  </w:rPr>
-                  <m:t>)</m:t>
+                  <m:t xml:space="preserve"> )</m:t>
                 </m:r>
               </m:oMath>
             </m:oMathPara>
@@ -12633,7 +12884,7 @@
               <w:pStyle w:val="wxy0"/>
               <w:jc w:val="left"/>
               <w:rPr>
-                <w:rFonts w:cs="Times New Roman" w:hint="eastAsia"/>
+                <w:rFonts w:cs="Times New Roman"/>
               </w:rPr>
             </w:pPr>
             <m:oMathPara>
@@ -12673,8 +12924,8 @@
                   </w:rPr>
                   <m:t>=</m:t>
                 </m:r>
-                <w:bookmarkStart w:id="91" w:name="OLE_LINK70"/>
-                <w:bookmarkStart w:id="92" w:name="OLE_LINK71"/>
+                <w:bookmarkStart w:id="92" w:name="OLE_LINK70"/>
+                <w:bookmarkStart w:id="93" w:name="OLE_LINK71"/>
                 <m:sSub>
                   <m:sSubPr>
                     <m:ctrlPr>
@@ -12701,8 +12952,8 @@
                     </m:r>
                   </m:sub>
                 </m:sSub>
-                <w:bookmarkEnd w:id="91"/>
                 <w:bookmarkEnd w:id="92"/>
+                <w:bookmarkEnd w:id="93"/>
                 <m:r>
                   <w:rPr>
                     <w:rFonts w:ascii="Cambria Math" w:hAnsi="Cambria Math"/>
@@ -12863,9 +13114,6 @@
         <w:adjustRightInd w:val="0"/>
         <w:spacing w:line="312" w:lineRule="auto"/>
         <w:ind w:firstLine="480"/>
-        <w:rPr>
-          <w:rFonts w:hint="eastAsia"/>
-        </w:rPr>
       </w:pPr>
       <w:r>
         <w:rPr>
@@ -13013,8 +13261,8 @@
         </w:rPr>
         <w:t>为</w:t>
       </w:r>
-      <w:bookmarkStart w:id="93" w:name="OLE_LINK78"/>
-      <w:bookmarkStart w:id="94" w:name="OLE_LINK79"/>
+      <w:bookmarkStart w:id="94" w:name="OLE_LINK78"/>
+      <w:bookmarkStart w:id="95" w:name="OLE_LINK79"/>
       <w:r>
         <w:rPr>
           <w:rFonts w:hint="eastAsia"/>
@@ -13027,8 +13275,8 @@
         </w:rPr>
         <w:t>建模流程</w:t>
       </w:r>
-      <w:bookmarkEnd w:id="93"/>
       <w:bookmarkEnd w:id="94"/>
+      <w:bookmarkEnd w:id="95"/>
       <w:r>
         <w:rPr>
           <w:rFonts w:hint="eastAsia"/>
@@ -13098,12 +13346,9 @@
       <w:pPr>
         <w:pStyle w:val="af0"/>
         <w:jc w:val="center"/>
-        <w:rPr>
-          <w:rFonts w:hint="eastAsia"/>
-        </w:rPr>
-      </w:pPr>
-      <w:bookmarkStart w:id="95" w:name="_Ref8306099"/>
+      </w:pPr>
       <w:bookmarkStart w:id="96" w:name="_Ref8306142"/>
+      <w:bookmarkStart w:id="97" w:name="_Ref8306099"/>
       <w:r>
         <w:rPr>
           <w:rFonts w:hint="eastAsia"/>
@@ -13195,18 +13440,20 @@
         </w:rPr>
         <w:t>基于支持向量回归的建模流程图</w:t>
       </w:r>
-      <w:bookmarkEnd w:id="95"/>
+      <w:bookmarkEnd w:id="97"/>
     </w:p>
     <w:p>
       <w:pPr>
         <w:pStyle w:val="3"/>
       </w:pPr>
+      <w:bookmarkStart w:id="98" w:name="_Toc8321877"/>
       <w:r>
         <w:rPr>
           <w:rFonts w:hint="eastAsia"/>
         </w:rPr>
         <w:t>粒子群优化算法</w:t>
       </w:r>
+      <w:bookmarkEnd w:id="98"/>
     </w:p>
     <w:p>
       <w:pPr>
@@ -13320,6 +13567,8 @@
         </w:rPr>
         <w:t>当作一个粒子，优化参数为</w:t>
       </w:r>
+      <w:bookmarkStart w:id="99" w:name="OLE_LINK102"/>
+      <w:bookmarkStart w:id="100" w:name="OLE_LINK103"/>
       <w:r>
         <w:rPr>
           <w:rFonts w:hint="eastAsia"/>
@@ -13345,6 +13594,8 @@
           </w:rPr>
           <m:t>C</m:t>
         </m:r>
+        <w:bookmarkEnd w:id="99"/>
+        <w:bookmarkEnd w:id="100"/>
         <m:r>
           <m:rPr>
             <m:sty m:val="p"/>
@@ -13361,6 +13612,8 @@
         </w:rPr>
         <w:t>与</w:t>
       </w:r>
+      <w:bookmarkStart w:id="101" w:name="OLE_LINK104"/>
+      <w:bookmarkStart w:id="102" w:name="OLE_LINK105"/>
       <w:r>
         <w:rPr>
           <w:rFonts w:hint="eastAsia"/>
@@ -13402,6 +13655,8 @@
           <m:t xml:space="preserve"> </m:t>
         </m:r>
       </m:oMath>
+      <w:bookmarkEnd w:id="101"/>
+      <w:bookmarkEnd w:id="102"/>
       <w:r>
         <w:rPr>
           <w:rFonts w:hint="eastAsia"/>
@@ -13471,16 +13726,15 @@
             <w:tcW w:w="3632" w:type="pct"/>
             <w:vAlign w:val="center"/>
           </w:tcPr>
-          <w:bookmarkStart w:id="97" w:name="OLE_LINK74"/>
-          <w:bookmarkStart w:id="98" w:name="OLE_LINK75"/>
+          <w:bookmarkStart w:id="103" w:name="OLE_LINK74"/>
+          <w:bookmarkStart w:id="104" w:name="OLE_LINK75"/>
+          <w:bookmarkStart w:id="105" w:name="OLE_LINK90"/>
+          <w:bookmarkStart w:id="106" w:name="OLE_LINK91"/>
           <w:p>
             <w:pPr>
               <w:pStyle w:val="wxy0"/>
               <w:ind w:firstLineChars="450" w:firstLine="1080"/>
               <w:jc w:val="left"/>
-              <w:rPr>
-                <w:rFonts w:hint="eastAsia"/>
-              </w:rPr>
             </w:pPr>
             <m:oMathPara>
               <m:oMath>
@@ -13522,13 +13776,7 @@
                   <w:rPr>
                     <w:rFonts w:ascii="Cambria Math" w:hAnsi="Cambria Math"/>
                   </w:rPr>
-                  <m:t>=w</m:t>
-                </m:r>
-                <m:r>
-                  <w:rPr>
-                    <w:rFonts w:ascii="Cambria Math" w:hAnsi="Cambria Math"/>
-                  </w:rPr>
-                  <m:t>⋅</m:t>
+                  <m:t>=w⋅</m:t>
                 </m:r>
                 <m:sSubSup>
                   <m:sSubSupPr>
@@ -13798,27 +14046,18 @@
                   <w:rPr>
                     <w:rFonts w:ascii="Cambria Math" w:hAnsi="Cambria Math"/>
                   </w:rPr>
-                  <m:t>-C_id</m:t>
-                </m:r>
-                <m:r>
-                  <w:rPr>
-                    <w:rFonts w:ascii="Cambria Math" w:hAnsi="Cambria Math"/>
-                  </w:rPr>
-                  <m:t>)</m:t>
+                  <m:t>-C_id)</m:t>
                 </m:r>
               </m:oMath>
             </m:oMathPara>
           </w:p>
-          <w:bookmarkEnd w:id="97"/>
-          <w:bookmarkEnd w:id="98"/>
+          <w:bookmarkEnd w:id="103"/>
+          <w:bookmarkEnd w:id="104"/>
           <w:p>
             <w:pPr>
               <w:pStyle w:val="wxy0"/>
               <w:ind w:firstLineChars="450" w:firstLine="1080"/>
               <w:jc w:val="left"/>
-              <w:rPr>
-                <w:rFonts w:hint="eastAsia"/>
-              </w:rPr>
             </w:pPr>
             <m:oMathPara>
               <m:oMath>
@@ -14130,19 +14369,7 @@
                   <w:rPr>
                     <w:rFonts w:ascii="Cambria Math" w:hAnsi="Cambria Math"/>
                   </w:rPr>
-                  <m:t>-</m:t>
-                </m:r>
-                <m:r>
-                  <w:rPr>
-                    <w:rFonts w:ascii="Cambria Math" w:hAnsi="Cambria Math"/>
-                  </w:rPr>
-                  <m:t>gamma</m:t>
-                </m:r>
-                <m:r>
-                  <w:rPr>
-                    <w:rFonts w:ascii="Cambria Math" w:hAnsi="Cambria Math"/>
-                  </w:rPr>
-                  <m:t>_id)</m:t>
+                  <m:t>-gamma_id)</m:t>
                 </m:r>
               </m:oMath>
             </m:oMathPara>
@@ -14161,18 +14388,14 @@
             </w:pPr>
             <w:r>
               <w:lastRenderedPageBreak/>
-              <w:t>(1</w:t>
-            </w:r>
-            <w:r>
-              <w:t>1</w:t>
-            </w:r>
-            <w:r>
-              <w:t>)</w:t>
+              <w:t>(11)</w:t>
             </w:r>
           </w:p>
         </w:tc>
       </w:tr>
     </w:tbl>
+    <w:bookmarkEnd w:id="105"/>
+    <w:bookmarkEnd w:id="106"/>
     <w:p>
       <w:pPr>
         <w:pStyle w:val="wxy0"/>
@@ -14283,8 +14506,8 @@
         </w:numPr>
         <w:ind w:firstLineChars="0"/>
       </w:pPr>
-      <w:bookmarkStart w:id="99" w:name="OLE_LINK76"/>
-      <w:bookmarkStart w:id="100" w:name="OLE_LINK77"/>
+      <w:bookmarkStart w:id="107" w:name="OLE_LINK76"/>
+      <w:bookmarkStart w:id="108" w:name="OLE_LINK77"/>
       <w:r>
         <w:t>对每个粒子，将其适应值与其</w:t>
       </w:r>
@@ -14323,8 +14546,8 @@
         <w:t>;</w:t>
       </w:r>
     </w:p>
-    <w:bookmarkEnd w:id="99"/>
-    <w:bookmarkEnd w:id="100"/>
+    <w:bookmarkEnd w:id="107"/>
+    <w:bookmarkEnd w:id="108"/>
     <w:p>
       <w:pPr>
         <w:pStyle w:val="wxy0"/>
@@ -14415,23 +14638,436 @@
     <w:p>
       <w:pPr>
         <w:pStyle w:val="wxy0"/>
-        <w:ind w:left="480" w:firstLineChars="0" w:firstLine="0"/>
-        <w:rPr>
-          <w:rFonts w:hint="eastAsia"/>
-        </w:rPr>
-      </w:pPr>
+        <w:ind w:firstLineChars="0"/>
+        <w:rPr>
+          <w:rFonts w:hint="eastAsia"/>
+        </w:rPr>
+      </w:pPr>
+      <w:r>
+        <w:fldChar w:fldCharType="begin"/>
+      </w:r>
+      <w:r>
+        <w:instrText xml:space="preserve"> </w:instrText>
+      </w:r>
+      <w:r>
+        <w:rPr>
+          <w:rFonts w:hint="eastAsia"/>
+        </w:rPr>
+        <w:instrText>REF _Ref8329561 \h</w:instrText>
+      </w:r>
+      <w:r>
+        <w:instrText xml:space="preserve"> </w:instrText>
+      </w:r>
+      <w:r>
+        <w:fldChar w:fldCharType="separate"/>
+      </w:r>
+      <w:r>
+        <w:rPr>
+          <w:rFonts w:hint="eastAsia"/>
+        </w:rPr>
+        <w:t>图</w:t>
+      </w:r>
+      <w:r>
+        <w:rPr>
+          <w:rFonts w:hint="eastAsia"/>
+        </w:rPr>
+        <w:t xml:space="preserve"> </w:t>
+      </w:r>
+      <w:r>
+        <w:rPr>
+          <w:noProof/>
+        </w:rPr>
+        <w:t>2</w:t>
+      </w:r>
+      <w:r>
+        <w:noBreakHyphen/>
+      </w:r>
+      <w:r>
+        <w:rPr>
+          <w:noProof/>
+        </w:rPr>
+        <w:t>2</w:t>
+      </w:r>
+      <w:r>
+        <w:fldChar w:fldCharType="end"/>
+      </w:r>
+      <w:r>
+        <w:rPr>
+          <w:rFonts w:hint="eastAsia"/>
+        </w:rPr>
+        <w:t>展示了粒子群优化算法结束时，找到的最佳参数值</w:t>
+      </w:r>
+      <w:r>
+        <w:rPr>
+          <w:rFonts w:hint="eastAsia"/>
+        </w:rPr>
+        <w:t>。</w:t>
+      </w:r>
+      <w:bookmarkStart w:id="109" w:name="OLE_LINK106"/>
+      <w:bookmarkStart w:id="110" w:name="OLE_LINK107"/>
+      <w:r>
+        <w:rPr>
+          <w:rFonts w:hint="eastAsia"/>
+        </w:rPr>
+        <w:t>针对速度支持向量机回归预测模型，最佳</w:t>
+      </w:r>
+      <w:r>
+        <w:rPr>
+          <w:rFonts w:hint="eastAsia"/>
+        </w:rPr>
+        <w:t>惩罚参数</w:t>
+      </w:r>
+      <m:oMath>
+        <m:r>
+          <m:rPr>
+            <m:sty m:val="p"/>
+          </m:rPr>
+          <w:rPr>
+            <w:rFonts w:ascii="Cambria Math" w:hAnsi="Cambria Math"/>
+          </w:rPr>
+          <m:t xml:space="preserve"> </m:t>
+        </m:r>
+        <m:r>
+          <m:rPr>
+            <m:sty m:val="p"/>
+          </m:rPr>
+          <w:rPr>
+            <w:rFonts w:ascii="Cambria Math" w:hAnsi="Cambria Math" w:hint="eastAsia"/>
+          </w:rPr>
+          <m:t>C</m:t>
+        </m:r>
+        <m:r>
+          <m:rPr>
+            <m:sty m:val="p"/>
+          </m:rPr>
+          <w:rPr>
+            <w:rFonts w:ascii="Cambria Math" w:hAnsi="Cambria Math"/>
+          </w:rPr>
+          <m:t>=246.931</m:t>
+        </m:r>
+      </m:oMath>
+      <w:r>
+        <w:rPr>
+          <w:rFonts w:hint="eastAsia"/>
+        </w:rPr>
+        <w:t>，最佳</w:t>
+      </w:r>
+      <w:r>
+        <w:rPr>
+          <w:rFonts w:hint="eastAsia"/>
+        </w:rPr>
+        <w:t>高斯径向基核函数参数</w:t>
+      </w:r>
+      <m:oMath>
+        <m:r>
+          <m:rPr>
+            <m:sty m:val="p"/>
+          </m:rPr>
+          <w:rPr>
+            <w:rFonts w:ascii="Cambria Math" w:hAnsi="Cambria Math"/>
+          </w:rPr>
+          <m:t xml:space="preserve"> </m:t>
+        </m:r>
+        <m:r>
+          <m:rPr>
+            <m:sty m:val="p"/>
+          </m:rPr>
+          <w:rPr>
+            <w:rFonts w:ascii="Cambria Math" w:hAnsi="Cambria Math" w:hint="eastAsia"/>
+          </w:rPr>
+          <m:t>gamma</m:t>
+        </m:r>
+        <m:r>
+          <m:rPr>
+            <m:sty m:val="p"/>
+          </m:rPr>
+          <w:rPr>
+            <w:rFonts w:ascii="Cambria Math" w:hAnsi="Cambria Math"/>
+          </w:rPr>
+          <m:t>=0.0</m:t>
+        </m:r>
+        <m:r>
+          <m:rPr>
+            <m:sty m:val="p"/>
+          </m:rPr>
+          <w:rPr>
+            <w:rFonts w:ascii="Cambria Math" w:hAnsi="Cambria Math"/>
+          </w:rPr>
+          <m:t>0</m:t>
+        </m:r>
+        <m:r>
+          <m:rPr>
+            <m:sty m:val="p"/>
+          </m:rPr>
+          <w:rPr>
+            <w:rFonts w:ascii="Cambria Math" w:hAnsi="Cambria Math"/>
+          </w:rPr>
+          <m:t>1</m:t>
+        </m:r>
+      </m:oMath>
+      <w:r>
+        <w:rPr>
+          <w:rFonts w:hint="eastAsia"/>
+        </w:rPr>
+        <w:t>，</w:t>
+      </w:r>
+      <w:bookmarkEnd w:id="109"/>
+      <w:bookmarkEnd w:id="110"/>
+      <w:r>
+        <w:rPr>
+          <w:rFonts w:hint="eastAsia"/>
+        </w:rPr>
+        <w:t>针对速度支持向量机回归预测模型，最佳惩罚参数</w:t>
+      </w:r>
+      <m:oMath>
+        <m:r>
+          <m:rPr>
+            <m:sty m:val="p"/>
+          </m:rPr>
+          <w:rPr>
+            <w:rFonts w:ascii="Cambria Math" w:hAnsi="Cambria Math"/>
+          </w:rPr>
+          <m:t xml:space="preserve"> </m:t>
+        </m:r>
+        <m:r>
+          <m:rPr>
+            <m:sty m:val="p"/>
+          </m:rPr>
+          <w:rPr>
+            <w:rFonts w:ascii="Cambria Math" w:hAnsi="Cambria Math" w:hint="eastAsia"/>
+          </w:rPr>
+          <m:t>C</m:t>
+        </m:r>
+        <m:r>
+          <m:rPr>
+            <m:sty m:val="p"/>
+          </m:rPr>
+          <w:rPr>
+            <w:rFonts w:ascii="Cambria Math" w:hAnsi="Cambria Math"/>
+          </w:rPr>
+          <m:t>=</m:t>
+        </m:r>
+        <m:r>
+          <m:rPr>
+            <m:sty m:val="p"/>
+          </m:rPr>
+          <w:rPr>
+            <w:rFonts w:ascii="Cambria Math" w:hAnsi="Cambria Math"/>
+          </w:rPr>
+          <m:t>87.221</m:t>
+        </m:r>
+      </m:oMath>
+      <w:r>
+        <w:rPr>
+          <w:rFonts w:hint="eastAsia"/>
+        </w:rPr>
+        <w:t>，最佳高斯径向基核函数参数</w:t>
+      </w:r>
+      <m:oMath>
+        <m:r>
+          <m:rPr>
+            <m:sty m:val="p"/>
+          </m:rPr>
+          <w:rPr>
+            <w:rFonts w:ascii="Cambria Math" w:hAnsi="Cambria Math"/>
+          </w:rPr>
+          <m:t xml:space="preserve"> </m:t>
+        </m:r>
+        <m:r>
+          <m:rPr>
+            <m:sty m:val="p"/>
+          </m:rPr>
+          <w:rPr>
+            <w:rFonts w:ascii="Cambria Math" w:hAnsi="Cambria Math" w:hint="eastAsia"/>
+          </w:rPr>
+          <m:t>gamma</m:t>
+        </m:r>
+        <m:r>
+          <m:rPr>
+            <m:sty m:val="p"/>
+          </m:rPr>
+          <w:rPr>
+            <w:rFonts w:ascii="Cambria Math" w:hAnsi="Cambria Math"/>
+          </w:rPr>
+          <m:t>=0.001</m:t>
+        </m:r>
+      </m:oMath>
+      <w:r>
+        <w:rPr>
+          <w:rFonts w:hint="eastAsia"/>
+        </w:rPr>
+        <w:t>。</w:t>
+      </w:r>
+      <w:bookmarkStart w:id="111" w:name="_GoBack"/>
+      <w:bookmarkEnd w:id="111"/>
+    </w:p>
+    <w:p>
+      <w:pPr>
+        <w:pStyle w:val="wxy0"/>
+        <w:keepNext/>
+        <w:ind w:firstLineChars="0" w:firstLine="0"/>
+      </w:pPr>
+      <w:r>
+        <w:rPr>
+          <w:noProof/>
+        </w:rPr>
+        <w:drawing>
+          <wp:inline distT="0" distB="0" distL="0" distR="0">
+            <wp:extent cx="5328285" cy="2990850"/>
+            <wp:effectExtent l="0" t="0" r="5715" b="6350"/>
+            <wp:docPr id="63" name="图片 63"/>
+            <wp:cNvGraphicFramePr>
+              <a:graphicFrameLocks xmlns:a="http://schemas.openxmlformats.org/drawingml/2006/main" noChangeAspect="1"/>
+            </wp:cNvGraphicFramePr>
+            <a:graphic xmlns:a="http://schemas.openxmlformats.org/drawingml/2006/main">
+              <a:graphicData uri="http://schemas.openxmlformats.org/drawingml/2006/picture">
+                <pic:pic xmlns:pic="http://schemas.openxmlformats.org/drawingml/2006/picture">
+                  <pic:nvPicPr>
+                    <pic:cNvPr id="63" name="pso.png"/>
+                    <pic:cNvPicPr/>
+                  </pic:nvPicPr>
+                  <pic:blipFill>
+                    <a:blip r:embed="rId14" cstate="print">
+                      <a:extLst>
+                        <a:ext uri="{28A0092B-C50C-407E-A947-70E740481C1C}">
+                          <a14:useLocalDpi xmlns:a14="http://schemas.microsoft.com/office/drawing/2010/main" val="0"/>
+                        </a:ext>
+                      </a:extLst>
+                    </a:blip>
+                    <a:stretch>
+                      <a:fillRect/>
+                    </a:stretch>
+                  </pic:blipFill>
+                  <pic:spPr>
+                    <a:xfrm>
+                      <a:off x="0" y="0"/>
+                      <a:ext cx="5328285" cy="2990850"/>
+                    </a:xfrm>
+                    <a:prstGeom prst="rect">
+                      <a:avLst/>
+                    </a:prstGeom>
+                  </pic:spPr>
+                </pic:pic>
+              </a:graphicData>
+            </a:graphic>
+          </wp:inline>
+        </w:drawing>
+      </w:r>
+    </w:p>
+    <w:p>
+      <w:pPr>
+        <w:pStyle w:val="af0"/>
+        <w:jc w:val="center"/>
+        <w:rPr>
+          <w:rFonts w:hint="eastAsia"/>
+        </w:rPr>
+      </w:pPr>
+      <w:bookmarkStart w:id="112" w:name="_Ref8329561"/>
+      <w:r>
+        <w:rPr>
+          <w:rFonts w:hint="eastAsia"/>
+        </w:rPr>
+        <w:t>图</w:t>
+      </w:r>
+      <w:r>
+        <w:rPr>
+          <w:rFonts w:hint="eastAsia"/>
+        </w:rPr>
+        <w:t xml:space="preserve"> </w:t>
+      </w:r>
+      <w:r>
+        <w:fldChar w:fldCharType="begin"/>
+      </w:r>
+      <w:r>
+        <w:instrText xml:space="preserve"> </w:instrText>
+      </w:r>
+      <w:r>
+        <w:rPr>
+          <w:rFonts w:hint="eastAsia"/>
+        </w:rPr>
+        <w:instrText>STYLEREF 1 \s</w:instrText>
+      </w:r>
+      <w:r>
+        <w:instrText xml:space="preserve"> </w:instrText>
+      </w:r>
+      <w:r>
+        <w:fldChar w:fldCharType="separate"/>
+      </w:r>
+      <w:r>
+        <w:rPr>
+          <w:noProof/>
+        </w:rPr>
+        <w:t>2</w:t>
+      </w:r>
+      <w:r>
+        <w:fldChar w:fldCharType="end"/>
+      </w:r>
+      <w:r>
+        <w:noBreakHyphen/>
+      </w:r>
+      <w:r>
+        <w:fldChar w:fldCharType="begin"/>
+      </w:r>
+      <w:r>
+        <w:instrText xml:space="preserve"> </w:instrText>
+      </w:r>
+      <w:r>
+        <w:rPr>
+          <w:rFonts w:hint="eastAsia"/>
+        </w:rPr>
+        <w:instrText xml:space="preserve">SEQ </w:instrText>
+      </w:r>
+      <w:r>
+        <w:rPr>
+          <w:rFonts w:hint="eastAsia"/>
+        </w:rPr>
+        <w:instrText>图</w:instrText>
+      </w:r>
+      <w:r>
+        <w:rPr>
+          <w:rFonts w:hint="eastAsia"/>
+        </w:rPr>
+        <w:instrText xml:space="preserve"> \* ARABIC \s 1</w:instrText>
+      </w:r>
+      <w:r>
+        <w:instrText xml:space="preserve"> </w:instrText>
+      </w:r>
+      <w:r>
+        <w:fldChar w:fldCharType="separate"/>
+      </w:r>
+      <w:r>
+        <w:rPr>
+          <w:noProof/>
+        </w:rPr>
+        <w:t>2</w:t>
+      </w:r>
+      <w:r>
+        <w:fldChar w:fldCharType="end"/>
+      </w:r>
+      <w:bookmarkEnd w:id="112"/>
+      <w:r>
+        <w:t xml:space="preserve"> </w:t>
+      </w:r>
+      <w:r>
+        <w:rPr>
+          <w:rFonts w:hint="eastAsia"/>
+        </w:rPr>
+        <w:t>粒子群优化结果图</w:t>
+      </w:r>
     </w:p>
     <w:p>
       <w:pPr>
         <w:pStyle w:val="2"/>
         <w:spacing w:before="120" w:after="120"/>
       </w:pPr>
+      <w:bookmarkStart w:id="113" w:name="_Toc8321878"/>
       <w:r>
         <w:rPr>
           <w:rFonts w:hint="eastAsia"/>
         </w:rPr>
         <w:t>实例验证</w:t>
       </w:r>
+      <w:bookmarkEnd w:id="113"/>
     </w:p>
     <w:p>
       <w:pPr>
@@ -14454,12 +15090,15 @@
       <w:pPr>
         <w:pStyle w:val="3"/>
       </w:pPr>
-      <w:r>
-        <w:rPr>
-          <w:rFonts w:hint="eastAsia"/>
-        </w:rPr>
-        <w:t>数据来源和计算结果</w:t>
-      </w:r>
+      <w:bookmarkStart w:id="114" w:name="_Toc8321879"/>
+      <w:r>
+        <w:rPr>
+          <w:rFonts w:hint="eastAsia"/>
+        </w:rPr>
+        <w:lastRenderedPageBreak/>
+        <w:t>数据来源</w:t>
+      </w:r>
+      <w:bookmarkEnd w:id="114"/>
     </w:p>
     <w:p>
       <w:pPr>
@@ -14548,8 +15187,8 @@
         </w:rPr>
         <w:t>选取时间为</w:t>
       </w:r>
-      <w:bookmarkStart w:id="101" w:name="OLE_LINK84"/>
-      <w:bookmarkStart w:id="102" w:name="OLE_LINK85"/>
+      <w:bookmarkStart w:id="115" w:name="OLE_LINK84"/>
+      <w:bookmarkStart w:id="116" w:name="OLE_LINK85"/>
       <w:r>
         <w:rPr>
           <w:rFonts w:hint="eastAsia"/>
@@ -14628,8 +15267,8 @@
         </w:rPr>
         <w:t>日</w:t>
       </w:r>
-      <w:bookmarkEnd w:id="101"/>
-      <w:bookmarkEnd w:id="102"/>
+      <w:bookmarkEnd w:id="115"/>
+      <w:bookmarkEnd w:id="116"/>
       <w:r>
         <w:rPr>
           <w:rFonts w:hint="eastAsia"/>
@@ -14674,8 +15313,8 @@
         </w:rPr>
         <w:t>将</w:t>
       </w:r>
-      <w:bookmarkStart w:id="103" w:name="OLE_LINK86"/>
-      <w:bookmarkStart w:id="104" w:name="OLE_LINK87"/>
+      <w:bookmarkStart w:id="117" w:name="OLE_LINK86"/>
+      <w:bookmarkStart w:id="118" w:name="OLE_LINK87"/>
       <w:r>
         <w:rPr>
           <w:rFonts w:hint="eastAsia"/>
@@ -14715,8 +15354,8 @@
         </w:rPr>
         <w:t>日</w:t>
       </w:r>
-      <w:bookmarkEnd w:id="103"/>
-      <w:bookmarkEnd w:id="104"/>
+      <w:bookmarkEnd w:id="117"/>
+      <w:bookmarkEnd w:id="118"/>
       <w:r>
         <w:rPr>
           <w:rFonts w:hint="eastAsia"/>
@@ -14757,6 +15396,63 @@
         <w:rPr>
           <w:rFonts w:hint="eastAsia"/>
         </w:rPr>
+        <w:t>日共</w:t>
+      </w:r>
+      <w:r>
+        <w:rPr>
+          <w:rFonts w:hint="eastAsia"/>
+        </w:rPr>
+        <w:t>1</w:t>
+      </w:r>
+      <w:r>
+        <w:t>728</w:t>
+      </w:r>
+      <w:r>
+        <w:rPr>
+          <w:rFonts w:hint="eastAsia"/>
+        </w:rPr>
+        <w:t>条数据，用于训练支持向量机回归模型，并用粒子群优化算法不断寻优，找到最合适的参数对，得到最佳模型。</w:t>
+      </w:r>
+      <w:r>
+        <w:rPr>
+          <w:rFonts w:hint="eastAsia"/>
+        </w:rPr>
+        <w:t>将</w:t>
+      </w:r>
+      <w:r>
+        <w:rPr>
+          <w:rFonts w:hint="eastAsia"/>
+        </w:rPr>
+        <w:t>2</w:t>
+      </w:r>
+      <w:r>
+        <w:t>019</w:t>
+      </w:r>
+      <w:r>
+        <w:rPr>
+          <w:rFonts w:hint="eastAsia"/>
+        </w:rPr>
+        <w:t>年</w:t>
+      </w:r>
+      <w:r>
+        <w:rPr>
+          <w:rFonts w:hint="eastAsia"/>
+        </w:rPr>
+        <w:t>3</w:t>
+      </w:r>
+      <w:r>
+        <w:rPr>
+          <w:rFonts w:hint="eastAsia"/>
+        </w:rPr>
+        <w:t>月</w:t>
+      </w:r>
+      <w:r>
+        <w:t>7</w:t>
+      </w:r>
+      <w:r>
+        <w:rPr>
+          <w:rFonts w:hint="eastAsia"/>
+        </w:rPr>
         <w:t>日</w:t>
       </w:r>
       <w:r>
@@ -14769,124 +15465,1222 @@
         <w:rPr>
           <w:rFonts w:hint="eastAsia"/>
         </w:rPr>
+        <w:t>2</w:t>
+      </w:r>
+      <w:r>
+        <w:t>88</w:t>
+      </w:r>
+      <w:r>
+        <w:rPr>
+          <w:rFonts w:hint="eastAsia"/>
+        </w:rPr>
+        <w:t>条数据</w:t>
+      </w:r>
+      <w:r>
+        <w:rPr>
+          <w:rFonts w:hint="eastAsia"/>
+        </w:rPr>
+        <w:t>作为测试样本，用以检测模型是否具有较优的预测能力</w:t>
+      </w:r>
+      <w:r>
+        <w:rPr>
+          <w:rFonts w:hint="eastAsia"/>
+        </w:rPr>
+        <w:t>。</w:t>
+      </w:r>
+    </w:p>
+    <w:p>
+      <w:pPr>
+        <w:pStyle w:val="3"/>
+      </w:pPr>
+      <w:bookmarkStart w:id="119" w:name="_Toc8321880"/>
+      <w:r>
+        <w:rPr>
+          <w:rFonts w:hint="eastAsia"/>
+        </w:rPr>
+        <w:t>效果分析</w:t>
+      </w:r>
+      <w:bookmarkEnd w:id="119"/>
+    </w:p>
+    <w:p>
+      <w:pPr>
+        <w:pStyle w:val="wxy0"/>
+        <w:rPr>
+          <w:rFonts w:hint="eastAsia"/>
+        </w:rPr>
+      </w:pPr>
+      <w:r>
+        <w:rPr>
+          <w:rFonts w:hint="eastAsia"/>
+        </w:rPr>
+        <w:t>速度支持向量机回归模型</w:t>
+      </w:r>
+      <w:r>
+        <w:rPr>
+          <w:rFonts w:hint="eastAsia"/>
+        </w:rPr>
+        <w:t>预测结果如</w:t>
+      </w:r>
+      <w:r>
+        <w:fldChar w:fldCharType="begin"/>
+      </w:r>
+      <w:r>
+        <w:instrText xml:space="preserve"> </w:instrText>
+      </w:r>
+      <w:r>
+        <w:rPr>
+          <w:rFonts w:hint="eastAsia"/>
+        </w:rPr>
+        <w:instrText>REF _Ref8325887 \h</w:instrText>
+      </w:r>
+      <w:r>
+        <w:instrText xml:space="preserve"> </w:instrText>
+      </w:r>
+      <w:r>
+        <w:fldChar w:fldCharType="separate"/>
+      </w:r>
+      <w:r>
+        <w:rPr>
+          <w:rFonts w:hint="eastAsia"/>
+        </w:rPr>
+        <w:t>图</w:t>
+      </w:r>
+      <w:r>
+        <w:rPr>
+          <w:rFonts w:hint="eastAsia"/>
+        </w:rPr>
+        <w:t xml:space="preserve"> </w:t>
+      </w:r>
+      <w:r>
+        <w:rPr>
+          <w:noProof/>
+        </w:rPr>
+        <w:t>2</w:t>
+      </w:r>
+      <w:r>
+        <w:noBreakHyphen/>
+      </w:r>
+      <w:r>
+        <w:rPr>
+          <w:noProof/>
+        </w:rPr>
+        <w:t>3</w:t>
+      </w:r>
+      <w:r>
+        <w:fldChar w:fldCharType="end"/>
+      </w:r>
+      <w:r>
+        <w:rPr>
+          <w:rFonts w:hint="eastAsia"/>
+        </w:rPr>
+        <w:t>，</w:t>
+      </w:r>
+      <w:r>
+        <w:rPr>
+          <w:rFonts w:hint="eastAsia"/>
+        </w:rPr>
+        <w:t>流量支持向量机回归模型预测结果</w:t>
+      </w:r>
+      <w:r>
+        <w:fldChar w:fldCharType="begin"/>
+      </w:r>
+      <w:r>
+        <w:instrText xml:space="preserve"> REF _Ref8325892 \h </w:instrText>
+      </w:r>
+      <w:r>
+        <w:fldChar w:fldCharType="separate"/>
+      </w:r>
+      <w:r>
+        <w:rPr>
+          <w:rFonts w:hint="eastAsia"/>
+        </w:rPr>
+        <w:t>图</w:t>
+      </w:r>
+      <w:r>
+        <w:rPr>
+          <w:rFonts w:hint="eastAsia"/>
+        </w:rPr>
+        <w:t xml:space="preserve"> </w:t>
+      </w:r>
+      <w:r>
+        <w:rPr>
+          <w:noProof/>
+        </w:rPr>
+        <w:t>2</w:t>
+      </w:r>
+      <w:r>
+        <w:noBreakHyphen/>
+      </w:r>
+      <w:r>
+        <w:rPr>
+          <w:noProof/>
+        </w:rPr>
+        <w:t>4</w:t>
+      </w:r>
+      <w:r>
+        <w:fldChar w:fldCharType="end"/>
+      </w:r>
+      <w:r>
+        <w:rPr>
+          <w:rFonts w:hint="eastAsia"/>
+        </w:rPr>
+        <w:t>所示，</w:t>
+      </w:r>
+      <w:r>
+        <w:rPr>
+          <w:rFonts w:hint="eastAsia"/>
+        </w:rPr>
+        <w:t>从图中可知，</w:t>
+      </w:r>
+      <w:r>
+        <w:rPr>
+          <w:rFonts w:hint="eastAsia"/>
+        </w:rPr>
+        <w:t>文中模型的预测结果与实际数据吻合较好</w:t>
+      </w:r>
+      <w:r>
+        <w:rPr>
+          <w:rFonts w:hint="eastAsia"/>
+        </w:rPr>
+        <w:t>。</w:t>
+      </w:r>
+      <w:bookmarkStart w:id="120" w:name="OLE_LINK94"/>
+      <w:bookmarkStart w:id="121" w:name="OLE_LINK95"/>
+    </w:p>
+    <w:bookmarkEnd w:id="120"/>
+    <w:bookmarkEnd w:id="121"/>
+    <w:p>
+      <w:pPr>
+        <w:pStyle w:val="wxy0"/>
+        <w:keepNext/>
+        <w:ind w:firstLineChars="0" w:firstLine="0"/>
+      </w:pPr>
+      <w:r>
+        <w:rPr>
+          <w:rFonts w:hint="eastAsia"/>
+          <w:noProof/>
+        </w:rPr>
+        <w:drawing>
+          <wp:inline distT="0" distB="0" distL="0" distR="0">
+            <wp:extent cx="5328285" cy="2990850"/>
+            <wp:effectExtent l="0" t="0" r="5715" b="6350"/>
+            <wp:docPr id="61" name="图片 61"/>
+            <wp:cNvGraphicFramePr>
+              <a:graphicFrameLocks xmlns:a="http://schemas.openxmlformats.org/drawingml/2006/main" noChangeAspect="1"/>
+            </wp:cNvGraphicFramePr>
+            <a:graphic xmlns:a="http://schemas.openxmlformats.org/drawingml/2006/main">
+              <a:graphicData uri="http://schemas.openxmlformats.org/drawingml/2006/picture">
+                <pic:pic xmlns:pic="http://schemas.openxmlformats.org/drawingml/2006/picture">
+                  <pic:nvPicPr>
+                    <pic:cNvPr id="61" name="pso-svr-speed.png"/>
+                    <pic:cNvPicPr/>
+                  </pic:nvPicPr>
+                  <pic:blipFill>
+                    <a:blip r:embed="rId15" cstate="print">
+                      <a:extLst>
+                        <a:ext uri="{28A0092B-C50C-407E-A947-70E740481C1C}">
+                          <a14:useLocalDpi xmlns:a14="http://schemas.microsoft.com/office/drawing/2010/main" val="0"/>
+                        </a:ext>
+                      </a:extLst>
+                    </a:blip>
+                    <a:stretch>
+                      <a:fillRect/>
+                    </a:stretch>
+                  </pic:blipFill>
+                  <pic:spPr>
+                    <a:xfrm>
+                      <a:off x="0" y="0"/>
+                      <a:ext cx="5328285" cy="2990850"/>
+                    </a:xfrm>
+                    <a:prstGeom prst="rect">
+                      <a:avLst/>
+                    </a:prstGeom>
+                  </pic:spPr>
+                </pic:pic>
+              </a:graphicData>
+            </a:graphic>
+          </wp:inline>
+        </w:drawing>
+      </w:r>
+    </w:p>
+    <w:p>
+      <w:pPr>
+        <w:pStyle w:val="af0"/>
+        <w:jc w:val="center"/>
+      </w:pPr>
+      <w:bookmarkStart w:id="122" w:name="_Ref8325887"/>
+      <w:r>
+        <w:rPr>
+          <w:rFonts w:hint="eastAsia"/>
+        </w:rPr>
+        <w:t>图</w:t>
+      </w:r>
+      <w:r>
+        <w:rPr>
+          <w:rFonts w:hint="eastAsia"/>
+        </w:rPr>
+        <w:t xml:space="preserve"> </w:t>
+      </w:r>
+      <w:r>
+        <w:fldChar w:fldCharType="begin"/>
+      </w:r>
+      <w:r>
+        <w:instrText xml:space="preserve"> </w:instrText>
+      </w:r>
+      <w:r>
+        <w:rPr>
+          <w:rFonts w:hint="eastAsia"/>
+        </w:rPr>
+        <w:instrText>STYLEREF 1 \s</w:instrText>
+      </w:r>
+      <w:r>
+        <w:instrText xml:space="preserve"> </w:instrText>
+      </w:r>
+      <w:r>
+        <w:fldChar w:fldCharType="separate"/>
+      </w:r>
+      <w:r>
+        <w:rPr>
+          <w:noProof/>
+        </w:rPr>
+        <w:t>2</w:t>
+      </w:r>
+      <w:r>
+        <w:fldChar w:fldCharType="end"/>
+      </w:r>
+      <w:r>
+        <w:noBreakHyphen/>
+      </w:r>
+      <w:r>
+        <w:fldChar w:fldCharType="begin"/>
+      </w:r>
+      <w:r>
+        <w:instrText xml:space="preserve"> </w:instrText>
+      </w:r>
+      <w:r>
+        <w:rPr>
+          <w:rFonts w:hint="eastAsia"/>
+        </w:rPr>
+        <w:instrText xml:space="preserve">SEQ </w:instrText>
+      </w:r>
+      <w:r>
+        <w:rPr>
+          <w:rFonts w:hint="eastAsia"/>
+        </w:rPr>
+        <w:instrText>图</w:instrText>
+      </w:r>
+      <w:r>
+        <w:rPr>
+          <w:rFonts w:hint="eastAsia"/>
+        </w:rPr>
+        <w:instrText xml:space="preserve"> \* ARABIC \s 1</w:instrText>
+      </w:r>
+      <w:r>
+        <w:instrText xml:space="preserve"> </w:instrText>
+      </w:r>
+      <w:r>
+        <w:fldChar w:fldCharType="separate"/>
+      </w:r>
+      <w:r>
+        <w:rPr>
+          <w:noProof/>
+        </w:rPr>
+        <w:t>3</w:t>
+      </w:r>
+      <w:r>
+        <w:fldChar w:fldCharType="end"/>
+      </w:r>
+      <w:bookmarkEnd w:id="122"/>
+      <w:r>
+        <w:t xml:space="preserve"> </w:t>
+      </w:r>
+      <w:bookmarkStart w:id="123" w:name="OLE_LINK88"/>
+      <w:bookmarkStart w:id="124" w:name="OLE_LINK89"/>
+      <w:r>
+        <w:rPr>
+          <w:rFonts w:hint="eastAsia"/>
+        </w:rPr>
+        <w:t>速度支持向量机回归预测结果与绝对误差</w:t>
+      </w:r>
+      <w:bookmarkEnd w:id="123"/>
+      <w:bookmarkEnd w:id="124"/>
+    </w:p>
+    <w:p>
+      <w:pPr>
+        <w:keepNext/>
+      </w:pPr>
+      <w:r>
+        <w:rPr>
+          <w:rFonts w:hint="eastAsia"/>
+          <w:noProof/>
+        </w:rPr>
+        <w:lastRenderedPageBreak/>
+        <w:drawing>
+          <wp:inline distT="0" distB="0" distL="0" distR="0">
+            <wp:extent cx="5328285" cy="2990850"/>
+            <wp:effectExtent l="0" t="0" r="5715" b="6350"/>
+            <wp:docPr id="62" name="图片 62"/>
+            <wp:cNvGraphicFramePr>
+              <a:graphicFrameLocks xmlns:a="http://schemas.openxmlformats.org/drawingml/2006/main" noChangeAspect="1"/>
+            </wp:cNvGraphicFramePr>
+            <a:graphic xmlns:a="http://schemas.openxmlformats.org/drawingml/2006/main">
+              <a:graphicData uri="http://schemas.openxmlformats.org/drawingml/2006/picture">
+                <pic:pic xmlns:pic="http://schemas.openxmlformats.org/drawingml/2006/picture">
+                  <pic:nvPicPr>
+                    <pic:cNvPr id="62" name="pso-svr-flow.png"/>
+                    <pic:cNvPicPr/>
+                  </pic:nvPicPr>
+                  <pic:blipFill>
+                    <a:blip r:embed="rId16" cstate="print">
+                      <a:extLst>
+                        <a:ext uri="{28A0092B-C50C-407E-A947-70E740481C1C}">
+                          <a14:useLocalDpi xmlns:a14="http://schemas.microsoft.com/office/drawing/2010/main" val="0"/>
+                        </a:ext>
+                      </a:extLst>
+                    </a:blip>
+                    <a:stretch>
+                      <a:fillRect/>
+                    </a:stretch>
+                  </pic:blipFill>
+                  <pic:spPr>
+                    <a:xfrm>
+                      <a:off x="0" y="0"/>
+                      <a:ext cx="5328285" cy="2990850"/>
+                    </a:xfrm>
+                    <a:prstGeom prst="rect">
+                      <a:avLst/>
+                    </a:prstGeom>
+                  </pic:spPr>
+                </pic:pic>
+              </a:graphicData>
+            </a:graphic>
+          </wp:inline>
+        </w:drawing>
+      </w:r>
+    </w:p>
+    <w:p>
+      <w:pPr>
+        <w:pStyle w:val="af0"/>
+        <w:jc w:val="center"/>
+        <w:rPr>
+          <w:rFonts w:hint="eastAsia"/>
+        </w:rPr>
+      </w:pPr>
+      <w:bookmarkStart w:id="125" w:name="_Ref8325892"/>
+      <w:r>
+        <w:rPr>
+          <w:rFonts w:hint="eastAsia"/>
+        </w:rPr>
+        <w:t>图</w:t>
+      </w:r>
+      <w:r>
+        <w:rPr>
+          <w:rFonts w:hint="eastAsia"/>
+        </w:rPr>
+        <w:t xml:space="preserve"> </w:t>
+      </w:r>
+      <w:r>
+        <w:fldChar w:fldCharType="begin"/>
+      </w:r>
+      <w:r>
+        <w:instrText xml:space="preserve"> </w:instrText>
+      </w:r>
+      <w:r>
+        <w:rPr>
+          <w:rFonts w:hint="eastAsia"/>
+        </w:rPr>
+        <w:instrText>STYLEREF 1 \s</w:instrText>
+      </w:r>
+      <w:r>
+        <w:instrText xml:space="preserve"> </w:instrText>
+      </w:r>
+      <w:r>
+        <w:fldChar w:fldCharType="separate"/>
+      </w:r>
+      <w:r>
+        <w:rPr>
+          <w:noProof/>
+        </w:rPr>
+        <w:t>2</w:t>
+      </w:r>
+      <w:r>
+        <w:fldChar w:fldCharType="end"/>
+      </w:r>
+      <w:r>
+        <w:noBreakHyphen/>
+      </w:r>
+      <w:r>
+        <w:fldChar w:fldCharType="begin"/>
+      </w:r>
+      <w:r>
+        <w:instrText xml:space="preserve"> </w:instrText>
+      </w:r>
+      <w:r>
+        <w:rPr>
+          <w:rFonts w:hint="eastAsia"/>
+        </w:rPr>
+        <w:instrText xml:space="preserve">SEQ </w:instrText>
+      </w:r>
+      <w:r>
+        <w:rPr>
+          <w:rFonts w:hint="eastAsia"/>
+        </w:rPr>
+        <w:instrText>图</w:instrText>
+      </w:r>
+      <w:r>
+        <w:rPr>
+          <w:rFonts w:hint="eastAsia"/>
+        </w:rPr>
+        <w:instrText xml:space="preserve"> \* ARABIC \s 1</w:instrText>
+      </w:r>
+      <w:r>
+        <w:instrText xml:space="preserve"> </w:instrText>
+      </w:r>
+      <w:r>
+        <w:fldChar w:fldCharType="separate"/>
+      </w:r>
+      <w:r>
+        <w:rPr>
+          <w:noProof/>
+        </w:rPr>
+        <w:t>4</w:t>
+      </w:r>
+      <w:r>
+        <w:fldChar w:fldCharType="end"/>
+      </w:r>
+      <w:bookmarkEnd w:id="125"/>
+      <w:r>
+        <w:t xml:space="preserve"> </w:t>
+      </w:r>
+      <w:r>
+        <w:rPr>
+          <w:rFonts w:hint="eastAsia"/>
+        </w:rPr>
+        <w:t>流量</w:t>
+      </w:r>
+      <w:r>
+        <w:rPr>
+          <w:rFonts w:hint="eastAsia"/>
+        </w:rPr>
+        <w:t>支持向量机回归预测结果与绝对误差</w:t>
+      </w:r>
+    </w:p>
+    <w:p>
+      <w:pPr>
+        <w:pStyle w:val="wxy0"/>
+      </w:pPr>
+      <w:bookmarkStart w:id="126" w:name="_Toc8321881"/>
+      <w:r>
+        <w:rPr>
+          <w:rFonts w:hint="eastAsia"/>
+        </w:rPr>
+        <w:t>为了定量分析模型的预测效果，本文选取均方误差（</w:t>
+      </w:r>
+      <w:r>
+        <w:rPr>
+          <w:rFonts w:hint="eastAsia"/>
+        </w:rPr>
+        <w:t>m</w:t>
+      </w:r>
+      <w:r>
+        <w:t>ean square error, MSE</w:t>
+      </w:r>
+      <w:r>
+        <w:rPr>
+          <w:rFonts w:hint="eastAsia"/>
+        </w:rPr>
+        <w:t>）</w:t>
+      </w:r>
+      <w:r>
+        <w:rPr>
+          <w:rFonts w:hint="eastAsia"/>
+        </w:rPr>
+        <w:t>，</w:t>
+      </w:r>
+      <w:r>
+        <w:rPr>
+          <w:rFonts w:hint="eastAsia"/>
+        </w:rPr>
+        <w:t>和</w:t>
+      </w:r>
+      <w:r>
+        <w:rPr>
+          <w:rFonts w:hint="eastAsia"/>
+        </w:rPr>
+        <w:t>平均绝对百分比误差（</w:t>
+      </w:r>
+      <w:r>
+        <w:t>mean absolute percent error, MAPE</w:t>
+      </w:r>
+      <w:r>
+        <w:rPr>
+          <w:rFonts w:hint="eastAsia"/>
+        </w:rPr>
+        <w:t>）作为评价指标，其公式如下</w:t>
+      </w:r>
+    </w:p>
+    <w:tbl>
+      <w:tblPr>
+        <w:tblStyle w:val="ae"/>
+        <w:tblW w:w="5000" w:type="pct"/>
+        <w:tblBorders>
+          <w:top w:val="none" w:sz="0" w:space="0" w:color="auto"/>
+          <w:left w:val="none" w:sz="0" w:space="0" w:color="auto"/>
+          <w:bottom w:val="none" w:sz="0" w:space="0" w:color="auto"/>
+          <w:right w:val="none" w:sz="0" w:space="0" w:color="auto"/>
+          <w:insideH w:val="none" w:sz="0" w:space="0" w:color="auto"/>
+          <w:insideV w:val="none" w:sz="0" w:space="0" w:color="auto"/>
+        </w:tblBorders>
+        <w:tblLook w:val="04A0" w:firstRow="1" w:lastRow="0" w:firstColumn="1" w:lastColumn="0" w:noHBand="0" w:noVBand="1"/>
+      </w:tblPr>
+      <w:tblGrid>
+        <w:gridCol w:w="6095"/>
+        <w:gridCol w:w="2296"/>
+      </w:tblGrid>
+      <w:tr>
+        <w:tc>
+          <w:tcPr>
+            <w:tcW w:w="3632" w:type="pct"/>
+            <w:vAlign w:val="center"/>
+          </w:tcPr>
+          <w:p>
+            <w:pPr>
+              <w:pStyle w:val="wxy0"/>
+              <w:ind w:firstLineChars="0" w:firstLine="0"/>
+              <w:jc w:val="left"/>
+            </w:pPr>
+            <w:bookmarkStart w:id="127" w:name="OLE_LINK92"/>
+            <w:bookmarkStart w:id="128" w:name="OLE_LINK93"/>
+            <m:oMathPara>
+              <m:oMath>
+                <m:r>
+                  <w:rPr>
+                    <w:rFonts w:ascii="Cambria Math" w:hAnsi="Cambria Math"/>
+                  </w:rPr>
+                  <m:t>MSE=</m:t>
+                </m:r>
+                <w:bookmarkStart w:id="129" w:name="OLE_LINK98"/>
+                <w:bookmarkStart w:id="130" w:name="OLE_LINK99"/>
+                <m:f>
+                  <m:fPr>
+                    <m:ctrlPr>
+                      <w:rPr>
+                        <w:rFonts w:ascii="Cambria Math" w:hAnsi="Cambria Math"/>
+                        <w:i/>
+                      </w:rPr>
+                    </m:ctrlPr>
+                  </m:fPr>
+                  <m:num>
+                    <m:r>
+                      <w:rPr>
+                        <w:rFonts w:ascii="Cambria Math" w:hAnsi="Cambria Math"/>
+                      </w:rPr>
+                      <m:t>1</m:t>
+                    </m:r>
+                  </m:num>
+                  <m:den>
+                    <m:r>
+                      <w:rPr>
+                        <w:rFonts w:ascii="Cambria Math" w:hAnsi="Cambria Math"/>
+                      </w:rPr>
+                      <m:t>N</m:t>
+                    </m:r>
+                  </m:den>
+                </m:f>
+                <m:nary>
+                  <m:naryPr>
+                    <m:chr m:val="∑"/>
+                    <m:ctrlPr>
+                      <w:rPr>
+                        <w:rFonts w:ascii="Cambria Math" w:hAnsi="Cambria Math"/>
+                        <w:i/>
+                      </w:rPr>
+                    </m:ctrlPr>
+                  </m:naryPr>
+                  <m:sub>
+                    <m:r>
+                      <w:rPr>
+                        <w:rFonts w:ascii="Cambria Math" w:hAnsi="Cambria Math"/>
+                      </w:rPr>
+                      <m:t>i=1</m:t>
+                    </m:r>
+                  </m:sub>
+                  <m:sup>
+                    <m:r>
+                      <w:rPr>
+                        <w:rFonts w:ascii="Cambria Math" w:hAnsi="Cambria Math"/>
+                      </w:rPr>
+                      <m:t>N</m:t>
+                    </m:r>
+                  </m:sup>
+                  <m:e>
+                    <m:r>
+                      <w:rPr>
+                        <w:rFonts w:ascii="Cambria Math" w:hAnsi="Cambria Math"/>
+                      </w:rPr>
+                      <m:t>(</m:t>
+                    </m:r>
+                    <w:bookmarkStart w:id="131" w:name="OLE_LINK96"/>
+                    <w:bookmarkStart w:id="132" w:name="OLE_LINK97"/>
+                    <m:sSub>
+                      <m:sSubPr>
+                        <m:ctrlPr>
+                          <w:rPr>
+                            <w:rFonts w:ascii="Cambria Math" w:hAnsi="Cambria Math"/>
+                            <w:i/>
+                          </w:rPr>
+                        </m:ctrlPr>
+                      </m:sSubPr>
+                      <m:e>
+                        <m:r>
+                          <w:rPr>
+                            <w:rFonts w:ascii="Cambria Math" w:hAnsi="Cambria Math"/>
+                          </w:rPr>
+                          <m:t>y</m:t>
+                        </m:r>
+                      </m:e>
+                      <m:sub>
+                        <m:r>
+                          <w:rPr>
+                            <w:rFonts w:ascii="Cambria Math" w:hAnsi="Cambria Math"/>
+                          </w:rPr>
+                          <m:t>i</m:t>
+                        </m:r>
+                      </m:sub>
+                    </m:sSub>
+                    <m:r>
+                      <w:rPr>
+                        <w:rFonts w:ascii="Cambria Math" w:hAnsi="Cambria Math"/>
+                      </w:rPr>
+                      <m:t>,</m:t>
+                    </m:r>
+                    <m:acc>
+                      <m:accPr>
+                        <m:ctrlPr>
+                          <w:rPr>
+                            <w:rFonts w:ascii="Cambria Math" w:hAnsi="Cambria Math"/>
+                            <w:i/>
+                          </w:rPr>
+                        </m:ctrlPr>
+                      </m:accPr>
+                      <m:e>
+                        <m:sSub>
+                          <m:sSubPr>
+                            <m:ctrlPr>
+                              <w:rPr>
+                                <w:rFonts w:ascii="Cambria Math" w:hAnsi="Cambria Math"/>
+                                <w:i/>
+                              </w:rPr>
+                            </m:ctrlPr>
+                          </m:sSubPr>
+                          <m:e>
+                            <m:r>
+                              <w:rPr>
+                                <w:rFonts w:ascii="Cambria Math" w:hAnsi="Cambria Math"/>
+                              </w:rPr>
+                              <m:t>y</m:t>
+                            </m:r>
+                          </m:e>
+                          <m:sub>
+                            <m:r>
+                              <w:rPr>
+                                <w:rFonts w:ascii="Cambria Math" w:hAnsi="Cambria Math"/>
+                              </w:rPr>
+                              <m:t>i</m:t>
+                            </m:r>
+                          </m:sub>
+                        </m:sSub>
+                      </m:e>
+                    </m:acc>
+                    <w:bookmarkEnd w:id="131"/>
+                    <w:bookmarkEnd w:id="132"/>
+                    <m:r>
+                      <w:rPr>
+                        <w:rFonts w:ascii="Cambria Math" w:hAnsi="Cambria Math"/>
+                      </w:rPr>
+                      <m:t>)</m:t>
+                    </m:r>
+                  </m:e>
+                </m:nary>
+              </m:oMath>
+            </m:oMathPara>
+            <w:bookmarkEnd w:id="127"/>
+            <w:bookmarkEnd w:id="128"/>
+            <w:bookmarkEnd w:id="129"/>
+            <w:bookmarkEnd w:id="130"/>
+          </w:p>
+          <w:p>
+            <w:pPr>
+              <w:pStyle w:val="wxy0"/>
+              <w:ind w:firstLineChars="0" w:firstLine="0"/>
+              <w:jc w:val="left"/>
+              <w:rPr>
+                <w:rFonts w:hint="eastAsia"/>
+              </w:rPr>
+            </w:pPr>
+            <m:oMathPara>
+              <m:oMath>
+                <m:r>
+                  <w:rPr>
+                    <w:rFonts w:ascii="Cambria Math" w:hAnsi="Cambria Math"/>
+                  </w:rPr>
+                  <m:t>MAPE=</m:t>
+                </m:r>
+                <m:f>
+                  <m:fPr>
+                    <m:ctrlPr>
+                      <w:rPr>
+                        <w:rFonts w:ascii="Cambria Math" w:hAnsi="Cambria Math"/>
+                        <w:i/>
+                      </w:rPr>
+                    </m:ctrlPr>
+                  </m:fPr>
+                  <m:num>
+                    <m:r>
+                      <w:rPr>
+                        <w:rFonts w:ascii="Cambria Math" w:hAnsi="Cambria Math"/>
+                      </w:rPr>
+                      <m:t>1</m:t>
+                    </m:r>
+                  </m:num>
+                  <m:den>
+                    <m:r>
+                      <w:rPr>
+                        <w:rFonts w:ascii="Cambria Math" w:hAnsi="Cambria Math"/>
+                      </w:rPr>
+                      <m:t>N</m:t>
+                    </m:r>
+                  </m:den>
+                </m:f>
+                <m:nary>
+                  <m:naryPr>
+                    <m:chr m:val="∑"/>
+                    <m:ctrlPr>
+                      <w:rPr>
+                        <w:rFonts w:ascii="Cambria Math" w:hAnsi="Cambria Math"/>
+                        <w:i/>
+                      </w:rPr>
+                    </m:ctrlPr>
+                  </m:naryPr>
+                  <m:sub>
+                    <m:r>
+                      <w:rPr>
+                        <w:rFonts w:ascii="Cambria Math" w:hAnsi="Cambria Math"/>
+                      </w:rPr>
+                      <m:t>i=1</m:t>
+                    </m:r>
+                  </m:sub>
+                  <m:sup>
+                    <m:r>
+                      <w:rPr>
+                        <w:rFonts w:ascii="Cambria Math" w:hAnsi="Cambria Math"/>
+                      </w:rPr>
+                      <m:t>N</m:t>
+                    </m:r>
+                  </m:sup>
+                  <m:e>
+                    <m:r>
+                      <w:rPr>
+                        <w:rFonts w:ascii="Cambria Math" w:hAnsi="Cambria Math"/>
+                      </w:rPr>
+                      <m:t>∣</m:t>
+                    </m:r>
+                    <m:f>
+                      <m:fPr>
+                        <m:ctrlPr>
+                          <w:rPr>
+                            <w:rFonts w:ascii="Cambria Math" w:hAnsi="Cambria Math"/>
+                            <w:i/>
+                          </w:rPr>
+                        </m:ctrlPr>
+                      </m:fPr>
+                      <m:num>
+                        <m:r>
+                          <w:rPr>
+                            <w:rFonts w:ascii="Cambria Math" w:hAnsi="Cambria Math"/>
+                          </w:rPr>
+                          <m:t>(</m:t>
+                        </m:r>
+                        <m:sSub>
+                          <m:sSubPr>
+                            <m:ctrlPr>
+                              <w:rPr>
+                                <w:rFonts w:ascii="Cambria Math" w:hAnsi="Cambria Math"/>
+                                <w:i/>
+                              </w:rPr>
+                            </m:ctrlPr>
+                          </m:sSubPr>
+                          <m:e>
+                            <m:r>
+                              <w:rPr>
+                                <w:rFonts w:ascii="Cambria Math" w:hAnsi="Cambria Math"/>
+                              </w:rPr>
+                              <m:t>y</m:t>
+                            </m:r>
+                          </m:e>
+                          <m:sub>
+                            <m:r>
+                              <w:rPr>
+                                <w:rFonts w:ascii="Cambria Math" w:hAnsi="Cambria Math"/>
+                              </w:rPr>
+                              <m:t>i</m:t>
+                            </m:r>
+                          </m:sub>
+                        </m:sSub>
+                        <m:r>
+                          <w:rPr>
+                            <w:rFonts w:ascii="Cambria Math" w:hAnsi="Cambria Math"/>
+                          </w:rPr>
+                          <m:t>,</m:t>
+                        </m:r>
+                        <m:acc>
+                          <m:accPr>
+                            <m:ctrlPr>
+                              <w:rPr>
+                                <w:rFonts w:ascii="Cambria Math" w:hAnsi="Cambria Math"/>
+                                <w:i/>
+                              </w:rPr>
+                            </m:ctrlPr>
+                          </m:accPr>
+                          <m:e>
+                            <m:sSub>
+                              <m:sSubPr>
+                                <m:ctrlPr>
+                                  <w:rPr>
+                                    <w:rFonts w:ascii="Cambria Math" w:hAnsi="Cambria Math"/>
+                                    <w:i/>
+                                  </w:rPr>
+                                </m:ctrlPr>
+                              </m:sSubPr>
+                              <m:e>
+                                <m:r>
+                                  <w:rPr>
+                                    <w:rFonts w:ascii="Cambria Math" w:hAnsi="Cambria Math"/>
+                                  </w:rPr>
+                                  <m:t>y</m:t>
+                                </m:r>
+                              </m:e>
+                              <m:sub>
+                                <m:r>
+                                  <w:rPr>
+                                    <w:rFonts w:ascii="Cambria Math" w:hAnsi="Cambria Math"/>
+                                  </w:rPr>
+                                  <m:t>i</m:t>
+                                </m:r>
+                              </m:sub>
+                            </m:sSub>
+                          </m:e>
+                        </m:acc>
+                        <m:r>
+                          <w:rPr>
+                            <w:rFonts w:ascii="Cambria Math" w:hAnsi="Cambria Math"/>
+                          </w:rPr>
+                          <m:t>)</m:t>
+                        </m:r>
+                      </m:num>
+                      <m:den>
+                        <m:sSub>
+                          <m:sSubPr>
+                            <m:ctrlPr>
+                              <w:rPr>
+                                <w:rFonts w:ascii="Cambria Math" w:hAnsi="Cambria Math"/>
+                                <w:i/>
+                              </w:rPr>
+                            </m:ctrlPr>
+                          </m:sSubPr>
+                          <m:e>
+                            <m:r>
+                              <w:rPr>
+                                <w:rFonts w:ascii="Cambria Math" w:hAnsi="Cambria Math"/>
+                              </w:rPr>
+                              <m:t>y</m:t>
+                            </m:r>
+                          </m:e>
+                          <m:sub>
+                            <m:r>
+                              <w:rPr>
+                                <w:rFonts w:ascii="Cambria Math" w:hAnsi="Cambria Math"/>
+                              </w:rPr>
+                              <m:t>i</m:t>
+                            </m:r>
+                          </m:sub>
+                        </m:sSub>
+                      </m:den>
+                    </m:f>
+                  </m:e>
+                </m:nary>
+                <m:r>
+                  <w:rPr>
+                    <w:rFonts w:ascii="Cambria Math" w:hAnsi="Cambria Math"/>
+                  </w:rPr>
+                  <m:t>∣ ×100%</m:t>
+                </m:r>
+              </m:oMath>
+            </m:oMathPara>
+          </w:p>
+        </w:tc>
+        <w:tc>
+          <w:tcPr>
+            <w:tcW w:w="1368" w:type="pct"/>
+            <w:vAlign w:val="center"/>
+          </w:tcPr>
+          <w:p>
+            <w:pPr>
+              <w:pStyle w:val="wxy0"/>
+              <w:ind w:firstLineChars="0" w:firstLine="0"/>
+              <w:jc w:val="left"/>
+            </w:pPr>
+            <w:r>
+              <w:t>(12)</w:t>
+            </w:r>
+          </w:p>
+        </w:tc>
+      </w:tr>
+    </w:tbl>
+    <w:p>
+      <w:pPr>
+        <w:pStyle w:val="wxy0"/>
+        <w:rPr>
+          <w:rFonts w:hint="eastAsia"/>
+        </w:rPr>
+      </w:pPr>
+      <w:r>
+        <w:rPr>
+          <w:rFonts w:hint="eastAsia"/>
+        </w:rPr>
+        <w:t>其中</w:t>
+      </w:r>
+      <m:oMath>
+        <m:r>
+          <m:rPr>
+            <m:sty m:val="p"/>
+          </m:rPr>
+          <w:rPr>
+            <w:rFonts w:ascii="Cambria Math" w:hAnsi="Cambria Math"/>
+          </w:rPr>
+          <m:t xml:space="preserve"> </m:t>
+        </m:r>
+        <m:sSub>
+          <m:sSubPr>
+            <m:ctrlPr>
+              <w:rPr>
+                <w:rFonts w:ascii="Cambria Math" w:hAnsi="Cambria Math"/>
+                <w:i/>
+              </w:rPr>
+            </m:ctrlPr>
+          </m:sSubPr>
+          <m:e>
+            <m:r>
+              <w:rPr>
+                <w:rFonts w:ascii="Cambria Math" w:hAnsi="Cambria Math"/>
+              </w:rPr>
+              <m:t>y</m:t>
+            </m:r>
+          </m:e>
+          <m:sub>
+            <m:r>
+              <w:rPr>
+                <w:rFonts w:ascii="Cambria Math" w:hAnsi="Cambria Math"/>
+              </w:rPr>
+              <m:t>i</m:t>
+            </m:r>
+          </m:sub>
+        </m:sSub>
+        <m:r>
+          <w:rPr>
+            <w:rFonts w:ascii="Cambria Math" w:hAnsi="Cambria Math"/>
+          </w:rPr>
+          <m:t xml:space="preserve"> </m:t>
+        </m:r>
+      </m:oMath>
+      <w:r>
+        <w:rPr>
+          <w:rFonts w:hint="eastAsia"/>
+        </w:rPr>
+        <w:t>表示真实值，</w:t>
+      </w:r>
+      <m:oMath>
+        <m:acc>
+          <m:accPr>
+            <m:ctrlPr>
+              <w:rPr>
+                <w:rFonts w:ascii="Cambria Math" w:hAnsi="Cambria Math"/>
+                <w:i/>
+              </w:rPr>
+            </m:ctrlPr>
+          </m:accPr>
+          <m:e>
+            <m:sSub>
+              <m:sSubPr>
+                <m:ctrlPr>
+                  <w:rPr>
+                    <w:rFonts w:ascii="Cambria Math" w:hAnsi="Cambria Math"/>
+                    <w:i/>
+                  </w:rPr>
+                </m:ctrlPr>
+              </m:sSubPr>
+              <m:e>
+                <m:r>
+                  <w:rPr>
+                    <w:rFonts w:ascii="Cambria Math" w:hAnsi="Cambria Math"/>
+                  </w:rPr>
+                  <m:t>y</m:t>
+                </m:r>
+              </m:e>
+              <m:sub>
+                <m:r>
+                  <w:rPr>
+                    <w:rFonts w:ascii="Cambria Math" w:hAnsi="Cambria Math"/>
+                  </w:rPr>
+                  <m:t>i</m:t>
+                </m:r>
+              </m:sub>
+            </m:sSub>
+          </m:e>
+        </m:acc>
+        <m:r>
+          <w:rPr>
+            <w:rFonts w:ascii="Cambria Math" w:hAnsi="Cambria Math"/>
+          </w:rPr>
+          <m:t xml:space="preserve"> </m:t>
+        </m:r>
+      </m:oMath>
+      <w:r>
+        <w:rPr>
+          <w:rFonts w:hint="eastAsia"/>
+        </w:rPr>
+        <w:t>表示预测值</w:t>
+      </w:r>
+      <w:r>
+        <w:rPr>
+          <w:rFonts w:hint="eastAsia"/>
+        </w:rPr>
+        <w:t>。经过计算可知，</w:t>
+      </w:r>
+      <w:bookmarkStart w:id="133" w:name="OLE_LINK100"/>
+      <w:bookmarkStart w:id="134" w:name="OLE_LINK101"/>
+      <w:r>
+        <w:rPr>
+          <w:rFonts w:hint="eastAsia"/>
+        </w:rPr>
+        <w:t>平均速度</w:t>
+      </w:r>
+      <w:r>
+        <w:rPr>
+          <w:rFonts w:hint="eastAsia"/>
+        </w:rPr>
+        <w:t>的</w:t>
+      </w:r>
+      <w:r>
+        <w:rPr>
+          <w:rFonts w:hint="eastAsia"/>
+        </w:rPr>
+        <w:t>MSE</w:t>
+      </w:r>
+      <w:r>
+        <w:rPr>
+          <w:rFonts w:hint="eastAsia"/>
+        </w:rPr>
+        <w:t>和</w:t>
+      </w:r>
+      <w:r>
+        <w:rPr>
+          <w:rFonts w:hint="eastAsia"/>
+        </w:rPr>
+        <w:t>MAPE</w:t>
+      </w:r>
+      <w:r>
+        <w:rPr>
+          <w:rFonts w:hint="eastAsia"/>
+        </w:rPr>
+        <w:t>分别为</w:t>
+      </w:r>
+      <w:bookmarkEnd w:id="133"/>
+      <w:bookmarkEnd w:id="134"/>
+      <w:r>
+        <w:rPr>
+          <w:rFonts w:hint="eastAsia"/>
+        </w:rPr>
+        <w:t>0</w:t>
+      </w:r>
+      <w:r>
+        <w:t>.257</w:t>
+      </w:r>
+      <w:r>
+        <w:rPr>
+          <w:rFonts w:hint="eastAsia"/>
+        </w:rPr>
+        <w:t>，</w:t>
+      </w:r>
+      <w:r>
+        <w:rPr>
+          <w:rFonts w:hint="eastAsia"/>
+        </w:rPr>
+        <w:t>0</w:t>
+      </w:r>
+      <w:r>
+        <w:t>.635%</w:t>
+      </w:r>
+      <w:r>
+        <w:rPr>
+          <w:rFonts w:hint="eastAsia"/>
+        </w:rPr>
+        <w:t>，交通流量</w:t>
+      </w:r>
+      <w:r>
+        <w:rPr>
+          <w:rFonts w:hint="eastAsia"/>
+        </w:rPr>
+        <w:t>的</w:t>
+      </w:r>
+      <w:r>
+        <w:rPr>
+          <w:rFonts w:hint="eastAsia"/>
+        </w:rPr>
+        <w:t>MSE</w:t>
+      </w:r>
+      <w:r>
+        <w:rPr>
+          <w:rFonts w:hint="eastAsia"/>
+        </w:rPr>
+        <w:t>和</w:t>
+      </w:r>
+      <w:r>
+        <w:rPr>
+          <w:rFonts w:hint="eastAsia"/>
+        </w:rPr>
+        <w:t>MAPE</w:t>
+      </w:r>
+      <w:r>
+        <w:rPr>
+          <w:rFonts w:hint="eastAsia"/>
+        </w:rPr>
+        <w:t>分别为</w:t>
+      </w:r>
+      <w:r>
+        <w:rPr>
+          <w:rFonts w:hint="eastAsia"/>
+        </w:rPr>
+        <w:t>3</w:t>
+      </w:r>
+      <w:r>
+        <w:t>.724</w:t>
+      </w:r>
+      <w:r>
+        <w:rPr>
+          <w:rFonts w:hint="eastAsia"/>
+        </w:rPr>
+        <w:t>，</w:t>
+      </w:r>
+      <w:r>
+        <w:rPr>
+          <w:rFonts w:hint="eastAsia"/>
+        </w:rPr>
         <w:t>1</w:t>
       </w:r>
       <w:r>
-        <w:t>728</w:t>
-      </w:r>
-      <w:r>
-        <w:rPr>
-          <w:rFonts w:hint="eastAsia"/>
-        </w:rPr>
-        <w:t>条数据，用于训练支持向量机回归模型，并用粒子群优化算法不断寻优，找到最合适的参数对，得到最佳模型。</w:t>
-      </w:r>
-      <w:r>
-        <w:rPr>
-          <w:rFonts w:hint="eastAsia"/>
-        </w:rPr>
-        <w:t>将</w:t>
-      </w:r>
-      <w:r>
-        <w:rPr>
-          <w:rFonts w:hint="eastAsia"/>
-        </w:rPr>
-        <w:t>2</w:t>
-      </w:r>
-      <w:r>
-        <w:t>019</w:t>
-      </w:r>
-      <w:r>
-        <w:rPr>
-          <w:rFonts w:hint="eastAsia"/>
-        </w:rPr>
-        <w:t>年</w:t>
-      </w:r>
-      <w:r>
-        <w:rPr>
-          <w:rFonts w:hint="eastAsia"/>
-        </w:rPr>
-        <w:t>3</w:t>
-      </w:r>
-      <w:r>
-        <w:rPr>
-          <w:rFonts w:hint="eastAsia"/>
-        </w:rPr>
-        <w:t>月</w:t>
-      </w:r>
-      <w:r>
-        <w:t>7</w:t>
-      </w:r>
-      <w:r>
-        <w:rPr>
-          <w:rFonts w:hint="eastAsia"/>
-        </w:rPr>
-        <w:t>日</w:t>
-      </w:r>
-      <w:r>
-        <w:rPr>
-          <w:rFonts w:hint="eastAsia"/>
-        </w:rPr>
-        <w:t>共</w:t>
-      </w:r>
-      <w:r>
-        <w:rPr>
-          <w:rFonts w:hint="eastAsia"/>
-        </w:rPr>
-        <w:t>2</w:t>
-      </w:r>
-      <w:r>
-        <w:t>88</w:t>
-      </w:r>
-      <w:r>
-        <w:rPr>
-          <w:rFonts w:hint="eastAsia"/>
-        </w:rPr>
-        <w:t>条数据</w:t>
-      </w:r>
-      <w:r>
-        <w:rPr>
-          <w:rFonts w:hint="eastAsia"/>
-        </w:rPr>
-        <w:t>作为测试样本，用以检测模型是否具有较优的预测能力</w:t>
-      </w:r>
-      <w:r>
-        <w:rPr>
-          <w:rFonts w:hint="eastAsia"/>
-        </w:rPr>
-        <w:t>，预测结果如所示，文中模型的预测结果与实际数据吻合较好</w:t>
-      </w:r>
-      <w:bookmarkStart w:id="105" w:name="_GoBack"/>
-      <w:bookmarkEnd w:id="105"/>
-      <w:r>
-        <w:rPr>
-          <w:rFonts w:hint="eastAsia"/>
-        </w:rPr>
-        <w:t>。</w:t>
-      </w:r>
-    </w:p>
-    <w:p>
-      <w:pPr>
-        <w:pStyle w:val="wxy0"/>
-        <w:rPr>
-          <w:rFonts w:hint="eastAsia"/>
-        </w:rPr>
-      </w:pPr>
-    </w:p>
-    <w:p>
-      <w:pPr>
-        <w:pStyle w:val="3"/>
-      </w:pPr>
-      <w:r>
-        <w:rPr>
-          <w:rFonts w:hint="eastAsia"/>
-        </w:rPr>
-        <w:t>效果分析</w:t>
-      </w:r>
-    </w:p>
-    <w:p>
-      <w:pPr>
-        <w:pStyle w:val="wxy0"/>
-      </w:pPr>
+        <w:t>.828%</w:t>
+      </w:r>
       <w:r>
         <w:rPr>
           <w:rFonts w:hint="eastAsia"/>
@@ -14899,14 +16693,13 @@
         <w:pStyle w:val="2"/>
         <w:spacing w:before="120" w:after="120"/>
       </w:pPr>
-      <w:bookmarkStart w:id="106" w:name="_Toc8212930"/>
       <w:r>
         <w:rPr>
           <w:rFonts w:hint="eastAsia"/>
         </w:rPr>
         <w:t>本章小结</w:t>
       </w:r>
-      <w:bookmarkEnd w:id="106"/>
+      <w:bookmarkEnd w:id="126"/>
     </w:p>
     <w:p>
       <w:pPr>
@@ -14982,14 +16775,7 @@
         <w:rPr>
           <w:rFonts w:hint="eastAsia"/>
         </w:rPr>
-        <w:t>。由于传统本体构建方法存在诸</w:t>
-      </w:r>
-      <w:r>
-        <w:rPr>
-          <w:rFonts w:hint="eastAsia"/>
-        </w:rPr>
-        <w:lastRenderedPageBreak/>
-        <w:t>多问题，本文中利用维基</w:t>
+        <w:t>。由于传统本体构建方法存在诸多问题，本文中利用维基</w:t>
       </w:r>
       <w:r>
         <w:rPr>
@@ -15051,7 +16837,7 @@
         <w:pStyle w:val="1"/>
         <w:spacing w:before="240"/>
       </w:pPr>
-      <w:bookmarkStart w:id="107" w:name="_Toc8212931"/>
+      <w:bookmarkStart w:id="135" w:name="_Toc8321882"/>
       <w:r>
         <w:rPr>
           <w:rFonts w:hint="eastAsia"/>
@@ -15065,7 +16851,7 @@
         </w:rPr>
         <w:t>构建方法</w:t>
       </w:r>
-      <w:bookmarkEnd w:id="107"/>
+      <w:bookmarkEnd w:id="135"/>
     </w:p>
     <w:p>
       <w:pPr>
@@ -15101,7 +16887,7 @@
         <w:pStyle w:val="2"/>
         <w:spacing w:before="120" w:after="120"/>
       </w:pPr>
-      <w:bookmarkStart w:id="108" w:name="_Toc8212932"/>
+      <w:bookmarkStart w:id="136" w:name="_Toc8321883"/>
       <w:r>
         <w:rPr>
           <w:rFonts w:hint="eastAsia"/>
@@ -15114,7 +16900,7 @@
         </w:rPr>
         <w:t>概述</w:t>
       </w:r>
-      <w:bookmarkEnd w:id="108"/>
+      <w:bookmarkEnd w:id="136"/>
     </w:p>
     <w:p>
       <w:pPr>
@@ -15384,14 +17170,14 @@
         <w:pStyle w:val="2"/>
         <w:spacing w:before="120" w:after="120"/>
       </w:pPr>
-      <w:bookmarkStart w:id="109" w:name="_Toc8212933"/>
+      <w:bookmarkStart w:id="137" w:name="_Toc8321884"/>
       <w:r>
         <w:rPr>
           <w:rFonts w:hint="eastAsia"/>
         </w:rPr>
         <w:t>用户模型表示方法</w:t>
       </w:r>
-      <w:bookmarkEnd w:id="109"/>
+      <w:bookmarkEnd w:id="137"/>
     </w:p>
     <w:p>
       <w:pPr>
@@ -15420,7 +17206,7 @@
       <w:pPr>
         <w:pStyle w:val="3"/>
       </w:pPr>
-      <w:bookmarkStart w:id="110" w:name="_Toc8212934"/>
+      <w:bookmarkStart w:id="138" w:name="_Toc8321885"/>
       <w:r>
         <w:rPr>
           <w:rFonts w:hint="eastAsia"/>
@@ -15428,7 +17214,7 @@
         <w:lastRenderedPageBreak/>
         <w:t>常用用户模型表示方法</w:t>
       </w:r>
-      <w:bookmarkEnd w:id="110"/>
+      <w:bookmarkEnd w:id="138"/>
     </w:p>
     <w:p>
       <w:pPr>
@@ -15703,14 +17489,14 @@
       <w:pPr>
         <w:pStyle w:val="3"/>
       </w:pPr>
-      <w:bookmarkStart w:id="111" w:name="_Toc8212935"/>
+      <w:bookmarkStart w:id="139" w:name="_Toc8321886"/>
       <w:r>
         <w:rPr>
           <w:rFonts w:hint="eastAsia"/>
         </w:rPr>
         <w:t>本体用户模型表示方法</w:t>
       </w:r>
-      <w:bookmarkEnd w:id="111"/>
+      <w:bookmarkEnd w:id="139"/>
     </w:p>
     <w:p>
       <w:pPr>
@@ -17340,8 +19126,8 @@
         </w:rPr>
         <w:t>可以说，</w:t>
       </w:r>
-      <w:bookmarkStart w:id="112" w:name="OLE_LINK1"/>
-      <w:bookmarkStart w:id="113" w:name="OLE_LINK2"/>
+      <w:bookmarkStart w:id="140" w:name="OLE_LINK1"/>
+      <w:bookmarkStart w:id="141" w:name="OLE_LINK2"/>
       <w:r>
         <w:rPr>
           <w:rFonts w:hint="eastAsia"/>
@@ -17378,8 +19164,8 @@
         </w:rPr>
         <w:t>构建</w:t>
       </w:r>
-      <w:bookmarkEnd w:id="112"/>
-      <w:bookmarkEnd w:id="113"/>
+      <w:bookmarkEnd w:id="140"/>
+      <w:bookmarkEnd w:id="141"/>
       <w:r>
         <w:rPr>
           <w:rFonts w:hint="eastAsia"/>
@@ -17392,14 +19178,14 @@
         <w:pStyle w:val="2"/>
         <w:spacing w:before="120" w:after="120"/>
       </w:pPr>
-      <w:bookmarkStart w:id="114" w:name="_Toc8212936"/>
+      <w:bookmarkStart w:id="142" w:name="_Toc8321887"/>
       <w:r>
         <w:rPr>
           <w:rFonts w:hint="eastAsia"/>
         </w:rPr>
         <w:t>微博用户模型的构建方法</w:t>
       </w:r>
-      <w:bookmarkEnd w:id="114"/>
+      <w:bookmarkEnd w:id="142"/>
     </w:p>
     <w:p>
       <w:pPr>
@@ -17416,14 +19202,14 @@
       <w:pPr>
         <w:pStyle w:val="3"/>
       </w:pPr>
-      <w:bookmarkStart w:id="115" w:name="_Toc8212937"/>
+      <w:bookmarkStart w:id="143" w:name="_Toc8321888"/>
       <w:r>
         <w:rPr>
           <w:rFonts w:hint="eastAsia"/>
         </w:rPr>
         <w:t>特征词提取</w:t>
       </w:r>
-      <w:bookmarkEnd w:id="115"/>
+      <w:bookmarkEnd w:id="143"/>
     </w:p>
     <w:p>
       <w:pPr>
@@ -18084,10 +19870,10 @@
           <w:szCs w:val="24"/>
         </w:rPr>
         <w:object w:dxaOrig="1245" w:dyaOrig="360">
-          <v:shape id="_x0000_i1026" type="#_x0000_t75" alt="" style="width:62.55pt;height:17.85pt;mso-width-percent:0;mso-height-percent:0;mso-width-percent:0;mso-height-percent:0" o:ole="">
-            <v:imagedata r:id="rId14" o:title=""/>
+          <v:shape id="_x0000_i1026" type="#_x0000_t75" alt="" style="width:62.55pt;height:18.4pt;mso-width-percent:0;mso-height-percent:0;mso-width-percent:0;mso-height-percent:0" o:ole="">
+            <v:imagedata r:id="rId17" o:title=""/>
           </v:shape>
-          <o:OLEObject Type="Embed" ProgID="Equation.DSMT4" ShapeID="_x0000_i1026" DrawAspect="Content" ObjectID="_1618925419" r:id="rId15"/>
+          <o:OLEObject Type="Embed" ProgID="Equation.DSMT4" ShapeID="_x0000_i1026" DrawAspect="Content" ObjectID="_1618942487" r:id="rId18"/>
         </w:object>
       </w:r>
       <w:r>
@@ -18177,9 +19963,9 @@
         </w:rPr>
         <w:object w:dxaOrig="4320" w:dyaOrig="375">
           <v:shape id="_x0000_i1025" type="#_x0000_t75" alt="" style="width:3in;height:20.5pt;mso-width-percent:0;mso-height-percent:0;mso-width-percent:0;mso-height-percent:0" o:ole="">
-            <v:imagedata r:id="rId16" o:title=""/>
+            <v:imagedata r:id="rId19" o:title=""/>
           </v:shape>
-          <o:OLEObject Type="Embed" ProgID="Equation.3" ShapeID="_x0000_i1025" DrawAspect="Content" ObjectID="_1618925420" r:id="rId17"/>
+          <o:OLEObject Type="Embed" ProgID="Equation.3" ShapeID="_x0000_i1025" DrawAspect="Content" ObjectID="_1618942488" r:id="rId20"/>
         </w:object>
       </w:r>
       <w:r>
@@ -18385,14 +20171,14 @@
       <w:pPr>
         <w:pStyle w:val="3"/>
       </w:pPr>
-      <w:bookmarkStart w:id="116" w:name="_Toc8212938"/>
+      <w:bookmarkStart w:id="144" w:name="_Toc8321889"/>
       <w:r>
         <w:rPr>
           <w:rFonts w:hint="eastAsia"/>
         </w:rPr>
         <w:t>兴趣度计算</w:t>
       </w:r>
-      <w:bookmarkEnd w:id="116"/>
+      <w:bookmarkEnd w:id="144"/>
     </w:p>
     <w:p>
       <w:pPr>
@@ -18932,16 +20718,16 @@
         </w:rPr>
         <w:t>将每个特征词在某个用户发表的所有微博中出现的权重相加，就得到了</w:t>
       </w:r>
-      <w:bookmarkStart w:id="117" w:name="OLE_LINK12"/>
-      <w:bookmarkStart w:id="118" w:name="OLE_LINK13"/>
+      <w:bookmarkStart w:id="145" w:name="OLE_LINK12"/>
+      <w:bookmarkStart w:id="146" w:name="OLE_LINK13"/>
       <w:r>
         <w:rPr>
           <w:rFonts w:hint="eastAsia"/>
         </w:rPr>
         <w:t>该用户对于该特征词的兴趣度值</w:t>
       </w:r>
-      <w:bookmarkEnd w:id="117"/>
-      <w:bookmarkEnd w:id="118"/>
+      <w:bookmarkEnd w:id="145"/>
+      <w:bookmarkEnd w:id="146"/>
       <w:r>
         <w:rPr>
           <w:rFonts w:hint="eastAsia"/>
@@ -18953,16 +20739,16 @@
       <w:pPr>
         <w:pStyle w:val="3"/>
       </w:pPr>
-      <w:bookmarkStart w:id="119" w:name="_Toc356934258"/>
-      <w:bookmarkStart w:id="120" w:name="_Toc8212939"/>
+      <w:bookmarkStart w:id="147" w:name="_Toc356934258"/>
+      <w:bookmarkStart w:id="148" w:name="_Toc8321890"/>
       <w:r>
         <w:rPr>
           <w:rFonts w:hint="eastAsia"/>
         </w:rPr>
         <w:t>用户模型的生成</w:t>
       </w:r>
-      <w:bookmarkEnd w:id="119"/>
-      <w:bookmarkEnd w:id="120"/>
+      <w:bookmarkEnd w:id="147"/>
+      <w:bookmarkEnd w:id="148"/>
     </w:p>
     <w:p>
       <w:pPr>
@@ -19300,7 +21086,7 @@
                     </pic:cNvPicPr>
                   </pic:nvPicPr>
                   <pic:blipFill>
-                    <a:blip r:embed="rId18" cstate="print">
+                    <a:blip r:embed="rId21" cstate="print">
                       <a:extLst>
                         <a:ext uri="{28A0092B-C50C-407E-A947-70E740481C1C}">
                           <a14:useLocalDpi xmlns:a14="http://schemas.microsoft.com/office/drawing/2010/main" val="0"/>
@@ -19519,7 +21305,7 @@
                     </pic:cNvPicPr>
                   </pic:nvPicPr>
                   <pic:blipFill>
-                    <a:blip r:embed="rId19" cstate="print">
+                    <a:blip r:embed="rId22" cstate="print">
                       <a:extLst>
                         <a:ext uri="{28A0092B-C50C-407E-A947-70E740481C1C}">
                           <a14:useLocalDpi xmlns:a14="http://schemas.microsoft.com/office/drawing/2010/main" val="0"/>
@@ -19555,7 +21341,7 @@
       <w:pPr>
         <w:pStyle w:val="wxy2"/>
       </w:pPr>
-      <w:bookmarkStart w:id="121" w:name="_Ref358147660"/>
+      <w:bookmarkStart w:id="149" w:name="_Ref358147660"/>
       <w:r>
         <w:rPr>
           <w:rFonts w:hint="eastAsia"/>
@@ -19769,11 +21555,28 @@
       <w:r>
         <w:noBreakHyphen/>
       </w:r>
+      <w:fldSimple w:instr=" STYLEREF 1 \s ">
+        <w:r>
+          <w:rPr>
+            <w:noProof/>
+          </w:rPr>
+          <w:t>3</w:t>
+        </w:r>
+      </w:fldSimple>
+      <w:r>
+        <w:noBreakHyphen/>
+      </w:r>
       <w:r>
         <w:fldChar w:fldCharType="begin"/>
       </w:r>
       <w:r>
-        <w:instrText xml:space="preserve"> STYLEREF 1 \s </w:instrText>
+        <w:instrText xml:space="preserve"> SEQ </w:instrText>
+      </w:r>
+      <w:r>
+        <w:instrText>图</w:instrText>
+      </w:r>
+      <w:r>
+        <w:instrText xml:space="preserve"> \* ARABIC \s 1 </w:instrText>
       </w:r>
       <w:r>
         <w:fldChar w:fldCharType="separate"/>
@@ -19787,34 +21590,7 @@
       <w:r>
         <w:fldChar w:fldCharType="end"/>
       </w:r>
-      <w:r>
-        <w:noBreakHyphen/>
-      </w:r>
-      <w:r>
-        <w:fldChar w:fldCharType="begin"/>
-      </w:r>
-      <w:r>
-        <w:instrText xml:space="preserve"> SEQ </w:instrText>
-      </w:r>
-      <w:r>
-        <w:instrText>图</w:instrText>
-      </w:r>
-      <w:r>
-        <w:instrText xml:space="preserve"> \* ARABIC \s 1 </w:instrText>
-      </w:r>
-      <w:r>
-        <w:fldChar w:fldCharType="separate"/>
-      </w:r>
-      <w:r>
-        <w:rPr>
-          <w:noProof/>
-        </w:rPr>
-        <w:t>3</w:t>
-      </w:r>
-      <w:r>
-        <w:fldChar w:fldCharType="end"/>
-      </w:r>
-      <w:bookmarkEnd w:id="121"/>
+      <w:bookmarkEnd w:id="149"/>
       <w:r>
         <w:rPr>
           <w:rFonts w:hint="eastAsia"/>
@@ -19827,14 +21603,14 @@
         <w:pStyle w:val="2"/>
         <w:spacing w:before="120" w:after="120"/>
       </w:pPr>
-      <w:bookmarkStart w:id="122" w:name="_Toc8212940"/>
+      <w:bookmarkStart w:id="150" w:name="_Toc8321891"/>
       <w:r>
         <w:rPr>
           <w:rFonts w:hint="eastAsia"/>
         </w:rPr>
         <w:t>本章小结</w:t>
       </w:r>
-      <w:bookmarkEnd w:id="122"/>
+      <w:bookmarkEnd w:id="150"/>
     </w:p>
     <w:p>
       <w:pPr>
@@ -19940,7 +21716,7 @@
         <w:pStyle w:val="1"/>
         <w:spacing w:before="240"/>
       </w:pPr>
-      <w:bookmarkStart w:id="123" w:name="_Toc8212941"/>
+      <w:bookmarkStart w:id="151" w:name="_Toc8321892"/>
       <w:r>
         <w:rPr>
           <w:rFonts w:hint="eastAsia"/>
@@ -19948,7 +21724,7 @@
         <w:lastRenderedPageBreak/>
         <w:t>微博用户模型构建系统设计与实现</w:t>
       </w:r>
-      <w:bookmarkEnd w:id="123"/>
+      <w:bookmarkEnd w:id="151"/>
     </w:p>
     <w:p>
       <w:pPr>
@@ -19990,27 +21766,27 @@
         <w:pStyle w:val="2"/>
         <w:spacing w:before="120" w:after="120"/>
       </w:pPr>
-      <w:bookmarkStart w:id="124" w:name="_Toc8212942"/>
+      <w:bookmarkStart w:id="152" w:name="_Toc8321893"/>
       <w:r>
         <w:rPr>
           <w:rFonts w:hint="eastAsia"/>
         </w:rPr>
         <w:t>系统整体设计</w:t>
       </w:r>
-      <w:bookmarkEnd w:id="124"/>
+      <w:bookmarkEnd w:id="152"/>
     </w:p>
     <w:p>
       <w:pPr>
         <w:pStyle w:val="3"/>
       </w:pPr>
-      <w:bookmarkStart w:id="125" w:name="_Toc8212943"/>
+      <w:bookmarkStart w:id="153" w:name="_Toc8321894"/>
       <w:r>
         <w:rPr>
           <w:rFonts w:hint="eastAsia"/>
         </w:rPr>
         <w:t>开发环境简介</w:t>
       </w:r>
-      <w:bookmarkEnd w:id="125"/>
+      <w:bookmarkEnd w:id="153"/>
     </w:p>
     <w:p>
       <w:pPr>
@@ -20300,14 +22076,14 @@
       <w:pPr>
         <w:pStyle w:val="3"/>
       </w:pPr>
-      <w:bookmarkStart w:id="126" w:name="_Toc8212944"/>
+      <w:bookmarkStart w:id="154" w:name="_Toc8321895"/>
       <w:r>
         <w:rPr>
           <w:rFonts w:hint="eastAsia"/>
         </w:rPr>
         <w:t>系统整体架构</w:t>
       </w:r>
-      <w:bookmarkEnd w:id="126"/>
+      <w:bookmarkEnd w:id="154"/>
     </w:p>
     <w:p>
       <w:pPr>
@@ -20807,8 +22583,8 @@
                                 <w:spacing w:before="0" w:beforeAutospacing="0" w:after="0" w:afterAutospacing="0"/>
                                 <w:jc w:val="center"/>
                               </w:pPr>
-                              <w:bookmarkStart w:id="127" w:name="OLE_LINK11"/>
-                              <w:bookmarkStart w:id="128" w:name="OLE_LINK14"/>
+                              <w:bookmarkStart w:id="155" w:name="OLE_LINK11"/>
+                              <w:bookmarkStart w:id="156" w:name="OLE_LINK14"/>
                               <w:r>
                                 <w:rPr>
                                   <w:rFonts w:cs="Times New Roman" w:hint="eastAsia"/>
@@ -20836,8 +22612,8 @@
                                 </w:rPr>
                                 <w:t>得到兴趣度并显示</w:t>
                               </w:r>
-                              <w:bookmarkEnd w:id="127"/>
-                              <w:bookmarkEnd w:id="128"/>
+                              <w:bookmarkEnd w:id="155"/>
+                              <w:bookmarkEnd w:id="156"/>
                             </w:p>
                           </w:txbxContent>
                         </wps:txbx>
@@ -21363,8 +23139,8 @@
                           <w:spacing w:before="0" w:beforeAutospacing="0" w:after="0" w:afterAutospacing="0"/>
                           <w:jc w:val="center"/>
                         </w:pPr>
-                        <w:bookmarkStart w:id="129" w:name="OLE_LINK11"/>
-                        <w:bookmarkStart w:id="130" w:name="OLE_LINK14"/>
+                        <w:bookmarkStart w:id="157" w:name="OLE_LINK11"/>
+                        <w:bookmarkStart w:id="158" w:name="OLE_LINK14"/>
                         <w:r>
                           <w:rPr>
                             <w:rFonts w:cs="Times New Roman" w:hint="eastAsia"/>
@@ -21392,8 +23168,8 @@
                           </w:rPr>
                           <w:t>得到兴趣度并显示</w:t>
                         </w:r>
-                        <w:bookmarkEnd w:id="129"/>
-                        <w:bookmarkEnd w:id="130"/>
+                        <w:bookmarkEnd w:id="157"/>
+                        <w:bookmarkEnd w:id="158"/>
                       </w:p>
                     </w:txbxContent>
                   </v:textbox>
@@ -21507,7 +23283,7 @@
       <w:pPr>
         <w:pStyle w:val="wxy2"/>
       </w:pPr>
-      <w:bookmarkStart w:id="131" w:name="_Ref358299213"/>
+      <w:bookmarkStart w:id="159" w:name="_Ref358299213"/>
       <w:r>
         <w:rPr>
           <w:rFonts w:hint="eastAsia"/>
@@ -21589,21 +23365,21 @@
         </w:rPr>
         <w:t>系统流程图</w:t>
       </w:r>
-      <w:bookmarkEnd w:id="131"/>
+      <w:bookmarkEnd w:id="159"/>
     </w:p>
     <w:p>
       <w:pPr>
         <w:pStyle w:val="2"/>
         <w:spacing w:before="120" w:after="120"/>
       </w:pPr>
-      <w:bookmarkStart w:id="132" w:name="_Toc8212945"/>
+      <w:bookmarkStart w:id="160" w:name="_Toc8321896"/>
       <w:r>
         <w:rPr>
           <w:rFonts w:hint="eastAsia"/>
         </w:rPr>
         <w:t>数据库设计</w:t>
       </w:r>
-      <w:bookmarkEnd w:id="132"/>
+      <w:bookmarkEnd w:id="160"/>
     </w:p>
     <w:p>
       <w:pPr>
@@ -21702,8 +23478,8 @@
         </w:rPr>
         <w:t>，该</w:t>
       </w:r>
-      <w:bookmarkStart w:id="133" w:name="OLE_LINK3"/>
-      <w:bookmarkStart w:id="134" w:name="OLE_LINK4"/>
+      <w:bookmarkStart w:id="161" w:name="OLE_LINK3"/>
+      <w:bookmarkStart w:id="162" w:name="OLE_LINK4"/>
       <w:r>
         <w:rPr>
           <w:rFonts w:hint="eastAsia"/>
@@ -21724,8 +23500,8 @@
         </w:rPr>
         <w:t>，</w:t>
       </w:r>
-      <w:bookmarkEnd w:id="133"/>
-      <w:bookmarkEnd w:id="134"/>
+      <w:bookmarkEnd w:id="161"/>
+      <w:bookmarkEnd w:id="162"/>
       <w:r>
         <w:rPr>
           <w:rFonts w:hint="eastAsia"/>
@@ -21778,7 +23554,7 @@
                     </pic:cNvPicPr>
                   </pic:nvPicPr>
                   <pic:blipFill>
-                    <a:blip r:embed="rId20" cstate="print">
+                    <a:blip r:embed="rId23" cstate="print">
                       <a:extLst>
                         <a:ext uri="{28A0092B-C50C-407E-A947-70E740481C1C}">
                           <a14:useLocalDpi xmlns:a14="http://schemas.microsoft.com/office/drawing/2010/main" val="0"/>
@@ -22010,7 +23786,7 @@
                     </pic:cNvPicPr>
                   </pic:nvPicPr>
                   <pic:blipFill>
-                    <a:blip r:embed="rId21" cstate="print">
+                    <a:blip r:embed="rId24" cstate="print">
                       <a:extLst>
                         <a:ext uri="{28A0092B-C50C-407E-A947-70E740481C1C}">
                           <a14:useLocalDpi xmlns:a14="http://schemas.microsoft.com/office/drawing/2010/main" val="0"/>
@@ -22234,7 +24010,7 @@
                     </pic:cNvPicPr>
                   </pic:nvPicPr>
                   <pic:blipFill>
-                    <a:blip r:embed="rId22" cstate="print">
+                    <a:blip r:embed="rId25" cstate="print">
                       <a:extLst>
                         <a:ext uri="{28A0092B-C50C-407E-A947-70E740481C1C}">
                           <a14:useLocalDpi xmlns:a14="http://schemas.microsoft.com/office/drawing/2010/main" val="0"/>
@@ -22916,7 +24692,7 @@
                     </pic:cNvPicPr>
                   </pic:nvPicPr>
                   <pic:blipFill>
-                    <a:blip r:embed="rId23" cstate="print">
+                    <a:blip r:embed="rId26" cstate="print">
                       <a:extLst>
                         <a:ext uri="{28A0092B-C50C-407E-A947-70E740481C1C}">
                           <a14:useLocalDpi xmlns:a14="http://schemas.microsoft.com/office/drawing/2010/main" val="0"/>
@@ -23039,14 +24815,14 @@
         <w:pStyle w:val="2"/>
         <w:spacing w:before="120" w:after="120"/>
       </w:pPr>
-      <w:bookmarkStart w:id="135" w:name="_Toc8212946"/>
+      <w:bookmarkStart w:id="163" w:name="_Toc8321897"/>
       <w:r>
         <w:rPr>
           <w:rFonts w:hint="eastAsia"/>
         </w:rPr>
         <w:t>功能模块设计</w:t>
       </w:r>
-      <w:bookmarkEnd w:id="135"/>
+      <w:bookmarkEnd w:id="163"/>
     </w:p>
     <w:p>
       <w:pPr>
@@ -23099,14 +24875,14 @@
       <w:pPr>
         <w:pStyle w:val="3"/>
       </w:pPr>
-      <w:bookmarkStart w:id="136" w:name="_Toc8212947"/>
+      <w:bookmarkStart w:id="164" w:name="_Toc8321898"/>
       <w:r>
         <w:rPr>
           <w:rFonts w:hint="eastAsia"/>
         </w:rPr>
         <w:t>本体的构建与显示</w:t>
       </w:r>
-      <w:bookmarkEnd w:id="136"/>
+      <w:bookmarkEnd w:id="164"/>
     </w:p>
     <w:p>
       <w:pPr>
@@ -23218,7 +24994,7 @@
                     </pic:cNvPicPr>
                   </pic:nvPicPr>
                   <pic:blipFill>
-                    <a:blip r:embed="rId24" cstate="print">
+                    <a:blip r:embed="rId27" cstate="print">
                       <a:extLst>
                         <a:ext uri="{28A0092B-C50C-407E-A947-70E740481C1C}">
                           <a14:useLocalDpi xmlns:a14="http://schemas.microsoft.com/office/drawing/2010/main" val="0"/>
@@ -23340,14 +25116,14 @@
       <w:pPr>
         <w:pStyle w:val="3"/>
       </w:pPr>
-      <w:bookmarkStart w:id="137" w:name="_Toc8212948"/>
+      <w:bookmarkStart w:id="165" w:name="_Toc8321899"/>
       <w:r>
         <w:rPr>
           <w:rFonts w:hint="eastAsia"/>
         </w:rPr>
         <w:t>用户基本数据显示</w:t>
       </w:r>
-      <w:bookmarkEnd w:id="137"/>
+      <w:bookmarkEnd w:id="165"/>
     </w:p>
     <w:p>
       <w:pPr>
@@ -23488,7 +25264,7 @@
                     </pic:cNvPicPr>
                   </pic:nvPicPr>
                   <pic:blipFill>
-                    <a:blip r:embed="rId25" cstate="print">
+                    <a:blip r:embed="rId28" cstate="print">
                       <a:extLst>
                         <a:ext uri="{28A0092B-C50C-407E-A947-70E740481C1C}">
                           <a14:useLocalDpi xmlns:a14="http://schemas.microsoft.com/office/drawing/2010/main" val="0"/>
@@ -23637,7 +25413,7 @@
                     </pic:cNvPicPr>
                   </pic:nvPicPr>
                   <pic:blipFill>
-                    <a:blip r:embed="rId26" cstate="print">
+                    <a:blip r:embed="rId29" cstate="print">
                       <a:extLst>
                         <a:ext uri="{28A0092B-C50C-407E-A947-70E740481C1C}">
                           <a14:useLocalDpi xmlns:a14="http://schemas.microsoft.com/office/drawing/2010/main" val="0"/>
@@ -23759,14 +25535,14 @@
       <w:pPr>
         <w:pStyle w:val="3"/>
       </w:pPr>
-      <w:bookmarkStart w:id="138" w:name="_Toc8212949"/>
+      <w:bookmarkStart w:id="166" w:name="_Toc8321900"/>
       <w:r>
         <w:rPr>
           <w:rFonts w:hint="eastAsia"/>
         </w:rPr>
         <w:t>用户模型构建与显示</w:t>
       </w:r>
-      <w:bookmarkEnd w:id="138"/>
+      <w:bookmarkEnd w:id="166"/>
     </w:p>
     <w:p>
       <w:pPr>
@@ -23850,7 +25626,7 @@
                     </pic:cNvPicPr>
                   </pic:nvPicPr>
                   <pic:blipFill>
-                    <a:blip r:embed="rId27" cstate="print">
+                    <a:blip r:embed="rId30" cstate="print">
                       <a:extLst>
                         <a:ext uri="{28A0092B-C50C-407E-A947-70E740481C1C}">
                           <a14:useLocalDpi xmlns:a14="http://schemas.microsoft.com/office/drawing/2010/main" val="0"/>
@@ -23973,7 +25749,7 @@
         <w:pStyle w:val="2"/>
         <w:spacing w:before="120" w:after="120"/>
       </w:pPr>
-      <w:bookmarkStart w:id="139" w:name="_Toc8212950"/>
+      <w:bookmarkStart w:id="167" w:name="_Toc8321901"/>
       <w:r>
         <w:rPr>
           <w:rFonts w:hint="eastAsia"/>
@@ -23981,7 +25757,7 @@
         <w:lastRenderedPageBreak/>
         <w:t>本章小结</w:t>
       </w:r>
-      <w:bookmarkEnd w:id="139"/>
+      <w:bookmarkEnd w:id="167"/>
     </w:p>
     <w:p>
       <w:pPr>
@@ -23999,7 +25775,7 @@
         <w:pStyle w:val="1"/>
         <w:spacing w:before="240"/>
       </w:pPr>
-      <w:bookmarkStart w:id="140" w:name="_Toc8212951"/>
+      <w:bookmarkStart w:id="168" w:name="_Toc8321902"/>
       <w:r>
         <w:rPr>
           <w:rFonts w:hint="eastAsia"/>
@@ -24007,7 +25783,7 @@
         <w:lastRenderedPageBreak/>
         <w:t>总结与展望</w:t>
       </w:r>
-      <w:bookmarkEnd w:id="140"/>
+      <w:bookmarkEnd w:id="168"/>
     </w:p>
     <w:p>
       <w:pPr>
@@ -24025,14 +25801,14 @@
         <w:pStyle w:val="2"/>
         <w:spacing w:before="120" w:after="120"/>
       </w:pPr>
-      <w:bookmarkStart w:id="141" w:name="_Toc8212952"/>
+      <w:bookmarkStart w:id="169" w:name="_Toc8321903"/>
       <w:r>
         <w:rPr>
           <w:rFonts w:hint="eastAsia"/>
         </w:rPr>
         <w:t>本文总结</w:t>
       </w:r>
-      <w:bookmarkEnd w:id="141"/>
+      <w:bookmarkEnd w:id="169"/>
     </w:p>
     <w:p>
       <w:pPr>
@@ -24049,14 +25825,14 @@
       <w:pPr>
         <w:pStyle w:val="3"/>
       </w:pPr>
-      <w:bookmarkStart w:id="142" w:name="_Toc8212953"/>
+      <w:bookmarkStart w:id="170" w:name="_Toc8321904"/>
       <w:r>
         <w:rPr>
           <w:rFonts w:hint="eastAsia"/>
         </w:rPr>
         <w:t>本文的主要工作</w:t>
       </w:r>
-      <w:bookmarkEnd w:id="142"/>
+      <w:bookmarkEnd w:id="170"/>
     </w:p>
     <w:p>
       <w:pPr>
@@ -24236,14 +26012,14 @@
       <w:pPr>
         <w:pStyle w:val="3"/>
       </w:pPr>
-      <w:bookmarkStart w:id="143" w:name="_Toc8212954"/>
+      <w:bookmarkStart w:id="171" w:name="_Toc8321905"/>
       <w:r>
         <w:rPr>
           <w:rFonts w:hint="eastAsia"/>
         </w:rPr>
         <w:t>本文的主要创新点</w:t>
       </w:r>
-      <w:bookmarkEnd w:id="143"/>
+      <w:bookmarkEnd w:id="171"/>
     </w:p>
     <w:p>
       <w:pPr>
@@ -24343,14 +26119,14 @@
         <w:pStyle w:val="2"/>
         <w:spacing w:before="120" w:after="120"/>
       </w:pPr>
-      <w:bookmarkStart w:id="144" w:name="_Toc8212955"/>
+      <w:bookmarkStart w:id="172" w:name="_Toc8321906"/>
       <w:r>
         <w:rPr>
           <w:rFonts w:hint="eastAsia"/>
         </w:rPr>
         <w:t>展望</w:t>
       </w:r>
-      <w:bookmarkEnd w:id="144"/>
+      <w:bookmarkEnd w:id="172"/>
     </w:p>
     <w:p>
       <w:pPr>
@@ -24479,7 +26255,7 @@
         </w:numPr>
         <w:spacing w:before="240"/>
       </w:pPr>
-      <w:bookmarkStart w:id="145" w:name="_Toc8212956"/>
+      <w:bookmarkStart w:id="173" w:name="_Toc8321907"/>
       <w:r>
         <w:rPr>
           <w:rFonts w:hint="eastAsia"/>
@@ -24487,7 +26263,7 @@
         <w:lastRenderedPageBreak/>
         <w:t>致谢</w:t>
       </w:r>
-      <w:bookmarkEnd w:id="145"/>
+      <w:bookmarkEnd w:id="173"/>
     </w:p>
     <w:p>
       <w:pPr>
@@ -24515,7 +26291,7 @@
         </w:numPr>
         <w:spacing w:before="240"/>
       </w:pPr>
-      <w:bookmarkStart w:id="146" w:name="_Toc8212957"/>
+      <w:bookmarkStart w:id="174" w:name="_Toc8321908"/>
       <w:r>
         <w:rPr>
           <w:rFonts w:hint="eastAsia"/>
@@ -24523,7 +26299,7 @@
         <w:lastRenderedPageBreak/>
         <w:t>参考文献</w:t>
       </w:r>
-      <w:bookmarkEnd w:id="146"/>
+      <w:bookmarkEnd w:id="174"/>
     </w:p>
     <w:p>
       <w:pPr>
@@ -24531,7 +26307,7 @@
         <w:spacing w:line="276" w:lineRule="auto"/>
         <w:ind w:leftChars="202" w:left="849" w:hangingChars="177" w:hanging="425"/>
       </w:pPr>
-      <w:bookmarkStart w:id="147" w:name="_Ref8138208"/>
+      <w:bookmarkStart w:id="175" w:name="_Ref8138208"/>
       <w:r>
         <w:t xml:space="preserve">Van Der </w:t>
       </w:r>
@@ -24551,7 +26327,7 @@
       <w:r>
         <w:t xml:space="preserve"> maps with ARIMA time series models to forecast traffic flow[J]. Transportation Research Part C: Emerging Technologies, 1996, 4(5): 307-318.</w:t>
       </w:r>
-      <w:bookmarkEnd w:id="147"/>
+      <w:bookmarkEnd w:id="175"/>
     </w:p>
     <w:p>
       <w:pPr>
@@ -24559,7 +26335,7 @@
         <w:spacing w:line="276" w:lineRule="auto"/>
         <w:ind w:leftChars="202" w:left="849" w:hangingChars="177" w:hanging="425"/>
       </w:pPr>
-      <w:bookmarkStart w:id="148" w:name="_Ref8140467"/>
+      <w:bookmarkStart w:id="176" w:name="_Ref8140467"/>
       <w:r>
         <w:rPr>
           <w:rFonts w:hint="eastAsia"/>
@@ -24632,7 +26408,7 @@
         </w:rPr>
         <w:t>,2003(04):71-75.</w:t>
       </w:r>
-      <w:bookmarkEnd w:id="148"/>
+      <w:bookmarkEnd w:id="176"/>
     </w:p>
     <w:p>
       <w:pPr>
@@ -24640,7 +26416,7 @@
         <w:spacing w:line="276" w:lineRule="auto"/>
         <w:ind w:leftChars="202" w:left="849" w:hangingChars="177" w:hanging="425"/>
       </w:pPr>
-      <w:bookmarkStart w:id="149" w:name="_Ref8140484"/>
+      <w:bookmarkStart w:id="177" w:name="_Ref8140484"/>
       <w:r>
         <w:rPr>
           <w:rFonts w:hint="eastAsia"/>
@@ -24677,7 +26453,7 @@
         </w:rPr>
         <w:t>,2012.</w:t>
       </w:r>
-      <w:bookmarkEnd w:id="149"/>
+      <w:bookmarkEnd w:id="177"/>
     </w:p>
     <w:p>
       <w:pPr>
@@ -24685,7 +26461,7 @@
         <w:spacing w:line="276" w:lineRule="auto"/>
         <w:ind w:leftChars="202" w:left="849" w:hangingChars="177" w:hanging="425"/>
       </w:pPr>
-      <w:bookmarkStart w:id="150" w:name="_Ref8140493"/>
+      <w:bookmarkStart w:id="178" w:name="_Ref8140493"/>
       <w:r>
         <w:rPr>
           <w:rFonts w:hint="eastAsia"/>
@@ -24740,7 +26516,7 @@
         </w:rPr>
         <w:t>0):2951-2954.</w:t>
       </w:r>
-      <w:bookmarkEnd w:id="150"/>
+      <w:bookmarkEnd w:id="178"/>
     </w:p>
     <w:p>
       <w:pPr>
@@ -24748,7 +26524,7 @@
         <w:spacing w:line="276" w:lineRule="auto"/>
         <w:ind w:leftChars="202" w:left="849" w:hangingChars="177" w:hanging="425"/>
       </w:pPr>
-      <w:bookmarkStart w:id="151" w:name="_Ref8140499"/>
+      <w:bookmarkStart w:id="179" w:name="_Ref8140499"/>
       <w:r>
         <w:rPr>
           <w:rFonts w:hint="eastAsia"/>
@@ -24833,7 +26609,7 @@
         </w:rPr>
         <w:t>),2013,41(09):71-76.</w:t>
       </w:r>
-      <w:bookmarkEnd w:id="151"/>
+      <w:bookmarkEnd w:id="179"/>
     </w:p>
     <w:p>
       <w:pPr>
@@ -24841,7 +26617,7 @@
         <w:spacing w:line="276" w:lineRule="auto"/>
         <w:ind w:leftChars="202" w:left="849" w:hangingChars="177" w:hanging="425"/>
       </w:pPr>
-      <w:bookmarkStart w:id="152" w:name="_Ref8140506"/>
+      <w:bookmarkStart w:id="180" w:name="_Ref8140506"/>
       <w:r>
         <w:rPr>
           <w:rFonts w:hint="eastAsia"/>
@@ -24948,7 +26724,7 @@
         </w:rPr>
         <w:t>.1196.TP.20181011.1259.032.html.</w:t>
       </w:r>
-      <w:bookmarkEnd w:id="152"/>
+      <w:bookmarkEnd w:id="180"/>
     </w:p>
     <w:p>
       <w:pPr>
@@ -24956,7 +26732,7 @@
         <w:spacing w:line="276" w:lineRule="auto"/>
         <w:ind w:leftChars="202" w:left="849" w:hangingChars="177" w:hanging="425"/>
       </w:pPr>
-      <w:bookmarkStart w:id="153" w:name="_Ref8141148"/>
+      <w:bookmarkStart w:id="181" w:name="_Ref8141148"/>
       <w:r>
         <w:t xml:space="preserve">Cheng A, Jiang X, Li Y, et al. Multiple sources and multiple measures based traffic flow prediction using the chaos theory and support vector regression method[J]. </w:t>
       </w:r>
@@ -24968,7 +26744,7 @@
       <w:r>
         <w:t xml:space="preserve"> A: Statistical Mechanics and its Applications, 2017, 466: 422-434.</w:t>
       </w:r>
-      <w:bookmarkEnd w:id="153"/>
+      <w:bookmarkEnd w:id="181"/>
     </w:p>
     <w:p>
       <w:pPr>
@@ -24976,7 +26752,7 @@
         <w:spacing w:line="276" w:lineRule="auto"/>
         <w:ind w:leftChars="202" w:left="849" w:hangingChars="177" w:hanging="425"/>
       </w:pPr>
-      <w:bookmarkStart w:id="154" w:name="_Ref8219425"/>
+      <w:bookmarkStart w:id="182" w:name="_Ref8219425"/>
       <w:r>
         <w:t>邵春福</w:t>
       </w:r>
@@ -25007,7 +26783,7 @@
       <w:r>
         <w:t>." (2011): 78-82.</w:t>
       </w:r>
-      <w:bookmarkEnd w:id="154"/>
+      <w:bookmarkEnd w:id="182"/>
     </w:p>
     <w:p>
       <w:pPr>
@@ -25015,7 +26791,7 @@
         <w:spacing w:line="276" w:lineRule="auto"/>
         <w:ind w:leftChars="202" w:left="849" w:hangingChars="177" w:hanging="425"/>
       </w:pPr>
-      <w:bookmarkStart w:id="155" w:name="_Ref8310051"/>
+      <w:bookmarkStart w:id="183" w:name="_Ref8310051"/>
       <w:r>
         <w:t>杨维</w:t>
       </w:r>
@@ -25040,7 +26816,7 @@
       <w:r>
         <w:t>,2004(05):87-94.</w:t>
       </w:r>
-      <w:bookmarkEnd w:id="155"/>
+      <w:bookmarkEnd w:id="183"/>
     </w:p>
     <w:p>
       <w:pPr>
@@ -25058,7 +26834,7 @@
         </w:numPr>
         <w:spacing w:before="240"/>
       </w:pPr>
-      <w:bookmarkStart w:id="156" w:name="_Toc8212958"/>
+      <w:bookmarkStart w:id="184" w:name="_Toc8321909"/>
       <w:r>
         <w:rPr>
           <w:rFonts w:hint="eastAsia"/>
@@ -25066,7 +26842,7 @@
         <w:lastRenderedPageBreak/>
         <w:t>附录：部分源程序清单</w:t>
       </w:r>
-      <w:bookmarkEnd w:id="156"/>
+      <w:bookmarkEnd w:id="184"/>
     </w:p>
     <w:p>
       <w:pPr>
@@ -39503,8 +41279,8 @@
         </w:rPr>
         <w:t xml:space="preserve">4. </w:t>
       </w:r>
-      <w:bookmarkStart w:id="157" w:name="OLE_LINK5"/>
-      <w:bookmarkStart w:id="158" w:name="OLE_LINK6"/>
+      <w:bookmarkStart w:id="185" w:name="OLE_LINK5"/>
+      <w:bookmarkStart w:id="186" w:name="OLE_LINK6"/>
       <w:r>
         <w:rPr>
           <w:rStyle w:val="wxy3"/>
@@ -39514,8 +41290,8 @@
         </w:rPr>
         <w:t>用户兴趣度计算</w:t>
       </w:r>
-      <w:bookmarkEnd w:id="157"/>
-      <w:bookmarkEnd w:id="158"/>
+      <w:bookmarkEnd w:id="185"/>
+      <w:bookmarkEnd w:id="186"/>
     </w:p>
     <w:p>
       <w:pPr>
@@ -46659,7 +48435,7 @@
       </w:r>
     </w:p>
     <w:sectPr>
-      <w:footerReference w:type="default" r:id="rId28"/>
+      <w:footerReference w:type="default" r:id="rId31"/>
       <w:pgSz w:w="11906" w:h="16838" w:code="9"/>
       <w:pgMar w:top="1701" w:right="1474" w:bottom="1701" w:left="2041" w:header="1134" w:footer="1134" w:gutter="0"/>
       <w:pgNumType w:start="1"/>
@@ -51437,7 +53213,7 @@
   <w:style w:type="paragraph" w:default="1" w:styleId="a">
     <w:name w:val="Normal"/>
     <w:qFormat/>
-    <w:rsid w:val="00006824"/>
+    <w:rsid w:val="004A75C8"/>
     <w:pPr>
       <w:widowControl w:val="0"/>
       <w:jc w:val="both"/>
@@ -51906,7 +53682,7 @@
         <w:numId w:val="17"/>
       </w:numPr>
       <w:spacing w:line="240" w:lineRule="auto"/>
-      <w:ind w:firstLineChars="0"/>
+      <w:ind w:firstLineChars="0" w:firstLine="0"/>
     </w:pPr>
     <w:rPr>
       <w:color w:val="auto"/>
@@ -52250,7 +54026,7 @@
 </file>
 
 <file path=customXml/itemProps1.xml><?xml version="1.0" encoding="utf-8"?>
-<ds:datastoreItem xmlns:ds="http://schemas.openxmlformats.org/officeDocument/2006/customXml" ds:itemID="{5D76F45D-030A-1344-A48F-BC34445BF39C}">
+<ds:datastoreItem xmlns:ds="http://schemas.openxmlformats.org/officeDocument/2006/customXml" ds:itemID="{76A187E0-33E0-FB4A-845B-8A2AF72029D9}">
   <ds:schemaRefs>
     <ds:schemaRef ds:uri="http://schemas.openxmlformats.org/officeDocument/2006/bibliography"/>
   </ds:schemaRefs>

--- a/SVR/thesis/final paper.docx
+++ b/SVR/thesis/final paper.docx
@@ -2277,7 +2277,7 @@
           <w:rPr>
             <w:webHidden/>
           </w:rPr>
-          <w:t>8</w:t>
+          <w:t>9</w:t>
         </w:r>
         <w:r>
           <w:rPr>
@@ -2358,7 +2358,7 @@
           <w:rPr>
             <w:webHidden/>
           </w:rPr>
-          <w:t>8</w:t>
+          <w:t>9</w:t>
         </w:r>
         <w:r>
           <w:rPr>
@@ -2421,7 +2421,7 @@
           <w:rPr>
             <w:webHidden/>
           </w:rPr>
-          <w:t>8</w:t>
+          <w:t>10</w:t>
         </w:r>
         <w:r>
           <w:rPr>
@@ -2518,7 +2518,7 @@
             <w:noProof/>
             <w:webHidden/>
           </w:rPr>
-          <w:t>10</w:t>
+          <w:t>12</w:t>
         </w:r>
         <w:r>
           <w:rPr>
@@ -2582,7 +2582,7 @@
           <w:rPr>
             <w:webHidden/>
           </w:rPr>
-          <w:t>10</w:t>
+          <w:t>12</w:t>
         </w:r>
         <w:r>
           <w:rPr>
@@ -2645,7 +2645,7 @@
           <w:rPr>
             <w:webHidden/>
           </w:rPr>
-          <w:t>10</w:t>
+          <w:t>12</w:t>
         </w:r>
         <w:r>
           <w:rPr>
@@ -2726,7 +2726,7 @@
           <w:rPr>
             <w:webHidden/>
           </w:rPr>
-          <w:t>11</w:t>
+          <w:t>13</w:t>
         </w:r>
         <w:r>
           <w:rPr>
@@ -2807,7 +2807,7 @@
           <w:rPr>
             <w:webHidden/>
           </w:rPr>
-          <w:t>11</w:t>
+          <w:t>13</w:t>
         </w:r>
         <w:r>
           <w:rPr>
@@ -2870,7 +2870,7 @@
           <w:rPr>
             <w:webHidden/>
           </w:rPr>
-          <w:t>12</w:t>
+          <w:t>14</w:t>
         </w:r>
         <w:r>
           <w:rPr>
@@ -2951,7 +2951,7 @@
           <w:rPr>
             <w:webHidden/>
           </w:rPr>
-          <w:t>12</w:t>
+          <w:t>14</w:t>
         </w:r>
         <w:r>
           <w:rPr>
@@ -3032,7 +3032,7 @@
           <w:rPr>
             <w:webHidden/>
           </w:rPr>
-          <w:t>14</w:t>
+          <w:t>16</w:t>
         </w:r>
         <w:r>
           <w:rPr>
@@ -3113,7 +3113,7 @@
           <w:rPr>
             <w:webHidden/>
           </w:rPr>
-          <w:t>14</w:t>
+          <w:t>16</w:t>
         </w:r>
         <w:r>
           <w:rPr>
@@ -3176,7 +3176,7 @@
           <w:rPr>
             <w:webHidden/>
           </w:rPr>
-          <w:t>16</w:t>
+          <w:t>18</w:t>
         </w:r>
         <w:r>
           <w:rPr>
@@ -3273,7 +3273,7 @@
             <w:noProof/>
             <w:webHidden/>
           </w:rPr>
-          <w:t>17</w:t>
+          <w:t>19</w:t>
         </w:r>
         <w:r>
           <w:rPr>
@@ -3337,7 +3337,7 @@
           <w:rPr>
             <w:webHidden/>
           </w:rPr>
-          <w:t>17</w:t>
+          <w:t>19</w:t>
         </w:r>
         <w:r>
           <w:rPr>
@@ -3418,7 +3418,7 @@
           <w:rPr>
             <w:webHidden/>
           </w:rPr>
-          <w:t>17</w:t>
+          <w:t>19</w:t>
         </w:r>
         <w:r>
           <w:rPr>
@@ -3499,7 +3499,7 @@
           <w:rPr>
             <w:webHidden/>
           </w:rPr>
-          <w:t>17</w:t>
+          <w:t>19</w:t>
         </w:r>
         <w:r>
           <w:rPr>
@@ -3562,7 +3562,7 @@
           <w:rPr>
             <w:webHidden/>
           </w:rPr>
-          <w:t>18</w:t>
+          <w:t>20</w:t>
         </w:r>
         <w:r>
           <w:rPr>
@@ -3625,7 +3625,7 @@
           <w:rPr>
             <w:webHidden/>
           </w:rPr>
-          <w:t>22</w:t>
+          <w:t>24</w:t>
         </w:r>
         <w:r>
           <w:rPr>
@@ -3706,7 +3706,7 @@
           <w:rPr>
             <w:webHidden/>
           </w:rPr>
-          <w:t>22</w:t>
+          <w:t>24</w:t>
         </w:r>
         <w:r>
           <w:rPr>
@@ -3787,7 +3787,7 @@
           <w:rPr>
             <w:webHidden/>
           </w:rPr>
-          <w:t>23</w:t>
+          <w:t>25</w:t>
         </w:r>
         <w:r>
           <w:rPr>
@@ -3868,7 +3868,7 @@
           <w:rPr>
             <w:webHidden/>
           </w:rPr>
-          <w:t>24</w:t>
+          <w:t>26</w:t>
         </w:r>
         <w:r>
           <w:rPr>
@@ -3931,7 +3931,7 @@
           <w:rPr>
             <w:webHidden/>
           </w:rPr>
-          <w:t>25</w:t>
+          <w:t>27</w:t>
         </w:r>
         <w:r>
           <w:rPr>
@@ -4028,7 +4028,7 @@
             <w:noProof/>
             <w:webHidden/>
           </w:rPr>
-          <w:t>26</w:t>
+          <w:t>28</w:t>
         </w:r>
         <w:r>
           <w:rPr>
@@ -4092,7 +4092,7 @@
           <w:rPr>
             <w:webHidden/>
           </w:rPr>
-          <w:t>26</w:t>
+          <w:t>28</w:t>
         </w:r>
         <w:r>
           <w:rPr>
@@ -4173,7 +4173,7 @@
           <w:rPr>
             <w:webHidden/>
           </w:rPr>
-          <w:t>26</w:t>
+          <w:t>28</w:t>
         </w:r>
         <w:r>
           <w:rPr>
@@ -4254,7 +4254,7 @@
           <w:rPr>
             <w:webHidden/>
           </w:rPr>
-          <w:t>26</w:t>
+          <w:t>28</w:t>
         </w:r>
         <w:r>
           <w:rPr>
@@ -4317,7 +4317,7 @@
           <w:rPr>
             <w:webHidden/>
           </w:rPr>
-          <w:t>26</w:t>
+          <w:t>28</w:t>
         </w:r>
         <w:r>
           <w:rPr>
@@ -4386,7 +4386,7 @@
             <w:noProof/>
             <w:webHidden/>
           </w:rPr>
-          <w:t>28</w:t>
+          <w:t>30</w:t>
         </w:r>
         <w:r>
           <w:rPr>
@@ -4456,7 +4456,7 @@
             <w:noProof/>
             <w:webHidden/>
           </w:rPr>
-          <w:t>29</w:t>
+          <w:t>31</w:t>
         </w:r>
         <w:r>
           <w:rPr>
@@ -4526,7 +4526,7 @@
             <w:noProof/>
             <w:webHidden/>
           </w:rPr>
-          <w:t>30</w:t>
+          <w:t>32</w:t>
         </w:r>
         <w:r>
           <w:rPr>
@@ -4880,7 +4880,6 @@
     <w:p>
       <w:pPr>
         <w:pStyle w:val="2"/>
-        <w:spacing w:before="120" w:after="120"/>
       </w:pPr>
       <w:bookmarkStart w:id="22" w:name="_Toc8321864"/>
       <w:r>
@@ -5124,7 +5123,6 @@
     <w:p>
       <w:pPr>
         <w:pStyle w:val="2"/>
-        <w:spacing w:before="120" w:after="120"/>
       </w:pPr>
       <w:bookmarkStart w:id="23" w:name="_Toc8321865"/>
       <w:r>
@@ -5981,7 +5979,6 @@
     <w:p>
       <w:pPr>
         <w:pStyle w:val="2"/>
-        <w:spacing w:before="120" w:after="120"/>
       </w:pPr>
       <w:bookmarkStart w:id="31" w:name="_Toc8321869"/>
       <w:r>
@@ -6569,7 +6566,6 @@
     <w:p>
       <w:pPr>
         <w:pStyle w:val="2"/>
-        <w:spacing w:before="120" w:after="120"/>
       </w:pPr>
       <w:bookmarkStart w:id="34" w:name="_Toc8321872"/>
       <w:r>
@@ -6834,7 +6830,19 @@
         <w:rPr>
           <w:rFonts w:hint="eastAsia"/>
         </w:rPr>
-        <w:t>本章具体描述了基于支持向量机回归的短时预测方法</w:t>
+        <w:t>本章</w:t>
+      </w:r>
+      <w:r>
+        <w:rPr>
+          <w:rFonts w:hint="eastAsia"/>
+        </w:rPr>
+        <w:t>是全文的重点章节，</w:t>
+      </w:r>
+      <w:r>
+        <w:rPr>
+          <w:rFonts w:hint="eastAsia"/>
+        </w:rPr>
+        <w:t>具体描述了基于支持向量机回归的短时预测方法</w:t>
       </w:r>
       <w:r>
         <w:rPr>
@@ -6846,7 +6854,6 @@
     <w:p>
       <w:pPr>
         <w:pStyle w:val="2"/>
-        <w:spacing w:before="120" w:after="120"/>
       </w:pPr>
       <w:bookmarkStart w:id="36" w:name="_Toc8321874"/>
       <w:r>
@@ -13569,6 +13576,8 @@
       </w:r>
       <w:bookmarkStart w:id="99" w:name="OLE_LINK102"/>
       <w:bookmarkStart w:id="100" w:name="OLE_LINK103"/>
+      <w:bookmarkStart w:id="101" w:name="OLE_LINK108"/>
+      <w:bookmarkStart w:id="102" w:name="OLE_LINK109"/>
       <w:r>
         <w:rPr>
           <w:rFonts w:hint="eastAsia"/>
@@ -13612,8 +13621,8 @@
         </w:rPr>
         <w:t>与</w:t>
       </w:r>
-      <w:bookmarkStart w:id="101" w:name="OLE_LINK104"/>
-      <w:bookmarkStart w:id="102" w:name="OLE_LINK105"/>
+      <w:bookmarkStart w:id="103" w:name="OLE_LINK104"/>
+      <w:bookmarkStart w:id="104" w:name="OLE_LINK105"/>
       <w:r>
         <w:rPr>
           <w:rFonts w:hint="eastAsia"/>
@@ -13645,6 +13654,8 @@
           </w:rPr>
           <m:t>gamma</m:t>
         </m:r>
+        <w:bookmarkEnd w:id="101"/>
+        <w:bookmarkEnd w:id="102"/>
         <m:r>
           <m:rPr>
             <m:sty m:val="p"/>
@@ -13655,8 +13666,8 @@
           <m:t xml:space="preserve"> </m:t>
         </m:r>
       </m:oMath>
-      <w:bookmarkEnd w:id="101"/>
-      <w:bookmarkEnd w:id="102"/>
+      <w:bookmarkEnd w:id="103"/>
+      <w:bookmarkEnd w:id="104"/>
       <w:r>
         <w:rPr>
           <w:rFonts w:hint="eastAsia"/>
@@ -13726,10 +13737,10 @@
             <w:tcW w:w="3632" w:type="pct"/>
             <w:vAlign w:val="center"/>
           </w:tcPr>
-          <w:bookmarkStart w:id="103" w:name="OLE_LINK74"/>
-          <w:bookmarkStart w:id="104" w:name="OLE_LINK75"/>
-          <w:bookmarkStart w:id="105" w:name="OLE_LINK90"/>
-          <w:bookmarkStart w:id="106" w:name="OLE_LINK91"/>
+          <w:bookmarkStart w:id="105" w:name="OLE_LINK74"/>
+          <w:bookmarkStart w:id="106" w:name="OLE_LINK75"/>
+          <w:bookmarkStart w:id="107" w:name="OLE_LINK90"/>
+          <w:bookmarkStart w:id="108" w:name="OLE_LINK91"/>
           <w:p>
             <w:pPr>
               <w:pStyle w:val="wxy0"/>
@@ -14051,8 +14062,8 @@
               </m:oMath>
             </m:oMathPara>
           </w:p>
-          <w:bookmarkEnd w:id="103"/>
-          <w:bookmarkEnd w:id="104"/>
+          <w:bookmarkEnd w:id="105"/>
+          <w:bookmarkEnd w:id="106"/>
           <w:p>
             <w:pPr>
               <w:pStyle w:val="wxy0"/>
@@ -14394,8 +14405,8 @@
         </w:tc>
       </w:tr>
     </w:tbl>
-    <w:bookmarkEnd w:id="105"/>
-    <w:bookmarkEnd w:id="106"/>
+    <w:bookmarkEnd w:id="107"/>
+    <w:bookmarkEnd w:id="108"/>
     <w:p>
       <w:pPr>
         <w:pStyle w:val="wxy0"/>
@@ -14418,7 +14429,7 @@
         <w:pStyle w:val="wxy0"/>
         <w:numPr>
           <w:ilvl w:val="0"/>
-          <w:numId w:val="25"/>
+          <w:numId w:val="3"/>
         </w:numPr>
         <w:ind w:firstLineChars="0"/>
       </w:pPr>
@@ -14458,7 +14469,7 @@
         <w:pStyle w:val="wxy0"/>
         <w:numPr>
           <w:ilvl w:val="0"/>
-          <w:numId w:val="25"/>
+          <w:numId w:val="3"/>
         </w:numPr>
         <w:ind w:firstLineChars="0"/>
       </w:pPr>
@@ -14486,7 +14497,7 @@
         <w:pStyle w:val="wxy0"/>
         <w:numPr>
           <w:ilvl w:val="0"/>
-          <w:numId w:val="25"/>
+          <w:numId w:val="3"/>
         </w:numPr>
         <w:ind w:firstLineChars="0"/>
       </w:pPr>
@@ -14502,12 +14513,12 @@
         <w:pStyle w:val="wxy0"/>
         <w:numPr>
           <w:ilvl w:val="0"/>
-          <w:numId w:val="25"/>
+          <w:numId w:val="3"/>
         </w:numPr>
         <w:ind w:firstLineChars="0"/>
       </w:pPr>
-      <w:bookmarkStart w:id="107" w:name="OLE_LINK76"/>
-      <w:bookmarkStart w:id="108" w:name="OLE_LINK77"/>
+      <w:bookmarkStart w:id="109" w:name="OLE_LINK76"/>
+      <w:bookmarkStart w:id="110" w:name="OLE_LINK77"/>
       <w:r>
         <w:t>对每个粒子，将其适应值与其</w:t>
       </w:r>
@@ -14546,14 +14557,14 @@
         <w:t>;</w:t>
       </w:r>
     </w:p>
-    <w:bookmarkEnd w:id="107"/>
-    <w:bookmarkEnd w:id="108"/>
+    <w:bookmarkEnd w:id="109"/>
+    <w:bookmarkEnd w:id="110"/>
     <w:p>
       <w:pPr>
         <w:pStyle w:val="wxy0"/>
         <w:numPr>
           <w:ilvl w:val="0"/>
-          <w:numId w:val="25"/>
+          <w:numId w:val="3"/>
         </w:numPr>
         <w:ind w:firstLineChars="0"/>
       </w:pPr>
@@ -14624,7 +14635,7 @@
         <w:pStyle w:val="wxy0"/>
         <w:numPr>
           <w:ilvl w:val="0"/>
-          <w:numId w:val="25"/>
+          <w:numId w:val="3"/>
         </w:numPr>
         <w:ind w:firstLineChars="0"/>
       </w:pPr>
@@ -14639,9 +14650,6 @@
       <w:pPr>
         <w:pStyle w:val="wxy0"/>
         <w:ind w:firstLineChars="0"/>
-        <w:rPr>
-          <w:rFonts w:hint="eastAsia"/>
-        </w:rPr>
       </w:pPr>
       <w:r>
         <w:fldChar w:fldCharType="begin"/>
@@ -14703,8 +14711,8 @@
         </w:rPr>
         <w:t>。</w:t>
       </w:r>
-      <w:bookmarkStart w:id="109" w:name="OLE_LINK106"/>
-      <w:bookmarkStart w:id="110" w:name="OLE_LINK107"/>
+      <w:bookmarkStart w:id="111" w:name="OLE_LINK106"/>
+      <w:bookmarkStart w:id="112" w:name="OLE_LINK107"/>
       <w:r>
         <w:rPr>
           <w:rFonts w:hint="eastAsia"/>
@@ -14750,13 +14758,7 @@
         <w:rPr>
           <w:rFonts w:hint="eastAsia"/>
         </w:rPr>
-        <w:t>，最佳</w:t>
-      </w:r>
-      <w:r>
-        <w:rPr>
-          <w:rFonts w:hint="eastAsia"/>
-        </w:rPr>
-        <w:t>高斯径向基核函数参数</w:t>
+        <w:t>，最佳高斯径向基核函数参数</w:t>
       </w:r>
       <m:oMath>
         <m:r>
@@ -14784,25 +14786,7 @@
           <w:rPr>
             <w:rFonts w:ascii="Cambria Math" w:hAnsi="Cambria Math"/>
           </w:rPr>
-          <m:t>=0.0</m:t>
-        </m:r>
-        <m:r>
-          <m:rPr>
-            <m:sty m:val="p"/>
-          </m:rPr>
-          <w:rPr>
-            <w:rFonts w:ascii="Cambria Math" w:hAnsi="Cambria Math"/>
-          </w:rPr>
-          <m:t>0</m:t>
-        </m:r>
-        <m:r>
-          <m:rPr>
-            <m:sty m:val="p"/>
-          </m:rPr>
-          <w:rPr>
-            <w:rFonts w:ascii="Cambria Math" w:hAnsi="Cambria Math"/>
-          </w:rPr>
-          <m:t>1</m:t>
+          <m:t>=0.001</m:t>
         </m:r>
       </m:oMath>
       <w:r>
@@ -14811,8 +14795,8 @@
         </w:rPr>
         <w:t>，</w:t>
       </w:r>
-      <w:bookmarkEnd w:id="109"/>
-      <w:bookmarkEnd w:id="110"/>
+      <w:bookmarkEnd w:id="111"/>
+      <w:bookmarkEnd w:id="112"/>
       <w:r>
         <w:rPr>
           <w:rFonts w:hint="eastAsia"/>
@@ -14845,16 +14829,7 @@
           <w:rPr>
             <w:rFonts w:ascii="Cambria Math" w:hAnsi="Cambria Math"/>
           </w:rPr>
-          <m:t>=</m:t>
-        </m:r>
-        <m:r>
-          <m:rPr>
-            <m:sty m:val="p"/>
-          </m:rPr>
-          <w:rPr>
-            <w:rFonts w:ascii="Cambria Math" w:hAnsi="Cambria Math"/>
-          </w:rPr>
-          <m:t>87.221</m:t>
+          <m:t>=87.221</m:t>
         </m:r>
       </m:oMath>
       <w:r>
@@ -14898,8 +14873,6 @@
         </w:rPr>
         <w:t>。</w:t>
       </w:r>
-      <w:bookmarkStart w:id="111" w:name="_GoBack"/>
-      <w:bookmarkEnd w:id="111"/>
     </w:p>
     <w:p>
       <w:pPr>
@@ -14958,11 +14931,8 @@
       <w:pPr>
         <w:pStyle w:val="af0"/>
         <w:jc w:val="center"/>
-        <w:rPr>
-          <w:rFonts w:hint="eastAsia"/>
-        </w:rPr>
-      </w:pPr>
-      <w:bookmarkStart w:id="112" w:name="_Ref8329561"/>
+      </w:pPr>
+      <w:bookmarkStart w:id="113" w:name="_Ref8329561"/>
       <w:r>
         <w:rPr>
           <w:rFonts w:hint="eastAsia"/>
@@ -15044,7 +15014,7 @@
       <w:r>
         <w:fldChar w:fldCharType="end"/>
       </w:r>
-      <w:bookmarkEnd w:id="112"/>
+      <w:bookmarkEnd w:id="113"/>
       <w:r>
         <w:t xml:space="preserve"> </w:t>
       </w:r>
@@ -15058,16 +15028,15 @@
     <w:p>
       <w:pPr>
         <w:pStyle w:val="2"/>
-        <w:spacing w:before="120" w:after="120"/>
-      </w:pPr>
-      <w:bookmarkStart w:id="113" w:name="_Toc8321878"/>
+      </w:pPr>
+      <w:bookmarkStart w:id="114" w:name="_Toc8321878"/>
       <w:r>
         <w:rPr>
           <w:rFonts w:hint="eastAsia"/>
         </w:rPr>
         <w:t>实例验证</w:t>
       </w:r>
-      <w:bookmarkEnd w:id="113"/>
+      <w:bookmarkEnd w:id="114"/>
     </w:p>
     <w:p>
       <w:pPr>
@@ -15090,7 +15059,7 @@
       <w:pPr>
         <w:pStyle w:val="3"/>
       </w:pPr>
-      <w:bookmarkStart w:id="114" w:name="_Toc8321879"/>
+      <w:bookmarkStart w:id="115" w:name="_Toc8321879"/>
       <w:r>
         <w:rPr>
           <w:rFonts w:hint="eastAsia"/>
@@ -15098,7 +15067,7 @@
         <w:lastRenderedPageBreak/>
         <w:t>数据来源</w:t>
       </w:r>
-      <w:bookmarkEnd w:id="114"/>
+      <w:bookmarkEnd w:id="115"/>
     </w:p>
     <w:p>
       <w:pPr>
@@ -15187,8 +15156,8 @@
         </w:rPr>
         <w:t>选取时间为</w:t>
       </w:r>
-      <w:bookmarkStart w:id="115" w:name="OLE_LINK84"/>
-      <w:bookmarkStart w:id="116" w:name="OLE_LINK85"/>
+      <w:bookmarkStart w:id="116" w:name="OLE_LINK84"/>
+      <w:bookmarkStart w:id="117" w:name="OLE_LINK85"/>
       <w:r>
         <w:rPr>
           <w:rFonts w:hint="eastAsia"/>
@@ -15267,8 +15236,8 @@
         </w:rPr>
         <w:t>日</w:t>
       </w:r>
-      <w:bookmarkEnd w:id="115"/>
       <w:bookmarkEnd w:id="116"/>
+      <w:bookmarkEnd w:id="117"/>
       <w:r>
         <w:rPr>
           <w:rFonts w:hint="eastAsia"/>
@@ -15313,8 +15282,8 @@
         </w:rPr>
         <w:t>将</w:t>
       </w:r>
-      <w:bookmarkStart w:id="117" w:name="OLE_LINK86"/>
-      <w:bookmarkStart w:id="118" w:name="OLE_LINK87"/>
+      <w:bookmarkStart w:id="118" w:name="OLE_LINK86"/>
+      <w:bookmarkStart w:id="119" w:name="OLE_LINK87"/>
       <w:r>
         <w:rPr>
           <w:rFonts w:hint="eastAsia"/>
@@ -15354,8 +15323,8 @@
         </w:rPr>
         <w:t>日</w:t>
       </w:r>
-      <w:bookmarkEnd w:id="117"/>
       <w:bookmarkEnd w:id="118"/>
+      <w:bookmarkEnd w:id="119"/>
       <w:r>
         <w:rPr>
           <w:rFonts w:hint="eastAsia"/>
@@ -15493,21 +15462,18 @@
       <w:pPr>
         <w:pStyle w:val="3"/>
       </w:pPr>
-      <w:bookmarkStart w:id="119" w:name="_Toc8321880"/>
+      <w:bookmarkStart w:id="120" w:name="_Toc8321880"/>
       <w:r>
         <w:rPr>
           <w:rFonts w:hint="eastAsia"/>
         </w:rPr>
         <w:t>效果分析</w:t>
       </w:r>
-      <w:bookmarkEnd w:id="119"/>
+      <w:bookmarkEnd w:id="120"/>
     </w:p>
     <w:p>
       <w:pPr>
         <w:pStyle w:val="wxy0"/>
-        <w:rPr>
-          <w:rFonts w:hint="eastAsia"/>
-        </w:rPr>
       </w:pPr>
       <w:r>
         <w:rPr>
@@ -15644,11 +15610,11 @@
         </w:rPr>
         <w:t>。</w:t>
       </w:r>
-      <w:bookmarkStart w:id="120" w:name="OLE_LINK94"/>
-      <w:bookmarkStart w:id="121" w:name="OLE_LINK95"/>
-    </w:p>
-    <w:bookmarkEnd w:id="120"/>
+      <w:bookmarkStart w:id="121" w:name="OLE_LINK94"/>
+      <w:bookmarkStart w:id="122" w:name="OLE_LINK95"/>
+    </w:p>
     <w:bookmarkEnd w:id="121"/>
+    <w:bookmarkEnd w:id="122"/>
     <w:p>
       <w:pPr>
         <w:pStyle w:val="wxy0"/>
@@ -15708,7 +15674,7 @@
         <w:pStyle w:val="af0"/>
         <w:jc w:val="center"/>
       </w:pPr>
-      <w:bookmarkStart w:id="122" w:name="_Ref8325887"/>
+      <w:bookmarkStart w:id="123" w:name="_Ref8325887"/>
       <w:r>
         <w:rPr>
           <w:rFonts w:hint="eastAsia"/>
@@ -15790,20 +15756,20 @@
       <w:r>
         <w:fldChar w:fldCharType="end"/>
       </w:r>
-      <w:bookmarkEnd w:id="122"/>
+      <w:bookmarkEnd w:id="123"/>
       <w:r>
         <w:t xml:space="preserve"> </w:t>
       </w:r>
-      <w:bookmarkStart w:id="123" w:name="OLE_LINK88"/>
-      <w:bookmarkStart w:id="124" w:name="OLE_LINK89"/>
+      <w:bookmarkStart w:id="124" w:name="OLE_LINK88"/>
+      <w:bookmarkStart w:id="125" w:name="OLE_LINK89"/>
       <w:r>
         <w:rPr>
           <w:rFonts w:hint="eastAsia"/>
         </w:rPr>
         <w:t>速度支持向量机回归预测结果与绝对误差</w:t>
       </w:r>
-      <w:bookmarkEnd w:id="123"/>
       <w:bookmarkEnd w:id="124"/>
+      <w:bookmarkEnd w:id="125"/>
     </w:p>
     <w:p>
       <w:pPr>
@@ -15862,11 +15828,8 @@
       <w:pPr>
         <w:pStyle w:val="af0"/>
         <w:jc w:val="center"/>
-        <w:rPr>
-          <w:rFonts w:hint="eastAsia"/>
-        </w:rPr>
-      </w:pPr>
-      <w:bookmarkStart w:id="125" w:name="_Ref8325892"/>
+      </w:pPr>
+      <w:bookmarkStart w:id="126" w:name="_Ref8325892"/>
       <w:r>
         <w:rPr>
           <w:rFonts w:hint="eastAsia"/>
@@ -15948,7 +15911,7 @@
       <w:r>
         <w:fldChar w:fldCharType="end"/>
       </w:r>
-      <w:bookmarkEnd w:id="125"/>
+      <w:bookmarkEnd w:id="126"/>
       <w:r>
         <w:t xml:space="preserve"> </w:t>
       </w:r>
@@ -15956,20 +15919,14 @@
         <w:rPr>
           <w:rFonts w:hint="eastAsia"/>
         </w:rPr>
-        <w:t>流量</w:t>
-      </w:r>
-      <w:r>
-        <w:rPr>
-          <w:rFonts w:hint="eastAsia"/>
-        </w:rPr>
-        <w:t>支持向量机回归预测结果与绝对误差</w:t>
+        <w:t>流量支持向量机回归预测结果与绝对误差</w:t>
       </w:r>
     </w:p>
     <w:p>
       <w:pPr>
         <w:pStyle w:val="wxy0"/>
       </w:pPr>
-      <w:bookmarkStart w:id="126" w:name="_Toc8321881"/>
+      <w:bookmarkStart w:id="127" w:name="_Toc8321881"/>
       <w:r>
         <w:rPr>
           <w:rFonts w:hint="eastAsia"/>
@@ -16049,8 +16006,8 @@
               <w:ind w:firstLineChars="0" w:firstLine="0"/>
               <w:jc w:val="left"/>
             </w:pPr>
-            <w:bookmarkStart w:id="127" w:name="OLE_LINK92"/>
-            <w:bookmarkStart w:id="128" w:name="OLE_LINK93"/>
+            <w:bookmarkStart w:id="128" w:name="OLE_LINK92"/>
+            <w:bookmarkStart w:id="129" w:name="OLE_LINK93"/>
             <m:oMathPara>
               <m:oMath>
                 <m:r>
@@ -16059,8 +16016,8 @@
                   </w:rPr>
                   <m:t>MSE=</m:t>
                 </m:r>
-                <w:bookmarkStart w:id="129" w:name="OLE_LINK98"/>
-                <w:bookmarkStart w:id="130" w:name="OLE_LINK99"/>
+                <w:bookmarkStart w:id="130" w:name="OLE_LINK98"/>
+                <w:bookmarkStart w:id="131" w:name="OLE_LINK99"/>
                 <m:f>
                   <m:fPr>
                     <m:ctrlPr>
@@ -16120,8 +16077,8 @@
                       </w:rPr>
                       <m:t>(</m:t>
                     </m:r>
-                    <w:bookmarkStart w:id="131" w:name="OLE_LINK96"/>
-                    <w:bookmarkStart w:id="132" w:name="OLE_LINK97"/>
+                    <w:bookmarkStart w:id="132" w:name="OLE_LINK96"/>
+                    <w:bookmarkStart w:id="133" w:name="OLE_LINK97"/>
                     <m:sSub>
                       <m:sSubPr>
                         <m:ctrlPr>
@@ -16192,8 +16149,8 @@
                         </m:sSub>
                       </m:e>
                     </m:acc>
-                    <w:bookmarkEnd w:id="131"/>
                     <w:bookmarkEnd w:id="132"/>
+                    <w:bookmarkEnd w:id="133"/>
                     <m:r>
                       <w:rPr>
                         <w:rFonts w:ascii="Cambria Math" w:hAnsi="Cambria Math"/>
@@ -16204,19 +16161,16 @@
                 </m:nary>
               </m:oMath>
             </m:oMathPara>
-            <w:bookmarkEnd w:id="127"/>
             <w:bookmarkEnd w:id="128"/>
             <w:bookmarkEnd w:id="129"/>
             <w:bookmarkEnd w:id="130"/>
+            <w:bookmarkEnd w:id="131"/>
           </w:p>
           <w:p>
             <w:pPr>
               <w:pStyle w:val="wxy0"/>
               <w:ind w:firstLineChars="0" w:firstLine="0"/>
               <w:jc w:val="left"/>
-              <w:rPr>
-                <w:rFonts w:hint="eastAsia"/>
-              </w:rPr>
             </w:pPr>
             <m:oMathPara>
               <m:oMath>
@@ -16440,9 +16394,6 @@
     <w:p>
       <w:pPr>
         <w:pStyle w:val="wxy0"/>
-        <w:rPr>
-          <w:rFonts w:hint="eastAsia"/>
-        </w:rPr>
       </w:pPr>
       <w:r>
         <w:rPr>
@@ -16557,8 +16508,8 @@
         </w:rPr>
         <w:t>。经过计算可知，</w:t>
       </w:r>
-      <w:bookmarkStart w:id="133" w:name="OLE_LINK100"/>
-      <w:bookmarkStart w:id="134" w:name="OLE_LINK101"/>
+      <w:bookmarkStart w:id="134" w:name="OLE_LINK100"/>
+      <w:bookmarkStart w:id="135" w:name="OLE_LINK101"/>
       <w:r>
         <w:rPr>
           <w:rFonts w:hint="eastAsia"/>
@@ -16595,8 +16546,8 @@
         </w:rPr>
         <w:t>分别为</w:t>
       </w:r>
-      <w:bookmarkEnd w:id="133"/>
       <w:bookmarkEnd w:id="134"/>
+      <w:bookmarkEnd w:id="135"/>
       <w:r>
         <w:rPr>
           <w:rFonts w:hint="eastAsia"/>
@@ -16625,7 +16576,1035 @@
         <w:rPr>
           <w:rFonts w:hint="eastAsia"/>
         </w:rPr>
-        <w:t>，交通流量</w:t>
+        <w:t>，交通流量的</w:t>
+      </w:r>
+      <w:r>
+        <w:rPr>
+          <w:rFonts w:hint="eastAsia"/>
+        </w:rPr>
+        <w:t>MSE</w:t>
+      </w:r>
+      <w:r>
+        <w:rPr>
+          <w:rFonts w:hint="eastAsia"/>
+        </w:rPr>
+        <w:t>和</w:t>
+      </w:r>
+      <w:r>
+        <w:rPr>
+          <w:rFonts w:hint="eastAsia"/>
+        </w:rPr>
+        <w:t>MAPE</w:t>
+      </w:r>
+      <w:r>
+        <w:rPr>
+          <w:rFonts w:hint="eastAsia"/>
+        </w:rPr>
+        <w:t>分别为</w:t>
+      </w:r>
+      <w:r>
+        <w:rPr>
+          <w:rFonts w:hint="eastAsia"/>
+        </w:rPr>
+        <w:t>3</w:t>
+      </w:r>
+      <w:r>
+        <w:t>.724</w:t>
+      </w:r>
+      <w:r>
+        <w:rPr>
+          <w:rFonts w:hint="eastAsia"/>
+        </w:rPr>
+        <w:t>，</w:t>
+      </w:r>
+      <w:r>
+        <w:rPr>
+          <w:rFonts w:hint="eastAsia"/>
+        </w:rPr>
+        <w:t>1</w:t>
+      </w:r>
+      <w:r>
+        <w:t>.828%</w:t>
+      </w:r>
+      <w:r>
+        <w:rPr>
+          <w:rFonts w:hint="eastAsia"/>
+        </w:rPr>
+        <w:t>。</w:t>
+      </w:r>
+      <w:r>
+        <w:rPr>
+          <w:rFonts w:hint="eastAsia"/>
+        </w:rPr>
+        <w:t>由数据可知，模型预测效果优异。</w:t>
+      </w:r>
+      <w:r>
+        <w:rPr>
+          <w:rFonts w:hint="eastAsia"/>
+        </w:rPr>
+        <w:t>再者，为了探讨粒子群优化算法的优化效果，本文对比</w:t>
+      </w:r>
+      <w:r>
+        <w:rPr>
+          <w:rFonts w:hint="eastAsia"/>
+        </w:rPr>
+        <w:t>在训练集与测试集数据相同的前提下，预测模型</w:t>
+      </w:r>
+      <w:r>
+        <w:rPr>
+          <w:rFonts w:hint="eastAsia"/>
+        </w:rPr>
+        <w:t>优化前后</w:t>
+      </w:r>
+      <w:r>
+        <w:rPr>
+          <w:rFonts w:hint="eastAsia"/>
+        </w:rPr>
+        <w:t>评价指标的差异。需要指出的是，未优化前的模型采用模型缺省参数</w:t>
+      </w:r>
+      <w:r>
+        <w:rPr>
+          <w:rFonts w:hint="eastAsia"/>
+        </w:rPr>
+        <w:t>，对比结果如下表所示。</w:t>
+      </w:r>
+    </w:p>
+    <w:p>
+      <w:pPr>
+        <w:pStyle w:val="af0"/>
+        <w:jc w:val="center"/>
+        <w:rPr>
+          <w:rFonts w:hint="eastAsia"/>
+        </w:rPr>
+      </w:pPr>
+      <w:bookmarkStart w:id="136" w:name="_Ref8391308"/>
+      <w:bookmarkStart w:id="137" w:name="_Ref8391313"/>
+      <w:r>
+        <w:rPr>
+          <w:rFonts w:hint="eastAsia"/>
+        </w:rPr>
+        <w:t>表</w:t>
+      </w:r>
+      <w:r>
+        <w:rPr>
+          <w:rFonts w:hint="eastAsia"/>
+        </w:rPr>
+        <w:t xml:space="preserve"> </w:t>
+      </w:r>
+      <w:r>
+        <w:fldChar w:fldCharType="begin"/>
+      </w:r>
+      <w:r>
+        <w:instrText xml:space="preserve"> </w:instrText>
+      </w:r>
+      <w:r>
+        <w:rPr>
+          <w:rFonts w:hint="eastAsia"/>
+        </w:rPr>
+        <w:instrText>STYLEREF 1 \s</w:instrText>
+      </w:r>
+      <w:r>
+        <w:instrText xml:space="preserve"> </w:instrText>
+      </w:r>
+      <w:r>
+        <w:fldChar w:fldCharType="separate"/>
+      </w:r>
+      <w:r>
+        <w:rPr>
+          <w:noProof/>
+        </w:rPr>
+        <w:t>2</w:t>
+      </w:r>
+      <w:r>
+        <w:fldChar w:fldCharType="end"/>
+      </w:r>
+      <w:r>
+        <w:noBreakHyphen/>
+      </w:r>
+      <w:r>
+        <w:fldChar w:fldCharType="begin"/>
+      </w:r>
+      <w:r>
+        <w:instrText xml:space="preserve"> </w:instrText>
+      </w:r>
+      <w:r>
+        <w:rPr>
+          <w:rFonts w:hint="eastAsia"/>
+        </w:rPr>
+        <w:instrText xml:space="preserve">SEQ </w:instrText>
+      </w:r>
+      <w:r>
+        <w:rPr>
+          <w:rFonts w:hint="eastAsia"/>
+        </w:rPr>
+        <w:instrText>表</w:instrText>
+      </w:r>
+      <w:r>
+        <w:rPr>
+          <w:rFonts w:hint="eastAsia"/>
+        </w:rPr>
+        <w:instrText xml:space="preserve"> \* ARABIC \s 1</w:instrText>
+      </w:r>
+      <w:r>
+        <w:instrText xml:space="preserve"> </w:instrText>
+      </w:r>
+      <w:r>
+        <w:fldChar w:fldCharType="separate"/>
+      </w:r>
+      <w:r>
+        <w:rPr>
+          <w:noProof/>
+        </w:rPr>
+        <w:t>1</w:t>
+      </w:r>
+      <w:r>
+        <w:fldChar w:fldCharType="end"/>
+      </w:r>
+      <w:bookmarkEnd w:id="137"/>
+      <w:r>
+        <w:t xml:space="preserve"> </w:t>
+      </w:r>
+      <w:r>
+        <w:rPr>
+          <w:rFonts w:hint="eastAsia"/>
+        </w:rPr>
+        <w:t>粒子群优化算法优化前后评价指标差异表</w:t>
+      </w:r>
+      <w:bookmarkEnd w:id="136"/>
+    </w:p>
+    <w:tbl>
+      <w:tblPr>
+        <w:tblStyle w:val="ae"/>
+        <w:tblpPr w:leftFromText="180" w:rightFromText="180" w:vertAnchor="text" w:tblpXSpec="center" w:tblpY="1"/>
+        <w:tblOverlap w:val="never"/>
+        <w:tblW w:w="4314" w:type="pct"/>
+        <w:tblBorders>
+          <w:top w:val="single" w:sz="8" w:space="0" w:color="auto"/>
+          <w:left w:val="none" w:sz="0" w:space="0" w:color="auto"/>
+          <w:bottom w:val="single" w:sz="8" w:space="0" w:color="auto"/>
+          <w:right w:val="none" w:sz="0" w:space="0" w:color="auto"/>
+          <w:insideH w:val="none" w:sz="0" w:space="0" w:color="auto"/>
+          <w:insideV w:val="none" w:sz="0" w:space="0" w:color="auto"/>
+        </w:tblBorders>
+        <w:tblLook w:val="04A0" w:firstRow="1" w:lastRow="0" w:firstColumn="1" w:lastColumn="0" w:noHBand="0" w:noVBand="1"/>
+      </w:tblPr>
+      <w:tblGrid>
+        <w:gridCol w:w="1449"/>
+        <w:gridCol w:w="1448"/>
+        <w:gridCol w:w="1448"/>
+        <w:gridCol w:w="1448"/>
+        <w:gridCol w:w="1447"/>
+      </w:tblGrid>
+      <w:tr>
+        <w:tc>
+          <w:tcPr>
+            <w:tcW w:w="1001" w:type="pct"/>
+            <w:tcBorders>
+              <w:top w:val="single" w:sz="8" w:space="0" w:color="auto"/>
+              <w:bottom w:val="nil"/>
+            </w:tcBorders>
+            <w:vAlign w:val="center"/>
+          </w:tcPr>
+          <w:p>
+            <w:pPr>
+              <w:pStyle w:val="wxy0"/>
+              <w:ind w:firstLineChars="0" w:firstLine="0"/>
+              <w:jc w:val="center"/>
+              <w:rPr>
+                <w:rFonts w:hint="eastAsia"/>
+                <w:sz w:val="21"/>
+                <w:szCs w:val="21"/>
+              </w:rPr>
+            </w:pPr>
+          </w:p>
+        </w:tc>
+        <w:tc>
+          <w:tcPr>
+            <w:tcW w:w="2000" w:type="pct"/>
+            <w:gridSpan w:val="2"/>
+            <w:tcBorders>
+              <w:top w:val="single" w:sz="8" w:space="0" w:color="auto"/>
+              <w:bottom w:val="single" w:sz="4" w:space="0" w:color="auto"/>
+              <w:right w:val="single" w:sz="24" w:space="0" w:color="FFFFFF" w:themeColor="background1"/>
+            </w:tcBorders>
+            <w:vAlign w:val="center"/>
+          </w:tcPr>
+          <w:p>
+            <w:pPr>
+              <w:pStyle w:val="wxy0"/>
+              <w:ind w:firstLineChars="0" w:firstLine="0"/>
+              <w:jc w:val="center"/>
+              <w:rPr>
+                <w:rFonts w:hint="eastAsia"/>
+                <w:sz w:val="21"/>
+                <w:szCs w:val="21"/>
+              </w:rPr>
+            </w:pPr>
+            <w:r>
+              <w:rPr>
+                <w:rFonts w:hint="eastAsia"/>
+                <w:sz w:val="21"/>
+                <w:szCs w:val="21"/>
+              </w:rPr>
+              <w:t>MSE</w:t>
+            </w:r>
+          </w:p>
+        </w:tc>
+        <w:tc>
+          <w:tcPr>
+            <w:tcW w:w="1999" w:type="pct"/>
+            <w:gridSpan w:val="2"/>
+            <w:tcBorders>
+              <w:top w:val="single" w:sz="8" w:space="0" w:color="auto"/>
+              <w:left w:val="single" w:sz="24" w:space="0" w:color="FFFFFF" w:themeColor="background1"/>
+              <w:bottom w:val="single" w:sz="4" w:space="0" w:color="auto"/>
+            </w:tcBorders>
+            <w:vAlign w:val="center"/>
+          </w:tcPr>
+          <w:p>
+            <w:pPr>
+              <w:pStyle w:val="wxy0"/>
+              <w:ind w:firstLineChars="0" w:firstLine="0"/>
+              <w:jc w:val="center"/>
+              <w:rPr>
+                <w:rFonts w:hint="eastAsia"/>
+                <w:sz w:val="21"/>
+                <w:szCs w:val="21"/>
+              </w:rPr>
+            </w:pPr>
+            <w:r>
+              <w:rPr>
+                <w:rFonts w:hint="eastAsia"/>
+                <w:sz w:val="21"/>
+                <w:szCs w:val="21"/>
+              </w:rPr>
+              <w:t>MAPE</w:t>
+            </w:r>
+          </w:p>
+        </w:tc>
+      </w:tr>
+      <w:tr>
+        <w:tc>
+          <w:tcPr>
+            <w:tcW w:w="1001" w:type="pct"/>
+            <w:tcBorders>
+              <w:top w:val="nil"/>
+              <w:bottom w:val="single" w:sz="6" w:space="0" w:color="auto"/>
+            </w:tcBorders>
+            <w:vAlign w:val="center"/>
+          </w:tcPr>
+          <w:p>
+            <w:pPr>
+              <w:pStyle w:val="wxy0"/>
+              <w:ind w:firstLineChars="0" w:firstLine="0"/>
+              <w:jc w:val="center"/>
+              <w:rPr>
+                <w:rFonts w:hint="eastAsia"/>
+                <w:sz w:val="21"/>
+                <w:szCs w:val="21"/>
+              </w:rPr>
+            </w:pPr>
+          </w:p>
+        </w:tc>
+        <w:tc>
+          <w:tcPr>
+            <w:tcW w:w="1000" w:type="pct"/>
+            <w:tcBorders>
+              <w:top w:val="single" w:sz="4" w:space="0" w:color="auto"/>
+              <w:bottom w:val="single" w:sz="6" w:space="0" w:color="auto"/>
+            </w:tcBorders>
+            <w:vAlign w:val="center"/>
+          </w:tcPr>
+          <w:p>
+            <w:pPr>
+              <w:pStyle w:val="wxy0"/>
+              <w:ind w:firstLineChars="0" w:firstLine="0"/>
+              <w:jc w:val="center"/>
+              <w:rPr>
+                <w:rFonts w:hint="eastAsia"/>
+                <w:sz w:val="21"/>
+                <w:szCs w:val="21"/>
+              </w:rPr>
+            </w:pPr>
+            <w:r>
+              <w:rPr>
+                <w:rFonts w:hint="eastAsia"/>
+                <w:sz w:val="21"/>
+                <w:szCs w:val="21"/>
+              </w:rPr>
+              <w:t>速度</w:t>
+            </w:r>
+          </w:p>
+        </w:tc>
+        <w:tc>
+          <w:tcPr>
+            <w:tcW w:w="1000" w:type="pct"/>
+            <w:tcBorders>
+              <w:top w:val="single" w:sz="4" w:space="0" w:color="auto"/>
+              <w:bottom w:val="single" w:sz="6" w:space="0" w:color="auto"/>
+              <w:right w:val="nil"/>
+            </w:tcBorders>
+            <w:vAlign w:val="center"/>
+          </w:tcPr>
+          <w:p>
+            <w:pPr>
+              <w:pStyle w:val="wxy0"/>
+              <w:ind w:firstLineChars="0" w:firstLine="0"/>
+              <w:jc w:val="center"/>
+              <w:rPr>
+                <w:rFonts w:hint="eastAsia"/>
+                <w:sz w:val="21"/>
+                <w:szCs w:val="21"/>
+              </w:rPr>
+            </w:pPr>
+            <w:r>
+              <w:rPr>
+                <w:rFonts w:hint="eastAsia"/>
+                <w:sz w:val="21"/>
+                <w:szCs w:val="21"/>
+              </w:rPr>
+              <w:t>流量</w:t>
+            </w:r>
+          </w:p>
+        </w:tc>
+        <w:tc>
+          <w:tcPr>
+            <w:tcW w:w="1000" w:type="pct"/>
+            <w:tcBorders>
+              <w:top w:val="single" w:sz="4" w:space="0" w:color="auto"/>
+              <w:left w:val="nil"/>
+              <w:bottom w:val="single" w:sz="6" w:space="0" w:color="auto"/>
+            </w:tcBorders>
+            <w:vAlign w:val="center"/>
+          </w:tcPr>
+          <w:p>
+            <w:pPr>
+              <w:pStyle w:val="wxy0"/>
+              <w:ind w:firstLineChars="0" w:firstLine="0"/>
+              <w:jc w:val="center"/>
+              <w:rPr>
+                <w:rFonts w:hint="eastAsia"/>
+                <w:sz w:val="21"/>
+                <w:szCs w:val="21"/>
+              </w:rPr>
+            </w:pPr>
+            <w:r>
+              <w:rPr>
+                <w:rFonts w:hint="eastAsia"/>
+                <w:sz w:val="21"/>
+                <w:szCs w:val="21"/>
+              </w:rPr>
+              <w:t>速度</w:t>
+            </w:r>
+          </w:p>
+        </w:tc>
+        <w:tc>
+          <w:tcPr>
+            <w:tcW w:w="999" w:type="pct"/>
+            <w:tcBorders>
+              <w:top w:val="single" w:sz="4" w:space="0" w:color="auto"/>
+              <w:bottom w:val="single" w:sz="6" w:space="0" w:color="auto"/>
+            </w:tcBorders>
+            <w:vAlign w:val="center"/>
+          </w:tcPr>
+          <w:p>
+            <w:pPr>
+              <w:pStyle w:val="wxy0"/>
+              <w:ind w:firstLineChars="0" w:firstLine="0"/>
+              <w:jc w:val="center"/>
+              <w:rPr>
+                <w:rFonts w:hint="eastAsia"/>
+                <w:sz w:val="21"/>
+                <w:szCs w:val="21"/>
+              </w:rPr>
+            </w:pPr>
+            <w:r>
+              <w:rPr>
+                <w:rFonts w:hint="eastAsia"/>
+                <w:sz w:val="21"/>
+                <w:szCs w:val="21"/>
+              </w:rPr>
+              <w:t>流量</w:t>
+            </w:r>
+          </w:p>
+        </w:tc>
+      </w:tr>
+      <w:tr>
+        <w:tc>
+          <w:tcPr>
+            <w:tcW w:w="1001" w:type="pct"/>
+            <w:tcBorders>
+              <w:top w:val="single" w:sz="6" w:space="0" w:color="auto"/>
+            </w:tcBorders>
+            <w:vAlign w:val="center"/>
+          </w:tcPr>
+          <w:p>
+            <w:pPr>
+              <w:pStyle w:val="wxy0"/>
+              <w:ind w:firstLineChars="0" w:firstLine="0"/>
+              <w:jc w:val="center"/>
+              <w:rPr>
+                <w:rFonts w:hint="eastAsia"/>
+                <w:sz w:val="21"/>
+                <w:szCs w:val="21"/>
+              </w:rPr>
+            </w:pPr>
+            <w:r>
+              <w:rPr>
+                <w:rFonts w:hint="eastAsia"/>
+                <w:sz w:val="21"/>
+                <w:szCs w:val="21"/>
+              </w:rPr>
+              <w:t>优化前</w:t>
+            </w:r>
+          </w:p>
+        </w:tc>
+        <w:tc>
+          <w:tcPr>
+            <w:tcW w:w="1000" w:type="pct"/>
+            <w:tcBorders>
+              <w:top w:val="single" w:sz="6" w:space="0" w:color="auto"/>
+            </w:tcBorders>
+            <w:vAlign w:val="center"/>
+          </w:tcPr>
+          <w:p>
+            <w:pPr>
+              <w:pStyle w:val="wxy0"/>
+              <w:ind w:firstLineChars="0" w:firstLine="0"/>
+              <w:jc w:val="center"/>
+              <w:rPr>
+                <w:rFonts w:hint="eastAsia"/>
+                <w:sz w:val="21"/>
+                <w:szCs w:val="21"/>
+              </w:rPr>
+            </w:pPr>
+            <w:r>
+              <w:rPr>
+                <w:sz w:val="21"/>
+                <w:szCs w:val="21"/>
+              </w:rPr>
+              <w:t>4.824</w:t>
+            </w:r>
+          </w:p>
+        </w:tc>
+        <w:tc>
+          <w:tcPr>
+            <w:tcW w:w="1000" w:type="pct"/>
+            <w:tcBorders>
+              <w:top w:val="single" w:sz="6" w:space="0" w:color="auto"/>
+              <w:right w:val="single" w:sz="24" w:space="0" w:color="FFFFFF" w:themeColor="background1"/>
+            </w:tcBorders>
+            <w:vAlign w:val="center"/>
+          </w:tcPr>
+          <w:p>
+            <w:pPr>
+              <w:pStyle w:val="wxy0"/>
+              <w:ind w:firstLineChars="0" w:firstLine="0"/>
+              <w:jc w:val="center"/>
+              <w:rPr>
+                <w:rFonts w:hint="eastAsia"/>
+                <w:sz w:val="21"/>
+                <w:szCs w:val="21"/>
+              </w:rPr>
+            </w:pPr>
+            <w:r>
+              <w:rPr>
+                <w:sz w:val="21"/>
+                <w:szCs w:val="21"/>
+              </w:rPr>
+              <w:t>86.15</w:t>
+            </w:r>
+            <w:r>
+              <w:rPr>
+                <w:sz w:val="21"/>
+                <w:szCs w:val="21"/>
+              </w:rPr>
+              <w:t>3</w:t>
+            </w:r>
+          </w:p>
+        </w:tc>
+        <w:tc>
+          <w:tcPr>
+            <w:tcW w:w="1000" w:type="pct"/>
+            <w:tcBorders>
+              <w:top w:val="single" w:sz="6" w:space="0" w:color="auto"/>
+              <w:left w:val="single" w:sz="24" w:space="0" w:color="FFFFFF" w:themeColor="background1"/>
+            </w:tcBorders>
+            <w:vAlign w:val="center"/>
+          </w:tcPr>
+          <w:p>
+            <w:pPr>
+              <w:pStyle w:val="wxy0"/>
+              <w:ind w:firstLineChars="0" w:firstLine="0"/>
+              <w:jc w:val="center"/>
+              <w:rPr>
+                <w:rFonts w:hint="eastAsia"/>
+                <w:sz w:val="21"/>
+                <w:szCs w:val="21"/>
+              </w:rPr>
+            </w:pPr>
+            <w:r>
+              <w:rPr>
+                <w:sz w:val="21"/>
+                <w:szCs w:val="21"/>
+              </w:rPr>
+              <w:t>1.785</w:t>
+            </w:r>
+          </w:p>
+        </w:tc>
+        <w:tc>
+          <w:tcPr>
+            <w:tcW w:w="999" w:type="pct"/>
+            <w:tcBorders>
+              <w:top w:val="single" w:sz="6" w:space="0" w:color="auto"/>
+            </w:tcBorders>
+            <w:vAlign w:val="center"/>
+          </w:tcPr>
+          <w:p>
+            <w:pPr>
+              <w:pStyle w:val="wxy0"/>
+              <w:ind w:firstLineChars="0" w:firstLine="0"/>
+              <w:jc w:val="center"/>
+              <w:rPr>
+                <w:rFonts w:hint="eastAsia"/>
+                <w:sz w:val="21"/>
+                <w:szCs w:val="21"/>
+              </w:rPr>
+            </w:pPr>
+            <w:r>
+              <w:rPr>
+                <w:sz w:val="21"/>
+                <w:szCs w:val="21"/>
+              </w:rPr>
+              <w:t>17.88</w:t>
+            </w:r>
+            <w:r>
+              <w:rPr>
+                <w:sz w:val="21"/>
+                <w:szCs w:val="21"/>
+              </w:rPr>
+              <w:t>3</w:t>
+            </w:r>
+          </w:p>
+        </w:tc>
+      </w:tr>
+      <w:tr>
+        <w:tc>
+          <w:tcPr>
+            <w:tcW w:w="1001" w:type="pct"/>
+            <w:vAlign w:val="center"/>
+          </w:tcPr>
+          <w:p>
+            <w:pPr>
+              <w:pStyle w:val="wxy0"/>
+              <w:ind w:firstLineChars="0" w:firstLine="0"/>
+              <w:jc w:val="center"/>
+              <w:rPr>
+                <w:rFonts w:hint="eastAsia"/>
+                <w:sz w:val="21"/>
+                <w:szCs w:val="21"/>
+              </w:rPr>
+            </w:pPr>
+            <w:r>
+              <w:rPr>
+                <w:rFonts w:hint="eastAsia"/>
+                <w:sz w:val="21"/>
+                <w:szCs w:val="21"/>
+              </w:rPr>
+              <w:t>优化后</w:t>
+            </w:r>
+          </w:p>
+        </w:tc>
+        <w:tc>
+          <w:tcPr>
+            <w:tcW w:w="1000" w:type="pct"/>
+            <w:vAlign w:val="center"/>
+          </w:tcPr>
+          <w:p>
+            <w:pPr>
+              <w:pStyle w:val="wxy0"/>
+              <w:ind w:firstLineChars="0" w:firstLine="0"/>
+              <w:jc w:val="center"/>
+              <w:rPr>
+                <w:rFonts w:hint="eastAsia"/>
+                <w:sz w:val="21"/>
+                <w:szCs w:val="21"/>
+              </w:rPr>
+            </w:pPr>
+            <w:r>
+              <w:rPr>
+                <w:sz w:val="21"/>
+                <w:szCs w:val="21"/>
+              </w:rPr>
+              <w:t>0.25</w:t>
+            </w:r>
+            <w:r>
+              <w:rPr>
+                <w:sz w:val="21"/>
+                <w:szCs w:val="21"/>
+              </w:rPr>
+              <w:t>7</w:t>
+            </w:r>
+          </w:p>
+        </w:tc>
+        <w:tc>
+          <w:tcPr>
+            <w:tcW w:w="1000" w:type="pct"/>
+            <w:tcBorders>
+              <w:right w:val="single" w:sz="24" w:space="0" w:color="FFFFFF" w:themeColor="background1"/>
+            </w:tcBorders>
+            <w:vAlign w:val="center"/>
+          </w:tcPr>
+          <w:p>
+            <w:pPr>
+              <w:pStyle w:val="wxy0"/>
+              <w:ind w:firstLineChars="0" w:firstLine="0"/>
+              <w:jc w:val="center"/>
+              <w:rPr>
+                <w:rFonts w:hint="eastAsia"/>
+                <w:sz w:val="21"/>
+                <w:szCs w:val="21"/>
+              </w:rPr>
+            </w:pPr>
+            <w:r>
+              <w:rPr>
+                <w:sz w:val="21"/>
+                <w:szCs w:val="21"/>
+              </w:rPr>
+              <w:t>3.724</w:t>
+            </w:r>
+          </w:p>
+        </w:tc>
+        <w:tc>
+          <w:tcPr>
+            <w:tcW w:w="1000" w:type="pct"/>
+            <w:tcBorders>
+              <w:left w:val="single" w:sz="24" w:space="0" w:color="FFFFFF" w:themeColor="background1"/>
+            </w:tcBorders>
+            <w:vAlign w:val="center"/>
+          </w:tcPr>
+          <w:p>
+            <w:pPr>
+              <w:pStyle w:val="wxy0"/>
+              <w:ind w:firstLineChars="0" w:firstLine="0"/>
+              <w:jc w:val="center"/>
+              <w:rPr>
+                <w:rFonts w:hint="eastAsia"/>
+                <w:sz w:val="21"/>
+                <w:szCs w:val="21"/>
+              </w:rPr>
+            </w:pPr>
+            <w:r>
+              <w:rPr>
+                <w:sz w:val="21"/>
+                <w:szCs w:val="21"/>
+              </w:rPr>
+              <w:t>0.635</w:t>
+            </w:r>
+          </w:p>
+        </w:tc>
+        <w:tc>
+          <w:tcPr>
+            <w:tcW w:w="999" w:type="pct"/>
+            <w:vAlign w:val="center"/>
+          </w:tcPr>
+          <w:p>
+            <w:pPr>
+              <w:pStyle w:val="wxy0"/>
+              <w:keepNext/>
+              <w:ind w:firstLineChars="0" w:firstLine="0"/>
+              <w:jc w:val="center"/>
+              <w:rPr>
+                <w:sz w:val="21"/>
+                <w:szCs w:val="21"/>
+              </w:rPr>
+            </w:pPr>
+            <w:r>
+              <w:rPr>
+                <w:sz w:val="21"/>
+                <w:szCs w:val="21"/>
+              </w:rPr>
+              <w:t>1.82</w:t>
+            </w:r>
+            <w:r>
+              <w:rPr>
+                <w:sz w:val="21"/>
+                <w:szCs w:val="21"/>
+              </w:rPr>
+              <w:t>8</w:t>
+            </w:r>
+          </w:p>
+        </w:tc>
+      </w:tr>
+    </w:tbl>
+    <w:p>
+      <w:pPr>
+        <w:pStyle w:val="wxy0"/>
+        <w:rPr>
+          <w:rFonts w:hint="eastAsia"/>
+        </w:rPr>
+      </w:pPr>
+      <w:r>
+        <w:rPr>
+          <w:rFonts w:hint="eastAsia"/>
+        </w:rPr>
+        <w:t>据</w:t>
+      </w:r>
+      <w:r>
+        <w:fldChar w:fldCharType="begin"/>
+      </w:r>
+      <w:r>
+        <w:instrText xml:space="preserve"> REF _Ref8391313 \h </w:instrText>
+      </w:r>
+      <w:r>
+        <w:fldChar w:fldCharType="separate"/>
+      </w:r>
+      <w:r>
+        <w:rPr>
+          <w:rFonts w:hint="eastAsia"/>
+        </w:rPr>
+        <w:t>表</w:t>
+      </w:r>
+      <w:r>
+        <w:rPr>
+          <w:rFonts w:hint="eastAsia"/>
+        </w:rPr>
+        <w:t xml:space="preserve"> </w:t>
+      </w:r>
+      <w:r>
+        <w:rPr>
+          <w:noProof/>
+        </w:rPr>
+        <w:t>2</w:t>
+      </w:r>
+      <w:r>
+        <w:noBreakHyphen/>
+      </w:r>
+      <w:r>
+        <w:rPr>
+          <w:noProof/>
+        </w:rPr>
+        <w:t>1</w:t>
+      </w:r>
+      <w:r>
+        <w:fldChar w:fldCharType="end"/>
+      </w:r>
+      <w:r>
+        <w:rPr>
+          <w:rFonts w:hint="eastAsia"/>
+        </w:rPr>
+        <w:t>发现，采用粒子群优化算法后，不论是速度支持向量机回归预测模型，还是流量支持向量机回归预测模型，</w:t>
+      </w:r>
+      <w:r>
+        <w:rPr>
+          <w:rFonts w:hint="eastAsia"/>
+        </w:rPr>
+        <w:t>模型预测效果均有显著提高，评价参数</w:t>
+      </w:r>
+      <w:r>
+        <w:rPr>
+          <w:rFonts w:hint="eastAsia"/>
+        </w:rPr>
+        <w:t>MSE</w:t>
+      </w:r>
+      <w:r>
+        <w:rPr>
+          <w:rFonts w:hint="eastAsia"/>
+        </w:rPr>
+        <w:t>与</w:t>
+      </w:r>
+      <w:r>
+        <w:rPr>
+          <w:rFonts w:hint="eastAsia"/>
+        </w:rPr>
+        <w:t>MAPE</w:t>
+      </w:r>
+      <w:r>
+        <w:rPr>
+          <w:rFonts w:hint="eastAsia"/>
+        </w:rPr>
+        <w:t>下降明显，表明预测模型精度提高。尤其是流量支持向量机模型的</w:t>
+      </w:r>
+      <w:r>
+        <w:rPr>
+          <w:rFonts w:hint="eastAsia"/>
+        </w:rPr>
+        <w:t>MSE</w:t>
+      </w:r>
+      <w:r>
+        <w:rPr>
+          <w:rFonts w:hint="eastAsia"/>
+        </w:rPr>
+        <w:t>参数下降最为明显，表明</w:t>
+      </w:r>
+      <w:r>
+        <w:rPr>
+          <w:rFonts w:hint="eastAsia"/>
+        </w:rPr>
+        <w:t>优化效果较优。实验结果证明，粒子群优化算法</w:t>
+      </w:r>
+      <w:r>
+        <w:rPr>
+          <w:rFonts w:hint="eastAsia"/>
+        </w:rPr>
+        <w:lastRenderedPageBreak/>
+        <w:t>优化效果明显，对预测模型搭建起积极促进作用。</w:t>
+      </w:r>
+    </w:p>
+    <w:p>
+      <w:pPr>
+        <w:pStyle w:val="2"/>
+      </w:pPr>
+      <w:r>
+        <w:rPr>
+          <w:rFonts w:hint="eastAsia"/>
+        </w:rPr>
+        <w:t>本章小结</w:t>
+      </w:r>
+      <w:bookmarkEnd w:id="127"/>
+    </w:p>
+    <w:p>
+      <w:pPr>
+        <w:pStyle w:val="wxy0"/>
+      </w:pPr>
+      <w:r>
+        <w:rPr>
+          <w:rFonts w:hint="eastAsia"/>
+        </w:rPr>
+        <w:t>基于支持向量机回归的交通流预测模型</w:t>
+      </w:r>
+      <w:r>
+        <w:rPr>
+          <w:rFonts w:hint="eastAsia"/>
+        </w:rPr>
+        <w:t>的构建，是异地短时交通流预测的基础</w:t>
+      </w:r>
+      <w:r>
+        <w:rPr>
+          <w:rFonts w:hint="eastAsia"/>
+        </w:rPr>
+        <w:t>。</w:t>
+      </w:r>
+      <w:r>
+        <w:rPr>
+          <w:rFonts w:hint="eastAsia"/>
+        </w:rPr>
+        <w:t>只有通过预测短时交通流参数，才能进行下一步异地交通流参数预测。</w:t>
+      </w:r>
+      <w:r>
+        <w:rPr>
+          <w:rFonts w:hint="eastAsia"/>
+        </w:rPr>
+        <w:t>本章主要介绍了支持向量机回归模型的主要原理以及实验验证。通过对交通流数据进行特征提取，建立模型的输入输出向量，</w:t>
+      </w:r>
+      <w:r>
+        <w:rPr>
+          <w:rFonts w:hint="eastAsia"/>
+        </w:rPr>
+        <w:t>并划分训练集与测试集。实验发现影响模型预测精度的主要参数为</w:t>
+      </w:r>
+      <w:r>
+        <w:rPr>
+          <w:rFonts w:hint="eastAsia"/>
+        </w:rPr>
+        <w:t>惩罚参数</w:t>
+      </w:r>
+      <m:oMath>
+        <m:r>
+          <m:rPr>
+            <m:sty m:val="p"/>
+          </m:rPr>
+          <w:rPr>
+            <w:rFonts w:ascii="Cambria Math" w:hAnsi="Cambria Math"/>
+          </w:rPr>
+          <m:t xml:space="preserve"> </m:t>
+        </m:r>
+        <m:r>
+          <m:rPr>
+            <m:sty m:val="p"/>
+          </m:rPr>
+          <w:rPr>
+            <w:rFonts w:ascii="Cambria Math" w:hAnsi="Cambria Math" w:hint="eastAsia"/>
+          </w:rPr>
+          <m:t>C</m:t>
+        </m:r>
+        <m:r>
+          <m:rPr>
+            <m:sty m:val="p"/>
+          </m:rPr>
+          <w:rPr>
+            <w:rFonts w:ascii="Cambria Math" w:hAnsi="Cambria Math"/>
+          </w:rPr>
+          <m:t xml:space="preserve"> </m:t>
+        </m:r>
+      </m:oMath>
+      <w:r>
+        <w:rPr>
+          <w:rFonts w:hint="eastAsia"/>
+        </w:rPr>
+        <w:t>与高斯径向基核函数参数</w:t>
+      </w:r>
+      <m:oMath>
+        <m:r>
+          <m:rPr>
+            <m:sty m:val="p"/>
+          </m:rPr>
+          <w:rPr>
+            <w:rFonts w:ascii="Cambria Math" w:hAnsi="Cambria Math"/>
+          </w:rPr>
+          <m:t xml:space="preserve"> </m:t>
+        </m:r>
+        <m:r>
+          <m:rPr>
+            <m:sty m:val="p"/>
+          </m:rPr>
+          <w:rPr>
+            <w:rFonts w:ascii="Cambria Math" w:hAnsi="Cambria Math" w:hint="eastAsia"/>
+          </w:rPr>
+          <m:t>gamma</m:t>
+        </m:r>
+      </m:oMath>
+      <w:r>
+        <w:rPr>
+          <w:rFonts w:hint="eastAsia"/>
+        </w:rPr>
+        <w:t>，</w:t>
+      </w:r>
+      <w:r>
+        <w:rPr>
+          <w:rFonts w:hint="eastAsia"/>
+        </w:rPr>
+        <w:t>通过粒子群优化算法，对此参数进行自优化后得到最佳参数对，并重新训练得到最终的</w:t>
+      </w:r>
+      <w:r>
+        <w:rPr>
+          <w:rFonts w:hint="eastAsia"/>
+        </w:rPr>
+        <w:t>预测模型。实验对比发现，粒子群优化算法优化效果明显，</w:t>
+      </w:r>
+      <w:r>
+        <w:rPr>
+          <w:rFonts w:hint="eastAsia"/>
+        </w:rPr>
+        <w:t>该算法</w:t>
+      </w:r>
+      <w:r>
+        <w:rPr>
+          <w:rFonts w:hint="eastAsia"/>
+        </w:rPr>
+        <w:t>显著提升</w:t>
+      </w:r>
+      <w:r>
+        <w:rPr>
+          <w:rFonts w:hint="eastAsia"/>
+        </w:rPr>
+        <w:t>了</w:t>
+      </w:r>
+      <w:r>
+        <w:rPr>
+          <w:rFonts w:hint="eastAsia"/>
+        </w:rPr>
+        <w:t>预测模型</w:t>
       </w:r>
       <w:r>
         <w:rPr>
@@ -16637,34 +17616,81 @@
         <w:rPr>
           <w:rFonts w:hint="eastAsia"/>
         </w:rPr>
-        <w:t>MSE</w:t>
-      </w:r>
-      <w:r>
-        <w:rPr>
-          <w:rFonts w:hint="eastAsia"/>
-        </w:rPr>
-        <w:t>和</w:t>
-      </w:r>
-      <w:r>
-        <w:rPr>
-          <w:rFonts w:hint="eastAsia"/>
-        </w:rPr>
-        <w:t>MAPE</w:t>
-      </w:r>
-      <w:r>
-        <w:rPr>
-          <w:rFonts w:hint="eastAsia"/>
-        </w:rPr>
-        <w:t>分别为</w:t>
-      </w:r>
-      <w:r>
-        <w:rPr>
-          <w:rFonts w:hint="eastAsia"/>
+        <w:t>精度</w:t>
+      </w:r>
+      <w:r>
+        <w:rPr>
+          <w:rFonts w:hint="eastAsia"/>
+        </w:rPr>
+        <w:t>，降低了预测模型的出错概率。</w:t>
+      </w:r>
+    </w:p>
+    <w:p>
+      <w:pPr>
+        <w:pStyle w:val="wxy0"/>
+        <w:rPr>
+          <w:rFonts w:hint="eastAsia"/>
+        </w:rPr>
+      </w:pPr>
+      <w:r>
+        <w:rPr>
+          <w:rFonts w:hint="eastAsia"/>
+        </w:rPr>
+        <w:t>最后将</w:t>
+      </w:r>
+      <w:r>
+        <w:rPr>
+          <w:rFonts w:hint="eastAsia"/>
+        </w:rPr>
+        <w:t>预测模型应用于测试集，通过</w:t>
+      </w:r>
+      <w:r>
+        <w:fldChar w:fldCharType="begin"/>
+      </w:r>
+      <w:r>
+        <w:instrText xml:space="preserve"> </w:instrText>
+      </w:r>
+      <w:r>
+        <w:rPr>
+          <w:rFonts w:hint="eastAsia"/>
+        </w:rPr>
+        <w:instrText>REF _Ref8325887 \h</w:instrText>
+      </w:r>
+      <w:r>
+        <w:instrText xml:space="preserve"> </w:instrText>
+      </w:r>
+      <w:r>
+        <w:fldChar w:fldCharType="separate"/>
+      </w:r>
+      <w:r>
+        <w:rPr>
+          <w:rFonts w:hint="eastAsia"/>
+        </w:rPr>
+        <w:t>图</w:t>
+      </w:r>
+      <w:r>
+        <w:rPr>
+          <w:rFonts w:hint="eastAsia"/>
+        </w:rPr>
+        <w:t xml:space="preserve"> </w:t>
+      </w:r>
+      <w:r>
+        <w:rPr>
+          <w:noProof/>
+        </w:rPr>
+        <w:t>2</w:t>
+      </w:r>
+      <w:r>
+        <w:noBreakHyphen/>
+      </w:r>
+      <w:r>
+        <w:rPr>
+          <w:noProof/>
         </w:rPr>
         <w:t>3</w:t>
       </w:r>
       <w:r>
-        <w:t>.724</w:t>
+        <w:fldChar w:fldCharType="end"/>
       </w:r>
       <w:r>
         <w:rPr>
@@ -16673,163 +17699,67 @@
         <w:t>，</w:t>
       </w:r>
       <w:r>
-        <w:rPr>
-          <w:rFonts w:hint="eastAsia"/>
-        </w:rPr>
-        <w:t>1</w:t>
-      </w:r>
-      <w:r>
-        <w:t>.828%</w:t>
+        <w:fldChar w:fldCharType="begin"/>
+      </w:r>
+      <w:r>
+        <w:instrText xml:space="preserve"> REF _Ref8325892 \h </w:instrText>
+      </w:r>
+      <w:r>
+        <w:fldChar w:fldCharType="separate"/>
+      </w:r>
+      <w:r>
+        <w:rPr>
+          <w:rFonts w:hint="eastAsia"/>
+        </w:rPr>
+        <w:t>图</w:t>
+      </w:r>
+      <w:r>
+        <w:rPr>
+          <w:rFonts w:hint="eastAsia"/>
+        </w:rPr>
+        <w:t xml:space="preserve"> </w:t>
+      </w:r>
+      <w:r>
+        <w:rPr>
+          <w:noProof/>
+        </w:rPr>
+        <w:t>2</w:t>
+      </w:r>
+      <w:r>
+        <w:noBreakHyphen/>
+      </w:r>
+      <w:r>
+        <w:rPr>
+          <w:noProof/>
+        </w:rPr>
+        <w:t>4</w:t>
+      </w:r>
+      <w:r>
+        <w:fldChar w:fldCharType="end"/>
+      </w:r>
+      <w:r>
+        <w:rPr>
+          <w:rFonts w:hint="eastAsia"/>
+        </w:rPr>
+        <w:t>发现拟合效果</w:t>
+      </w:r>
+      <w:r>
+        <w:rPr>
+          <w:rFonts w:hint="eastAsia"/>
+        </w:rPr>
+        <w:t>良好，结合评价参数分析，并未存在过拟合现象，表明实验</w:t>
+      </w:r>
+      <w:r>
+        <w:rPr>
+          <w:rFonts w:hint="eastAsia"/>
+        </w:rPr>
+        <w:t>成果符合预期</w:t>
       </w:r>
       <w:r>
         <w:rPr>
           <w:rFonts w:hint="eastAsia"/>
         </w:rPr>
         <w:t>。</w:t>
-      </w:r>
-    </w:p>
-    <w:p>
-      <w:pPr>
-        <w:pStyle w:val="2"/>
-        <w:spacing w:before="120" w:after="120"/>
-      </w:pPr>
-      <w:r>
-        <w:rPr>
-          <w:rFonts w:hint="eastAsia"/>
-        </w:rPr>
-        <w:t>本章小结</w:t>
-      </w:r>
-      <w:bookmarkEnd w:id="126"/>
-    </w:p>
-    <w:p>
-      <w:pPr>
-        <w:pStyle w:val="wxy0"/>
-      </w:pPr>
-      <w:r>
-        <w:rPr>
-          <w:rFonts w:hint="eastAsia"/>
-        </w:rPr>
-        <w:t>本体</w:t>
-      </w:r>
-      <w:r>
-        <w:rPr>
-          <w:rFonts w:hint="eastAsia"/>
-        </w:rPr>
-        <w:t>库</w:t>
-      </w:r>
-      <w:r>
-        <w:rPr>
-          <w:rFonts w:hint="eastAsia"/>
-        </w:rPr>
-        <w:t>的构建是</w:t>
-      </w:r>
-      <w:r>
-        <w:rPr>
-          <w:rFonts w:hint="eastAsia"/>
-        </w:rPr>
-        <w:t>微博</w:t>
-      </w:r>
-      <w:r>
-        <w:rPr>
-          <w:rFonts w:hint="eastAsia"/>
-        </w:rPr>
-        <w:t>用户模型构建</w:t>
-      </w:r>
-      <w:r>
-        <w:rPr>
-          <w:rFonts w:hint="eastAsia"/>
-        </w:rPr>
-        <w:t>的基础，</w:t>
-      </w:r>
-      <w:r>
-        <w:rPr>
-          <w:rFonts w:hint="eastAsia"/>
-        </w:rPr>
-        <w:t>基于所构建完成的类目网络结构，可以生成所有类目的树形结构</w:t>
-      </w:r>
-      <w:r>
-        <w:rPr>
-          <w:rFonts w:hint="eastAsia"/>
-        </w:rPr>
-        <w:t>本体，</w:t>
-      </w:r>
-      <w:r>
-        <w:rPr>
-          <w:rFonts w:hint="eastAsia"/>
-        </w:rPr>
-        <w:t>进而为</w:t>
-      </w:r>
-      <w:r>
-        <w:rPr>
-          <w:rFonts w:hint="eastAsia"/>
-        </w:rPr>
-        <w:t>解决知识的共享和重用问题</w:t>
-      </w:r>
-      <w:r>
-        <w:rPr>
-          <w:rFonts w:hint="eastAsia"/>
-        </w:rPr>
-        <w:t>提供了新思路，也成为当前信息科学领域的研究热点之一</w:t>
-      </w:r>
-      <w:r>
-        <w:rPr>
-          <w:rFonts w:hint="eastAsia"/>
-        </w:rPr>
-        <w:t>。由于传统本体构建方法存在诸多问题，本文中利用维基</w:t>
-      </w:r>
-      <w:r>
-        <w:rPr>
-          <w:rFonts w:hint="eastAsia"/>
-        </w:rPr>
-        <w:t>百科</w:t>
-      </w:r>
-      <w:r>
-        <w:rPr>
-          <w:rFonts w:hint="eastAsia"/>
-        </w:rPr>
-        <w:t>这一新的互动开放的信息交流平台，构建出中文本体</w:t>
-      </w:r>
-      <w:r>
-        <w:rPr>
-          <w:rFonts w:hint="eastAsia"/>
-        </w:rPr>
-        <w:t>库，为后续进行微博用户模型的构建打下了基础</w:t>
-      </w:r>
-      <w:r>
-        <w:rPr>
-          <w:rFonts w:hint="eastAsia"/>
-        </w:rPr>
-        <w:t>。</w:t>
-      </w:r>
-      <w:r>
-        <w:rPr>
-          <w:rFonts w:hint="eastAsia"/>
-        </w:rPr>
-        <w:t>但本体库的完备性将</w:t>
-      </w:r>
-      <w:r>
-        <w:rPr>
-          <w:rFonts w:hint="eastAsia"/>
-        </w:rPr>
-        <w:t>对用户模型</w:t>
-      </w:r>
-      <w:r>
-        <w:rPr>
-          <w:rFonts w:hint="eastAsia"/>
-        </w:rPr>
-        <w:t>构建</w:t>
-      </w:r>
-      <w:r>
-        <w:rPr>
-          <w:rFonts w:hint="eastAsia"/>
-        </w:rPr>
-        <w:t>的准确性影响较大</w:t>
-      </w:r>
-      <w:r>
-        <w:rPr>
-          <w:rFonts w:hint="eastAsia"/>
-        </w:rPr>
-        <w:t>，因此对本体的研究工作仍任重而道远。</w:t>
       </w:r>
     </w:p>
     <w:p>
@@ -16837,21 +17767,33 @@
         <w:pStyle w:val="1"/>
         <w:spacing w:before="240"/>
       </w:pPr>
-      <w:bookmarkStart w:id="135" w:name="_Toc8321882"/>
+      <w:bookmarkStart w:id="138" w:name="_Toc8321882"/>
       <w:r>
         <w:rPr>
           <w:rFonts w:hint="eastAsia"/>
         </w:rPr>
         <w:lastRenderedPageBreak/>
-        <w:t>基于本体的微博用户模型</w:t>
-      </w:r>
-      <w:r>
-        <w:rPr>
-          <w:rFonts w:hint="eastAsia"/>
-        </w:rPr>
-        <w:t>构建方法</w:t>
-      </w:r>
-      <w:bookmarkEnd w:id="135"/>
+        <w:t>基于</w:t>
+      </w:r>
+      <w:bookmarkEnd w:id="138"/>
+      <w:r>
+        <w:rPr>
+          <w:rFonts w:hint="eastAsia"/>
+        </w:rPr>
+        <w:t>LSTM</w:t>
+      </w:r>
+      <w:r>
+        <w:rPr>
+          <w:rFonts w:hint="eastAsia"/>
+        </w:rPr>
+        <w:t>网络</w:t>
+      </w:r>
+      <w:r>
+        <w:rPr>
+          <w:rFonts w:hint="eastAsia"/>
+        </w:rPr>
+        <w:t>的异地预测</w:t>
+      </w:r>
     </w:p>
     <w:p>
       <w:pPr>
@@ -16861,7 +17803,21 @@
         <w:rPr>
           <w:rFonts w:hint="eastAsia"/>
         </w:rPr>
-        <w:t>本章是全文的重点章节，全面阐述了本文的工作内容。首先</w:t>
+        <w:t>本章是全文的重点章节，</w:t>
+      </w:r>
+      <w:r>
+        <w:rPr>
+          <w:rFonts w:hint="eastAsia"/>
+        </w:rPr>
+        <w:t>具体</w:t>
+      </w:r>
+      <w:bookmarkStart w:id="139" w:name="_GoBack"/>
+      <w:bookmarkEnd w:id="139"/>
+      <w:r>
+        <w:rPr>
+          <w:rFonts w:hint="eastAsia"/>
+        </w:rPr>
+        <w:t>阐述了本文的工作内容。首先</w:t>
       </w:r>
       <w:r>
         <w:rPr>
@@ -16885,9 +17841,8 @@
     <w:p>
       <w:pPr>
         <w:pStyle w:val="2"/>
-        <w:spacing w:before="120" w:after="120"/>
-      </w:pPr>
-      <w:bookmarkStart w:id="136" w:name="_Toc8321883"/>
+      </w:pPr>
+      <w:bookmarkStart w:id="140" w:name="_Toc8321883"/>
       <w:r>
         <w:rPr>
           <w:rFonts w:hint="eastAsia"/>
@@ -16900,7 +17855,7 @@
         </w:rPr>
         <w:t>概述</w:t>
       </w:r>
-      <w:bookmarkEnd w:id="136"/>
+      <w:bookmarkEnd w:id="140"/>
     </w:p>
     <w:p>
       <w:pPr>
@@ -17168,16 +18123,15 @@
     <w:p>
       <w:pPr>
         <w:pStyle w:val="2"/>
-        <w:spacing w:before="120" w:after="120"/>
-      </w:pPr>
-      <w:bookmarkStart w:id="137" w:name="_Toc8321884"/>
+      </w:pPr>
+      <w:bookmarkStart w:id="141" w:name="_Toc8321884"/>
       <w:r>
         <w:rPr>
           <w:rFonts w:hint="eastAsia"/>
         </w:rPr>
         <w:t>用户模型表示方法</w:t>
       </w:r>
-      <w:bookmarkEnd w:id="137"/>
+      <w:bookmarkEnd w:id="141"/>
     </w:p>
     <w:p>
       <w:pPr>
@@ -17206,7 +18160,7 @@
       <w:pPr>
         <w:pStyle w:val="3"/>
       </w:pPr>
-      <w:bookmarkStart w:id="138" w:name="_Toc8321885"/>
+      <w:bookmarkStart w:id="142" w:name="_Toc8321885"/>
       <w:r>
         <w:rPr>
           <w:rFonts w:hint="eastAsia"/>
@@ -17214,7 +18168,7 @@
         <w:lastRenderedPageBreak/>
         <w:t>常用用户模型表示方法</w:t>
       </w:r>
-      <w:bookmarkEnd w:id="138"/>
+      <w:bookmarkEnd w:id="142"/>
     </w:p>
     <w:p>
       <w:pPr>
@@ -17489,14 +18443,14 @@
       <w:pPr>
         <w:pStyle w:val="3"/>
       </w:pPr>
-      <w:bookmarkStart w:id="139" w:name="_Toc8321886"/>
+      <w:bookmarkStart w:id="143" w:name="_Toc8321886"/>
       <w:r>
         <w:rPr>
           <w:rFonts w:hint="eastAsia"/>
         </w:rPr>
         <w:t>本体用户模型表示方法</w:t>
       </w:r>
-      <w:bookmarkEnd w:id="139"/>
+      <w:bookmarkEnd w:id="143"/>
     </w:p>
     <w:p>
       <w:pPr>
@@ -19126,8 +20080,8 @@
         </w:rPr>
         <w:t>可以说，</w:t>
       </w:r>
-      <w:bookmarkStart w:id="140" w:name="OLE_LINK1"/>
-      <w:bookmarkStart w:id="141" w:name="OLE_LINK2"/>
+      <w:bookmarkStart w:id="144" w:name="OLE_LINK1"/>
+      <w:bookmarkStart w:id="145" w:name="OLE_LINK2"/>
       <w:r>
         <w:rPr>
           <w:rFonts w:hint="eastAsia"/>
@@ -19164,8 +20118,8 @@
         </w:rPr>
         <w:t>构建</w:t>
       </w:r>
-      <w:bookmarkEnd w:id="140"/>
-      <w:bookmarkEnd w:id="141"/>
+      <w:bookmarkEnd w:id="144"/>
+      <w:bookmarkEnd w:id="145"/>
       <w:r>
         <w:rPr>
           <w:rFonts w:hint="eastAsia"/>
@@ -19176,16 +20130,15 @@
     <w:p>
       <w:pPr>
         <w:pStyle w:val="2"/>
-        <w:spacing w:before="120" w:after="120"/>
-      </w:pPr>
-      <w:bookmarkStart w:id="142" w:name="_Toc8321887"/>
+      </w:pPr>
+      <w:bookmarkStart w:id="146" w:name="_Toc8321887"/>
       <w:r>
         <w:rPr>
           <w:rFonts w:hint="eastAsia"/>
         </w:rPr>
         <w:t>微博用户模型的构建方法</w:t>
       </w:r>
-      <w:bookmarkEnd w:id="142"/>
+      <w:bookmarkEnd w:id="146"/>
     </w:p>
     <w:p>
       <w:pPr>
@@ -19202,14 +20155,14 @@
       <w:pPr>
         <w:pStyle w:val="3"/>
       </w:pPr>
-      <w:bookmarkStart w:id="143" w:name="_Toc8321888"/>
+      <w:bookmarkStart w:id="147" w:name="_Toc8321888"/>
       <w:r>
         <w:rPr>
           <w:rFonts w:hint="eastAsia"/>
         </w:rPr>
         <w:t>特征词提取</w:t>
       </w:r>
-      <w:bookmarkEnd w:id="143"/>
+      <w:bookmarkEnd w:id="147"/>
     </w:p>
     <w:p>
       <w:pPr>
@@ -19567,11 +20520,6 @@
           <w:vertAlign w:val="superscript"/>
         </w:rPr>
         <w:instrText>REF _Ref357883077 \r \h</w:instrText>
-      </w:r>
-      <w:r>
-        <w:rPr>
-          <w:vertAlign w:val="superscript"/>
-        </w:rPr>
       </w:r>
       <w:r>
         <w:rPr>
@@ -19870,10 +20818,10 @@
           <w:szCs w:val="24"/>
         </w:rPr>
         <w:object w:dxaOrig="1245" w:dyaOrig="360">
-          <v:shape id="_x0000_i1026" type="#_x0000_t75" alt="" style="width:62.55pt;height:18.4pt;mso-width-percent:0;mso-height-percent:0;mso-width-percent:0;mso-height-percent:0" o:ole="">
+          <v:shape id="_x0000_i1026" type="#_x0000_t75" alt="" style="width:62.8pt;height:18.35pt;mso-width-percent:0;mso-height-percent:0;mso-width-percent:0;mso-height-percent:0" o:ole="">
             <v:imagedata r:id="rId17" o:title=""/>
           </v:shape>
-          <o:OLEObject Type="Embed" ProgID="Equation.DSMT4" ShapeID="_x0000_i1026" DrawAspect="Content" ObjectID="_1618942487" r:id="rId18"/>
+          <o:OLEObject Type="Embed" ProgID="Equation.DSMT4" ShapeID="_x0000_i1026" DrawAspect="Content" ObjectID="_1619006694" r:id="rId18"/>
         </w:object>
       </w:r>
       <w:r>
@@ -19962,10 +20910,10 @@
           <w:szCs w:val="24"/>
         </w:rPr>
         <w:object w:dxaOrig="4320" w:dyaOrig="375">
-          <v:shape id="_x0000_i1025" type="#_x0000_t75" alt="" style="width:3in;height:20.5pt;mso-width-percent:0;mso-height-percent:0;mso-width-percent:0;mso-height-percent:0" o:ole="">
+          <v:shape id="_x0000_i1025" type="#_x0000_t75" alt="" style="width:3in;height:20.45pt;mso-width-percent:0;mso-height-percent:0;mso-width-percent:0;mso-height-percent:0" o:ole="">
             <v:imagedata r:id="rId19" o:title=""/>
           </v:shape>
-          <o:OLEObject Type="Embed" ProgID="Equation.3" ShapeID="_x0000_i1025" DrawAspect="Content" ObjectID="_1618942488" r:id="rId20"/>
+          <o:OLEObject Type="Embed" ProgID="Equation.3" ShapeID="_x0000_i1025" DrawAspect="Content" ObjectID="_1619006695" r:id="rId20"/>
         </w:object>
       </w:r>
       <w:r>
@@ -20171,14 +21119,14 @@
       <w:pPr>
         <w:pStyle w:val="3"/>
       </w:pPr>
-      <w:bookmarkStart w:id="144" w:name="_Toc8321889"/>
+      <w:bookmarkStart w:id="148" w:name="_Toc8321889"/>
       <w:r>
         <w:rPr>
           <w:rFonts w:hint="eastAsia"/>
         </w:rPr>
         <w:t>兴趣度计算</w:t>
       </w:r>
-      <w:bookmarkEnd w:id="144"/>
+      <w:bookmarkEnd w:id="148"/>
     </w:p>
     <w:p>
       <w:pPr>
@@ -20718,16 +21666,16 @@
         </w:rPr>
         <w:t>将每个特征词在某个用户发表的所有微博中出现的权重相加，就得到了</w:t>
       </w:r>
-      <w:bookmarkStart w:id="145" w:name="OLE_LINK12"/>
-      <w:bookmarkStart w:id="146" w:name="OLE_LINK13"/>
+      <w:bookmarkStart w:id="149" w:name="OLE_LINK12"/>
+      <w:bookmarkStart w:id="150" w:name="OLE_LINK13"/>
       <w:r>
         <w:rPr>
           <w:rFonts w:hint="eastAsia"/>
         </w:rPr>
         <w:t>该用户对于该特征词的兴趣度值</w:t>
       </w:r>
-      <w:bookmarkEnd w:id="145"/>
-      <w:bookmarkEnd w:id="146"/>
+      <w:bookmarkEnd w:id="149"/>
+      <w:bookmarkEnd w:id="150"/>
       <w:r>
         <w:rPr>
           <w:rFonts w:hint="eastAsia"/>
@@ -20739,16 +21687,16 @@
       <w:pPr>
         <w:pStyle w:val="3"/>
       </w:pPr>
-      <w:bookmarkStart w:id="147" w:name="_Toc356934258"/>
-      <w:bookmarkStart w:id="148" w:name="_Toc8321890"/>
+      <w:bookmarkStart w:id="151" w:name="_Toc356934258"/>
+      <w:bookmarkStart w:id="152" w:name="_Toc8321890"/>
       <w:r>
         <w:rPr>
           <w:rFonts w:hint="eastAsia"/>
         </w:rPr>
         <w:t>用户模型的生成</w:t>
       </w:r>
-      <w:bookmarkEnd w:id="147"/>
-      <w:bookmarkEnd w:id="148"/>
+      <w:bookmarkEnd w:id="151"/>
+      <w:bookmarkEnd w:id="152"/>
     </w:p>
     <w:p>
       <w:pPr>
@@ -21341,7 +22289,7 @@
       <w:pPr>
         <w:pStyle w:val="wxy2"/>
       </w:pPr>
-      <w:bookmarkStart w:id="149" w:name="_Ref358147660"/>
+      <w:bookmarkStart w:id="153" w:name="_Ref358147660"/>
       <w:r>
         <w:rPr>
           <w:rFonts w:hint="eastAsia"/>
@@ -21590,7 +22538,7 @@
       <w:r>
         <w:fldChar w:fldCharType="end"/>
       </w:r>
-      <w:bookmarkEnd w:id="149"/>
+      <w:bookmarkEnd w:id="153"/>
       <w:r>
         <w:rPr>
           <w:rFonts w:hint="eastAsia"/>
@@ -21601,16 +22549,15 @@
     <w:p>
       <w:pPr>
         <w:pStyle w:val="2"/>
-        <w:spacing w:before="120" w:after="120"/>
-      </w:pPr>
-      <w:bookmarkStart w:id="150" w:name="_Toc8321891"/>
+      </w:pPr>
+      <w:bookmarkStart w:id="154" w:name="_Toc8321891"/>
       <w:r>
         <w:rPr>
           <w:rFonts w:hint="eastAsia"/>
         </w:rPr>
         <w:t>本章小结</w:t>
       </w:r>
-      <w:bookmarkEnd w:id="150"/>
+      <w:bookmarkEnd w:id="154"/>
     </w:p>
     <w:p>
       <w:pPr>
@@ -21716,7 +22663,7 @@
         <w:pStyle w:val="1"/>
         <w:spacing w:before="240"/>
       </w:pPr>
-      <w:bookmarkStart w:id="151" w:name="_Toc8321892"/>
+      <w:bookmarkStart w:id="155" w:name="_Toc8321892"/>
       <w:r>
         <w:rPr>
           <w:rFonts w:hint="eastAsia"/>
@@ -21724,7 +22671,7 @@
         <w:lastRenderedPageBreak/>
         <w:t>微博用户模型构建系统设计与实现</w:t>
       </w:r>
-      <w:bookmarkEnd w:id="151"/>
+      <w:bookmarkEnd w:id="155"/>
     </w:p>
     <w:p>
       <w:pPr>
@@ -21764,29 +22711,28 @@
     <w:p>
       <w:pPr>
         <w:pStyle w:val="2"/>
-        <w:spacing w:before="120" w:after="120"/>
-      </w:pPr>
-      <w:bookmarkStart w:id="152" w:name="_Toc8321893"/>
+      </w:pPr>
+      <w:bookmarkStart w:id="156" w:name="_Toc8321893"/>
       <w:r>
         <w:rPr>
           <w:rFonts w:hint="eastAsia"/>
         </w:rPr>
         <w:t>系统整体设计</w:t>
       </w:r>
-      <w:bookmarkEnd w:id="152"/>
+      <w:bookmarkEnd w:id="156"/>
     </w:p>
     <w:p>
       <w:pPr>
         <w:pStyle w:val="3"/>
       </w:pPr>
-      <w:bookmarkStart w:id="153" w:name="_Toc8321894"/>
+      <w:bookmarkStart w:id="157" w:name="_Toc8321894"/>
       <w:r>
         <w:rPr>
           <w:rFonts w:hint="eastAsia"/>
         </w:rPr>
         <w:t>开发环境简介</w:t>
       </w:r>
-      <w:bookmarkEnd w:id="153"/>
+      <w:bookmarkEnd w:id="157"/>
     </w:p>
     <w:p>
       <w:pPr>
@@ -22076,14 +23022,14 @@
       <w:pPr>
         <w:pStyle w:val="3"/>
       </w:pPr>
-      <w:bookmarkStart w:id="154" w:name="_Toc8321895"/>
+      <w:bookmarkStart w:id="158" w:name="_Toc8321895"/>
       <w:r>
         <w:rPr>
           <w:rFonts w:hint="eastAsia"/>
         </w:rPr>
         <w:t>系统整体架构</w:t>
       </w:r>
-      <w:bookmarkEnd w:id="154"/>
+      <w:bookmarkEnd w:id="158"/>
     </w:p>
     <w:p>
       <w:pPr>
@@ -22583,8 +23529,8 @@
                                 <w:spacing w:before="0" w:beforeAutospacing="0" w:after="0" w:afterAutospacing="0"/>
                                 <w:jc w:val="center"/>
                               </w:pPr>
-                              <w:bookmarkStart w:id="155" w:name="OLE_LINK11"/>
-                              <w:bookmarkStart w:id="156" w:name="OLE_LINK14"/>
+                              <w:bookmarkStart w:id="159" w:name="OLE_LINK11"/>
+                              <w:bookmarkStart w:id="160" w:name="OLE_LINK14"/>
                               <w:r>
                                 <w:rPr>
                                   <w:rFonts w:cs="Times New Roman" w:hint="eastAsia"/>
@@ -22612,8 +23558,8 @@
                                 </w:rPr>
                                 <w:t>得到兴趣度并显示</w:t>
                               </w:r>
-                              <w:bookmarkEnd w:id="155"/>
-                              <w:bookmarkEnd w:id="156"/>
+                              <w:bookmarkEnd w:id="159"/>
+                              <w:bookmarkEnd w:id="160"/>
                             </w:p>
                           </w:txbxContent>
                         </wps:txbx>
@@ -23139,8 +24085,8 @@
                           <w:spacing w:before="0" w:beforeAutospacing="0" w:after="0" w:afterAutospacing="0"/>
                           <w:jc w:val="center"/>
                         </w:pPr>
-                        <w:bookmarkStart w:id="157" w:name="OLE_LINK11"/>
-                        <w:bookmarkStart w:id="158" w:name="OLE_LINK14"/>
+                        <w:bookmarkStart w:id="161" w:name="OLE_LINK11"/>
+                        <w:bookmarkStart w:id="162" w:name="OLE_LINK14"/>
                         <w:r>
                           <w:rPr>
                             <w:rFonts w:cs="Times New Roman" w:hint="eastAsia"/>
@@ -23168,8 +24114,8 @@
                           </w:rPr>
                           <w:t>得到兴趣度并显示</w:t>
                         </w:r>
-                        <w:bookmarkEnd w:id="157"/>
-                        <w:bookmarkEnd w:id="158"/>
+                        <w:bookmarkEnd w:id="161"/>
+                        <w:bookmarkEnd w:id="162"/>
                       </w:p>
                     </w:txbxContent>
                   </v:textbox>
@@ -23283,7 +24229,7 @@
       <w:pPr>
         <w:pStyle w:val="wxy2"/>
       </w:pPr>
-      <w:bookmarkStart w:id="159" w:name="_Ref358299213"/>
+      <w:bookmarkStart w:id="163" w:name="_Ref358299213"/>
       <w:r>
         <w:rPr>
           <w:rFonts w:hint="eastAsia"/>
@@ -23365,21 +24311,20 @@
         </w:rPr>
         <w:t>系统流程图</w:t>
       </w:r>
-      <w:bookmarkEnd w:id="159"/>
+      <w:bookmarkEnd w:id="163"/>
     </w:p>
     <w:p>
       <w:pPr>
         <w:pStyle w:val="2"/>
-        <w:spacing w:before="120" w:after="120"/>
-      </w:pPr>
-      <w:bookmarkStart w:id="160" w:name="_Toc8321896"/>
+      </w:pPr>
+      <w:bookmarkStart w:id="164" w:name="_Toc8321896"/>
       <w:r>
         <w:rPr>
           <w:rFonts w:hint="eastAsia"/>
         </w:rPr>
         <w:t>数据库设计</w:t>
       </w:r>
-      <w:bookmarkEnd w:id="160"/>
+      <w:bookmarkEnd w:id="164"/>
     </w:p>
     <w:p>
       <w:pPr>
@@ -23478,8 +24423,8 @@
         </w:rPr>
         <w:t>，该</w:t>
       </w:r>
-      <w:bookmarkStart w:id="161" w:name="OLE_LINK3"/>
-      <w:bookmarkStart w:id="162" w:name="OLE_LINK4"/>
+      <w:bookmarkStart w:id="165" w:name="OLE_LINK3"/>
+      <w:bookmarkStart w:id="166" w:name="OLE_LINK4"/>
       <w:r>
         <w:rPr>
           <w:rFonts w:hint="eastAsia"/>
@@ -23500,8 +24445,8 @@
         </w:rPr>
         <w:t>，</w:t>
       </w:r>
-      <w:bookmarkEnd w:id="161"/>
-      <w:bookmarkEnd w:id="162"/>
+      <w:bookmarkEnd w:id="165"/>
+      <w:bookmarkEnd w:id="166"/>
       <w:r>
         <w:rPr>
           <w:rFonts w:hint="eastAsia"/>
@@ -24142,12 +25087,18 @@
         <w:fldChar w:fldCharType="begin"/>
       </w:r>
       <w:r>
+        <w:instrText xml:space="preserve"> </w:instrText>
+      </w:r>
+      <w:r>
         <w:rPr>
           <w:rFonts w:hint="eastAsia"/>
         </w:rPr>
         <w:instrText>STYLEREF 1 \s</w:instrText>
       </w:r>
       <w:r>
+        <w:instrText xml:space="preserve"> </w:instrText>
+      </w:r>
+      <w:r>
         <w:fldChar w:fldCharType="separate"/>
       </w:r>
       <w:r>
@@ -24160,12 +25111,15 @@
         <w:fldChar w:fldCharType="end"/>
       </w:r>
       <w:r>
-        <w:t>.</w:t>
+        <w:noBreakHyphen/>
       </w:r>
       <w:r>
         <w:fldChar w:fldCharType="begin"/>
       </w:r>
       <w:r>
+        <w:instrText xml:space="preserve"> </w:instrText>
+      </w:r>
+      <w:r>
         <w:rPr>
           <w:rFonts w:hint="eastAsia"/>
         </w:rPr>
@@ -24182,6 +25136,9 @@
           <w:rFonts w:hint="eastAsia"/>
         </w:rPr>
         <w:instrText xml:space="preserve"> \* ARABIC \s 1</w:instrText>
+      </w:r>
+      <w:r>
+        <w:instrText xml:space="preserve"> </w:instrText>
       </w:r>
       <w:r>
         <w:fldChar w:fldCharType="separate"/>
@@ -24813,16 +25770,15 @@
     <w:p>
       <w:pPr>
         <w:pStyle w:val="2"/>
-        <w:spacing w:before="120" w:after="120"/>
-      </w:pPr>
-      <w:bookmarkStart w:id="163" w:name="_Toc8321897"/>
+      </w:pPr>
+      <w:bookmarkStart w:id="167" w:name="_Toc8321897"/>
       <w:r>
         <w:rPr>
           <w:rFonts w:hint="eastAsia"/>
         </w:rPr>
         <w:t>功能模块设计</w:t>
       </w:r>
-      <w:bookmarkEnd w:id="163"/>
+      <w:bookmarkEnd w:id="167"/>
     </w:p>
     <w:p>
       <w:pPr>
@@ -24875,14 +25831,14 @@
       <w:pPr>
         <w:pStyle w:val="3"/>
       </w:pPr>
-      <w:bookmarkStart w:id="164" w:name="_Toc8321898"/>
+      <w:bookmarkStart w:id="168" w:name="_Toc8321898"/>
       <w:r>
         <w:rPr>
           <w:rFonts w:hint="eastAsia"/>
         </w:rPr>
         <w:t>本体的构建与显示</w:t>
       </w:r>
-      <w:bookmarkEnd w:id="164"/>
+      <w:bookmarkEnd w:id="168"/>
     </w:p>
     <w:p>
       <w:pPr>
@@ -25116,14 +26072,14 @@
       <w:pPr>
         <w:pStyle w:val="3"/>
       </w:pPr>
-      <w:bookmarkStart w:id="165" w:name="_Toc8321899"/>
+      <w:bookmarkStart w:id="169" w:name="_Toc8321899"/>
       <w:r>
         <w:rPr>
           <w:rFonts w:hint="eastAsia"/>
         </w:rPr>
         <w:t>用户基本数据显示</w:t>
       </w:r>
-      <w:bookmarkEnd w:id="165"/>
+      <w:bookmarkEnd w:id="169"/>
     </w:p>
     <w:p>
       <w:pPr>
@@ -25535,14 +26491,14 @@
       <w:pPr>
         <w:pStyle w:val="3"/>
       </w:pPr>
-      <w:bookmarkStart w:id="166" w:name="_Toc8321900"/>
+      <w:bookmarkStart w:id="170" w:name="_Toc8321900"/>
       <w:r>
         <w:rPr>
           <w:rFonts w:hint="eastAsia"/>
         </w:rPr>
         <w:t>用户模型构建与显示</w:t>
       </w:r>
-      <w:bookmarkEnd w:id="166"/>
+      <w:bookmarkEnd w:id="170"/>
     </w:p>
     <w:p>
       <w:pPr>
@@ -25747,9 +26703,8 @@
     <w:p>
       <w:pPr>
         <w:pStyle w:val="2"/>
-        <w:spacing w:before="120" w:after="120"/>
-      </w:pPr>
-      <w:bookmarkStart w:id="167" w:name="_Toc8321901"/>
+      </w:pPr>
+      <w:bookmarkStart w:id="171" w:name="_Toc8321901"/>
       <w:r>
         <w:rPr>
           <w:rFonts w:hint="eastAsia"/>
@@ -25757,7 +26712,7 @@
         <w:lastRenderedPageBreak/>
         <w:t>本章小结</w:t>
       </w:r>
-      <w:bookmarkEnd w:id="167"/>
+      <w:bookmarkEnd w:id="171"/>
     </w:p>
     <w:p>
       <w:pPr>
@@ -25775,7 +26730,7 @@
         <w:pStyle w:val="1"/>
         <w:spacing w:before="240"/>
       </w:pPr>
-      <w:bookmarkStart w:id="168" w:name="_Toc8321902"/>
+      <w:bookmarkStart w:id="172" w:name="_Toc8321902"/>
       <w:r>
         <w:rPr>
           <w:rFonts w:hint="eastAsia"/>
@@ -25783,7 +26738,7 @@
         <w:lastRenderedPageBreak/>
         <w:t>总结与展望</w:t>
       </w:r>
-      <w:bookmarkEnd w:id="168"/>
+      <w:bookmarkEnd w:id="172"/>
     </w:p>
     <w:p>
       <w:pPr>
@@ -25799,16 +26754,15 @@
     <w:p>
       <w:pPr>
         <w:pStyle w:val="2"/>
-        <w:spacing w:before="120" w:after="120"/>
-      </w:pPr>
-      <w:bookmarkStart w:id="169" w:name="_Toc8321903"/>
+      </w:pPr>
+      <w:bookmarkStart w:id="173" w:name="_Toc8321903"/>
       <w:r>
         <w:rPr>
           <w:rFonts w:hint="eastAsia"/>
         </w:rPr>
         <w:t>本文总结</w:t>
       </w:r>
-      <w:bookmarkEnd w:id="169"/>
+      <w:bookmarkEnd w:id="173"/>
     </w:p>
     <w:p>
       <w:pPr>
@@ -25825,14 +26779,14 @@
       <w:pPr>
         <w:pStyle w:val="3"/>
       </w:pPr>
-      <w:bookmarkStart w:id="170" w:name="_Toc8321904"/>
+      <w:bookmarkStart w:id="174" w:name="_Toc8321904"/>
       <w:r>
         <w:rPr>
           <w:rFonts w:hint="eastAsia"/>
         </w:rPr>
         <w:t>本文的主要工作</w:t>
       </w:r>
-      <w:bookmarkEnd w:id="170"/>
+      <w:bookmarkEnd w:id="174"/>
     </w:p>
     <w:p>
       <w:pPr>
@@ -26012,14 +26966,14 @@
       <w:pPr>
         <w:pStyle w:val="3"/>
       </w:pPr>
-      <w:bookmarkStart w:id="171" w:name="_Toc8321905"/>
+      <w:bookmarkStart w:id="175" w:name="_Toc8321905"/>
       <w:r>
         <w:rPr>
           <w:rFonts w:hint="eastAsia"/>
         </w:rPr>
         <w:t>本文的主要创新点</w:t>
       </w:r>
-      <w:bookmarkEnd w:id="171"/>
+      <w:bookmarkEnd w:id="175"/>
     </w:p>
     <w:p>
       <w:pPr>
@@ -26117,16 +27071,15 @@
     <w:p>
       <w:pPr>
         <w:pStyle w:val="2"/>
-        <w:spacing w:before="120" w:after="120"/>
-      </w:pPr>
-      <w:bookmarkStart w:id="172" w:name="_Toc8321906"/>
+      </w:pPr>
+      <w:bookmarkStart w:id="176" w:name="_Toc8321906"/>
       <w:r>
         <w:rPr>
           <w:rFonts w:hint="eastAsia"/>
         </w:rPr>
         <w:t>展望</w:t>
       </w:r>
-      <w:bookmarkEnd w:id="172"/>
+      <w:bookmarkEnd w:id="176"/>
     </w:p>
     <w:p>
       <w:pPr>
@@ -26255,7 +27208,7 @@
         </w:numPr>
         <w:spacing w:before="240"/>
       </w:pPr>
-      <w:bookmarkStart w:id="173" w:name="_Toc8321907"/>
+      <w:bookmarkStart w:id="177" w:name="_Toc8321907"/>
       <w:r>
         <w:rPr>
           <w:rFonts w:hint="eastAsia"/>
@@ -26263,7 +27216,7 @@
         <w:lastRenderedPageBreak/>
         <w:t>致谢</w:t>
       </w:r>
-      <w:bookmarkEnd w:id="173"/>
+      <w:bookmarkEnd w:id="177"/>
     </w:p>
     <w:p>
       <w:pPr>
@@ -26291,7 +27244,7 @@
         </w:numPr>
         <w:spacing w:before="240"/>
       </w:pPr>
-      <w:bookmarkStart w:id="174" w:name="_Toc8321908"/>
+      <w:bookmarkStart w:id="178" w:name="_Toc8321908"/>
       <w:r>
         <w:rPr>
           <w:rFonts w:hint="eastAsia"/>
@@ -26299,7 +27252,7 @@
         <w:lastRenderedPageBreak/>
         <w:t>参考文献</w:t>
       </w:r>
-      <w:bookmarkEnd w:id="174"/>
+      <w:bookmarkEnd w:id="178"/>
     </w:p>
     <w:p>
       <w:pPr>
@@ -26307,7 +27260,7 @@
         <w:spacing w:line="276" w:lineRule="auto"/>
         <w:ind w:leftChars="202" w:left="849" w:hangingChars="177" w:hanging="425"/>
       </w:pPr>
-      <w:bookmarkStart w:id="175" w:name="_Ref8138208"/>
+      <w:bookmarkStart w:id="179" w:name="_Ref8138208"/>
       <w:r>
         <w:t xml:space="preserve">Van Der </w:t>
       </w:r>
@@ -26327,7 +27280,7 @@
       <w:r>
         <w:t xml:space="preserve"> maps with ARIMA time series models to forecast traffic flow[J]. Transportation Research Part C: Emerging Technologies, 1996, 4(5): 307-318.</w:t>
       </w:r>
-      <w:bookmarkEnd w:id="175"/>
+      <w:bookmarkEnd w:id="179"/>
     </w:p>
     <w:p>
       <w:pPr>
@@ -26335,7 +27288,7 @@
         <w:spacing w:line="276" w:lineRule="auto"/>
         <w:ind w:leftChars="202" w:left="849" w:hangingChars="177" w:hanging="425"/>
       </w:pPr>
-      <w:bookmarkStart w:id="176" w:name="_Ref8140467"/>
+      <w:bookmarkStart w:id="180" w:name="_Ref8140467"/>
       <w:r>
         <w:rPr>
           <w:rFonts w:hint="eastAsia"/>
@@ -26408,7 +27361,7 @@
         </w:rPr>
         <w:t>,2003(04):71-75.</w:t>
       </w:r>
-      <w:bookmarkEnd w:id="176"/>
+      <w:bookmarkEnd w:id="180"/>
     </w:p>
     <w:p>
       <w:pPr>
@@ -26416,7 +27369,7 @@
         <w:spacing w:line="276" w:lineRule="auto"/>
         <w:ind w:leftChars="202" w:left="849" w:hangingChars="177" w:hanging="425"/>
       </w:pPr>
-      <w:bookmarkStart w:id="177" w:name="_Ref8140484"/>
+      <w:bookmarkStart w:id="181" w:name="_Ref8140484"/>
       <w:r>
         <w:rPr>
           <w:rFonts w:hint="eastAsia"/>
@@ -26453,7 +27406,7 @@
         </w:rPr>
         <w:t>,2012.</w:t>
       </w:r>
-      <w:bookmarkEnd w:id="177"/>
+      <w:bookmarkEnd w:id="181"/>
     </w:p>
     <w:p>
       <w:pPr>
@@ -26461,7 +27414,7 @@
         <w:spacing w:line="276" w:lineRule="auto"/>
         <w:ind w:leftChars="202" w:left="849" w:hangingChars="177" w:hanging="425"/>
       </w:pPr>
-      <w:bookmarkStart w:id="178" w:name="_Ref8140493"/>
+      <w:bookmarkStart w:id="182" w:name="_Ref8140493"/>
       <w:r>
         <w:rPr>
           <w:rFonts w:hint="eastAsia"/>
@@ -26516,7 +27469,7 @@
         </w:rPr>
         <w:t>0):2951-2954.</w:t>
       </w:r>
-      <w:bookmarkEnd w:id="178"/>
+      <w:bookmarkEnd w:id="182"/>
     </w:p>
     <w:p>
       <w:pPr>
@@ -26524,7 +27477,7 @@
         <w:spacing w:line="276" w:lineRule="auto"/>
         <w:ind w:leftChars="202" w:left="849" w:hangingChars="177" w:hanging="425"/>
       </w:pPr>
-      <w:bookmarkStart w:id="179" w:name="_Ref8140499"/>
+      <w:bookmarkStart w:id="183" w:name="_Ref8140499"/>
       <w:r>
         <w:rPr>
           <w:rFonts w:hint="eastAsia"/>
@@ -26609,7 +27562,7 @@
         </w:rPr>
         <w:t>),2013,41(09):71-76.</w:t>
       </w:r>
-      <w:bookmarkEnd w:id="179"/>
+      <w:bookmarkEnd w:id="183"/>
     </w:p>
     <w:p>
       <w:pPr>
@@ -26617,7 +27570,7 @@
         <w:spacing w:line="276" w:lineRule="auto"/>
         <w:ind w:leftChars="202" w:left="849" w:hangingChars="177" w:hanging="425"/>
       </w:pPr>
-      <w:bookmarkStart w:id="180" w:name="_Ref8140506"/>
+      <w:bookmarkStart w:id="184" w:name="_Ref8140506"/>
       <w:r>
         <w:rPr>
           <w:rFonts w:hint="eastAsia"/>
@@ -26724,7 +27677,7 @@
         </w:rPr>
         <w:t>.1196.TP.20181011.1259.032.html.</w:t>
       </w:r>
-      <w:bookmarkEnd w:id="180"/>
+      <w:bookmarkEnd w:id="184"/>
     </w:p>
     <w:p>
       <w:pPr>
@@ -26732,7 +27685,7 @@
         <w:spacing w:line="276" w:lineRule="auto"/>
         <w:ind w:leftChars="202" w:left="849" w:hangingChars="177" w:hanging="425"/>
       </w:pPr>
-      <w:bookmarkStart w:id="181" w:name="_Ref8141148"/>
+      <w:bookmarkStart w:id="185" w:name="_Ref8141148"/>
       <w:r>
         <w:t xml:space="preserve">Cheng A, Jiang X, Li Y, et al. Multiple sources and multiple measures based traffic flow prediction using the chaos theory and support vector regression method[J]. </w:t>
       </w:r>
@@ -26744,7 +27697,7 @@
       <w:r>
         <w:t xml:space="preserve"> A: Statistical Mechanics and its Applications, 2017, 466: 422-434.</w:t>
       </w:r>
-      <w:bookmarkEnd w:id="181"/>
+      <w:bookmarkEnd w:id="185"/>
     </w:p>
     <w:p>
       <w:pPr>
@@ -26752,7 +27705,7 @@
         <w:spacing w:line="276" w:lineRule="auto"/>
         <w:ind w:leftChars="202" w:left="849" w:hangingChars="177" w:hanging="425"/>
       </w:pPr>
-      <w:bookmarkStart w:id="182" w:name="_Ref8219425"/>
+      <w:bookmarkStart w:id="186" w:name="_Ref8219425"/>
       <w:r>
         <w:t>邵春福</w:t>
       </w:r>
@@ -26783,7 +27736,7 @@
       <w:r>
         <w:t>." (2011): 78-82.</w:t>
       </w:r>
-      <w:bookmarkEnd w:id="182"/>
+      <w:bookmarkEnd w:id="186"/>
     </w:p>
     <w:p>
       <w:pPr>
@@ -26791,7 +27744,7 @@
         <w:spacing w:line="276" w:lineRule="auto"/>
         <w:ind w:leftChars="202" w:left="849" w:hangingChars="177" w:hanging="425"/>
       </w:pPr>
-      <w:bookmarkStart w:id="183" w:name="_Ref8310051"/>
+      <w:bookmarkStart w:id="187" w:name="_Ref8310051"/>
       <w:r>
         <w:t>杨维</w:t>
       </w:r>
@@ -26816,7 +27769,7 @@
       <w:r>
         <w:t>,2004(05):87-94.</w:t>
       </w:r>
-      <w:bookmarkEnd w:id="183"/>
+      <w:bookmarkEnd w:id="187"/>
     </w:p>
     <w:p>
       <w:pPr>
@@ -26834,7 +27787,7 @@
         </w:numPr>
         <w:spacing w:before="240"/>
       </w:pPr>
-      <w:bookmarkStart w:id="184" w:name="_Toc8321909"/>
+      <w:bookmarkStart w:id="188" w:name="_Toc8321909"/>
       <w:r>
         <w:rPr>
           <w:rFonts w:hint="eastAsia"/>
@@ -26842,7 +27795,7 @@
         <w:lastRenderedPageBreak/>
         <w:t>附录：部分源程序清单</w:t>
       </w:r>
-      <w:bookmarkEnd w:id="184"/>
+      <w:bookmarkEnd w:id="188"/>
     </w:p>
     <w:p>
       <w:pPr>
@@ -41279,8 +42232,8 @@
         </w:rPr>
         <w:t xml:space="preserve">4. </w:t>
       </w:r>
-      <w:bookmarkStart w:id="185" w:name="OLE_LINK5"/>
-      <w:bookmarkStart w:id="186" w:name="OLE_LINK6"/>
+      <w:bookmarkStart w:id="189" w:name="OLE_LINK5"/>
+      <w:bookmarkStart w:id="190" w:name="OLE_LINK6"/>
       <w:r>
         <w:rPr>
           <w:rStyle w:val="wxy3"/>
@@ -41290,8 +42243,8 @@
         </w:rPr>
         <w:t>用户兴趣度计算</w:t>
       </w:r>
-      <w:bookmarkEnd w:id="185"/>
-      <w:bookmarkEnd w:id="186"/>
+      <w:bookmarkEnd w:id="189"/>
+      <w:bookmarkEnd w:id="190"/>
     </w:p>
     <w:p>
       <w:pPr>
@@ -48667,535 +49620,6 @@
 <file path=word/numbering.xml><?xml version="1.0" encoding="utf-8"?>
 <w:numbering xmlns:wpc="http://schemas.microsoft.com/office/word/2010/wordprocessingCanvas" xmlns:cx="http://schemas.microsoft.com/office/drawing/2014/chartex" xmlns:cx1="http://schemas.microsoft.com/office/drawing/2015/9/8/chartex" xmlns:cx2="http://schemas.microsoft.com/office/drawing/2015/10/21/chartex" xmlns:cx3="http://schemas.microsoft.com/office/drawing/2016/5/9/chartex" xmlns:cx4="http://schemas.microsoft.com/office/drawing/2016/5/10/chartex" xmlns:cx5="http://schemas.microsoft.com/office/drawing/2016/5/11/chartex" xmlns:cx6="http://schemas.microsoft.com/office/drawing/2016/5/12/chartex" xmlns:cx7="http://schemas.microsoft.com/office/drawing/2016/5/13/chartex" xmlns:cx8="http://schemas.microsoft.com/office/drawing/2016/5/14/chartex" xmlns:mc="http://schemas.openxmlformats.org/markup-compatibility/2006" xmlns:aink="http://schemas.microsoft.com/office/drawing/2016/ink" xmlns:am3d="http://schemas.microsoft.com/office/drawing/2017/model3d" xmlns:o="urn:schemas-microsoft-com:office:office" xmlns:r="http://schemas.openxmlformats.org/officeDocument/2006/relationships" xmlns:m="http://schemas.openxmlformats.org/officeDocument/2006/math" xmlns:v="urn:schemas-microsoft-com:vml" xmlns:wp14="http://schemas.microsoft.com/office/word/2010/wordprocessingDrawing" xmlns:wp="http://schemas.openxmlformats.org/drawingml/2006/wordprocessingDrawing" xmlns:w10="urn:schemas-microsoft-com:office:word" xmlns:w="http://schemas.openxmlformats.org/wordprocessingml/2006/main" xmlns:w14="http://schemas.microsoft.com/office/word/2010/wordml" xmlns:w15="http://schemas.microsoft.com/office/word/2012/wordml" xmlns:w16cid="http://schemas.microsoft.com/office/word/2016/wordml/cid" xmlns:w16se="http://schemas.microsoft.com/office/word/2015/wordml/symex" xmlns:wpg="http://schemas.microsoft.com/office/word/2010/wordprocessingGroup" xmlns:wpi="http://schemas.microsoft.com/office/word/2010/wordprocessingInk" xmlns:wne="http://schemas.microsoft.com/office/word/2006/wordml" xmlns:wps="http://schemas.microsoft.com/office/word/2010/wordprocessingShape" mc:Ignorable="w14 w15 w16se w16cid wp14">
   <w:abstractNum w:abstractNumId="0" w15:restartNumberingAfterBreak="0">
-    <w:nsid w:val="00000011"/>
-    <w:multiLevelType w:val="multilevel"/>
-    <w:tmpl w:val="00000011"/>
-    <w:lvl w:ilvl="0">
-      <w:start w:val="1"/>
-      <w:numFmt w:val="decimal"/>
-      <w:lvlText w:val="[%1]"/>
-      <w:lvlJc w:val="left"/>
-      <w:pPr>
-        <w:tabs>
-          <w:tab w:val="num" w:pos="180"/>
-        </w:tabs>
-        <w:ind w:left="840" w:hanging="840"/>
-      </w:pPr>
-      <w:rPr>
-        <w:rFonts w:hint="eastAsia"/>
-        <w:sz w:val="21"/>
-        <w:szCs w:val="21"/>
-        <w:lang w:val="en-US"/>
-      </w:rPr>
-    </w:lvl>
-    <w:lvl w:ilvl="1">
-      <w:start w:val="1"/>
-      <w:numFmt w:val="decimal"/>
-      <w:lvlText w:val="%2."/>
-      <w:lvlJc w:val="left"/>
-      <w:pPr>
-        <w:tabs>
-          <w:tab w:val="num" w:pos="840"/>
-        </w:tabs>
-        <w:ind w:left="840" w:hanging="420"/>
-      </w:pPr>
-      <w:rPr>
-        <w:rFonts w:hint="eastAsia"/>
-        <w:sz w:val="21"/>
-        <w:szCs w:val="21"/>
-        <w:lang w:val="en-US"/>
-      </w:rPr>
-    </w:lvl>
-    <w:lvl w:ilvl="2">
-      <w:start w:val="1"/>
-      <w:numFmt w:val="lowerRoman"/>
-      <w:lvlText w:val="%3."/>
-      <w:lvlJc w:val="right"/>
-      <w:pPr>
-        <w:tabs>
-          <w:tab w:val="num" w:pos="1260"/>
-        </w:tabs>
-        <w:ind w:left="1260" w:hanging="420"/>
-      </w:pPr>
-    </w:lvl>
-    <w:lvl w:ilvl="3">
-      <w:start w:val="1"/>
-      <w:numFmt w:val="decimal"/>
-      <w:lvlText w:val="%4."/>
-      <w:lvlJc w:val="left"/>
-      <w:pPr>
-        <w:tabs>
-          <w:tab w:val="num" w:pos="1680"/>
-        </w:tabs>
-        <w:ind w:left="1680" w:hanging="420"/>
-      </w:pPr>
-    </w:lvl>
-    <w:lvl w:ilvl="4">
-      <w:start w:val="1"/>
-      <w:numFmt w:val="lowerLetter"/>
-      <w:lvlText w:val="%5)"/>
-      <w:lvlJc w:val="left"/>
-      <w:pPr>
-        <w:tabs>
-          <w:tab w:val="num" w:pos="2100"/>
-        </w:tabs>
-        <w:ind w:left="2100" w:hanging="420"/>
-      </w:pPr>
-    </w:lvl>
-    <w:lvl w:ilvl="5">
-      <w:start w:val="1"/>
-      <w:numFmt w:val="lowerRoman"/>
-      <w:lvlText w:val="%6."/>
-      <w:lvlJc w:val="right"/>
-      <w:pPr>
-        <w:tabs>
-          <w:tab w:val="num" w:pos="2520"/>
-        </w:tabs>
-        <w:ind w:left="2520" w:hanging="420"/>
-      </w:pPr>
-    </w:lvl>
-    <w:lvl w:ilvl="6">
-      <w:start w:val="1"/>
-      <w:numFmt w:val="decimal"/>
-      <w:lvlText w:val="%7."/>
-      <w:lvlJc w:val="left"/>
-      <w:pPr>
-        <w:tabs>
-          <w:tab w:val="num" w:pos="2940"/>
-        </w:tabs>
-        <w:ind w:left="2940" w:hanging="420"/>
-      </w:pPr>
-    </w:lvl>
-    <w:lvl w:ilvl="7">
-      <w:start w:val="1"/>
-      <w:numFmt w:val="lowerLetter"/>
-      <w:lvlText w:val="%8)"/>
-      <w:lvlJc w:val="left"/>
-      <w:pPr>
-        <w:tabs>
-          <w:tab w:val="num" w:pos="3360"/>
-        </w:tabs>
-        <w:ind w:left="3360" w:hanging="420"/>
-      </w:pPr>
-    </w:lvl>
-    <w:lvl w:ilvl="8">
-      <w:start w:val="1"/>
-      <w:numFmt w:val="lowerRoman"/>
-      <w:lvlText w:val="%9."/>
-      <w:lvlJc w:val="right"/>
-      <w:pPr>
-        <w:tabs>
-          <w:tab w:val="num" w:pos="3780"/>
-        </w:tabs>
-        <w:ind w:left="3780" w:hanging="420"/>
-      </w:pPr>
-    </w:lvl>
-  </w:abstractNum>
-  <w:abstractNum w:abstractNumId="1" w15:restartNumberingAfterBreak="0">
-    <w:nsid w:val="0000001E"/>
-    <w:multiLevelType w:val="multilevel"/>
-    <w:tmpl w:val="0000001E"/>
-    <w:lvl w:ilvl="0">
-      <w:start w:val="1"/>
-      <w:numFmt w:val="decimal"/>
-      <w:lvlText w:val="[%1]"/>
-      <w:lvlJc w:val="left"/>
-      <w:pPr>
-        <w:ind w:left="420" w:hanging="420"/>
-      </w:pPr>
-      <w:rPr>
-        <w:rFonts w:hint="eastAsia"/>
-        <w:sz w:val="21"/>
-        <w:szCs w:val="21"/>
-        <w:lang w:val="en-US"/>
-      </w:rPr>
-    </w:lvl>
-    <w:lvl w:ilvl="1">
-      <w:start w:val="1"/>
-      <w:numFmt w:val="lowerLetter"/>
-      <w:lvlText w:val="%2)"/>
-      <w:lvlJc w:val="left"/>
-      <w:pPr>
-        <w:ind w:left="840" w:hanging="420"/>
-      </w:pPr>
-    </w:lvl>
-    <w:lvl w:ilvl="2">
-      <w:start w:val="1"/>
-      <w:numFmt w:val="lowerRoman"/>
-      <w:lvlText w:val="%3."/>
-      <w:lvlJc w:val="right"/>
-      <w:pPr>
-        <w:ind w:left="1260" w:hanging="420"/>
-      </w:pPr>
-    </w:lvl>
-    <w:lvl w:ilvl="3">
-      <w:start w:val="1"/>
-      <w:numFmt w:val="decimal"/>
-      <w:lvlText w:val="%4."/>
-      <w:lvlJc w:val="left"/>
-      <w:pPr>
-        <w:ind w:left="1680" w:hanging="420"/>
-      </w:pPr>
-    </w:lvl>
-    <w:lvl w:ilvl="4">
-      <w:start w:val="1"/>
-      <w:numFmt w:val="lowerLetter"/>
-      <w:lvlText w:val="%5)"/>
-      <w:lvlJc w:val="left"/>
-      <w:pPr>
-        <w:ind w:left="2100" w:hanging="420"/>
-      </w:pPr>
-    </w:lvl>
-    <w:lvl w:ilvl="5">
-      <w:start w:val="1"/>
-      <w:numFmt w:val="lowerRoman"/>
-      <w:lvlText w:val="%6."/>
-      <w:lvlJc w:val="right"/>
-      <w:pPr>
-        <w:ind w:left="2520" w:hanging="420"/>
-      </w:pPr>
-    </w:lvl>
-    <w:lvl w:ilvl="6">
-      <w:start w:val="1"/>
-      <w:numFmt w:val="decimal"/>
-      <w:lvlText w:val="%7."/>
-      <w:lvlJc w:val="left"/>
-      <w:pPr>
-        <w:ind w:left="2940" w:hanging="420"/>
-      </w:pPr>
-    </w:lvl>
-    <w:lvl w:ilvl="7">
-      <w:start w:val="1"/>
-      <w:numFmt w:val="lowerLetter"/>
-      <w:lvlText w:val="%8)"/>
-      <w:lvlJc w:val="left"/>
-      <w:pPr>
-        <w:ind w:left="3360" w:hanging="420"/>
-      </w:pPr>
-    </w:lvl>
-    <w:lvl w:ilvl="8">
-      <w:start w:val="1"/>
-      <w:numFmt w:val="lowerRoman"/>
-      <w:lvlText w:val="%9."/>
-      <w:lvlJc w:val="right"/>
-      <w:pPr>
-        <w:ind w:left="3780" w:hanging="420"/>
-      </w:pPr>
-    </w:lvl>
-  </w:abstractNum>
-  <w:abstractNum w:abstractNumId="2" w15:restartNumberingAfterBreak="0">
-    <w:nsid w:val="05BB7C77"/>
-    <w:multiLevelType w:val="multilevel"/>
-    <w:tmpl w:val="64628138"/>
-    <w:lvl w:ilvl="0">
-      <w:start w:val="2"/>
-      <w:numFmt w:val="decimal"/>
-      <w:lvlText w:val="%1"/>
-      <w:lvlJc w:val="left"/>
-      <w:pPr>
-        <w:tabs>
-          <w:tab w:val="num" w:pos="615"/>
-        </w:tabs>
-        <w:ind w:left="615" w:hanging="615"/>
-      </w:pPr>
-      <w:rPr>
-        <w:rFonts w:hint="default"/>
-      </w:rPr>
-    </w:lvl>
-    <w:lvl w:ilvl="1">
-      <w:start w:val="1"/>
-      <w:numFmt w:val="decimal"/>
-      <w:lvlText w:val="%1.%2"/>
-      <w:lvlJc w:val="left"/>
-      <w:pPr>
-        <w:tabs>
-          <w:tab w:val="num" w:pos="615"/>
-        </w:tabs>
-        <w:ind w:left="615" w:hanging="615"/>
-      </w:pPr>
-      <w:rPr>
-        <w:rFonts w:hint="default"/>
-      </w:rPr>
-    </w:lvl>
-    <w:lvl w:ilvl="2">
-      <w:start w:val="1"/>
-      <w:numFmt w:val="decimal"/>
-      <w:lvlText w:val="%1.%2.%3"/>
-      <w:lvlJc w:val="left"/>
-      <w:pPr>
-        <w:tabs>
-          <w:tab w:val="num" w:pos="720"/>
-        </w:tabs>
-        <w:ind w:left="720" w:hanging="720"/>
-      </w:pPr>
-      <w:rPr>
-        <w:rFonts w:hint="default"/>
-      </w:rPr>
-    </w:lvl>
-    <w:lvl w:ilvl="3">
-      <w:start w:val="1"/>
-      <w:numFmt w:val="decimal"/>
-      <w:lvlText w:val="%1.%2.%3.%4"/>
-      <w:lvlJc w:val="left"/>
-      <w:pPr>
-        <w:tabs>
-          <w:tab w:val="num" w:pos="720"/>
-        </w:tabs>
-        <w:ind w:left="720" w:hanging="720"/>
-      </w:pPr>
-      <w:rPr>
-        <w:rFonts w:hint="default"/>
-      </w:rPr>
-    </w:lvl>
-    <w:lvl w:ilvl="4">
-      <w:start w:val="1"/>
-      <w:numFmt w:val="decimal"/>
-      <w:lvlText w:val="%1.%2.%3.%4.%5"/>
-      <w:lvlJc w:val="left"/>
-      <w:pPr>
-        <w:tabs>
-          <w:tab w:val="num" w:pos="1080"/>
-        </w:tabs>
-        <w:ind w:left="1080" w:hanging="1080"/>
-      </w:pPr>
-      <w:rPr>
-        <w:rFonts w:hint="default"/>
-      </w:rPr>
-    </w:lvl>
-    <w:lvl w:ilvl="5">
-      <w:start w:val="1"/>
-      <w:numFmt w:val="decimal"/>
-      <w:lvlText w:val="%1.%2.%3.%4.%5.%6"/>
-      <w:lvlJc w:val="left"/>
-      <w:pPr>
-        <w:tabs>
-          <w:tab w:val="num" w:pos="1080"/>
-        </w:tabs>
-        <w:ind w:left="1080" w:hanging="1080"/>
-      </w:pPr>
-      <w:rPr>
-        <w:rFonts w:hint="default"/>
-      </w:rPr>
-    </w:lvl>
-    <w:lvl w:ilvl="6">
-      <w:start w:val="1"/>
-      <w:numFmt w:val="decimal"/>
-      <w:lvlText w:val="%1.%2.%3.%4.%5.%6.%7"/>
-      <w:lvlJc w:val="left"/>
-      <w:pPr>
-        <w:tabs>
-          <w:tab w:val="num" w:pos="1080"/>
-        </w:tabs>
-        <w:ind w:left="1080" w:hanging="1080"/>
-      </w:pPr>
-      <w:rPr>
-        <w:rFonts w:hint="default"/>
-      </w:rPr>
-    </w:lvl>
-    <w:lvl w:ilvl="7">
-      <w:start w:val="1"/>
-      <w:numFmt w:val="decimal"/>
-      <w:lvlText w:val="%1.%2.%3.%4.%5.%6.%7.%8"/>
-      <w:lvlJc w:val="left"/>
-      <w:pPr>
-        <w:tabs>
-          <w:tab w:val="num" w:pos="1440"/>
-        </w:tabs>
-        <w:ind w:left="1440" w:hanging="1440"/>
-      </w:pPr>
-      <w:rPr>
-        <w:rFonts w:hint="default"/>
-      </w:rPr>
-    </w:lvl>
-    <w:lvl w:ilvl="8">
-      <w:start w:val="1"/>
-      <w:numFmt w:val="decimal"/>
-      <w:lvlText w:val="%1.%2.%3.%4.%5.%6.%7.%8.%9"/>
-      <w:lvlJc w:val="left"/>
-      <w:pPr>
-        <w:tabs>
-          <w:tab w:val="num" w:pos="1440"/>
-        </w:tabs>
-        <w:ind w:left="1440" w:hanging="1440"/>
-      </w:pPr>
-      <w:rPr>
-        <w:rFonts w:hint="default"/>
-      </w:rPr>
-    </w:lvl>
-  </w:abstractNum>
-  <w:abstractNum w:abstractNumId="3" w15:restartNumberingAfterBreak="0">
-    <w:nsid w:val="05FB2296"/>
-    <w:multiLevelType w:val="hybridMultilevel"/>
-    <w:tmpl w:val="21DA2D08"/>
-    <w:lvl w:ilvl="0" w:tplc="04090015">
-      <w:start w:val="1"/>
-      <w:numFmt w:val="upperLetter"/>
-      <w:lvlText w:val="%1."/>
-      <w:lvlJc w:val="left"/>
-      <w:pPr>
-        <w:ind w:left="420" w:hanging="420"/>
-      </w:pPr>
-    </w:lvl>
-    <w:lvl w:ilvl="1" w:tplc="04090019" w:tentative="1">
-      <w:start w:val="1"/>
-      <w:numFmt w:val="lowerLetter"/>
-      <w:lvlText w:val="%2)"/>
-      <w:lvlJc w:val="left"/>
-      <w:pPr>
-        <w:ind w:left="840" w:hanging="420"/>
-      </w:pPr>
-    </w:lvl>
-    <w:lvl w:ilvl="2" w:tplc="0409001B">
-      <w:start w:val="1"/>
-      <w:numFmt w:val="lowerRoman"/>
-      <w:lvlText w:val="%3."/>
-      <w:lvlJc w:val="right"/>
-      <w:pPr>
-        <w:ind w:left="1260" w:hanging="420"/>
-      </w:pPr>
-    </w:lvl>
-    <w:lvl w:ilvl="3" w:tplc="0409000F">
-      <w:start w:val="1"/>
-      <w:numFmt w:val="decimal"/>
-      <w:lvlText w:val="%4."/>
-      <w:lvlJc w:val="left"/>
-      <w:pPr>
-        <w:ind w:left="1680" w:hanging="420"/>
-      </w:pPr>
-    </w:lvl>
-    <w:lvl w:ilvl="4" w:tplc="04090019">
-      <w:start w:val="1"/>
-      <w:numFmt w:val="lowerLetter"/>
-      <w:lvlText w:val="%5)"/>
-      <w:lvlJc w:val="left"/>
-      <w:pPr>
-        <w:ind w:left="2100" w:hanging="420"/>
-      </w:pPr>
-    </w:lvl>
-    <w:lvl w:ilvl="5" w:tplc="0409001B" w:tentative="1">
-      <w:start w:val="1"/>
-      <w:numFmt w:val="lowerRoman"/>
-      <w:lvlText w:val="%6."/>
-      <w:lvlJc w:val="right"/>
-      <w:pPr>
-        <w:ind w:left="2520" w:hanging="420"/>
-      </w:pPr>
-    </w:lvl>
-    <w:lvl w:ilvl="6" w:tplc="0409000F" w:tentative="1">
-      <w:start w:val="1"/>
-      <w:numFmt w:val="decimal"/>
-      <w:lvlText w:val="%7."/>
-      <w:lvlJc w:val="left"/>
-      <w:pPr>
-        <w:ind w:left="2940" w:hanging="420"/>
-      </w:pPr>
-    </w:lvl>
-    <w:lvl w:ilvl="7" w:tplc="04090019" w:tentative="1">
-      <w:start w:val="1"/>
-      <w:numFmt w:val="lowerLetter"/>
-      <w:lvlText w:val="%8)"/>
-      <w:lvlJc w:val="left"/>
-      <w:pPr>
-        <w:ind w:left="3360" w:hanging="420"/>
-      </w:pPr>
-    </w:lvl>
-    <w:lvl w:ilvl="8" w:tplc="0409001B" w:tentative="1">
-      <w:start w:val="1"/>
-      <w:numFmt w:val="lowerRoman"/>
-      <w:lvlText w:val="%9."/>
-      <w:lvlJc w:val="right"/>
-      <w:pPr>
-        <w:ind w:left="3780" w:hanging="420"/>
-      </w:pPr>
-    </w:lvl>
-  </w:abstractNum>
-  <w:abstractNum w:abstractNumId="4" w15:restartNumberingAfterBreak="0">
-    <w:nsid w:val="06691D31"/>
-    <w:multiLevelType w:val="hybridMultilevel"/>
-    <w:tmpl w:val="5528568E"/>
-    <w:lvl w:ilvl="0" w:tplc="04090013">
-      <w:start w:val="1"/>
-      <w:numFmt w:val="chineseCountingThousand"/>
-      <w:lvlText w:val="%1、"/>
-      <w:lvlJc w:val="left"/>
-      <w:pPr>
-        <w:ind w:left="420" w:hanging="420"/>
-      </w:pPr>
-    </w:lvl>
-    <w:lvl w:ilvl="1" w:tplc="04090019" w:tentative="1">
-      <w:start w:val="1"/>
-      <w:numFmt w:val="lowerLetter"/>
-      <w:lvlText w:val="%2)"/>
-      <w:lvlJc w:val="left"/>
-      <w:pPr>
-        <w:ind w:left="840" w:hanging="420"/>
-      </w:pPr>
-    </w:lvl>
-    <w:lvl w:ilvl="2" w:tplc="0409001B">
-      <w:start w:val="1"/>
-      <w:numFmt w:val="lowerRoman"/>
-      <w:lvlText w:val="%3."/>
-      <w:lvlJc w:val="right"/>
-      <w:pPr>
-        <w:ind w:left="1260" w:hanging="420"/>
-      </w:pPr>
-    </w:lvl>
-    <w:lvl w:ilvl="3" w:tplc="0409000F">
-      <w:start w:val="1"/>
-      <w:numFmt w:val="decimal"/>
-      <w:lvlText w:val="%4."/>
-      <w:lvlJc w:val="left"/>
-      <w:pPr>
-        <w:ind w:left="1680" w:hanging="420"/>
-      </w:pPr>
-    </w:lvl>
-    <w:lvl w:ilvl="4" w:tplc="04090019">
-      <w:start w:val="1"/>
-      <w:numFmt w:val="lowerLetter"/>
-      <w:lvlText w:val="%5)"/>
-      <w:lvlJc w:val="left"/>
-      <w:pPr>
-        <w:ind w:left="2100" w:hanging="420"/>
-      </w:pPr>
-    </w:lvl>
-    <w:lvl w:ilvl="5" w:tplc="0409001B" w:tentative="1">
-      <w:start w:val="1"/>
-      <w:numFmt w:val="lowerRoman"/>
-      <w:lvlText w:val="%6."/>
-      <w:lvlJc w:val="right"/>
-      <w:pPr>
-        <w:ind w:left="2520" w:hanging="420"/>
-      </w:pPr>
-    </w:lvl>
-    <w:lvl w:ilvl="6" w:tplc="0409000F" w:tentative="1">
-      <w:start w:val="1"/>
-      <w:numFmt w:val="decimal"/>
-      <w:lvlText w:val="%7."/>
-      <w:lvlJc w:val="left"/>
-      <w:pPr>
-        <w:ind w:left="2940" w:hanging="420"/>
-      </w:pPr>
-    </w:lvl>
-    <w:lvl w:ilvl="7" w:tplc="04090019" w:tentative="1">
-      <w:start w:val="1"/>
-      <w:numFmt w:val="lowerLetter"/>
-      <w:lvlText w:val="%8)"/>
-      <w:lvlJc w:val="left"/>
-      <w:pPr>
-        <w:ind w:left="3360" w:hanging="420"/>
-      </w:pPr>
-    </w:lvl>
-    <w:lvl w:ilvl="8" w:tplc="0409001B" w:tentative="1">
-      <w:start w:val="1"/>
-      <w:numFmt w:val="lowerRoman"/>
-      <w:lvlText w:val="%9."/>
-      <w:lvlJc w:val="right"/>
-      <w:pPr>
-        <w:ind w:left="3780" w:hanging="420"/>
-      </w:pPr>
-    </w:lvl>
-  </w:abstractNum>
-  <w:abstractNum w:abstractNumId="5" w15:restartNumberingAfterBreak="0">
     <w:nsid w:val="084B44F0"/>
     <w:multiLevelType w:val="hybridMultilevel"/>
     <w:tmpl w:val="403A7018"/>
@@ -49285,244 +49709,18 @@
       </w:pPr>
     </w:lvl>
   </w:abstractNum>
-  <w:abstractNum w:abstractNumId="6" w15:restartNumberingAfterBreak="0">
-    <w:nsid w:val="09C919CC"/>
-    <w:multiLevelType w:val="hybridMultilevel"/>
-    <w:tmpl w:val="DB9A43A2"/>
-    <w:lvl w:ilvl="0" w:tplc="0409000F">
+  <w:abstractNum w:abstractNumId="1" w15:restartNumberingAfterBreak="0">
+    <w:nsid w:val="22FC64F5"/>
+    <w:multiLevelType w:val="multilevel"/>
+    <w:tmpl w:val="1C4CEF56"/>
+    <w:lvl w:ilvl="0">
       <w:start w:val="1"/>
       <w:numFmt w:val="decimal"/>
-      <w:lvlText w:val="%1."/>
-      <w:lvlJc w:val="left"/>
-      <w:pPr>
-        <w:ind w:left="420" w:hanging="420"/>
-      </w:pPr>
-    </w:lvl>
-    <w:lvl w:ilvl="1" w:tplc="04090019" w:tentative="1">
-      <w:start w:val="1"/>
-      <w:numFmt w:val="lowerLetter"/>
-      <w:lvlText w:val="%2)"/>
-      <w:lvlJc w:val="left"/>
-      <w:pPr>
-        <w:ind w:left="840" w:hanging="420"/>
-      </w:pPr>
-    </w:lvl>
-    <w:lvl w:ilvl="2" w:tplc="0409001B">
-      <w:start w:val="1"/>
-      <w:numFmt w:val="lowerRoman"/>
-      <w:lvlText w:val="%3."/>
-      <w:lvlJc w:val="right"/>
-      <w:pPr>
-        <w:ind w:left="1260" w:hanging="420"/>
-      </w:pPr>
-    </w:lvl>
-    <w:lvl w:ilvl="3" w:tplc="0409000F">
-      <w:start w:val="1"/>
-      <w:numFmt w:val="decimal"/>
-      <w:lvlText w:val="%4."/>
-      <w:lvlJc w:val="left"/>
-      <w:pPr>
-        <w:ind w:left="1680" w:hanging="420"/>
-      </w:pPr>
-    </w:lvl>
-    <w:lvl w:ilvl="4" w:tplc="04090019">
-      <w:start w:val="1"/>
-      <w:numFmt w:val="lowerLetter"/>
-      <w:lvlText w:val="%5)"/>
-      <w:lvlJc w:val="left"/>
-      <w:pPr>
-        <w:ind w:left="2100" w:hanging="420"/>
-      </w:pPr>
-    </w:lvl>
-    <w:lvl w:ilvl="5" w:tplc="0409001B" w:tentative="1">
-      <w:start w:val="1"/>
-      <w:numFmt w:val="lowerRoman"/>
-      <w:lvlText w:val="%6."/>
-      <w:lvlJc w:val="right"/>
-      <w:pPr>
-        <w:ind w:left="2520" w:hanging="420"/>
-      </w:pPr>
-    </w:lvl>
-    <w:lvl w:ilvl="6" w:tplc="0409000F" w:tentative="1">
-      <w:start w:val="1"/>
-      <w:numFmt w:val="decimal"/>
-      <w:lvlText w:val="%7."/>
-      <w:lvlJc w:val="left"/>
-      <w:pPr>
-        <w:ind w:left="2940" w:hanging="420"/>
-      </w:pPr>
-    </w:lvl>
-    <w:lvl w:ilvl="7" w:tplc="04090019" w:tentative="1">
-      <w:start w:val="1"/>
-      <w:numFmt w:val="lowerLetter"/>
-      <w:lvlText w:val="%8)"/>
-      <w:lvlJc w:val="left"/>
-      <w:pPr>
-        <w:ind w:left="3360" w:hanging="420"/>
-      </w:pPr>
-    </w:lvl>
-    <w:lvl w:ilvl="8" w:tplc="0409001B" w:tentative="1">
-      <w:start w:val="1"/>
-      <w:numFmt w:val="lowerRoman"/>
-      <w:lvlText w:val="%9."/>
-      <w:lvlJc w:val="right"/>
-      <w:pPr>
-        <w:ind w:left="3780" w:hanging="420"/>
-      </w:pPr>
-    </w:lvl>
-  </w:abstractNum>
-  <w:abstractNum w:abstractNumId="7" w15:restartNumberingAfterBreak="0">
-    <w:nsid w:val="0C000BC6"/>
-    <w:multiLevelType w:val="multilevel"/>
-    <w:tmpl w:val="3D2E6438"/>
-    <w:lvl w:ilvl="0">
-      <w:start w:val="5"/>
-      <w:numFmt w:val="decimal"/>
-      <w:lvlText w:val="%1"/>
-      <w:lvlJc w:val="left"/>
-      <w:pPr>
-        <w:tabs>
-          <w:tab w:val="num" w:pos="615"/>
-        </w:tabs>
-        <w:ind w:left="615" w:hanging="615"/>
-      </w:pPr>
-      <w:rPr>
-        <w:rFonts w:hint="default"/>
-      </w:rPr>
-    </w:lvl>
-    <w:lvl w:ilvl="1">
-      <w:start w:val="1"/>
-      <w:numFmt w:val="decimal"/>
-      <w:lvlText w:val="%1.%2"/>
-      <w:lvlJc w:val="left"/>
-      <w:pPr>
-        <w:tabs>
-          <w:tab w:val="num" w:pos="615"/>
-        </w:tabs>
-        <w:ind w:left="615" w:hanging="615"/>
-      </w:pPr>
-      <w:rPr>
-        <w:rFonts w:hint="default"/>
-      </w:rPr>
-    </w:lvl>
-    <w:lvl w:ilvl="2">
-      <w:start w:val="1"/>
-      <w:numFmt w:val="decimal"/>
-      <w:lvlText w:val="%1.%2.%3"/>
-      <w:lvlJc w:val="left"/>
-      <w:pPr>
-        <w:tabs>
-          <w:tab w:val="num" w:pos="720"/>
-        </w:tabs>
-        <w:ind w:left="720" w:hanging="720"/>
-      </w:pPr>
-      <w:rPr>
-        <w:rFonts w:hint="default"/>
-      </w:rPr>
-    </w:lvl>
-    <w:lvl w:ilvl="3">
-      <w:start w:val="1"/>
-      <w:numFmt w:val="decimal"/>
-      <w:lvlText w:val="%1.%2.%3.%4"/>
-      <w:lvlJc w:val="left"/>
-      <w:pPr>
-        <w:tabs>
-          <w:tab w:val="num" w:pos="720"/>
-        </w:tabs>
-        <w:ind w:left="720" w:hanging="720"/>
-      </w:pPr>
-      <w:rPr>
-        <w:rFonts w:hint="default"/>
-      </w:rPr>
-    </w:lvl>
-    <w:lvl w:ilvl="4">
-      <w:start w:val="1"/>
-      <w:numFmt w:val="decimal"/>
-      <w:lvlText w:val="%1.%2.%3.%4.%5"/>
-      <w:lvlJc w:val="left"/>
-      <w:pPr>
-        <w:tabs>
-          <w:tab w:val="num" w:pos="1080"/>
-        </w:tabs>
-        <w:ind w:left="1080" w:hanging="1080"/>
-      </w:pPr>
-      <w:rPr>
-        <w:rFonts w:hint="default"/>
-      </w:rPr>
-    </w:lvl>
-    <w:lvl w:ilvl="5">
-      <w:start w:val="1"/>
-      <w:numFmt w:val="decimal"/>
-      <w:lvlText w:val="%1.%2.%3.%4.%5.%6"/>
-      <w:lvlJc w:val="left"/>
-      <w:pPr>
-        <w:tabs>
-          <w:tab w:val="num" w:pos="1080"/>
-        </w:tabs>
-        <w:ind w:left="1080" w:hanging="1080"/>
-      </w:pPr>
-      <w:rPr>
-        <w:rFonts w:hint="default"/>
-      </w:rPr>
-    </w:lvl>
-    <w:lvl w:ilvl="6">
-      <w:start w:val="1"/>
-      <w:numFmt w:val="decimal"/>
-      <w:lvlText w:val="%1.%2.%3.%4.%5.%6.%7"/>
-      <w:lvlJc w:val="left"/>
-      <w:pPr>
-        <w:tabs>
-          <w:tab w:val="num" w:pos="1080"/>
-        </w:tabs>
-        <w:ind w:left="1080" w:hanging="1080"/>
-      </w:pPr>
-      <w:rPr>
-        <w:rFonts w:hint="default"/>
-      </w:rPr>
-    </w:lvl>
-    <w:lvl w:ilvl="7">
-      <w:start w:val="1"/>
-      <w:numFmt w:val="decimal"/>
-      <w:lvlText w:val="%1.%2.%3.%4.%5.%6.%7.%8"/>
-      <w:lvlJc w:val="left"/>
-      <w:pPr>
-        <w:tabs>
-          <w:tab w:val="num" w:pos="1440"/>
-        </w:tabs>
-        <w:ind w:left="1440" w:hanging="1440"/>
-      </w:pPr>
-      <w:rPr>
-        <w:rFonts w:hint="default"/>
-      </w:rPr>
-    </w:lvl>
-    <w:lvl w:ilvl="8">
-      <w:start w:val="1"/>
-      <w:numFmt w:val="decimal"/>
-      <w:lvlText w:val="%1.%2.%3.%4.%5.%6.%7.%8.%9"/>
-      <w:lvlJc w:val="left"/>
-      <w:pPr>
-        <w:tabs>
-          <w:tab w:val="num" w:pos="1440"/>
-        </w:tabs>
-        <w:ind w:left="1440" w:hanging="1440"/>
-      </w:pPr>
-      <w:rPr>
-        <w:rFonts w:hint="default"/>
-      </w:rPr>
-    </w:lvl>
-  </w:abstractNum>
-  <w:abstractNum w:abstractNumId="8" w15:restartNumberingAfterBreak="0">
-    <w:nsid w:val="0D2459F9"/>
-    <w:multiLevelType w:val="multilevel"/>
-    <w:tmpl w:val="EA401F9C"/>
-    <w:lvl w:ilvl="0">
-      <w:start w:val="1"/>
-      <w:numFmt w:val="chineseCountingThousand"/>
       <w:suff w:val="space"/>
       <w:lvlText w:val="第%1章"/>
       <w:lvlJc w:val="left"/>
       <w:pPr>
-        <w:ind w:left="425" w:hanging="425"/>
+        <w:ind w:left="0" w:firstLine="0"/>
       </w:pPr>
       <w:rPr>
         <w:rFonts w:hint="eastAsia"/>
@@ -49537,7 +49735,7 @@
       <w:lvlText w:val="§%1.%2"/>
       <w:lvlJc w:val="left"/>
       <w:pPr>
-        <w:ind w:left="1418" w:hanging="567"/>
+        <w:ind w:left="0" w:firstLine="0"/>
       </w:pPr>
       <w:rPr>
         <w:rFonts w:hint="eastAsia"/>
@@ -49547,544 +49745,6 @@
     <w:lvl w:ilvl="2">
       <w:start w:val="1"/>
       <w:numFmt w:val="decimal"/>
-      <w:isLgl/>
-      <w:suff w:val="space"/>
-      <w:lvlText w:val="§%1.%2.%3"/>
-      <w:lvlJc w:val="left"/>
-      <w:pPr>
-        <w:ind w:left="1418" w:hanging="567"/>
-      </w:pPr>
-      <w:rPr>
-        <w:rFonts w:hint="eastAsia"/>
-      </w:rPr>
-    </w:lvl>
-    <w:lvl w:ilvl="3">
-      <w:start w:val="1"/>
-      <w:numFmt w:val="decimal"/>
-      <w:suff w:val="space"/>
-      <w:lvlText w:val="%4."/>
-      <w:lvlJc w:val="left"/>
-      <w:pPr>
-        <w:ind w:left="1984" w:hanging="708"/>
-      </w:pPr>
-      <w:rPr>
-        <w:rFonts w:hint="eastAsia"/>
-      </w:rPr>
-    </w:lvl>
-    <w:lvl w:ilvl="4">
-      <w:start w:val="1"/>
-      <w:numFmt w:val="decimal"/>
-      <w:suff w:val="space"/>
-      <w:lvlText w:val="(%5)"/>
-      <w:lvlJc w:val="left"/>
-      <w:pPr>
-        <w:ind w:left="2551" w:hanging="850"/>
-      </w:pPr>
-      <w:rPr>
-        <w:rFonts w:hint="eastAsia"/>
-      </w:rPr>
-    </w:lvl>
-    <w:lvl w:ilvl="5">
-      <w:start w:val="1"/>
-      <w:numFmt w:val="decimal"/>
-      <w:lvlText w:val="%1.%2.%3.%4.%5.%6"/>
-      <w:lvlJc w:val="left"/>
-      <w:pPr>
-        <w:ind w:left="3260" w:hanging="1134"/>
-      </w:pPr>
-      <w:rPr>
-        <w:rFonts w:hint="eastAsia"/>
-      </w:rPr>
-    </w:lvl>
-    <w:lvl w:ilvl="6">
-      <w:start w:val="1"/>
-      <w:numFmt w:val="decimal"/>
-      <w:lvlText w:val="%1.%2.%3.%4.%5.%6.%7"/>
-      <w:lvlJc w:val="left"/>
-      <w:pPr>
-        <w:ind w:left="3827" w:hanging="1276"/>
-      </w:pPr>
-      <w:rPr>
-        <w:rFonts w:hint="eastAsia"/>
-      </w:rPr>
-    </w:lvl>
-    <w:lvl w:ilvl="7">
-      <w:start w:val="1"/>
-      <w:numFmt w:val="decimal"/>
-      <w:lvlText w:val="%1.%2.%3.%4.%5.%6.%7.%8"/>
-      <w:lvlJc w:val="left"/>
-      <w:pPr>
-        <w:ind w:left="4394" w:hanging="1418"/>
-      </w:pPr>
-      <w:rPr>
-        <w:rFonts w:hint="eastAsia"/>
-      </w:rPr>
-    </w:lvl>
-    <w:lvl w:ilvl="8">
-      <w:start w:val="1"/>
-      <w:numFmt w:val="decimal"/>
-      <w:lvlText w:val="%1.%2.%3.%4.%5.%6.%7.%8.%9"/>
-      <w:lvlJc w:val="left"/>
-      <w:pPr>
-        <w:ind w:left="5102" w:hanging="1700"/>
-      </w:pPr>
-      <w:rPr>
-        <w:rFonts w:hint="eastAsia"/>
-      </w:rPr>
-    </w:lvl>
-  </w:abstractNum>
-  <w:abstractNum w:abstractNumId="9" w15:restartNumberingAfterBreak="0">
-    <w:nsid w:val="111E677A"/>
-    <w:multiLevelType w:val="hybridMultilevel"/>
-    <w:tmpl w:val="E3CCB44E"/>
-    <w:lvl w:ilvl="0" w:tplc="0409000F">
-      <w:start w:val="1"/>
-      <w:numFmt w:val="decimal"/>
-      <w:lvlText w:val="%1."/>
-      <w:lvlJc w:val="left"/>
-      <w:pPr>
-        <w:ind w:left="420" w:hanging="420"/>
-      </w:pPr>
-    </w:lvl>
-    <w:lvl w:ilvl="1" w:tplc="04090019" w:tentative="1">
-      <w:start w:val="1"/>
-      <w:numFmt w:val="lowerLetter"/>
-      <w:lvlText w:val="%2)"/>
-      <w:lvlJc w:val="left"/>
-      <w:pPr>
-        <w:ind w:left="840" w:hanging="420"/>
-      </w:pPr>
-    </w:lvl>
-    <w:lvl w:ilvl="2" w:tplc="0409001B">
-      <w:start w:val="1"/>
-      <w:numFmt w:val="lowerRoman"/>
-      <w:lvlText w:val="%3."/>
-      <w:lvlJc w:val="right"/>
-      <w:pPr>
-        <w:ind w:left="1260" w:hanging="420"/>
-      </w:pPr>
-    </w:lvl>
-    <w:lvl w:ilvl="3" w:tplc="0409000F">
-      <w:start w:val="1"/>
-      <w:numFmt w:val="decimal"/>
-      <w:lvlText w:val="%4."/>
-      <w:lvlJc w:val="left"/>
-      <w:pPr>
-        <w:ind w:left="1680" w:hanging="420"/>
-      </w:pPr>
-    </w:lvl>
-    <w:lvl w:ilvl="4" w:tplc="04090019">
-      <w:start w:val="1"/>
-      <w:numFmt w:val="lowerLetter"/>
-      <w:lvlText w:val="%5)"/>
-      <w:lvlJc w:val="left"/>
-      <w:pPr>
-        <w:ind w:left="2100" w:hanging="420"/>
-      </w:pPr>
-    </w:lvl>
-    <w:lvl w:ilvl="5" w:tplc="0409001B" w:tentative="1">
-      <w:start w:val="1"/>
-      <w:numFmt w:val="lowerRoman"/>
-      <w:lvlText w:val="%6."/>
-      <w:lvlJc w:val="right"/>
-      <w:pPr>
-        <w:ind w:left="2520" w:hanging="420"/>
-      </w:pPr>
-    </w:lvl>
-    <w:lvl w:ilvl="6" w:tplc="0409000F" w:tentative="1">
-      <w:start w:val="1"/>
-      <w:numFmt w:val="decimal"/>
-      <w:lvlText w:val="%7."/>
-      <w:lvlJc w:val="left"/>
-      <w:pPr>
-        <w:ind w:left="2940" w:hanging="420"/>
-      </w:pPr>
-    </w:lvl>
-    <w:lvl w:ilvl="7" w:tplc="04090019" w:tentative="1">
-      <w:start w:val="1"/>
-      <w:numFmt w:val="lowerLetter"/>
-      <w:lvlText w:val="%8)"/>
-      <w:lvlJc w:val="left"/>
-      <w:pPr>
-        <w:ind w:left="3360" w:hanging="420"/>
-      </w:pPr>
-    </w:lvl>
-    <w:lvl w:ilvl="8" w:tplc="0409001B" w:tentative="1">
-      <w:start w:val="1"/>
-      <w:numFmt w:val="lowerRoman"/>
-      <w:lvlText w:val="%9."/>
-      <w:lvlJc w:val="right"/>
-      <w:pPr>
-        <w:ind w:left="3780" w:hanging="420"/>
-      </w:pPr>
-    </w:lvl>
-  </w:abstractNum>
-  <w:abstractNum w:abstractNumId="10" w15:restartNumberingAfterBreak="0">
-    <w:nsid w:val="18440F26"/>
-    <w:multiLevelType w:val="hybridMultilevel"/>
-    <w:tmpl w:val="8E666F9C"/>
-    <w:lvl w:ilvl="0" w:tplc="04090011">
-      <w:start w:val="1"/>
-      <w:numFmt w:val="decimal"/>
-      <w:lvlText w:val="%1)"/>
-      <w:lvlJc w:val="left"/>
-      <w:pPr>
-        <w:ind w:left="420" w:hanging="420"/>
-      </w:pPr>
-    </w:lvl>
-    <w:lvl w:ilvl="1" w:tplc="04090019" w:tentative="1">
-      <w:start w:val="1"/>
-      <w:numFmt w:val="lowerLetter"/>
-      <w:lvlText w:val="%2)"/>
-      <w:lvlJc w:val="left"/>
-      <w:pPr>
-        <w:ind w:left="840" w:hanging="420"/>
-      </w:pPr>
-    </w:lvl>
-    <w:lvl w:ilvl="2" w:tplc="0409001B">
-      <w:start w:val="1"/>
-      <w:numFmt w:val="lowerRoman"/>
-      <w:lvlText w:val="%3."/>
-      <w:lvlJc w:val="right"/>
-      <w:pPr>
-        <w:ind w:left="1260" w:hanging="420"/>
-      </w:pPr>
-    </w:lvl>
-    <w:lvl w:ilvl="3" w:tplc="0409000F">
-      <w:start w:val="1"/>
-      <w:numFmt w:val="decimal"/>
-      <w:lvlText w:val="%4."/>
-      <w:lvlJc w:val="left"/>
-      <w:pPr>
-        <w:ind w:left="1680" w:hanging="420"/>
-      </w:pPr>
-    </w:lvl>
-    <w:lvl w:ilvl="4" w:tplc="04090019">
-      <w:start w:val="1"/>
-      <w:numFmt w:val="lowerLetter"/>
-      <w:lvlText w:val="%5)"/>
-      <w:lvlJc w:val="left"/>
-      <w:pPr>
-        <w:ind w:left="2100" w:hanging="420"/>
-      </w:pPr>
-    </w:lvl>
-    <w:lvl w:ilvl="5" w:tplc="0409001B" w:tentative="1">
-      <w:start w:val="1"/>
-      <w:numFmt w:val="lowerRoman"/>
-      <w:lvlText w:val="%6."/>
-      <w:lvlJc w:val="right"/>
-      <w:pPr>
-        <w:ind w:left="2520" w:hanging="420"/>
-      </w:pPr>
-    </w:lvl>
-    <w:lvl w:ilvl="6" w:tplc="0409000F" w:tentative="1">
-      <w:start w:val="1"/>
-      <w:numFmt w:val="decimal"/>
-      <w:lvlText w:val="%7."/>
-      <w:lvlJc w:val="left"/>
-      <w:pPr>
-        <w:ind w:left="2940" w:hanging="420"/>
-      </w:pPr>
-    </w:lvl>
-    <w:lvl w:ilvl="7" w:tplc="04090019" w:tentative="1">
-      <w:start w:val="1"/>
-      <w:numFmt w:val="lowerLetter"/>
-      <w:lvlText w:val="%8)"/>
-      <w:lvlJc w:val="left"/>
-      <w:pPr>
-        <w:ind w:left="3360" w:hanging="420"/>
-      </w:pPr>
-    </w:lvl>
-    <w:lvl w:ilvl="8" w:tplc="0409001B" w:tentative="1">
-      <w:start w:val="1"/>
-      <w:numFmt w:val="lowerRoman"/>
-      <w:lvlText w:val="%9."/>
-      <w:lvlJc w:val="right"/>
-      <w:pPr>
-        <w:ind w:left="3780" w:hanging="420"/>
-      </w:pPr>
-    </w:lvl>
-  </w:abstractNum>
-  <w:abstractNum w:abstractNumId="11" w15:restartNumberingAfterBreak="0">
-    <w:nsid w:val="18B46817"/>
-    <w:multiLevelType w:val="hybridMultilevel"/>
-    <w:tmpl w:val="31BEBF8E"/>
-    <w:lvl w:ilvl="0" w:tplc="7EBA4136">
-      <w:start w:val="1"/>
-      <w:numFmt w:val="decimal"/>
-      <w:lvlText w:val="%1."/>
-      <w:lvlJc w:val="left"/>
-      <w:pPr>
-        <w:tabs>
-          <w:tab w:val="num" w:pos="690"/>
-        </w:tabs>
-        <w:ind w:left="690" w:hanging="360"/>
-      </w:pPr>
-      <w:rPr>
-        <w:rFonts w:hint="eastAsia"/>
-      </w:rPr>
-    </w:lvl>
-    <w:lvl w:ilvl="1" w:tplc="04090019" w:tentative="1">
-      <w:start w:val="1"/>
-      <w:numFmt w:val="lowerLetter"/>
-      <w:lvlText w:val="%2)"/>
-      <w:lvlJc w:val="left"/>
-      <w:pPr>
-        <w:tabs>
-          <w:tab w:val="num" w:pos="1170"/>
-        </w:tabs>
-        <w:ind w:left="1170" w:hanging="420"/>
-      </w:pPr>
-    </w:lvl>
-    <w:lvl w:ilvl="2" w:tplc="0409001B" w:tentative="1">
-      <w:start w:val="1"/>
-      <w:numFmt w:val="lowerRoman"/>
-      <w:lvlText w:val="%3."/>
-      <w:lvlJc w:val="right"/>
-      <w:pPr>
-        <w:tabs>
-          <w:tab w:val="num" w:pos="1590"/>
-        </w:tabs>
-        <w:ind w:left="1590" w:hanging="420"/>
-      </w:pPr>
-    </w:lvl>
-    <w:lvl w:ilvl="3" w:tplc="0409000F" w:tentative="1">
-      <w:start w:val="1"/>
-      <w:numFmt w:val="decimal"/>
-      <w:lvlText w:val="%4."/>
-      <w:lvlJc w:val="left"/>
-      <w:pPr>
-        <w:tabs>
-          <w:tab w:val="num" w:pos="2010"/>
-        </w:tabs>
-        <w:ind w:left="2010" w:hanging="420"/>
-      </w:pPr>
-    </w:lvl>
-    <w:lvl w:ilvl="4" w:tplc="04090019" w:tentative="1">
-      <w:start w:val="1"/>
-      <w:numFmt w:val="lowerLetter"/>
-      <w:lvlText w:val="%5)"/>
-      <w:lvlJc w:val="left"/>
-      <w:pPr>
-        <w:tabs>
-          <w:tab w:val="num" w:pos="2430"/>
-        </w:tabs>
-        <w:ind w:left="2430" w:hanging="420"/>
-      </w:pPr>
-    </w:lvl>
-    <w:lvl w:ilvl="5" w:tplc="0409001B" w:tentative="1">
-      <w:start w:val="1"/>
-      <w:numFmt w:val="lowerRoman"/>
-      <w:lvlText w:val="%6."/>
-      <w:lvlJc w:val="right"/>
-      <w:pPr>
-        <w:tabs>
-          <w:tab w:val="num" w:pos="2850"/>
-        </w:tabs>
-        <w:ind w:left="2850" w:hanging="420"/>
-      </w:pPr>
-    </w:lvl>
-    <w:lvl w:ilvl="6" w:tplc="0409000F" w:tentative="1">
-      <w:start w:val="1"/>
-      <w:numFmt w:val="decimal"/>
-      <w:lvlText w:val="%7."/>
-      <w:lvlJc w:val="left"/>
-      <w:pPr>
-        <w:tabs>
-          <w:tab w:val="num" w:pos="3270"/>
-        </w:tabs>
-        <w:ind w:left="3270" w:hanging="420"/>
-      </w:pPr>
-    </w:lvl>
-    <w:lvl w:ilvl="7" w:tplc="04090019" w:tentative="1">
-      <w:start w:val="1"/>
-      <w:numFmt w:val="lowerLetter"/>
-      <w:lvlText w:val="%8)"/>
-      <w:lvlJc w:val="left"/>
-      <w:pPr>
-        <w:tabs>
-          <w:tab w:val="num" w:pos="3690"/>
-        </w:tabs>
-        <w:ind w:left="3690" w:hanging="420"/>
-      </w:pPr>
-    </w:lvl>
-    <w:lvl w:ilvl="8" w:tplc="0409001B" w:tentative="1">
-      <w:start w:val="1"/>
-      <w:numFmt w:val="lowerRoman"/>
-      <w:lvlText w:val="%9."/>
-      <w:lvlJc w:val="right"/>
-      <w:pPr>
-        <w:tabs>
-          <w:tab w:val="num" w:pos="4110"/>
-        </w:tabs>
-        <w:ind w:left="4110" w:hanging="420"/>
-      </w:pPr>
-    </w:lvl>
-  </w:abstractNum>
-  <w:abstractNum w:abstractNumId="12" w15:restartNumberingAfterBreak="0">
-    <w:nsid w:val="2230444B"/>
-    <w:multiLevelType w:val="hybridMultilevel"/>
-    <w:tmpl w:val="B14661DA"/>
-    <w:lvl w:ilvl="0" w:tplc="2FFC35F0">
-      <w:start w:val="1"/>
-      <w:numFmt w:val="decimal"/>
-      <w:lvlText w:val="【%1】."/>
-      <w:lvlJc w:val="left"/>
-      <w:pPr>
-        <w:tabs>
-          <w:tab w:val="num" w:pos="180"/>
-        </w:tabs>
-        <w:ind w:left="840" w:hanging="840"/>
-      </w:pPr>
-      <w:rPr>
-        <w:rFonts w:hint="eastAsia"/>
-        <w:sz w:val="21"/>
-        <w:szCs w:val="21"/>
-        <w:lang w:val="en-US"/>
-      </w:rPr>
-    </w:lvl>
-    <w:lvl w:ilvl="1" w:tplc="0409000F">
-      <w:start w:val="1"/>
-      <w:numFmt w:val="decimal"/>
-      <w:lvlText w:val="%2."/>
-      <w:lvlJc w:val="left"/>
-      <w:pPr>
-        <w:tabs>
-          <w:tab w:val="num" w:pos="840"/>
-        </w:tabs>
-        <w:ind w:left="840" w:hanging="420"/>
-      </w:pPr>
-      <w:rPr>
-        <w:rFonts w:hint="eastAsia"/>
-        <w:sz w:val="21"/>
-        <w:szCs w:val="21"/>
-        <w:lang w:val="en-US"/>
-      </w:rPr>
-    </w:lvl>
-    <w:lvl w:ilvl="2" w:tplc="0409001B" w:tentative="1">
-      <w:start w:val="1"/>
-      <w:numFmt w:val="lowerRoman"/>
-      <w:lvlText w:val="%3."/>
-      <w:lvlJc w:val="right"/>
-      <w:pPr>
-        <w:tabs>
-          <w:tab w:val="num" w:pos="1260"/>
-        </w:tabs>
-        <w:ind w:left="1260" w:hanging="420"/>
-      </w:pPr>
-    </w:lvl>
-    <w:lvl w:ilvl="3" w:tplc="0409000F" w:tentative="1">
-      <w:start w:val="1"/>
-      <w:numFmt w:val="decimal"/>
-      <w:lvlText w:val="%4."/>
-      <w:lvlJc w:val="left"/>
-      <w:pPr>
-        <w:tabs>
-          <w:tab w:val="num" w:pos="1680"/>
-        </w:tabs>
-        <w:ind w:left="1680" w:hanging="420"/>
-      </w:pPr>
-    </w:lvl>
-    <w:lvl w:ilvl="4" w:tplc="04090019" w:tentative="1">
-      <w:start w:val="1"/>
-      <w:numFmt w:val="lowerLetter"/>
-      <w:lvlText w:val="%5)"/>
-      <w:lvlJc w:val="left"/>
-      <w:pPr>
-        <w:tabs>
-          <w:tab w:val="num" w:pos="2100"/>
-        </w:tabs>
-        <w:ind w:left="2100" w:hanging="420"/>
-      </w:pPr>
-    </w:lvl>
-    <w:lvl w:ilvl="5" w:tplc="0409001B" w:tentative="1">
-      <w:start w:val="1"/>
-      <w:numFmt w:val="lowerRoman"/>
-      <w:lvlText w:val="%6."/>
-      <w:lvlJc w:val="right"/>
-      <w:pPr>
-        <w:tabs>
-          <w:tab w:val="num" w:pos="2520"/>
-        </w:tabs>
-        <w:ind w:left="2520" w:hanging="420"/>
-      </w:pPr>
-    </w:lvl>
-    <w:lvl w:ilvl="6" w:tplc="0409000F" w:tentative="1">
-      <w:start w:val="1"/>
-      <w:numFmt w:val="decimal"/>
-      <w:lvlText w:val="%7."/>
-      <w:lvlJc w:val="left"/>
-      <w:pPr>
-        <w:tabs>
-          <w:tab w:val="num" w:pos="2940"/>
-        </w:tabs>
-        <w:ind w:left="2940" w:hanging="420"/>
-      </w:pPr>
-    </w:lvl>
-    <w:lvl w:ilvl="7" w:tplc="04090019" w:tentative="1">
-      <w:start w:val="1"/>
-      <w:numFmt w:val="lowerLetter"/>
-      <w:lvlText w:val="%8)"/>
-      <w:lvlJc w:val="left"/>
-      <w:pPr>
-        <w:tabs>
-          <w:tab w:val="num" w:pos="3360"/>
-        </w:tabs>
-        <w:ind w:left="3360" w:hanging="420"/>
-      </w:pPr>
-    </w:lvl>
-    <w:lvl w:ilvl="8" w:tplc="0409001B" w:tentative="1">
-      <w:start w:val="1"/>
-      <w:numFmt w:val="lowerRoman"/>
-      <w:lvlText w:val="%9."/>
-      <w:lvlJc w:val="right"/>
-      <w:pPr>
-        <w:tabs>
-          <w:tab w:val="num" w:pos="3780"/>
-        </w:tabs>
-        <w:ind w:left="3780" w:hanging="420"/>
-      </w:pPr>
-    </w:lvl>
-  </w:abstractNum>
-  <w:abstractNum w:abstractNumId="13" w15:restartNumberingAfterBreak="0">
-    <w:nsid w:val="22FC64F5"/>
-    <w:multiLevelType w:val="multilevel"/>
-    <w:tmpl w:val="40AC65D8"/>
-    <w:lvl w:ilvl="0">
-      <w:start w:val="1"/>
-      <w:numFmt w:val="decimal"/>
-      <w:pStyle w:val="1"/>
-      <w:suff w:val="space"/>
-      <w:lvlText w:val="第%1章"/>
-      <w:lvlJc w:val="left"/>
-      <w:pPr>
-        <w:ind w:left="0" w:firstLine="0"/>
-      </w:pPr>
-      <w:rPr>
-        <w:rFonts w:hint="eastAsia"/>
-        <w:lang w:val="en-US"/>
-      </w:rPr>
-    </w:lvl>
-    <w:lvl w:ilvl="1">
-      <w:start w:val="1"/>
-      <w:numFmt w:val="decimal"/>
-      <w:pStyle w:val="2"/>
-      <w:isLgl/>
-      <w:suff w:val="space"/>
-      <w:lvlText w:val="§%1.%2"/>
-      <w:lvlJc w:val="left"/>
-      <w:pPr>
-        <w:ind w:left="0" w:firstLine="0"/>
-      </w:pPr>
-      <w:rPr>
-        <w:rFonts w:hint="eastAsia"/>
-        <w:lang w:val="en-US"/>
-      </w:rPr>
-    </w:lvl>
-    <w:lvl w:ilvl="2">
-      <w:start w:val="1"/>
-      <w:numFmt w:val="decimal"/>
-      <w:pStyle w:val="3"/>
       <w:isLgl/>
       <w:suff w:val="space"/>
       <w:lvlText w:val="§%1.%2.%3"/>
@@ -50149,7 +49809,6 @@
     <w:lvl w:ilvl="3">
       <w:start w:val="1"/>
       <w:numFmt w:val="decimal"/>
-      <w:pStyle w:val="4"/>
       <w:suff w:val="space"/>
       <w:lvlText w:val="%4."/>
       <w:lvlJc w:val="left"/>
@@ -50163,7 +49822,6 @@
     <w:lvl w:ilvl="4">
       <w:start w:val="1"/>
       <w:numFmt w:val="decimal"/>
-      <w:pStyle w:val="5"/>
       <w:suff w:val="space"/>
       <w:lvlText w:val="(%5)"/>
       <w:lvlJc w:val="left"/>
@@ -50223,7 +49881,7 @@
       </w:rPr>
     </w:lvl>
   </w:abstractNum>
-  <w:abstractNum w:abstractNumId="14" w15:restartNumberingAfterBreak="0">
+  <w:abstractNum w:abstractNumId="2" w15:restartNumberingAfterBreak="0">
     <w:nsid w:val="2FA472F1"/>
     <w:multiLevelType w:val="hybridMultilevel"/>
     <w:tmpl w:val="76AAC8C2"/>
@@ -50312,2519 +49970,240 @@
       </w:pPr>
     </w:lvl>
   </w:abstractNum>
-  <w:abstractNum w:abstractNumId="15" w15:restartNumberingAfterBreak="0">
-    <w:nsid w:val="2FAA49F9"/>
-    <w:multiLevelType w:val="hybridMultilevel"/>
-    <w:tmpl w:val="279855F8"/>
-    <w:lvl w:ilvl="0" w:tplc="B3D472AA">
-      <w:start w:val="1"/>
-      <w:numFmt w:val="decimal"/>
-      <w:lvlText w:val="%1)"/>
-      <w:lvlJc w:val="left"/>
-      <w:pPr>
-        <w:tabs>
-          <w:tab w:val="num" w:pos="840"/>
-        </w:tabs>
-        <w:ind w:left="839" w:hanging="419"/>
-      </w:pPr>
-      <w:rPr>
-        <w:rFonts w:hint="eastAsia"/>
-      </w:rPr>
-    </w:lvl>
-    <w:lvl w:ilvl="1" w:tplc="04090019" w:tentative="1">
-      <w:start w:val="1"/>
-      <w:numFmt w:val="lowerLetter"/>
-      <w:lvlText w:val="%2)"/>
-      <w:lvlJc w:val="left"/>
-      <w:pPr>
-        <w:tabs>
-          <w:tab w:val="num" w:pos="840"/>
-        </w:tabs>
-        <w:ind w:left="840" w:hanging="420"/>
-      </w:pPr>
-    </w:lvl>
-    <w:lvl w:ilvl="2" w:tplc="0409001B" w:tentative="1">
-      <w:start w:val="1"/>
-      <w:numFmt w:val="lowerRoman"/>
-      <w:lvlText w:val="%3."/>
-      <w:lvlJc w:val="right"/>
-      <w:pPr>
-        <w:tabs>
-          <w:tab w:val="num" w:pos="1260"/>
-        </w:tabs>
-        <w:ind w:left="1260" w:hanging="420"/>
-      </w:pPr>
-    </w:lvl>
-    <w:lvl w:ilvl="3" w:tplc="0409000F" w:tentative="1">
-      <w:start w:val="1"/>
-      <w:numFmt w:val="decimal"/>
-      <w:lvlText w:val="%4."/>
-      <w:lvlJc w:val="left"/>
-      <w:pPr>
-        <w:tabs>
-          <w:tab w:val="num" w:pos="1680"/>
-        </w:tabs>
-        <w:ind w:left="1680" w:hanging="420"/>
-      </w:pPr>
-    </w:lvl>
-    <w:lvl w:ilvl="4" w:tplc="04090019" w:tentative="1">
-      <w:start w:val="1"/>
-      <w:numFmt w:val="lowerLetter"/>
-      <w:lvlText w:val="%5)"/>
-      <w:lvlJc w:val="left"/>
-      <w:pPr>
-        <w:tabs>
-          <w:tab w:val="num" w:pos="2100"/>
-        </w:tabs>
-        <w:ind w:left="2100" w:hanging="420"/>
-      </w:pPr>
-    </w:lvl>
-    <w:lvl w:ilvl="5" w:tplc="0409001B" w:tentative="1">
-      <w:start w:val="1"/>
-      <w:numFmt w:val="lowerRoman"/>
-      <w:lvlText w:val="%6."/>
-      <w:lvlJc w:val="right"/>
-      <w:pPr>
-        <w:tabs>
-          <w:tab w:val="num" w:pos="2520"/>
-        </w:tabs>
-        <w:ind w:left="2520" w:hanging="420"/>
-      </w:pPr>
-    </w:lvl>
-    <w:lvl w:ilvl="6" w:tplc="0409000F" w:tentative="1">
-      <w:start w:val="1"/>
-      <w:numFmt w:val="decimal"/>
-      <w:lvlText w:val="%7."/>
-      <w:lvlJc w:val="left"/>
-      <w:pPr>
-        <w:tabs>
-          <w:tab w:val="num" w:pos="2940"/>
-        </w:tabs>
-        <w:ind w:left="2940" w:hanging="420"/>
-      </w:pPr>
-    </w:lvl>
-    <w:lvl w:ilvl="7" w:tplc="04090019" w:tentative="1">
-      <w:start w:val="1"/>
-      <w:numFmt w:val="lowerLetter"/>
-      <w:lvlText w:val="%8)"/>
-      <w:lvlJc w:val="left"/>
-      <w:pPr>
-        <w:tabs>
-          <w:tab w:val="num" w:pos="3360"/>
-        </w:tabs>
-        <w:ind w:left="3360" w:hanging="420"/>
-      </w:pPr>
-    </w:lvl>
-    <w:lvl w:ilvl="8" w:tplc="0409001B" w:tentative="1">
-      <w:start w:val="1"/>
-      <w:numFmt w:val="lowerRoman"/>
-      <w:lvlText w:val="%9."/>
-      <w:lvlJc w:val="right"/>
-      <w:pPr>
-        <w:tabs>
-          <w:tab w:val="num" w:pos="3780"/>
-        </w:tabs>
-        <w:ind w:left="3780" w:hanging="420"/>
-      </w:pPr>
-    </w:lvl>
-  </w:abstractNum>
-  <w:abstractNum w:abstractNumId="16" w15:restartNumberingAfterBreak="0">
-    <w:nsid w:val="363E328F"/>
-    <w:multiLevelType w:val="hybridMultilevel"/>
-    <w:tmpl w:val="A5ECC088"/>
-    <w:lvl w:ilvl="0" w:tplc="B3D472AA">
-      <w:start w:val="1"/>
-      <w:numFmt w:val="decimal"/>
-      <w:lvlText w:val="%1)"/>
-      <w:lvlJc w:val="left"/>
-      <w:pPr>
-        <w:tabs>
-          <w:tab w:val="num" w:pos="900"/>
-        </w:tabs>
-        <w:ind w:left="899" w:hanging="419"/>
-      </w:pPr>
-      <w:rPr>
-        <w:rFonts w:hint="eastAsia"/>
-      </w:rPr>
-    </w:lvl>
-    <w:lvl w:ilvl="1" w:tplc="04090003" w:tentative="1">
-      <w:start w:val="1"/>
-      <w:numFmt w:val="bullet"/>
-      <w:lvlText w:val=""/>
-      <w:lvlJc w:val="left"/>
-      <w:pPr>
-        <w:tabs>
-          <w:tab w:val="num" w:pos="1320"/>
-        </w:tabs>
-        <w:ind w:left="1320" w:hanging="420"/>
-      </w:pPr>
-      <w:rPr>
-        <w:rFonts w:ascii="Wingdings" w:hAnsi="Wingdings" w:hint="default"/>
-      </w:rPr>
-    </w:lvl>
-    <w:lvl w:ilvl="2" w:tplc="04090005" w:tentative="1">
-      <w:start w:val="1"/>
-      <w:numFmt w:val="bullet"/>
-      <w:lvlText w:val=""/>
-      <w:lvlJc w:val="left"/>
-      <w:pPr>
-        <w:tabs>
-          <w:tab w:val="num" w:pos="1740"/>
-        </w:tabs>
-        <w:ind w:left="1740" w:hanging="420"/>
-      </w:pPr>
-      <w:rPr>
-        <w:rFonts w:ascii="Wingdings" w:hAnsi="Wingdings" w:hint="default"/>
-      </w:rPr>
-    </w:lvl>
-    <w:lvl w:ilvl="3" w:tplc="04090001" w:tentative="1">
-      <w:start w:val="1"/>
-      <w:numFmt w:val="bullet"/>
-      <w:lvlText w:val=""/>
-      <w:lvlJc w:val="left"/>
-      <w:pPr>
-        <w:tabs>
-          <w:tab w:val="num" w:pos="2160"/>
-        </w:tabs>
-        <w:ind w:left="2160" w:hanging="420"/>
-      </w:pPr>
-      <w:rPr>
-        <w:rFonts w:ascii="Wingdings" w:hAnsi="Wingdings" w:hint="default"/>
-      </w:rPr>
-    </w:lvl>
-    <w:lvl w:ilvl="4" w:tplc="04090003" w:tentative="1">
-      <w:start w:val="1"/>
-      <w:numFmt w:val="bullet"/>
-      <w:lvlText w:val=""/>
-      <w:lvlJc w:val="left"/>
-      <w:pPr>
-        <w:tabs>
-          <w:tab w:val="num" w:pos="2580"/>
-        </w:tabs>
-        <w:ind w:left="2580" w:hanging="420"/>
-      </w:pPr>
-      <w:rPr>
-        <w:rFonts w:ascii="Wingdings" w:hAnsi="Wingdings" w:hint="default"/>
-      </w:rPr>
-    </w:lvl>
-    <w:lvl w:ilvl="5" w:tplc="04090005" w:tentative="1">
-      <w:start w:val="1"/>
-      <w:numFmt w:val="bullet"/>
-      <w:lvlText w:val=""/>
-      <w:lvlJc w:val="left"/>
-      <w:pPr>
-        <w:tabs>
-          <w:tab w:val="num" w:pos="3000"/>
-        </w:tabs>
-        <w:ind w:left="3000" w:hanging="420"/>
-      </w:pPr>
-      <w:rPr>
-        <w:rFonts w:ascii="Wingdings" w:hAnsi="Wingdings" w:hint="default"/>
-      </w:rPr>
-    </w:lvl>
-    <w:lvl w:ilvl="6" w:tplc="04090001" w:tentative="1">
-      <w:start w:val="1"/>
-      <w:numFmt w:val="bullet"/>
-      <w:lvlText w:val=""/>
-      <w:lvlJc w:val="left"/>
-      <w:pPr>
-        <w:tabs>
-          <w:tab w:val="num" w:pos="3420"/>
-        </w:tabs>
-        <w:ind w:left="3420" w:hanging="420"/>
-      </w:pPr>
-      <w:rPr>
-        <w:rFonts w:ascii="Wingdings" w:hAnsi="Wingdings" w:hint="default"/>
-      </w:rPr>
-    </w:lvl>
-    <w:lvl w:ilvl="7" w:tplc="04090003" w:tentative="1">
-      <w:start w:val="1"/>
-      <w:numFmt w:val="bullet"/>
-      <w:lvlText w:val=""/>
-      <w:lvlJc w:val="left"/>
-      <w:pPr>
-        <w:tabs>
-          <w:tab w:val="num" w:pos="3840"/>
-        </w:tabs>
-        <w:ind w:left="3840" w:hanging="420"/>
-      </w:pPr>
-      <w:rPr>
-        <w:rFonts w:ascii="Wingdings" w:hAnsi="Wingdings" w:hint="default"/>
-      </w:rPr>
-    </w:lvl>
-    <w:lvl w:ilvl="8" w:tplc="04090005" w:tentative="1">
-      <w:start w:val="1"/>
-      <w:numFmt w:val="bullet"/>
-      <w:lvlText w:val=""/>
-      <w:lvlJc w:val="left"/>
-      <w:pPr>
-        <w:tabs>
-          <w:tab w:val="num" w:pos="4260"/>
-        </w:tabs>
-        <w:ind w:left="4260" w:hanging="420"/>
-      </w:pPr>
-      <w:rPr>
-        <w:rFonts w:ascii="Wingdings" w:hAnsi="Wingdings" w:hint="default"/>
-      </w:rPr>
-    </w:lvl>
-  </w:abstractNum>
-  <w:abstractNum w:abstractNumId="17" w15:restartNumberingAfterBreak="0">
-    <w:nsid w:val="36FB6B76"/>
-    <w:multiLevelType w:val="hybridMultilevel"/>
-    <w:tmpl w:val="C412981C"/>
-    <w:lvl w:ilvl="0" w:tplc="0409000F">
+  <w:abstractNum w:abstractNumId="3" w15:restartNumberingAfterBreak="0">
+    <w:nsid w:val="3F403E54"/>
+    <w:multiLevelType w:val="multilevel"/>
+    <w:tmpl w:val="518AA9EC"/>
+    <w:lvl w:ilvl="0">
       <w:start w:val="1"/>
       <w:numFmt w:val="decimal"/>
       <w:lvlText w:val="%1."/>
       <w:lvlJc w:val="left"/>
       <w:pPr>
-        <w:ind w:left="420" w:hanging="420"/>
-      </w:pPr>
-    </w:lvl>
-    <w:lvl w:ilvl="1" w:tplc="04090019" w:tentative="1">
-      <w:start w:val="1"/>
-      <w:numFmt w:val="lowerLetter"/>
-      <w:lvlText w:val="%2)"/>
-      <w:lvlJc w:val="left"/>
-      <w:pPr>
-        <w:ind w:left="840" w:hanging="420"/>
-      </w:pPr>
-    </w:lvl>
-    <w:lvl w:ilvl="2" w:tplc="0409001B">
-      <w:start w:val="1"/>
-      <w:numFmt w:val="lowerRoman"/>
-      <w:lvlText w:val="%3."/>
-      <w:lvlJc w:val="right"/>
-      <w:pPr>
-        <w:ind w:left="1260" w:hanging="420"/>
-      </w:pPr>
-    </w:lvl>
-    <w:lvl w:ilvl="3" w:tplc="0409000F">
-      <w:start w:val="1"/>
-      <w:numFmt w:val="decimal"/>
-      <w:lvlText w:val="%4."/>
-      <w:lvlJc w:val="left"/>
-      <w:pPr>
-        <w:ind w:left="1680" w:hanging="420"/>
-      </w:pPr>
-    </w:lvl>
-    <w:lvl w:ilvl="4" w:tplc="04090019">
-      <w:start w:val="1"/>
-      <w:numFmt w:val="lowerLetter"/>
-      <w:lvlText w:val="%5)"/>
-      <w:lvlJc w:val="left"/>
-      <w:pPr>
-        <w:ind w:left="2100" w:hanging="420"/>
-      </w:pPr>
-    </w:lvl>
-    <w:lvl w:ilvl="5" w:tplc="0409001B" w:tentative="1">
-      <w:start w:val="1"/>
-      <w:numFmt w:val="lowerRoman"/>
-      <w:lvlText w:val="%6."/>
-      <w:lvlJc w:val="right"/>
-      <w:pPr>
-        <w:ind w:left="2520" w:hanging="420"/>
-      </w:pPr>
-    </w:lvl>
-    <w:lvl w:ilvl="6" w:tplc="0409000F" w:tentative="1">
-      <w:start w:val="1"/>
-      <w:numFmt w:val="decimal"/>
-      <w:lvlText w:val="%7."/>
-      <w:lvlJc w:val="left"/>
-      <w:pPr>
-        <w:ind w:left="2940" w:hanging="420"/>
-      </w:pPr>
-    </w:lvl>
-    <w:lvl w:ilvl="7" w:tplc="04090019" w:tentative="1">
-      <w:start w:val="1"/>
-      <w:numFmt w:val="lowerLetter"/>
-      <w:lvlText w:val="%8)"/>
-      <w:lvlJc w:val="left"/>
-      <w:pPr>
-        <w:ind w:left="3360" w:hanging="420"/>
-      </w:pPr>
-    </w:lvl>
-    <w:lvl w:ilvl="8" w:tplc="0409001B" w:tentative="1">
-      <w:start w:val="1"/>
-      <w:numFmt w:val="lowerRoman"/>
-      <w:lvlText w:val="%9."/>
-      <w:lvlJc w:val="right"/>
-      <w:pPr>
-        <w:ind w:left="3780" w:hanging="420"/>
-      </w:pPr>
-    </w:lvl>
-  </w:abstractNum>
-  <w:abstractNum w:abstractNumId="18" w15:restartNumberingAfterBreak="0">
-    <w:nsid w:val="37CA6CD3"/>
-    <w:multiLevelType w:val="hybridMultilevel"/>
-    <w:tmpl w:val="2F1E0328"/>
-    <w:lvl w:ilvl="0" w:tplc="0409000F">
-      <w:start w:val="1"/>
-      <w:numFmt w:val="decimal"/>
-      <w:lvlText w:val="%1."/>
-      <w:lvlJc w:val="left"/>
-      <w:pPr>
-        <w:ind w:left="420" w:hanging="420"/>
-      </w:pPr>
-    </w:lvl>
-    <w:lvl w:ilvl="1" w:tplc="04090019" w:tentative="1">
-      <w:start w:val="1"/>
-      <w:numFmt w:val="lowerLetter"/>
-      <w:lvlText w:val="%2)"/>
-      <w:lvlJc w:val="left"/>
-      <w:pPr>
-        <w:ind w:left="840" w:hanging="420"/>
-      </w:pPr>
-    </w:lvl>
-    <w:lvl w:ilvl="2" w:tplc="0409001B">
-      <w:start w:val="1"/>
-      <w:numFmt w:val="lowerRoman"/>
-      <w:lvlText w:val="%3."/>
-      <w:lvlJc w:val="right"/>
-      <w:pPr>
-        <w:ind w:left="1260" w:hanging="420"/>
-      </w:pPr>
-    </w:lvl>
-    <w:lvl w:ilvl="3" w:tplc="0409000F">
-      <w:start w:val="1"/>
-      <w:numFmt w:val="decimal"/>
-      <w:lvlText w:val="%4."/>
-      <w:lvlJc w:val="left"/>
-      <w:pPr>
-        <w:ind w:left="1680" w:hanging="420"/>
-      </w:pPr>
-    </w:lvl>
-    <w:lvl w:ilvl="4" w:tplc="04090019">
-      <w:start w:val="1"/>
-      <w:numFmt w:val="lowerLetter"/>
-      <w:lvlText w:val="%5)"/>
-      <w:lvlJc w:val="left"/>
-      <w:pPr>
-        <w:ind w:left="2100" w:hanging="420"/>
-      </w:pPr>
-    </w:lvl>
-    <w:lvl w:ilvl="5" w:tplc="0409001B" w:tentative="1">
-      <w:start w:val="1"/>
-      <w:numFmt w:val="lowerRoman"/>
-      <w:lvlText w:val="%6."/>
-      <w:lvlJc w:val="right"/>
-      <w:pPr>
-        <w:ind w:left="2520" w:hanging="420"/>
-      </w:pPr>
-    </w:lvl>
-    <w:lvl w:ilvl="6" w:tplc="0409000F" w:tentative="1">
-      <w:start w:val="1"/>
-      <w:numFmt w:val="decimal"/>
-      <w:lvlText w:val="%7."/>
-      <w:lvlJc w:val="left"/>
-      <w:pPr>
-        <w:ind w:left="2940" w:hanging="420"/>
-      </w:pPr>
-    </w:lvl>
-    <w:lvl w:ilvl="7" w:tplc="04090019" w:tentative="1">
-      <w:start w:val="1"/>
-      <w:numFmt w:val="lowerLetter"/>
-      <w:lvlText w:val="%8)"/>
-      <w:lvlJc w:val="left"/>
-      <w:pPr>
-        <w:ind w:left="3360" w:hanging="420"/>
-      </w:pPr>
-    </w:lvl>
-    <w:lvl w:ilvl="8" w:tplc="0409001B" w:tentative="1">
-      <w:start w:val="1"/>
-      <w:numFmt w:val="lowerRoman"/>
-      <w:lvlText w:val="%9."/>
-      <w:lvlJc w:val="right"/>
-      <w:pPr>
-        <w:ind w:left="3780" w:hanging="420"/>
-      </w:pPr>
-    </w:lvl>
-  </w:abstractNum>
-  <w:abstractNum w:abstractNumId="19" w15:restartNumberingAfterBreak="0">
-    <w:nsid w:val="380E42D6"/>
-    <w:multiLevelType w:val="multilevel"/>
-    <w:tmpl w:val="423EC7DA"/>
-    <w:lvl w:ilvl="0">
-      <w:start w:val="2"/>
-      <w:numFmt w:val="decimal"/>
-      <w:lvlText w:val="%1"/>
-      <w:lvlJc w:val="left"/>
-      <w:pPr>
-        <w:tabs>
-          <w:tab w:val="num" w:pos="615"/>
-        </w:tabs>
-        <w:ind w:left="615" w:hanging="615"/>
+        <w:ind w:left="425" w:hanging="425"/>
       </w:pPr>
       <w:rPr>
-        <w:rFonts w:hint="default"/>
+        <w:rFonts w:hint="eastAsia"/>
+        <w:color w:val="auto"/>
       </w:rPr>
     </w:lvl>
     <w:lvl w:ilvl="1">
-      <w:start w:val="2"/>
+      <w:start w:val="1"/>
       <w:numFmt w:val="decimal"/>
-      <w:lvlText w:val="%1.%2"/>
+      <w:pStyle w:val="2"/>
+      <w:lvlText w:val="%1.%2."/>
       <w:lvlJc w:val="left"/>
       <w:pPr>
-        <w:tabs>
-          <w:tab w:val="num" w:pos="615"/>
-        </w:tabs>
-        <w:ind w:left="615" w:hanging="615"/>
+        <w:ind w:left="567" w:hanging="567"/>
       </w:pPr>
       <w:rPr>
-        <w:rFonts w:hint="default"/>
+        <w:rFonts w:hint="eastAsia"/>
       </w:rPr>
     </w:lvl>
     <w:lvl w:ilvl="2">
       <w:start w:val="1"/>
       <w:numFmt w:val="decimal"/>
-      <w:lvlText w:val="%1.%2.%3"/>
+      <w:lvlText w:val="%1.%2.%3."/>
       <w:lvlJc w:val="left"/>
       <w:pPr>
-        <w:tabs>
-          <w:tab w:val="num" w:pos="720"/>
-        </w:tabs>
-        <w:ind w:left="720" w:hanging="720"/>
+        <w:ind w:left="709" w:hanging="709"/>
       </w:pPr>
       <w:rPr>
-        <w:rFonts w:hint="default"/>
+        <w:rFonts w:hint="eastAsia"/>
       </w:rPr>
     </w:lvl>
     <w:lvl w:ilvl="3">
       <w:start w:val="1"/>
       <w:numFmt w:val="decimal"/>
-      <w:lvlText w:val="%1.%2.%3.%4"/>
+      <w:lvlText w:val="%1.%2.%3.%4."/>
       <w:lvlJc w:val="left"/>
       <w:pPr>
-        <w:tabs>
-          <w:tab w:val="num" w:pos="720"/>
-        </w:tabs>
-        <w:ind w:left="720" w:hanging="720"/>
+        <w:ind w:left="851" w:hanging="851"/>
       </w:pPr>
       <w:rPr>
-        <w:rFonts w:hint="default"/>
+        <w:rFonts w:hint="eastAsia"/>
       </w:rPr>
     </w:lvl>
     <w:lvl w:ilvl="4">
       <w:start w:val="1"/>
       <w:numFmt w:val="decimal"/>
-      <w:lvlText w:val="%1.%2.%3.%4.%5"/>
+      <w:lvlText w:val="%1.%2.%3.%4.%5."/>
       <w:lvlJc w:val="left"/>
       <w:pPr>
-        <w:tabs>
-          <w:tab w:val="num" w:pos="1080"/>
-        </w:tabs>
-        <w:ind w:left="1080" w:hanging="1080"/>
+        <w:ind w:left="992" w:hanging="992"/>
       </w:pPr>
       <w:rPr>
-        <w:rFonts w:hint="default"/>
+        <w:rFonts w:hint="eastAsia"/>
       </w:rPr>
     </w:lvl>
     <w:lvl w:ilvl="5">
       <w:start w:val="1"/>
       <w:numFmt w:val="decimal"/>
-      <w:lvlText w:val="%1.%2.%3.%4.%5.%6"/>
+      <w:lvlText w:val="%1.%2.%3.%4.%5.%6."/>
       <w:lvlJc w:val="left"/>
       <w:pPr>
-        <w:tabs>
-          <w:tab w:val="num" w:pos="1080"/>
-        </w:tabs>
-        <w:ind w:left="1080" w:hanging="1080"/>
+        <w:ind w:left="1134" w:hanging="1134"/>
       </w:pPr>
       <w:rPr>
-        <w:rFonts w:hint="default"/>
+        <w:rFonts w:hint="eastAsia"/>
       </w:rPr>
     </w:lvl>
     <w:lvl w:ilvl="6">
       <w:start w:val="1"/>
       <w:numFmt w:val="decimal"/>
-      <w:lvlText w:val="%1.%2.%3.%4.%5.%6.%7"/>
+      <w:lvlText w:val="%1.%2.%3.%4.%5.%6.%7."/>
       <w:lvlJc w:val="left"/>
       <w:pPr>
-        <w:tabs>
-          <w:tab w:val="num" w:pos="1080"/>
-        </w:tabs>
-        <w:ind w:left="1080" w:hanging="1080"/>
+        <w:ind w:left="1276" w:hanging="1276"/>
       </w:pPr>
       <w:rPr>
-        <w:rFonts w:hint="default"/>
+        <w:rFonts w:hint="eastAsia"/>
       </w:rPr>
     </w:lvl>
     <w:lvl w:ilvl="7">
       <w:start w:val="1"/>
       <w:numFmt w:val="decimal"/>
-      <w:lvlText w:val="%1.%2.%3.%4.%5.%6.%7.%8"/>
+      <w:lvlText w:val="%1.%2.%3.%4.%5.%6.%7.%8."/>
       <w:lvlJc w:val="left"/>
       <w:pPr>
-        <w:tabs>
-          <w:tab w:val="num" w:pos="1440"/>
-        </w:tabs>
-        <w:ind w:left="1440" w:hanging="1440"/>
+        <w:ind w:left="1418" w:hanging="1418"/>
       </w:pPr>
       <w:rPr>
-        <w:rFonts w:hint="default"/>
+        <w:rFonts w:hint="eastAsia"/>
       </w:rPr>
     </w:lvl>
     <w:lvl w:ilvl="8">
       <w:start w:val="1"/>
       <w:numFmt w:val="decimal"/>
-      <w:lvlText w:val="%1.%2.%3.%4.%5.%6.%7.%8.%9"/>
+      <w:lvlText w:val="%1.%2.%3.%4.%5.%6.%7.%8.%9."/>
       <w:lvlJc w:val="left"/>
       <w:pPr>
-        <w:tabs>
-          <w:tab w:val="num" w:pos="1440"/>
-        </w:tabs>
-        <w:ind w:left="1440" w:hanging="1440"/>
-      </w:pPr>
-      <w:rPr>
-        <w:rFonts w:hint="default"/>
-      </w:rPr>
-    </w:lvl>
-  </w:abstractNum>
-  <w:abstractNum w:abstractNumId="20" w15:restartNumberingAfterBreak="0">
-    <w:nsid w:val="3C845924"/>
-    <w:multiLevelType w:val="multilevel"/>
-    <w:tmpl w:val="7D3AB0FC"/>
-    <w:lvl w:ilvl="0">
-      <w:start w:val="3"/>
-      <w:numFmt w:val="decimal"/>
-      <w:lvlText w:val="%1"/>
-      <w:lvlJc w:val="left"/>
-      <w:pPr>
-        <w:tabs>
-          <w:tab w:val="num" w:pos="615"/>
-        </w:tabs>
-        <w:ind w:left="615" w:hanging="615"/>
-      </w:pPr>
-      <w:rPr>
-        <w:rFonts w:hint="default"/>
-      </w:rPr>
-    </w:lvl>
-    <w:lvl w:ilvl="1">
-      <w:start w:val="2"/>
-      <w:numFmt w:val="decimal"/>
-      <w:lvlText w:val="%1.%2"/>
-      <w:lvlJc w:val="left"/>
-      <w:pPr>
-        <w:tabs>
-          <w:tab w:val="num" w:pos="615"/>
-        </w:tabs>
-        <w:ind w:left="615" w:hanging="615"/>
-      </w:pPr>
-      <w:rPr>
-        <w:rFonts w:hint="default"/>
-      </w:rPr>
-    </w:lvl>
-    <w:lvl w:ilvl="2">
-      <w:start w:val="1"/>
-      <w:numFmt w:val="decimal"/>
-      <w:lvlText w:val="%1.%2.%3"/>
-      <w:lvlJc w:val="left"/>
-      <w:pPr>
-        <w:tabs>
-          <w:tab w:val="num" w:pos="720"/>
-        </w:tabs>
-        <w:ind w:left="720" w:hanging="720"/>
-      </w:pPr>
-      <w:rPr>
-        <w:rFonts w:hint="default"/>
-      </w:rPr>
-    </w:lvl>
-    <w:lvl w:ilvl="3">
-      <w:start w:val="1"/>
-      <w:numFmt w:val="decimal"/>
-      <w:lvlText w:val="%1.%2.%3.%4"/>
-      <w:lvlJc w:val="left"/>
-      <w:pPr>
-        <w:tabs>
-          <w:tab w:val="num" w:pos="720"/>
-        </w:tabs>
-        <w:ind w:left="720" w:hanging="720"/>
-      </w:pPr>
-      <w:rPr>
-        <w:rFonts w:hint="default"/>
-      </w:rPr>
-    </w:lvl>
-    <w:lvl w:ilvl="4">
-      <w:start w:val="1"/>
-      <w:numFmt w:val="decimal"/>
-      <w:lvlText w:val="%1.%2.%3.%4.%5"/>
-      <w:lvlJc w:val="left"/>
-      <w:pPr>
-        <w:tabs>
-          <w:tab w:val="num" w:pos="1080"/>
-        </w:tabs>
-        <w:ind w:left="1080" w:hanging="1080"/>
-      </w:pPr>
-      <w:rPr>
-        <w:rFonts w:hint="default"/>
-      </w:rPr>
-    </w:lvl>
-    <w:lvl w:ilvl="5">
-      <w:start w:val="1"/>
-      <w:numFmt w:val="decimal"/>
-      <w:lvlText w:val="%1.%2.%3.%4.%5.%6"/>
-      <w:lvlJc w:val="left"/>
-      <w:pPr>
-        <w:tabs>
-          <w:tab w:val="num" w:pos="1080"/>
-        </w:tabs>
-        <w:ind w:left="1080" w:hanging="1080"/>
-      </w:pPr>
-      <w:rPr>
-        <w:rFonts w:hint="default"/>
-      </w:rPr>
-    </w:lvl>
-    <w:lvl w:ilvl="6">
-      <w:start w:val="1"/>
-      <w:numFmt w:val="decimal"/>
-      <w:lvlText w:val="%1.%2.%3.%4.%5.%6.%7"/>
-      <w:lvlJc w:val="left"/>
-      <w:pPr>
-        <w:tabs>
-          <w:tab w:val="num" w:pos="1080"/>
-        </w:tabs>
-        <w:ind w:left="1080" w:hanging="1080"/>
-      </w:pPr>
-      <w:rPr>
-        <w:rFonts w:hint="default"/>
-      </w:rPr>
-    </w:lvl>
-    <w:lvl w:ilvl="7">
-      <w:start w:val="1"/>
-      <w:numFmt w:val="decimal"/>
-      <w:lvlText w:val="%1.%2.%3.%4.%5.%6.%7.%8"/>
-      <w:lvlJc w:val="left"/>
-      <w:pPr>
-        <w:tabs>
-          <w:tab w:val="num" w:pos="1440"/>
-        </w:tabs>
-        <w:ind w:left="1440" w:hanging="1440"/>
-      </w:pPr>
-      <w:rPr>
-        <w:rFonts w:hint="default"/>
-      </w:rPr>
-    </w:lvl>
-    <w:lvl w:ilvl="8">
-      <w:start w:val="1"/>
-      <w:numFmt w:val="decimal"/>
-      <w:lvlText w:val="%1.%2.%3.%4.%5.%6.%7.%8.%9"/>
-      <w:lvlJc w:val="left"/>
-      <w:pPr>
-        <w:tabs>
-          <w:tab w:val="num" w:pos="1440"/>
-        </w:tabs>
-        <w:ind w:left="1440" w:hanging="1440"/>
-      </w:pPr>
-      <w:rPr>
-        <w:rFonts w:hint="default"/>
-      </w:rPr>
-    </w:lvl>
-  </w:abstractNum>
-  <w:abstractNum w:abstractNumId="21" w15:restartNumberingAfterBreak="0">
-    <w:nsid w:val="3EA04FDB"/>
-    <w:multiLevelType w:val="hybridMultilevel"/>
-    <w:tmpl w:val="78D2A014"/>
-    <w:lvl w:ilvl="0" w:tplc="0409000F">
-      <w:start w:val="1"/>
-      <w:numFmt w:val="decimal"/>
-      <w:lvlText w:val="%1."/>
-      <w:lvlJc w:val="left"/>
-      <w:pPr>
-        <w:ind w:left="420" w:hanging="420"/>
-      </w:pPr>
-    </w:lvl>
-    <w:lvl w:ilvl="1" w:tplc="04090019" w:tentative="1">
-      <w:start w:val="1"/>
-      <w:numFmt w:val="lowerLetter"/>
-      <w:lvlText w:val="%2)"/>
-      <w:lvlJc w:val="left"/>
-      <w:pPr>
-        <w:ind w:left="840" w:hanging="420"/>
-      </w:pPr>
-    </w:lvl>
-    <w:lvl w:ilvl="2" w:tplc="0409001B">
-      <w:start w:val="1"/>
-      <w:numFmt w:val="lowerRoman"/>
-      <w:lvlText w:val="%3."/>
-      <w:lvlJc w:val="right"/>
-      <w:pPr>
-        <w:ind w:left="1260" w:hanging="420"/>
-      </w:pPr>
-    </w:lvl>
-    <w:lvl w:ilvl="3" w:tplc="0409000F">
-      <w:start w:val="1"/>
-      <w:numFmt w:val="decimal"/>
-      <w:lvlText w:val="%4."/>
-      <w:lvlJc w:val="left"/>
-      <w:pPr>
-        <w:ind w:left="1680" w:hanging="420"/>
-      </w:pPr>
-    </w:lvl>
-    <w:lvl w:ilvl="4" w:tplc="04090019">
-      <w:start w:val="1"/>
-      <w:numFmt w:val="lowerLetter"/>
-      <w:lvlText w:val="%5)"/>
-      <w:lvlJc w:val="left"/>
-      <w:pPr>
-        <w:ind w:left="2100" w:hanging="420"/>
-      </w:pPr>
-    </w:lvl>
-    <w:lvl w:ilvl="5" w:tplc="0409001B" w:tentative="1">
-      <w:start w:val="1"/>
-      <w:numFmt w:val="lowerRoman"/>
-      <w:lvlText w:val="%6."/>
-      <w:lvlJc w:val="right"/>
-      <w:pPr>
-        <w:ind w:left="2520" w:hanging="420"/>
-      </w:pPr>
-    </w:lvl>
-    <w:lvl w:ilvl="6" w:tplc="0409000F" w:tentative="1">
-      <w:start w:val="1"/>
-      <w:numFmt w:val="decimal"/>
-      <w:lvlText w:val="%7."/>
-      <w:lvlJc w:val="left"/>
-      <w:pPr>
-        <w:ind w:left="2940" w:hanging="420"/>
-      </w:pPr>
-    </w:lvl>
-    <w:lvl w:ilvl="7" w:tplc="04090019" w:tentative="1">
-      <w:start w:val="1"/>
-      <w:numFmt w:val="lowerLetter"/>
-      <w:lvlText w:val="%8)"/>
-      <w:lvlJc w:val="left"/>
-      <w:pPr>
-        <w:ind w:left="3360" w:hanging="420"/>
-      </w:pPr>
-    </w:lvl>
-    <w:lvl w:ilvl="8" w:tplc="0409001B" w:tentative="1">
-      <w:start w:val="1"/>
-      <w:numFmt w:val="lowerRoman"/>
-      <w:lvlText w:val="%9."/>
-      <w:lvlJc w:val="right"/>
-      <w:pPr>
-        <w:ind w:left="3780" w:hanging="420"/>
-      </w:pPr>
-    </w:lvl>
-  </w:abstractNum>
-  <w:abstractNum w:abstractNumId="22" w15:restartNumberingAfterBreak="0">
-    <w:nsid w:val="41617908"/>
-    <w:multiLevelType w:val="hybridMultilevel"/>
-    <w:tmpl w:val="0DAE3826"/>
-    <w:lvl w:ilvl="0" w:tplc="0E16DE3E">
-      <w:start w:val="1"/>
-      <w:numFmt w:val="decimal"/>
-      <w:lvlText w:val="[%1]"/>
-      <w:lvlJc w:val="right"/>
-      <w:pPr>
-        <w:ind w:left="900" w:hanging="420"/>
+        <w:ind w:left="1559" w:hanging="1559"/>
       </w:pPr>
       <w:rPr>
         <w:rFonts w:hint="eastAsia"/>
       </w:rPr>
     </w:lvl>
-    <w:lvl w:ilvl="1" w:tplc="C4601962">
+  </w:abstractNum>
+  <w:abstractNum w:abstractNumId="4" w15:restartNumberingAfterBreak="0">
+    <w:nsid w:val="544D4672"/>
+    <w:multiLevelType w:val="multilevel"/>
+    <w:tmpl w:val="76E6B3D8"/>
+    <w:lvl w:ilvl="0">
       <w:start w:val="1"/>
-      <w:numFmt w:val="decimal"/>
-      <w:lvlText w:val="[%2]"/>
-      <w:lvlJc w:val="right"/>
-      <w:pPr>
-        <w:ind w:left="840" w:hanging="420"/>
-      </w:pPr>
-      <w:rPr>
-        <w:rFonts w:hint="eastAsia"/>
-      </w:rPr>
-    </w:lvl>
-    <w:lvl w:ilvl="2" w:tplc="0409001B" w:tentative="1">
-      <w:start w:val="1"/>
-      <w:numFmt w:val="lowerRoman"/>
-      <w:lvlText w:val="%3."/>
-      <w:lvlJc w:val="right"/>
-      <w:pPr>
-        <w:ind w:left="1260" w:hanging="420"/>
-      </w:pPr>
-    </w:lvl>
-    <w:lvl w:ilvl="3" w:tplc="0409000F" w:tentative="1">
-      <w:start w:val="1"/>
-      <w:numFmt w:val="decimal"/>
-      <w:lvlText w:val="%4."/>
+      <w:numFmt w:val="chineseCountingThousand"/>
+      <w:pStyle w:val="1"/>
+      <w:suff w:val="nothing"/>
+      <w:lvlText w:val="第%1章"/>
       <w:lvlJc w:val="left"/>
       <w:pPr>
-        <w:ind w:left="1680" w:hanging="420"/>
-      </w:pPr>
-    </w:lvl>
-    <w:lvl w:ilvl="4" w:tplc="04090019" w:tentative="1">
-      <w:start w:val="1"/>
-      <w:numFmt w:val="lowerLetter"/>
-      <w:lvlText w:val="%5)"/>
-      <w:lvlJc w:val="left"/>
-      <w:pPr>
-        <w:ind w:left="2100" w:hanging="420"/>
-      </w:pPr>
-    </w:lvl>
-    <w:lvl w:ilvl="5" w:tplc="0409001B" w:tentative="1">
-      <w:start w:val="1"/>
-      <w:numFmt w:val="lowerRoman"/>
-      <w:lvlText w:val="%6."/>
-      <w:lvlJc w:val="right"/>
-      <w:pPr>
-        <w:ind w:left="2520" w:hanging="420"/>
-      </w:pPr>
-    </w:lvl>
-    <w:lvl w:ilvl="6" w:tplc="0409000F" w:tentative="1">
-      <w:start w:val="1"/>
-      <w:numFmt w:val="decimal"/>
-      <w:lvlText w:val="%7."/>
-      <w:lvlJc w:val="left"/>
-      <w:pPr>
-        <w:ind w:left="2940" w:hanging="420"/>
-      </w:pPr>
-    </w:lvl>
-    <w:lvl w:ilvl="7" w:tplc="04090019" w:tentative="1">
-      <w:start w:val="1"/>
-      <w:numFmt w:val="lowerLetter"/>
-      <w:lvlText w:val="%8)"/>
-      <w:lvlJc w:val="left"/>
-      <w:pPr>
-        <w:ind w:left="3360" w:hanging="420"/>
-      </w:pPr>
-    </w:lvl>
-    <w:lvl w:ilvl="8" w:tplc="0409001B" w:tentative="1">
-      <w:start w:val="1"/>
-      <w:numFmt w:val="lowerRoman"/>
-      <w:lvlText w:val="%9."/>
-      <w:lvlJc w:val="right"/>
-      <w:pPr>
-        <w:ind w:left="3780" w:hanging="420"/>
-      </w:pPr>
-    </w:lvl>
-  </w:abstractNum>
-  <w:abstractNum w:abstractNumId="23" w15:restartNumberingAfterBreak="0">
-    <w:nsid w:val="4D8B16D2"/>
-    <w:multiLevelType w:val="hybridMultilevel"/>
-    <w:tmpl w:val="4F46941C"/>
-    <w:lvl w:ilvl="0" w:tplc="0409000F">
-      <w:start w:val="1"/>
-      <w:numFmt w:val="decimal"/>
-      <w:lvlText w:val="%1."/>
-      <w:lvlJc w:val="left"/>
-      <w:pPr>
-        <w:ind w:left="420" w:hanging="420"/>
-      </w:pPr>
-    </w:lvl>
-    <w:lvl w:ilvl="1" w:tplc="04090019" w:tentative="1">
-      <w:start w:val="1"/>
-      <w:numFmt w:val="lowerLetter"/>
-      <w:lvlText w:val="%2)"/>
-      <w:lvlJc w:val="left"/>
-      <w:pPr>
-        <w:ind w:left="840" w:hanging="420"/>
-      </w:pPr>
-    </w:lvl>
-    <w:lvl w:ilvl="2" w:tplc="0409001B">
-      <w:start w:val="1"/>
-      <w:numFmt w:val="lowerRoman"/>
-      <w:lvlText w:val="%3."/>
-      <w:lvlJc w:val="right"/>
-      <w:pPr>
-        <w:ind w:left="1260" w:hanging="420"/>
-      </w:pPr>
-    </w:lvl>
-    <w:lvl w:ilvl="3" w:tplc="0409000F">
-      <w:start w:val="1"/>
-      <w:numFmt w:val="decimal"/>
-      <w:lvlText w:val="%4."/>
-      <w:lvlJc w:val="left"/>
-      <w:pPr>
-        <w:ind w:left="1680" w:hanging="420"/>
-      </w:pPr>
-    </w:lvl>
-    <w:lvl w:ilvl="4" w:tplc="04090019">
-      <w:start w:val="1"/>
-      <w:numFmt w:val="lowerLetter"/>
-      <w:lvlText w:val="%5)"/>
-      <w:lvlJc w:val="left"/>
-      <w:pPr>
-        <w:ind w:left="2100" w:hanging="420"/>
-      </w:pPr>
-    </w:lvl>
-    <w:lvl w:ilvl="5" w:tplc="0409001B" w:tentative="1">
-      <w:start w:val="1"/>
-      <w:numFmt w:val="lowerRoman"/>
-      <w:lvlText w:val="%6."/>
-      <w:lvlJc w:val="right"/>
-      <w:pPr>
-        <w:ind w:left="2520" w:hanging="420"/>
-      </w:pPr>
-    </w:lvl>
-    <w:lvl w:ilvl="6" w:tplc="0409000F" w:tentative="1">
-      <w:start w:val="1"/>
-      <w:numFmt w:val="decimal"/>
-      <w:lvlText w:val="%7."/>
-      <w:lvlJc w:val="left"/>
-      <w:pPr>
-        <w:ind w:left="2940" w:hanging="420"/>
-      </w:pPr>
-    </w:lvl>
-    <w:lvl w:ilvl="7" w:tplc="04090019" w:tentative="1">
-      <w:start w:val="1"/>
-      <w:numFmt w:val="lowerLetter"/>
-      <w:lvlText w:val="%8)"/>
-      <w:lvlJc w:val="left"/>
-      <w:pPr>
-        <w:ind w:left="3360" w:hanging="420"/>
-      </w:pPr>
-    </w:lvl>
-    <w:lvl w:ilvl="8" w:tplc="0409001B" w:tentative="1">
-      <w:start w:val="1"/>
-      <w:numFmt w:val="lowerRoman"/>
-      <w:lvlText w:val="%9."/>
-      <w:lvlJc w:val="right"/>
-      <w:pPr>
-        <w:ind w:left="3780" w:hanging="420"/>
-      </w:pPr>
-    </w:lvl>
-  </w:abstractNum>
-  <w:abstractNum w:abstractNumId="24" w15:restartNumberingAfterBreak="0">
-    <w:nsid w:val="5209661B"/>
-    <w:multiLevelType w:val="hybridMultilevel"/>
-    <w:tmpl w:val="D44AD7F2"/>
-    <w:lvl w:ilvl="0" w:tplc="0409000F">
-      <w:start w:val="1"/>
-      <w:numFmt w:val="decimal"/>
-      <w:lvlText w:val="%1."/>
-      <w:lvlJc w:val="left"/>
-      <w:pPr>
-        <w:ind w:left="420" w:hanging="420"/>
-      </w:pPr>
-    </w:lvl>
-    <w:lvl w:ilvl="1" w:tplc="04090019" w:tentative="1">
-      <w:start w:val="1"/>
-      <w:numFmt w:val="lowerLetter"/>
-      <w:lvlText w:val="%2)"/>
-      <w:lvlJc w:val="left"/>
-      <w:pPr>
-        <w:ind w:left="840" w:hanging="420"/>
-      </w:pPr>
-    </w:lvl>
-    <w:lvl w:ilvl="2" w:tplc="0409001B">
-      <w:start w:val="1"/>
-      <w:numFmt w:val="lowerRoman"/>
-      <w:lvlText w:val="%3."/>
-      <w:lvlJc w:val="right"/>
-      <w:pPr>
-        <w:ind w:left="1260" w:hanging="420"/>
-      </w:pPr>
-    </w:lvl>
-    <w:lvl w:ilvl="3" w:tplc="0409000F">
-      <w:start w:val="1"/>
-      <w:numFmt w:val="decimal"/>
-      <w:lvlText w:val="%4."/>
-      <w:lvlJc w:val="left"/>
-      <w:pPr>
-        <w:ind w:left="1680" w:hanging="420"/>
-      </w:pPr>
-    </w:lvl>
-    <w:lvl w:ilvl="4" w:tplc="04090019">
-      <w:start w:val="1"/>
-      <w:numFmt w:val="lowerLetter"/>
-      <w:lvlText w:val="%5)"/>
-      <w:lvlJc w:val="left"/>
-      <w:pPr>
-        <w:ind w:left="2100" w:hanging="420"/>
-      </w:pPr>
-    </w:lvl>
-    <w:lvl w:ilvl="5" w:tplc="0409001B" w:tentative="1">
-      <w:start w:val="1"/>
-      <w:numFmt w:val="lowerRoman"/>
-      <w:lvlText w:val="%6."/>
-      <w:lvlJc w:val="right"/>
-      <w:pPr>
-        <w:ind w:left="2520" w:hanging="420"/>
-      </w:pPr>
-    </w:lvl>
-    <w:lvl w:ilvl="6" w:tplc="0409000F" w:tentative="1">
-      <w:start w:val="1"/>
-      <w:numFmt w:val="decimal"/>
-      <w:lvlText w:val="%7."/>
-      <w:lvlJc w:val="left"/>
-      <w:pPr>
-        <w:ind w:left="2940" w:hanging="420"/>
-      </w:pPr>
-    </w:lvl>
-    <w:lvl w:ilvl="7" w:tplc="04090019" w:tentative="1">
-      <w:start w:val="1"/>
-      <w:numFmt w:val="lowerLetter"/>
-      <w:lvlText w:val="%8)"/>
-      <w:lvlJc w:val="left"/>
-      <w:pPr>
-        <w:ind w:left="3360" w:hanging="420"/>
-      </w:pPr>
-    </w:lvl>
-    <w:lvl w:ilvl="8" w:tplc="0409001B" w:tentative="1">
-      <w:start w:val="1"/>
-      <w:numFmt w:val="lowerRoman"/>
-      <w:lvlText w:val="%9."/>
-      <w:lvlJc w:val="right"/>
-      <w:pPr>
-        <w:ind w:left="3780" w:hanging="420"/>
-      </w:pPr>
-    </w:lvl>
-  </w:abstractNum>
-  <w:abstractNum w:abstractNumId="25" w15:restartNumberingAfterBreak="0">
-    <w:nsid w:val="52A004DB"/>
-    <w:multiLevelType w:val="hybridMultilevel"/>
-    <w:tmpl w:val="CCF8E76A"/>
-    <w:lvl w:ilvl="0" w:tplc="B3D472AA">
-      <w:start w:val="1"/>
-      <w:numFmt w:val="decimal"/>
-      <w:lvlText w:val="%1)"/>
-      <w:lvlJc w:val="left"/>
-      <w:pPr>
-        <w:tabs>
-          <w:tab w:val="num" w:pos="900"/>
-        </w:tabs>
-        <w:ind w:left="899" w:hanging="419"/>
-      </w:pPr>
-      <w:rPr>
-        <w:rFonts w:hint="eastAsia"/>
-      </w:rPr>
-    </w:lvl>
-    <w:lvl w:ilvl="1" w:tplc="04090003" w:tentative="1">
-      <w:start w:val="1"/>
-      <w:numFmt w:val="bullet"/>
-      <w:lvlText w:val=""/>
-      <w:lvlJc w:val="left"/>
-      <w:pPr>
-        <w:tabs>
-          <w:tab w:val="num" w:pos="1320"/>
-        </w:tabs>
-        <w:ind w:left="1320" w:hanging="420"/>
-      </w:pPr>
-      <w:rPr>
-        <w:rFonts w:ascii="Wingdings" w:hAnsi="Wingdings" w:hint="default"/>
-      </w:rPr>
-    </w:lvl>
-    <w:lvl w:ilvl="2" w:tplc="04090005" w:tentative="1">
-      <w:start w:val="1"/>
-      <w:numFmt w:val="bullet"/>
-      <w:lvlText w:val=""/>
-      <w:lvlJc w:val="left"/>
-      <w:pPr>
-        <w:tabs>
-          <w:tab w:val="num" w:pos="1740"/>
-        </w:tabs>
-        <w:ind w:left="1740" w:hanging="420"/>
-      </w:pPr>
-      <w:rPr>
-        <w:rFonts w:ascii="Wingdings" w:hAnsi="Wingdings" w:hint="default"/>
-      </w:rPr>
-    </w:lvl>
-    <w:lvl w:ilvl="3" w:tplc="04090001" w:tentative="1">
-      <w:start w:val="1"/>
-      <w:numFmt w:val="bullet"/>
-      <w:lvlText w:val=""/>
-      <w:lvlJc w:val="left"/>
-      <w:pPr>
-        <w:tabs>
-          <w:tab w:val="num" w:pos="2160"/>
-        </w:tabs>
-        <w:ind w:left="2160" w:hanging="420"/>
-      </w:pPr>
-      <w:rPr>
-        <w:rFonts w:ascii="Wingdings" w:hAnsi="Wingdings" w:hint="default"/>
-      </w:rPr>
-    </w:lvl>
-    <w:lvl w:ilvl="4" w:tplc="04090003" w:tentative="1">
-      <w:start w:val="1"/>
-      <w:numFmt w:val="bullet"/>
-      <w:lvlText w:val=""/>
-      <w:lvlJc w:val="left"/>
-      <w:pPr>
-        <w:tabs>
-          <w:tab w:val="num" w:pos="2580"/>
-        </w:tabs>
-        <w:ind w:left="2580" w:hanging="420"/>
-      </w:pPr>
-      <w:rPr>
-        <w:rFonts w:ascii="Wingdings" w:hAnsi="Wingdings" w:hint="default"/>
-      </w:rPr>
-    </w:lvl>
-    <w:lvl w:ilvl="5" w:tplc="04090005" w:tentative="1">
-      <w:start w:val="1"/>
-      <w:numFmt w:val="bullet"/>
-      <w:lvlText w:val=""/>
-      <w:lvlJc w:val="left"/>
-      <w:pPr>
-        <w:tabs>
-          <w:tab w:val="num" w:pos="3000"/>
-        </w:tabs>
-        <w:ind w:left="3000" w:hanging="420"/>
-      </w:pPr>
-      <w:rPr>
-        <w:rFonts w:ascii="Wingdings" w:hAnsi="Wingdings" w:hint="default"/>
-      </w:rPr>
-    </w:lvl>
-    <w:lvl w:ilvl="6" w:tplc="04090001" w:tentative="1">
-      <w:start w:val="1"/>
-      <w:numFmt w:val="bullet"/>
-      <w:lvlText w:val=""/>
-      <w:lvlJc w:val="left"/>
-      <w:pPr>
-        <w:tabs>
-          <w:tab w:val="num" w:pos="3420"/>
-        </w:tabs>
-        <w:ind w:left="3420" w:hanging="420"/>
-      </w:pPr>
-      <w:rPr>
-        <w:rFonts w:ascii="Wingdings" w:hAnsi="Wingdings" w:hint="default"/>
-      </w:rPr>
-    </w:lvl>
-    <w:lvl w:ilvl="7" w:tplc="04090003" w:tentative="1">
-      <w:start w:val="1"/>
-      <w:numFmt w:val="bullet"/>
-      <w:lvlText w:val=""/>
-      <w:lvlJc w:val="left"/>
-      <w:pPr>
-        <w:tabs>
-          <w:tab w:val="num" w:pos="3840"/>
-        </w:tabs>
-        <w:ind w:left="3840" w:hanging="420"/>
-      </w:pPr>
-      <w:rPr>
-        <w:rFonts w:ascii="Wingdings" w:hAnsi="Wingdings" w:hint="default"/>
-      </w:rPr>
-    </w:lvl>
-    <w:lvl w:ilvl="8" w:tplc="04090005" w:tentative="1">
-      <w:start w:val="1"/>
-      <w:numFmt w:val="bullet"/>
-      <w:lvlText w:val=""/>
-      <w:lvlJc w:val="left"/>
-      <w:pPr>
-        <w:tabs>
-          <w:tab w:val="num" w:pos="4260"/>
-        </w:tabs>
-        <w:ind w:left="4260" w:hanging="420"/>
-      </w:pPr>
-      <w:rPr>
-        <w:rFonts w:ascii="Wingdings" w:hAnsi="Wingdings" w:hint="default"/>
-      </w:rPr>
-    </w:lvl>
-  </w:abstractNum>
-  <w:abstractNum w:abstractNumId="26" w15:restartNumberingAfterBreak="0">
-    <w:nsid w:val="53B05A50"/>
-    <w:multiLevelType w:val="hybridMultilevel"/>
-    <w:tmpl w:val="D4ECF082"/>
-    <w:lvl w:ilvl="0" w:tplc="0409000F">
-      <w:start w:val="1"/>
-      <w:numFmt w:val="decimal"/>
-      <w:lvlText w:val="%1."/>
-      <w:lvlJc w:val="left"/>
-      <w:pPr>
-        <w:tabs>
-          <w:tab w:val="num" w:pos="420"/>
-        </w:tabs>
-        <w:ind w:left="420" w:hanging="420"/>
-      </w:pPr>
-    </w:lvl>
-    <w:lvl w:ilvl="1" w:tplc="04090019" w:tentative="1">
-      <w:start w:val="1"/>
-      <w:numFmt w:val="lowerLetter"/>
-      <w:lvlText w:val="%2)"/>
-      <w:lvlJc w:val="left"/>
-      <w:pPr>
-        <w:tabs>
-          <w:tab w:val="num" w:pos="840"/>
-        </w:tabs>
-        <w:ind w:left="840" w:hanging="420"/>
-      </w:pPr>
-    </w:lvl>
-    <w:lvl w:ilvl="2" w:tplc="0409001B" w:tentative="1">
-      <w:start w:val="1"/>
-      <w:numFmt w:val="lowerRoman"/>
-      <w:lvlText w:val="%3."/>
-      <w:lvlJc w:val="right"/>
-      <w:pPr>
-        <w:tabs>
-          <w:tab w:val="num" w:pos="1260"/>
-        </w:tabs>
-        <w:ind w:left="1260" w:hanging="420"/>
-      </w:pPr>
-    </w:lvl>
-    <w:lvl w:ilvl="3" w:tplc="0409000F" w:tentative="1">
-      <w:start w:val="1"/>
-      <w:numFmt w:val="decimal"/>
-      <w:lvlText w:val="%4."/>
-      <w:lvlJc w:val="left"/>
-      <w:pPr>
-        <w:tabs>
-          <w:tab w:val="num" w:pos="1680"/>
-        </w:tabs>
-        <w:ind w:left="1680" w:hanging="420"/>
-      </w:pPr>
-    </w:lvl>
-    <w:lvl w:ilvl="4" w:tplc="04090019" w:tentative="1">
-      <w:start w:val="1"/>
-      <w:numFmt w:val="lowerLetter"/>
-      <w:lvlText w:val="%5)"/>
-      <w:lvlJc w:val="left"/>
-      <w:pPr>
-        <w:tabs>
-          <w:tab w:val="num" w:pos="2100"/>
-        </w:tabs>
-        <w:ind w:left="2100" w:hanging="420"/>
-      </w:pPr>
-    </w:lvl>
-    <w:lvl w:ilvl="5" w:tplc="0409001B" w:tentative="1">
-      <w:start w:val="1"/>
-      <w:numFmt w:val="lowerRoman"/>
-      <w:lvlText w:val="%6."/>
-      <w:lvlJc w:val="right"/>
-      <w:pPr>
-        <w:tabs>
-          <w:tab w:val="num" w:pos="2520"/>
-        </w:tabs>
-        <w:ind w:left="2520" w:hanging="420"/>
-      </w:pPr>
-    </w:lvl>
-    <w:lvl w:ilvl="6" w:tplc="0409000F" w:tentative="1">
-      <w:start w:val="1"/>
-      <w:numFmt w:val="decimal"/>
-      <w:lvlText w:val="%7."/>
-      <w:lvlJc w:val="left"/>
-      <w:pPr>
-        <w:tabs>
-          <w:tab w:val="num" w:pos="2940"/>
-        </w:tabs>
-        <w:ind w:left="2940" w:hanging="420"/>
-      </w:pPr>
-    </w:lvl>
-    <w:lvl w:ilvl="7" w:tplc="04090019" w:tentative="1">
-      <w:start w:val="1"/>
-      <w:numFmt w:val="lowerLetter"/>
-      <w:lvlText w:val="%8)"/>
-      <w:lvlJc w:val="left"/>
-      <w:pPr>
-        <w:tabs>
-          <w:tab w:val="num" w:pos="3360"/>
-        </w:tabs>
-        <w:ind w:left="3360" w:hanging="420"/>
-      </w:pPr>
-    </w:lvl>
-    <w:lvl w:ilvl="8" w:tplc="0409001B" w:tentative="1">
-      <w:start w:val="1"/>
-      <w:numFmt w:val="lowerRoman"/>
-      <w:lvlText w:val="%9."/>
-      <w:lvlJc w:val="right"/>
-      <w:pPr>
-        <w:tabs>
-          <w:tab w:val="num" w:pos="3780"/>
-        </w:tabs>
-        <w:ind w:left="3780" w:hanging="420"/>
-      </w:pPr>
-    </w:lvl>
-  </w:abstractNum>
-  <w:abstractNum w:abstractNumId="27" w15:restartNumberingAfterBreak="0">
-    <w:nsid w:val="5EB0483C"/>
-    <w:multiLevelType w:val="multilevel"/>
-    <w:tmpl w:val="D7D21434"/>
-    <w:lvl w:ilvl="0">
-      <w:start w:val="3"/>
-      <w:numFmt w:val="decimal"/>
-      <w:lvlText w:val="%1"/>
-      <w:lvlJc w:val="left"/>
-      <w:pPr>
-        <w:tabs>
-          <w:tab w:val="num" w:pos="615"/>
-        </w:tabs>
-        <w:ind w:left="615" w:hanging="615"/>
-      </w:pPr>
-      <w:rPr>
-        <w:rFonts w:hint="default"/>
-      </w:rPr>
+        <w:ind w:left="0" w:firstLine="0"/>
+      </w:pPr>
     </w:lvl>
     <w:lvl w:ilvl="1">
       <w:start w:val="1"/>
-      <w:numFmt w:val="decimal"/>
-      <w:lvlText w:val="%1.%2"/>
+      <w:numFmt w:val="none"/>
+      <w:suff w:val="nothing"/>
+      <w:lvlText w:val=""/>
       <w:lvlJc w:val="left"/>
       <w:pPr>
-        <w:tabs>
-          <w:tab w:val="num" w:pos="615"/>
-        </w:tabs>
-        <w:ind w:left="615" w:hanging="615"/>
-      </w:pPr>
-      <w:rPr>
-        <w:rFonts w:hint="default"/>
-      </w:rPr>
+        <w:ind w:left="0" w:firstLine="0"/>
+      </w:pPr>
     </w:lvl>
     <w:lvl w:ilvl="2">
       <w:start w:val="1"/>
-      <w:numFmt w:val="decimal"/>
-      <w:lvlText w:val="%1.%2.%3"/>
+      <w:numFmt w:val="none"/>
+      <w:pStyle w:val="3"/>
+      <w:suff w:val="nothing"/>
+      <w:lvlText w:val=""/>
       <w:lvlJc w:val="left"/>
       <w:pPr>
-        <w:tabs>
-          <w:tab w:val="num" w:pos="720"/>
-        </w:tabs>
-        <w:ind w:left="720" w:hanging="720"/>
-      </w:pPr>
-      <w:rPr>
-        <w:rFonts w:hint="default"/>
-      </w:rPr>
+        <w:ind w:left="0" w:firstLine="0"/>
+      </w:pPr>
     </w:lvl>
     <w:lvl w:ilvl="3">
       <w:start w:val="1"/>
-      <w:numFmt w:val="decimal"/>
-      <w:lvlText w:val="%1.%2.%3.%4"/>
+      <w:numFmt w:val="none"/>
+      <w:pStyle w:val="4"/>
+      <w:suff w:val="nothing"/>
+      <w:lvlText w:val=""/>
       <w:lvlJc w:val="left"/>
       <w:pPr>
-        <w:tabs>
-          <w:tab w:val="num" w:pos="720"/>
-        </w:tabs>
-        <w:ind w:left="720" w:hanging="720"/>
-      </w:pPr>
-      <w:rPr>
-        <w:rFonts w:hint="default"/>
-      </w:rPr>
+        <w:ind w:left="0" w:firstLine="0"/>
+      </w:pPr>
     </w:lvl>
     <w:lvl w:ilvl="4">
       <w:start w:val="1"/>
-      <w:numFmt w:val="decimal"/>
-      <w:lvlText w:val="%1.%2.%3.%4.%5"/>
+      <w:numFmt w:val="none"/>
+      <w:pStyle w:val="5"/>
+      <w:suff w:val="nothing"/>
+      <w:lvlText w:val=""/>
       <w:lvlJc w:val="left"/>
       <w:pPr>
-        <w:tabs>
-          <w:tab w:val="num" w:pos="1080"/>
-        </w:tabs>
-        <w:ind w:left="1080" w:hanging="1080"/>
-      </w:pPr>
-      <w:rPr>
-        <w:rFonts w:hint="default"/>
-      </w:rPr>
+        <w:ind w:left="0" w:firstLine="0"/>
+      </w:pPr>
     </w:lvl>
     <w:lvl w:ilvl="5">
       <w:start w:val="1"/>
-      <w:numFmt w:val="decimal"/>
-      <w:lvlText w:val="%1.%2.%3.%4.%5.%6"/>
+      <w:numFmt w:val="none"/>
+      <w:pStyle w:val="6"/>
+      <w:suff w:val="nothing"/>
+      <w:lvlText w:val=""/>
       <w:lvlJc w:val="left"/>
       <w:pPr>
-        <w:tabs>
-          <w:tab w:val="num" w:pos="1080"/>
-        </w:tabs>
-        <w:ind w:left="1080" w:hanging="1080"/>
-      </w:pPr>
-      <w:rPr>
-        <w:rFonts w:hint="default"/>
-      </w:rPr>
+        <w:ind w:left="0" w:firstLine="0"/>
+      </w:pPr>
     </w:lvl>
     <w:lvl w:ilvl="6">
       <w:start w:val="1"/>
-      <w:numFmt w:val="decimal"/>
-      <w:lvlText w:val="%1.%2.%3.%4.%5.%6.%7"/>
+      <w:numFmt w:val="none"/>
+      <w:pStyle w:val="7"/>
+      <w:suff w:val="nothing"/>
+      <w:lvlText w:val=""/>
       <w:lvlJc w:val="left"/>
       <w:pPr>
-        <w:tabs>
-          <w:tab w:val="num" w:pos="1080"/>
-        </w:tabs>
-        <w:ind w:left="1080" w:hanging="1080"/>
-      </w:pPr>
-      <w:rPr>
-        <w:rFonts w:hint="default"/>
-      </w:rPr>
+        <w:ind w:left="0" w:firstLine="0"/>
+      </w:pPr>
     </w:lvl>
     <w:lvl w:ilvl="7">
       <w:start w:val="1"/>
-      <w:numFmt w:val="decimal"/>
-      <w:lvlText w:val="%1.%2.%3.%4.%5.%6.%7.%8"/>
+      <w:numFmt w:val="none"/>
+      <w:pStyle w:val="8"/>
+      <w:suff w:val="nothing"/>
+      <w:lvlText w:val=""/>
       <w:lvlJc w:val="left"/>
       <w:pPr>
-        <w:tabs>
-          <w:tab w:val="num" w:pos="1440"/>
-        </w:tabs>
-        <w:ind w:left="1440" w:hanging="1440"/>
-      </w:pPr>
-      <w:rPr>
-        <w:rFonts w:hint="default"/>
-      </w:rPr>
+        <w:ind w:left="0" w:firstLine="0"/>
+      </w:pPr>
     </w:lvl>
     <w:lvl w:ilvl="8">
       <w:start w:val="1"/>
-      <w:numFmt w:val="decimal"/>
-      <w:lvlText w:val="%1.%2.%3.%4.%5.%6.%7.%8.%9"/>
+      <w:numFmt w:val="none"/>
+      <w:pStyle w:val="9"/>
+      <w:suff w:val="nothing"/>
+      <w:lvlText w:val=""/>
       <w:lvlJc w:val="left"/>
       <w:pPr>
-        <w:tabs>
-          <w:tab w:val="num" w:pos="1440"/>
-        </w:tabs>
-        <w:ind w:left="1440" w:hanging="1440"/>
-      </w:pPr>
-      <w:rPr>
-        <w:rFonts w:hint="default"/>
-      </w:rPr>
-    </w:lvl>
-  </w:abstractNum>
-  <w:abstractNum w:abstractNumId="28" w15:restartNumberingAfterBreak="0">
-    <w:nsid w:val="65D14411"/>
-    <w:multiLevelType w:val="hybridMultilevel"/>
-    <w:tmpl w:val="F82A1C1A"/>
-    <w:lvl w:ilvl="0" w:tplc="0409000F">
-      <w:start w:val="1"/>
-      <w:numFmt w:val="decimal"/>
-      <w:lvlText w:val="%1."/>
-      <w:lvlJc w:val="left"/>
-      <w:pPr>
-        <w:ind w:left="420" w:hanging="420"/>
-      </w:pPr>
-    </w:lvl>
-    <w:lvl w:ilvl="1" w:tplc="04090019" w:tentative="1">
-      <w:start w:val="1"/>
-      <w:numFmt w:val="lowerLetter"/>
-      <w:lvlText w:val="%2)"/>
-      <w:lvlJc w:val="left"/>
-      <w:pPr>
-        <w:ind w:left="840" w:hanging="420"/>
-      </w:pPr>
-    </w:lvl>
-    <w:lvl w:ilvl="2" w:tplc="0409001B">
-      <w:start w:val="1"/>
-      <w:numFmt w:val="lowerRoman"/>
-      <w:lvlText w:val="%3."/>
-      <w:lvlJc w:val="right"/>
-      <w:pPr>
-        <w:ind w:left="1260" w:hanging="420"/>
-      </w:pPr>
-    </w:lvl>
-    <w:lvl w:ilvl="3" w:tplc="0409000F">
-      <w:start w:val="1"/>
-      <w:numFmt w:val="decimal"/>
-      <w:lvlText w:val="%4."/>
-      <w:lvlJc w:val="left"/>
-      <w:pPr>
-        <w:ind w:left="1680" w:hanging="420"/>
-      </w:pPr>
-    </w:lvl>
-    <w:lvl w:ilvl="4" w:tplc="04090019">
-      <w:start w:val="1"/>
-      <w:numFmt w:val="lowerLetter"/>
-      <w:lvlText w:val="%5)"/>
-      <w:lvlJc w:val="left"/>
-      <w:pPr>
-        <w:ind w:left="2100" w:hanging="420"/>
-      </w:pPr>
-    </w:lvl>
-    <w:lvl w:ilvl="5" w:tplc="0409001B" w:tentative="1">
-      <w:start w:val="1"/>
-      <w:numFmt w:val="lowerRoman"/>
-      <w:lvlText w:val="%6."/>
-      <w:lvlJc w:val="right"/>
-      <w:pPr>
-        <w:ind w:left="2520" w:hanging="420"/>
-      </w:pPr>
-    </w:lvl>
-    <w:lvl w:ilvl="6" w:tplc="0409000F" w:tentative="1">
-      <w:start w:val="1"/>
-      <w:numFmt w:val="decimal"/>
-      <w:lvlText w:val="%7."/>
-      <w:lvlJc w:val="left"/>
-      <w:pPr>
-        <w:ind w:left="2940" w:hanging="420"/>
-      </w:pPr>
-    </w:lvl>
-    <w:lvl w:ilvl="7" w:tplc="04090019" w:tentative="1">
-      <w:start w:val="1"/>
-      <w:numFmt w:val="lowerLetter"/>
-      <w:lvlText w:val="%8)"/>
-      <w:lvlJc w:val="left"/>
-      <w:pPr>
-        <w:ind w:left="3360" w:hanging="420"/>
-      </w:pPr>
-    </w:lvl>
-    <w:lvl w:ilvl="8" w:tplc="0409001B" w:tentative="1">
-      <w:start w:val="1"/>
-      <w:numFmt w:val="lowerRoman"/>
-      <w:lvlText w:val="%9."/>
-      <w:lvlJc w:val="right"/>
-      <w:pPr>
-        <w:ind w:left="3780" w:hanging="420"/>
-      </w:pPr>
-    </w:lvl>
-  </w:abstractNum>
-  <w:abstractNum w:abstractNumId="29" w15:restartNumberingAfterBreak="0">
-    <w:nsid w:val="67A90C51"/>
-    <w:multiLevelType w:val="multilevel"/>
-    <w:tmpl w:val="CC4AB8EA"/>
-    <w:lvl w:ilvl="0">
-      <w:start w:val="4"/>
-      <w:numFmt w:val="decimal"/>
-      <w:lvlText w:val="%1"/>
-      <w:lvlJc w:val="left"/>
-      <w:pPr>
-        <w:tabs>
-          <w:tab w:val="num" w:pos="615"/>
-        </w:tabs>
-        <w:ind w:left="615" w:hanging="615"/>
-      </w:pPr>
-      <w:rPr>
-        <w:rFonts w:hint="default"/>
-      </w:rPr>
-    </w:lvl>
-    <w:lvl w:ilvl="1">
-      <w:start w:val="1"/>
-      <w:numFmt w:val="decimal"/>
-      <w:lvlText w:val="%1.%2"/>
-      <w:lvlJc w:val="left"/>
-      <w:pPr>
-        <w:tabs>
-          <w:tab w:val="num" w:pos="615"/>
-        </w:tabs>
-        <w:ind w:left="615" w:hanging="615"/>
-      </w:pPr>
-      <w:rPr>
-        <w:rFonts w:hint="default"/>
-      </w:rPr>
-    </w:lvl>
-    <w:lvl w:ilvl="2">
-      <w:start w:val="1"/>
-      <w:numFmt w:val="decimal"/>
-      <w:lvlText w:val="%1.%2.%3"/>
-      <w:lvlJc w:val="left"/>
-      <w:pPr>
-        <w:tabs>
-          <w:tab w:val="num" w:pos="720"/>
-        </w:tabs>
-        <w:ind w:left="720" w:hanging="720"/>
-      </w:pPr>
-      <w:rPr>
-        <w:rFonts w:hint="default"/>
-      </w:rPr>
-    </w:lvl>
-    <w:lvl w:ilvl="3">
-      <w:start w:val="1"/>
-      <w:numFmt w:val="decimal"/>
-      <w:lvlText w:val="%1.%2.%3.%4"/>
-      <w:lvlJc w:val="left"/>
-      <w:pPr>
-        <w:tabs>
-          <w:tab w:val="num" w:pos="720"/>
-        </w:tabs>
-        <w:ind w:left="720" w:hanging="720"/>
-      </w:pPr>
-      <w:rPr>
-        <w:rFonts w:hint="default"/>
-      </w:rPr>
-    </w:lvl>
-    <w:lvl w:ilvl="4">
-      <w:start w:val="1"/>
-      <w:numFmt w:val="decimal"/>
-      <w:lvlText w:val="%1.%2.%3.%4.%5"/>
-      <w:lvlJc w:val="left"/>
-      <w:pPr>
-        <w:tabs>
-          <w:tab w:val="num" w:pos="1080"/>
-        </w:tabs>
-        <w:ind w:left="1080" w:hanging="1080"/>
-      </w:pPr>
-      <w:rPr>
-        <w:rFonts w:hint="default"/>
-      </w:rPr>
-    </w:lvl>
-    <w:lvl w:ilvl="5">
-      <w:start w:val="1"/>
-      <w:numFmt w:val="decimal"/>
-      <w:lvlText w:val="%1.%2.%3.%4.%5.%6"/>
-      <w:lvlJc w:val="left"/>
-      <w:pPr>
-        <w:tabs>
-          <w:tab w:val="num" w:pos="1080"/>
-        </w:tabs>
-        <w:ind w:left="1080" w:hanging="1080"/>
-      </w:pPr>
-      <w:rPr>
-        <w:rFonts w:hint="default"/>
-      </w:rPr>
-    </w:lvl>
-    <w:lvl w:ilvl="6">
-      <w:start w:val="1"/>
-      <w:numFmt w:val="decimal"/>
-      <w:lvlText w:val="%1.%2.%3.%4.%5.%6.%7"/>
-      <w:lvlJc w:val="left"/>
-      <w:pPr>
-        <w:tabs>
-          <w:tab w:val="num" w:pos="1080"/>
-        </w:tabs>
-        <w:ind w:left="1080" w:hanging="1080"/>
-      </w:pPr>
-      <w:rPr>
-        <w:rFonts w:hint="default"/>
-      </w:rPr>
-    </w:lvl>
-    <w:lvl w:ilvl="7">
-      <w:start w:val="1"/>
-      <w:numFmt w:val="decimal"/>
-      <w:lvlText w:val="%1.%2.%3.%4.%5.%6.%7.%8"/>
-      <w:lvlJc w:val="left"/>
-      <w:pPr>
-        <w:tabs>
-          <w:tab w:val="num" w:pos="1440"/>
-        </w:tabs>
-        <w:ind w:left="1440" w:hanging="1440"/>
-      </w:pPr>
-      <w:rPr>
-        <w:rFonts w:hint="default"/>
-      </w:rPr>
-    </w:lvl>
-    <w:lvl w:ilvl="8">
-      <w:start w:val="1"/>
-      <w:numFmt w:val="decimal"/>
-      <w:lvlText w:val="%1.%2.%3.%4.%5.%6.%7.%8.%9"/>
-      <w:lvlJc w:val="left"/>
-      <w:pPr>
-        <w:tabs>
-          <w:tab w:val="num" w:pos="1440"/>
-        </w:tabs>
-        <w:ind w:left="1440" w:hanging="1440"/>
-      </w:pPr>
-      <w:rPr>
-        <w:rFonts w:hint="default"/>
-      </w:rPr>
-    </w:lvl>
-  </w:abstractNum>
-  <w:abstractNum w:abstractNumId="30" w15:restartNumberingAfterBreak="0">
-    <w:nsid w:val="6A0B696A"/>
-    <w:multiLevelType w:val="hybridMultilevel"/>
-    <w:tmpl w:val="B314B25E"/>
-    <w:lvl w:ilvl="0" w:tplc="04090015">
-      <w:start w:val="1"/>
-      <w:numFmt w:val="upperLetter"/>
-      <w:lvlText w:val="%1."/>
-      <w:lvlJc w:val="left"/>
-      <w:pPr>
-        <w:ind w:left="900" w:hanging="420"/>
-      </w:pPr>
-    </w:lvl>
-    <w:lvl w:ilvl="1" w:tplc="04090019" w:tentative="1">
-      <w:start w:val="1"/>
-      <w:numFmt w:val="lowerLetter"/>
-      <w:lvlText w:val="%2)"/>
-      <w:lvlJc w:val="left"/>
-      <w:pPr>
-        <w:ind w:left="1320" w:hanging="420"/>
-      </w:pPr>
-    </w:lvl>
-    <w:lvl w:ilvl="2" w:tplc="0409001B">
-      <w:start w:val="1"/>
-      <w:numFmt w:val="lowerRoman"/>
-      <w:lvlText w:val="%3."/>
-      <w:lvlJc w:val="right"/>
-      <w:pPr>
-        <w:ind w:left="1740" w:hanging="420"/>
-      </w:pPr>
-    </w:lvl>
-    <w:lvl w:ilvl="3" w:tplc="0409000F">
-      <w:start w:val="1"/>
-      <w:numFmt w:val="decimal"/>
-      <w:lvlText w:val="%4."/>
-      <w:lvlJc w:val="left"/>
-      <w:pPr>
-        <w:ind w:left="2160" w:hanging="420"/>
-      </w:pPr>
-    </w:lvl>
-    <w:lvl w:ilvl="4" w:tplc="04090019">
-      <w:start w:val="1"/>
-      <w:numFmt w:val="lowerLetter"/>
-      <w:lvlText w:val="%5)"/>
-      <w:lvlJc w:val="left"/>
-      <w:pPr>
-        <w:ind w:left="2580" w:hanging="420"/>
-      </w:pPr>
-    </w:lvl>
-    <w:lvl w:ilvl="5" w:tplc="0409001B" w:tentative="1">
-      <w:start w:val="1"/>
-      <w:numFmt w:val="lowerRoman"/>
-      <w:lvlText w:val="%6."/>
-      <w:lvlJc w:val="right"/>
-      <w:pPr>
-        <w:ind w:left="3000" w:hanging="420"/>
-      </w:pPr>
-    </w:lvl>
-    <w:lvl w:ilvl="6" w:tplc="0409000F" w:tentative="1">
-      <w:start w:val="1"/>
-      <w:numFmt w:val="decimal"/>
-      <w:lvlText w:val="%7."/>
-      <w:lvlJc w:val="left"/>
-      <w:pPr>
-        <w:ind w:left="3420" w:hanging="420"/>
-      </w:pPr>
-    </w:lvl>
-    <w:lvl w:ilvl="7" w:tplc="04090019" w:tentative="1">
-      <w:start w:val="1"/>
-      <w:numFmt w:val="lowerLetter"/>
-      <w:lvlText w:val="%8)"/>
-      <w:lvlJc w:val="left"/>
-      <w:pPr>
-        <w:ind w:left="3840" w:hanging="420"/>
-      </w:pPr>
-    </w:lvl>
-    <w:lvl w:ilvl="8" w:tplc="0409001B" w:tentative="1">
-      <w:start w:val="1"/>
-      <w:numFmt w:val="lowerRoman"/>
-      <w:lvlText w:val="%9."/>
-      <w:lvlJc w:val="right"/>
-      <w:pPr>
-        <w:ind w:left="4260" w:hanging="420"/>
-      </w:pPr>
-    </w:lvl>
-  </w:abstractNum>
-  <w:abstractNum w:abstractNumId="31" w15:restartNumberingAfterBreak="0">
-    <w:nsid w:val="6B9C178C"/>
-    <w:multiLevelType w:val="hybridMultilevel"/>
-    <w:tmpl w:val="28A83B6A"/>
-    <w:lvl w:ilvl="0" w:tplc="0409000F">
-      <w:start w:val="1"/>
-      <w:numFmt w:val="decimal"/>
-      <w:lvlText w:val="%1."/>
-      <w:lvlJc w:val="left"/>
-      <w:pPr>
-        <w:ind w:left="420" w:hanging="420"/>
-      </w:pPr>
-    </w:lvl>
-    <w:lvl w:ilvl="1" w:tplc="04090019" w:tentative="1">
-      <w:start w:val="1"/>
-      <w:numFmt w:val="lowerLetter"/>
-      <w:lvlText w:val="%2)"/>
-      <w:lvlJc w:val="left"/>
-      <w:pPr>
-        <w:ind w:left="840" w:hanging="420"/>
-      </w:pPr>
-    </w:lvl>
-    <w:lvl w:ilvl="2" w:tplc="0409001B">
-      <w:start w:val="1"/>
-      <w:numFmt w:val="lowerRoman"/>
-      <w:lvlText w:val="%3."/>
-      <w:lvlJc w:val="right"/>
-      <w:pPr>
-        <w:ind w:left="1260" w:hanging="420"/>
-      </w:pPr>
-    </w:lvl>
-    <w:lvl w:ilvl="3" w:tplc="0409000F">
-      <w:start w:val="1"/>
-      <w:numFmt w:val="decimal"/>
-      <w:lvlText w:val="%4."/>
-      <w:lvlJc w:val="left"/>
-      <w:pPr>
-        <w:ind w:left="1680" w:hanging="420"/>
-      </w:pPr>
-    </w:lvl>
-    <w:lvl w:ilvl="4" w:tplc="04090019">
-      <w:start w:val="1"/>
-      <w:numFmt w:val="lowerLetter"/>
-      <w:lvlText w:val="%5)"/>
-      <w:lvlJc w:val="left"/>
-      <w:pPr>
-        <w:ind w:left="2100" w:hanging="420"/>
-      </w:pPr>
-    </w:lvl>
-    <w:lvl w:ilvl="5" w:tplc="0409001B" w:tentative="1">
-      <w:start w:val="1"/>
-      <w:numFmt w:val="lowerRoman"/>
-      <w:lvlText w:val="%6."/>
-      <w:lvlJc w:val="right"/>
-      <w:pPr>
-        <w:ind w:left="2520" w:hanging="420"/>
-      </w:pPr>
-    </w:lvl>
-    <w:lvl w:ilvl="6" w:tplc="0409000F" w:tentative="1">
-      <w:start w:val="1"/>
-      <w:numFmt w:val="decimal"/>
-      <w:lvlText w:val="%7."/>
-      <w:lvlJc w:val="left"/>
-      <w:pPr>
-        <w:ind w:left="2940" w:hanging="420"/>
-      </w:pPr>
-    </w:lvl>
-    <w:lvl w:ilvl="7" w:tplc="04090019" w:tentative="1">
-      <w:start w:val="1"/>
-      <w:numFmt w:val="lowerLetter"/>
-      <w:lvlText w:val="%8)"/>
-      <w:lvlJc w:val="left"/>
-      <w:pPr>
-        <w:ind w:left="3360" w:hanging="420"/>
-      </w:pPr>
-    </w:lvl>
-    <w:lvl w:ilvl="8" w:tplc="0409001B" w:tentative="1">
-      <w:start w:val="1"/>
-      <w:numFmt w:val="lowerRoman"/>
-      <w:lvlText w:val="%9."/>
-      <w:lvlJc w:val="right"/>
-      <w:pPr>
-        <w:ind w:left="3780" w:hanging="420"/>
-      </w:pPr>
-    </w:lvl>
-  </w:abstractNum>
-  <w:abstractNum w:abstractNumId="32" w15:restartNumberingAfterBreak="0">
-    <w:nsid w:val="6BE20EDE"/>
-    <w:multiLevelType w:val="hybridMultilevel"/>
-    <w:tmpl w:val="F97C8F26"/>
-    <w:lvl w:ilvl="0" w:tplc="0409000F">
-      <w:start w:val="1"/>
-      <w:numFmt w:val="decimal"/>
-      <w:lvlText w:val="%1."/>
-      <w:lvlJc w:val="left"/>
-      <w:pPr>
-        <w:ind w:left="420" w:hanging="420"/>
-      </w:pPr>
-    </w:lvl>
-    <w:lvl w:ilvl="1" w:tplc="04090019" w:tentative="1">
-      <w:start w:val="1"/>
-      <w:numFmt w:val="lowerLetter"/>
-      <w:lvlText w:val="%2)"/>
-      <w:lvlJc w:val="left"/>
-      <w:pPr>
-        <w:ind w:left="840" w:hanging="420"/>
-      </w:pPr>
-    </w:lvl>
-    <w:lvl w:ilvl="2" w:tplc="0409001B">
-      <w:start w:val="1"/>
-      <w:numFmt w:val="lowerRoman"/>
-      <w:lvlText w:val="%3."/>
-      <w:lvlJc w:val="right"/>
-      <w:pPr>
-        <w:ind w:left="1260" w:hanging="420"/>
-      </w:pPr>
-    </w:lvl>
-    <w:lvl w:ilvl="3" w:tplc="0409000F">
-      <w:start w:val="1"/>
-      <w:numFmt w:val="decimal"/>
-      <w:lvlText w:val="%4."/>
-      <w:lvlJc w:val="left"/>
-      <w:pPr>
-        <w:ind w:left="1680" w:hanging="420"/>
-      </w:pPr>
-    </w:lvl>
-    <w:lvl w:ilvl="4" w:tplc="04090019">
-      <w:start w:val="1"/>
-      <w:numFmt w:val="lowerLetter"/>
-      <w:lvlText w:val="%5)"/>
-      <w:lvlJc w:val="left"/>
-      <w:pPr>
-        <w:ind w:left="2100" w:hanging="420"/>
-      </w:pPr>
-    </w:lvl>
-    <w:lvl w:ilvl="5" w:tplc="0409001B" w:tentative="1">
-      <w:start w:val="1"/>
-      <w:numFmt w:val="lowerRoman"/>
-      <w:lvlText w:val="%6."/>
-      <w:lvlJc w:val="right"/>
-      <w:pPr>
-        <w:ind w:left="2520" w:hanging="420"/>
-      </w:pPr>
-    </w:lvl>
-    <w:lvl w:ilvl="6" w:tplc="0409000F" w:tentative="1">
-      <w:start w:val="1"/>
-      <w:numFmt w:val="decimal"/>
-      <w:lvlText w:val="%7."/>
-      <w:lvlJc w:val="left"/>
-      <w:pPr>
-        <w:ind w:left="2940" w:hanging="420"/>
-      </w:pPr>
-    </w:lvl>
-    <w:lvl w:ilvl="7" w:tplc="04090019" w:tentative="1">
-      <w:start w:val="1"/>
-      <w:numFmt w:val="lowerLetter"/>
-      <w:lvlText w:val="%8)"/>
-      <w:lvlJc w:val="left"/>
-      <w:pPr>
-        <w:ind w:left="3360" w:hanging="420"/>
-      </w:pPr>
-    </w:lvl>
-    <w:lvl w:ilvl="8" w:tplc="0409001B" w:tentative="1">
-      <w:start w:val="1"/>
-      <w:numFmt w:val="lowerRoman"/>
-      <w:lvlText w:val="%9."/>
-      <w:lvlJc w:val="right"/>
-      <w:pPr>
-        <w:ind w:left="3780" w:hanging="420"/>
-      </w:pPr>
-    </w:lvl>
-  </w:abstractNum>
-  <w:abstractNum w:abstractNumId="33" w15:restartNumberingAfterBreak="0">
-    <w:nsid w:val="721C7D49"/>
-    <w:multiLevelType w:val="hybridMultilevel"/>
-    <w:tmpl w:val="49F800A2"/>
-    <w:lvl w:ilvl="0" w:tplc="0409000F">
-      <w:start w:val="1"/>
-      <w:numFmt w:val="decimal"/>
-      <w:lvlText w:val="%1."/>
-      <w:lvlJc w:val="left"/>
-      <w:pPr>
-        <w:ind w:left="420" w:hanging="420"/>
-      </w:pPr>
-    </w:lvl>
-    <w:lvl w:ilvl="1" w:tplc="04090019" w:tentative="1">
-      <w:start w:val="1"/>
-      <w:numFmt w:val="lowerLetter"/>
-      <w:lvlText w:val="%2)"/>
-      <w:lvlJc w:val="left"/>
-      <w:pPr>
-        <w:ind w:left="840" w:hanging="420"/>
-      </w:pPr>
-    </w:lvl>
-    <w:lvl w:ilvl="2" w:tplc="0409001B">
-      <w:start w:val="1"/>
-      <w:numFmt w:val="lowerRoman"/>
-      <w:lvlText w:val="%3."/>
-      <w:lvlJc w:val="right"/>
-      <w:pPr>
-        <w:ind w:left="1260" w:hanging="420"/>
-      </w:pPr>
-    </w:lvl>
-    <w:lvl w:ilvl="3" w:tplc="0409000F">
-      <w:start w:val="1"/>
-      <w:numFmt w:val="decimal"/>
-      <w:lvlText w:val="%4."/>
-      <w:lvlJc w:val="left"/>
-      <w:pPr>
-        <w:ind w:left="1680" w:hanging="420"/>
-      </w:pPr>
-    </w:lvl>
-    <w:lvl w:ilvl="4" w:tplc="04090019">
-      <w:start w:val="1"/>
-      <w:numFmt w:val="lowerLetter"/>
-      <w:lvlText w:val="%5)"/>
-      <w:lvlJc w:val="left"/>
-      <w:pPr>
-        <w:ind w:left="2100" w:hanging="420"/>
-      </w:pPr>
-    </w:lvl>
-    <w:lvl w:ilvl="5" w:tplc="0409001B" w:tentative="1">
-      <w:start w:val="1"/>
-      <w:numFmt w:val="lowerRoman"/>
-      <w:lvlText w:val="%6."/>
-      <w:lvlJc w:val="right"/>
-      <w:pPr>
-        <w:ind w:left="2520" w:hanging="420"/>
-      </w:pPr>
-    </w:lvl>
-    <w:lvl w:ilvl="6" w:tplc="0409000F" w:tentative="1">
-      <w:start w:val="1"/>
-      <w:numFmt w:val="decimal"/>
-      <w:lvlText w:val="%7."/>
-      <w:lvlJc w:val="left"/>
-      <w:pPr>
-        <w:ind w:left="2940" w:hanging="420"/>
-      </w:pPr>
-    </w:lvl>
-    <w:lvl w:ilvl="7" w:tplc="04090019" w:tentative="1">
-      <w:start w:val="1"/>
-      <w:numFmt w:val="lowerLetter"/>
-      <w:lvlText w:val="%8)"/>
-      <w:lvlJc w:val="left"/>
-      <w:pPr>
-        <w:ind w:left="3360" w:hanging="420"/>
-      </w:pPr>
-    </w:lvl>
-    <w:lvl w:ilvl="8" w:tplc="0409001B" w:tentative="1">
-      <w:start w:val="1"/>
-      <w:numFmt w:val="lowerRoman"/>
-      <w:lvlText w:val="%9."/>
-      <w:lvlJc w:val="right"/>
-      <w:pPr>
-        <w:ind w:left="3780" w:hanging="420"/>
-      </w:pPr>
-    </w:lvl>
-  </w:abstractNum>
-  <w:abstractNum w:abstractNumId="34" w15:restartNumberingAfterBreak="0">
-    <w:nsid w:val="79A45801"/>
-    <w:multiLevelType w:val="hybridMultilevel"/>
-    <w:tmpl w:val="E09E9012"/>
-    <w:lvl w:ilvl="0" w:tplc="0409000F">
-      <w:start w:val="1"/>
-      <w:numFmt w:val="decimal"/>
-      <w:lvlText w:val="%1."/>
-      <w:lvlJc w:val="left"/>
-      <w:pPr>
-        <w:ind w:left="420" w:hanging="420"/>
-      </w:pPr>
-    </w:lvl>
-    <w:lvl w:ilvl="1" w:tplc="04090019" w:tentative="1">
-      <w:start w:val="1"/>
-      <w:numFmt w:val="lowerLetter"/>
-      <w:lvlText w:val="%2)"/>
-      <w:lvlJc w:val="left"/>
-      <w:pPr>
-        <w:ind w:left="840" w:hanging="420"/>
-      </w:pPr>
-    </w:lvl>
-    <w:lvl w:ilvl="2" w:tplc="0409001B">
-      <w:start w:val="1"/>
-      <w:numFmt w:val="lowerRoman"/>
-      <w:lvlText w:val="%3."/>
-      <w:lvlJc w:val="right"/>
-      <w:pPr>
-        <w:ind w:left="1260" w:hanging="420"/>
-      </w:pPr>
-    </w:lvl>
-    <w:lvl w:ilvl="3" w:tplc="0409000F">
-      <w:start w:val="1"/>
-      <w:numFmt w:val="decimal"/>
-      <w:lvlText w:val="%4."/>
-      <w:lvlJc w:val="left"/>
-      <w:pPr>
-        <w:ind w:left="1680" w:hanging="420"/>
-      </w:pPr>
-    </w:lvl>
-    <w:lvl w:ilvl="4" w:tplc="04090019">
-      <w:start w:val="1"/>
-      <w:numFmt w:val="lowerLetter"/>
-      <w:lvlText w:val="%5)"/>
-      <w:lvlJc w:val="left"/>
-      <w:pPr>
-        <w:ind w:left="2100" w:hanging="420"/>
-      </w:pPr>
-    </w:lvl>
-    <w:lvl w:ilvl="5" w:tplc="0409001B" w:tentative="1">
-      <w:start w:val="1"/>
-      <w:numFmt w:val="lowerRoman"/>
-      <w:lvlText w:val="%6."/>
-      <w:lvlJc w:val="right"/>
-      <w:pPr>
-        <w:ind w:left="2520" w:hanging="420"/>
-      </w:pPr>
-    </w:lvl>
-    <w:lvl w:ilvl="6" w:tplc="0409000F" w:tentative="1">
-      <w:start w:val="1"/>
-      <w:numFmt w:val="decimal"/>
-      <w:lvlText w:val="%7."/>
-      <w:lvlJc w:val="left"/>
-      <w:pPr>
-        <w:ind w:left="2940" w:hanging="420"/>
-      </w:pPr>
-    </w:lvl>
-    <w:lvl w:ilvl="7" w:tplc="04090019" w:tentative="1">
-      <w:start w:val="1"/>
-      <w:numFmt w:val="lowerLetter"/>
-      <w:lvlText w:val="%8)"/>
-      <w:lvlJc w:val="left"/>
-      <w:pPr>
-        <w:ind w:left="3360" w:hanging="420"/>
-      </w:pPr>
-    </w:lvl>
-    <w:lvl w:ilvl="8" w:tplc="0409001B" w:tentative="1">
-      <w:start w:val="1"/>
-      <w:numFmt w:val="lowerRoman"/>
-      <w:lvlText w:val="%9."/>
-      <w:lvlJc w:val="right"/>
-      <w:pPr>
-        <w:ind w:left="3780" w:hanging="420"/>
-      </w:pPr>
-    </w:lvl>
-  </w:abstractNum>
-  <w:abstractNum w:abstractNumId="35" w15:restartNumberingAfterBreak="0">
-    <w:nsid w:val="7A6C588A"/>
-    <w:multiLevelType w:val="multilevel"/>
-    <w:tmpl w:val="29BEA64A"/>
-    <w:lvl w:ilvl="0">
-      <w:start w:val="2"/>
-      <w:numFmt w:val="decimal"/>
-      <w:lvlText w:val="%1"/>
-      <w:lvlJc w:val="left"/>
-      <w:pPr>
-        <w:tabs>
-          <w:tab w:val="num" w:pos="615"/>
-        </w:tabs>
-        <w:ind w:left="615" w:hanging="615"/>
-      </w:pPr>
-      <w:rPr>
-        <w:rFonts w:hint="default"/>
-      </w:rPr>
-    </w:lvl>
-    <w:lvl w:ilvl="1">
-      <w:start w:val="1"/>
-      <w:numFmt w:val="decimal"/>
-      <w:lvlText w:val="%1.%2"/>
-      <w:lvlJc w:val="left"/>
-      <w:pPr>
-        <w:tabs>
-          <w:tab w:val="num" w:pos="615"/>
-        </w:tabs>
-        <w:ind w:left="615" w:hanging="615"/>
-      </w:pPr>
-      <w:rPr>
-        <w:rFonts w:hint="default"/>
-      </w:rPr>
-    </w:lvl>
-    <w:lvl w:ilvl="2">
-      <w:start w:val="1"/>
-      <w:numFmt w:val="decimal"/>
-      <w:lvlText w:val="%1.%2.%3"/>
-      <w:lvlJc w:val="left"/>
-      <w:pPr>
-        <w:tabs>
-          <w:tab w:val="num" w:pos="720"/>
-        </w:tabs>
-        <w:ind w:left="720" w:hanging="720"/>
-      </w:pPr>
-      <w:rPr>
-        <w:rFonts w:hint="default"/>
-      </w:rPr>
-    </w:lvl>
-    <w:lvl w:ilvl="3">
-      <w:start w:val="1"/>
-      <w:numFmt w:val="decimal"/>
-      <w:lvlText w:val="%1.%2.%3.%4"/>
-      <w:lvlJc w:val="left"/>
-      <w:pPr>
-        <w:tabs>
-          <w:tab w:val="num" w:pos="720"/>
-        </w:tabs>
-        <w:ind w:left="720" w:hanging="720"/>
-      </w:pPr>
-      <w:rPr>
-        <w:rFonts w:hint="default"/>
-      </w:rPr>
-    </w:lvl>
-    <w:lvl w:ilvl="4">
-      <w:start w:val="1"/>
-      <w:numFmt w:val="decimal"/>
-      <w:lvlText w:val="%1.%2.%3.%4.%5"/>
-      <w:lvlJc w:val="left"/>
-      <w:pPr>
-        <w:tabs>
-          <w:tab w:val="num" w:pos="1080"/>
-        </w:tabs>
-        <w:ind w:left="1080" w:hanging="1080"/>
-      </w:pPr>
-      <w:rPr>
-        <w:rFonts w:hint="default"/>
-      </w:rPr>
-    </w:lvl>
-    <w:lvl w:ilvl="5">
-      <w:start w:val="1"/>
-      <w:numFmt w:val="decimal"/>
-      <w:lvlText w:val="%1.%2.%3.%4.%5.%6"/>
-      <w:lvlJc w:val="left"/>
-      <w:pPr>
-        <w:tabs>
-          <w:tab w:val="num" w:pos="1080"/>
-        </w:tabs>
-        <w:ind w:left="1080" w:hanging="1080"/>
-      </w:pPr>
-      <w:rPr>
-        <w:rFonts w:hint="default"/>
-      </w:rPr>
-    </w:lvl>
-    <w:lvl w:ilvl="6">
-      <w:start w:val="1"/>
-      <w:numFmt w:val="decimal"/>
-      <w:lvlText w:val="%1.%2.%3.%4.%5.%6.%7"/>
-      <w:lvlJc w:val="left"/>
-      <w:pPr>
-        <w:tabs>
-          <w:tab w:val="num" w:pos="1080"/>
-        </w:tabs>
-        <w:ind w:left="1080" w:hanging="1080"/>
-      </w:pPr>
-      <w:rPr>
-        <w:rFonts w:hint="default"/>
-      </w:rPr>
-    </w:lvl>
-    <w:lvl w:ilvl="7">
-      <w:start w:val="1"/>
-      <w:numFmt w:val="decimal"/>
-      <w:lvlText w:val="%1.%2.%3.%4.%5.%6.%7.%8"/>
-      <w:lvlJc w:val="left"/>
-      <w:pPr>
-        <w:tabs>
-          <w:tab w:val="num" w:pos="1440"/>
-        </w:tabs>
-        <w:ind w:left="1440" w:hanging="1440"/>
-      </w:pPr>
-      <w:rPr>
-        <w:rFonts w:hint="default"/>
-      </w:rPr>
-    </w:lvl>
-    <w:lvl w:ilvl="8">
-      <w:start w:val="1"/>
-      <w:numFmt w:val="decimal"/>
-      <w:lvlText w:val="%1.%2.%3.%4.%5.%6.%7.%8.%9"/>
-      <w:lvlJc w:val="left"/>
-      <w:pPr>
-        <w:tabs>
-          <w:tab w:val="num" w:pos="1440"/>
-        </w:tabs>
-        <w:ind w:left="1440" w:hanging="1440"/>
-      </w:pPr>
-      <w:rPr>
-        <w:rFonts w:hint="default"/>
-      </w:rPr>
-    </w:lvl>
-  </w:abstractNum>
-  <w:abstractNum w:abstractNumId="36" w15:restartNumberingAfterBreak="0">
-    <w:nsid w:val="7FE70E3D"/>
-    <w:multiLevelType w:val="multilevel"/>
-    <w:tmpl w:val="EAF2FEA0"/>
-    <w:lvl w:ilvl="0">
-      <w:start w:val="1"/>
-      <w:numFmt w:val="decimal"/>
-      <w:lvlText w:val="%1"/>
-      <w:lvlJc w:val="left"/>
-      <w:pPr>
-        <w:tabs>
-          <w:tab w:val="num" w:pos="615"/>
-        </w:tabs>
-        <w:ind w:left="615" w:hanging="615"/>
-      </w:pPr>
-      <w:rPr>
-        <w:rFonts w:hint="default"/>
-      </w:rPr>
-    </w:lvl>
-    <w:lvl w:ilvl="1">
-      <w:start w:val="1"/>
-      <w:numFmt w:val="decimal"/>
-      <w:lvlText w:val="%1.%2"/>
-      <w:lvlJc w:val="left"/>
-      <w:pPr>
-        <w:tabs>
-          <w:tab w:val="num" w:pos="615"/>
-        </w:tabs>
-        <w:ind w:left="615" w:hanging="615"/>
-      </w:pPr>
-      <w:rPr>
-        <w:rFonts w:hint="default"/>
-      </w:rPr>
-    </w:lvl>
-    <w:lvl w:ilvl="2">
-      <w:start w:val="1"/>
-      <w:numFmt w:val="decimal"/>
-      <w:lvlText w:val="%1.%2.%3"/>
-      <w:lvlJc w:val="left"/>
-      <w:pPr>
-        <w:tabs>
-          <w:tab w:val="num" w:pos="720"/>
-        </w:tabs>
-        <w:ind w:left="720" w:hanging="720"/>
-      </w:pPr>
-      <w:rPr>
-        <w:rFonts w:hint="default"/>
-      </w:rPr>
-    </w:lvl>
-    <w:lvl w:ilvl="3">
-      <w:start w:val="1"/>
-      <w:numFmt w:val="decimal"/>
-      <w:lvlText w:val="%1.%2.%3.%4"/>
-      <w:lvlJc w:val="left"/>
-      <w:pPr>
-        <w:tabs>
-          <w:tab w:val="num" w:pos="720"/>
-        </w:tabs>
-        <w:ind w:left="720" w:hanging="720"/>
-      </w:pPr>
-      <w:rPr>
-        <w:rFonts w:hint="default"/>
-      </w:rPr>
-    </w:lvl>
-    <w:lvl w:ilvl="4">
-      <w:start w:val="1"/>
-      <w:numFmt w:val="decimal"/>
-      <w:lvlText w:val="%1.%2.%3.%4.%5"/>
-      <w:lvlJc w:val="left"/>
-      <w:pPr>
-        <w:tabs>
-          <w:tab w:val="num" w:pos="1080"/>
-        </w:tabs>
-        <w:ind w:left="1080" w:hanging="1080"/>
-      </w:pPr>
-      <w:rPr>
-        <w:rFonts w:hint="default"/>
-      </w:rPr>
-    </w:lvl>
-    <w:lvl w:ilvl="5">
-      <w:start w:val="1"/>
-      <w:numFmt w:val="decimal"/>
-      <w:lvlText w:val="%1.%2.%3.%4.%5.%6"/>
-      <w:lvlJc w:val="left"/>
-      <w:pPr>
-        <w:tabs>
-          <w:tab w:val="num" w:pos="1080"/>
-        </w:tabs>
-        <w:ind w:left="1080" w:hanging="1080"/>
-      </w:pPr>
-      <w:rPr>
-        <w:rFonts w:hint="default"/>
-      </w:rPr>
-    </w:lvl>
-    <w:lvl w:ilvl="6">
-      <w:start w:val="1"/>
-      <w:numFmt w:val="decimal"/>
-      <w:lvlText w:val="%1.%2.%3.%4.%5.%6.%7"/>
-      <w:lvlJc w:val="left"/>
-      <w:pPr>
-        <w:tabs>
-          <w:tab w:val="num" w:pos="1080"/>
-        </w:tabs>
-        <w:ind w:left="1080" w:hanging="1080"/>
-      </w:pPr>
-      <w:rPr>
-        <w:rFonts w:hint="default"/>
-      </w:rPr>
-    </w:lvl>
-    <w:lvl w:ilvl="7">
-      <w:start w:val="1"/>
-      <w:numFmt w:val="decimal"/>
-      <w:lvlText w:val="%1.%2.%3.%4.%5.%6.%7.%8"/>
-      <w:lvlJc w:val="left"/>
-      <w:pPr>
-        <w:tabs>
-          <w:tab w:val="num" w:pos="1440"/>
-        </w:tabs>
-        <w:ind w:left="1440" w:hanging="1440"/>
-      </w:pPr>
-      <w:rPr>
-        <w:rFonts w:hint="default"/>
-      </w:rPr>
-    </w:lvl>
-    <w:lvl w:ilvl="8">
-      <w:start w:val="1"/>
-      <w:numFmt w:val="decimal"/>
-      <w:lvlText w:val="%1.%2.%3.%4.%5.%6.%7.%8.%9"/>
-      <w:lvlJc w:val="left"/>
-      <w:pPr>
-        <w:tabs>
-          <w:tab w:val="num" w:pos="1440"/>
-        </w:tabs>
-        <w:ind w:left="1440" w:hanging="1440"/>
-      </w:pPr>
-      <w:rPr>
-        <w:rFonts w:hint="default"/>
-      </w:rPr>
+        <w:ind w:left="0" w:firstLine="0"/>
+      </w:pPr>
     </w:lvl>
   </w:abstractNum>
   <w:num w:numId="1">
-    <w:abstractNumId w:val="36"/>
+    <w:abstractNumId w:val="1"/>
   </w:num>
   <w:num w:numId="2">
-    <w:abstractNumId w:val="12"/>
+    <w:abstractNumId w:val="0"/>
   </w:num>
   <w:num w:numId="3">
-    <w:abstractNumId w:val="15"/>
+    <w:abstractNumId w:val="2"/>
   </w:num>
   <w:num w:numId="4">
-    <w:abstractNumId w:val="35"/>
+    <w:abstractNumId w:val="4"/>
   </w:num>
   <w:num w:numId="5">
-    <w:abstractNumId w:val="2"/>
-  </w:num>
-  <w:num w:numId="6">
-    <w:abstractNumId w:val="19"/>
-  </w:num>
-  <w:num w:numId="7">
-    <w:abstractNumId w:val="27"/>
-  </w:num>
-  <w:num w:numId="8">
-    <w:abstractNumId w:val="29"/>
-  </w:num>
-  <w:num w:numId="9">
-    <w:abstractNumId w:val="7"/>
-  </w:num>
-  <w:num w:numId="10">
-    <w:abstractNumId w:val="25"/>
-  </w:num>
-  <w:num w:numId="11">
-    <w:abstractNumId w:val="16"/>
-  </w:num>
-  <w:num w:numId="12">
-    <w:abstractNumId w:val="20"/>
-  </w:num>
-  <w:num w:numId="13">
-    <w:abstractNumId w:val="11"/>
-  </w:num>
-  <w:num w:numId="14">
-    <w:abstractNumId w:val="26"/>
-  </w:num>
-  <w:num w:numId="15">
-    <w:abstractNumId w:val="13"/>
-  </w:num>
-  <w:num w:numId="16">
-    <w:abstractNumId w:val="22"/>
-  </w:num>
-  <w:num w:numId="17">
-    <w:abstractNumId w:val="5"/>
-  </w:num>
-  <w:num w:numId="18">
-    <w:abstractNumId w:val="0"/>
-  </w:num>
-  <w:num w:numId="19">
-    <w:abstractNumId w:val="1"/>
-  </w:num>
-  <w:num w:numId="20">
-    <w:abstractNumId w:val="8"/>
-  </w:num>
-  <w:num w:numId="21">
-    <w:abstractNumId w:val="5"/>
-  </w:num>
-  <w:num w:numId="22">
-    <w:abstractNumId w:val="5"/>
-  </w:num>
-  <w:num w:numId="23">
-    <w:abstractNumId w:val="5"/>
-  </w:num>
-  <w:num w:numId="24">
-    <w:abstractNumId w:val="5"/>
-  </w:num>
-  <w:num w:numId="25">
-    <w:abstractNumId w:val="14"/>
-  </w:num>
-  <w:num w:numId="26">
-    <w:abstractNumId w:val="5"/>
-  </w:num>
-  <w:num w:numId="27">
-    <w:abstractNumId w:val="31"/>
-  </w:num>
-  <w:num w:numId="28">
-    <w:abstractNumId w:val="33"/>
-  </w:num>
-  <w:num w:numId="29">
-    <w:abstractNumId w:val="24"/>
-  </w:num>
-  <w:num w:numId="30">
-    <w:abstractNumId w:val="6"/>
-  </w:num>
-  <w:num w:numId="31">
-    <w:abstractNumId w:val="9"/>
-  </w:num>
-  <w:num w:numId="32">
-    <w:abstractNumId w:val="23"/>
-  </w:num>
-  <w:num w:numId="33">
-    <w:abstractNumId w:val="17"/>
-  </w:num>
-  <w:num w:numId="34">
-    <w:abstractNumId w:val="34"/>
-  </w:num>
-  <w:num w:numId="35">
-    <w:abstractNumId w:val="18"/>
-  </w:num>
-  <w:num w:numId="36">
-    <w:abstractNumId w:val="32"/>
-  </w:num>
-  <w:num w:numId="37">
-    <w:abstractNumId w:val="10"/>
-  </w:num>
-  <w:num w:numId="38">
-    <w:abstractNumId w:val="4"/>
-  </w:num>
-  <w:num w:numId="39">
     <w:abstractNumId w:val="3"/>
   </w:num>
-  <w:num w:numId="40">
-    <w:abstractNumId w:val="30"/>
-  </w:num>
-  <w:num w:numId="41">
-    <w:abstractNumId w:val="28"/>
-  </w:num>
-  <w:num w:numId="42">
-    <w:abstractNumId w:val="21"/>
-  </w:num>
+  <w:numIdMacAtCleanup w:val="5"/>
 </w:numbering>
 </file>
 
@@ -53231,7 +50610,7 @@
     <w:rsid w:val="00C31F30"/>
     <w:pPr>
       <w:numPr>
-        <w:numId w:val="15"/>
+        <w:numId w:val="4"/>
       </w:numPr>
       <w:spacing w:beforeLines="100"/>
       <w:outlineLvl w:val="0"/>
@@ -53248,16 +50627,16 @@
     <w:next w:val="wxy0"/>
     <w:autoRedefine/>
     <w:qFormat/>
-    <w:rsid w:val="00811249"/>
+    <w:rsid w:val="002C6B30"/>
     <w:pPr>
       <w:keepNext/>
       <w:numPr>
         <w:ilvl w:val="1"/>
-        <w:numId w:val="15"/>
+        <w:numId w:val="5"/>
       </w:numPr>
       <w:adjustRightInd w:val="0"/>
       <w:snapToGrid w:val="0"/>
-      <w:spacing w:beforeLines="50" w:afterLines="50"/>
+      <w:spacing w:beforeLines="50" w:before="120" w:afterLines="50" w:after="120"/>
       <w:outlineLvl w:val="1"/>
     </w:pPr>
     <w:rPr>
@@ -53279,12 +50658,11 @@
       <w:keepLines/>
       <w:numPr>
         <w:ilvl w:val="2"/>
-        <w:numId w:val="15"/>
+        <w:numId w:val="4"/>
       </w:numPr>
       <w:adjustRightInd w:val="0"/>
       <w:snapToGrid w:val="0"/>
       <w:spacing w:beforeLines="50" w:before="120" w:afterLines="50" w:after="120"/>
-      <w:ind w:left="0"/>
       <w:outlineLvl w:val="2"/>
     </w:pPr>
     <w:rPr>
@@ -53309,7 +50687,7 @@
       <w:keepLines/>
       <w:numPr>
         <w:ilvl w:val="3"/>
-        <w:numId w:val="15"/>
+        <w:numId w:val="4"/>
       </w:numPr>
       <w:spacing w:before="280" w:after="290" w:line="376" w:lineRule="auto"/>
       <w:outlineLvl w:val="3"/>
@@ -53336,7 +50714,7 @@
       <w:keepLines/>
       <w:numPr>
         <w:ilvl w:val="4"/>
-        <w:numId w:val="15"/>
+        <w:numId w:val="4"/>
       </w:numPr>
       <w:spacing w:before="280" w:after="290" w:line="376" w:lineRule="auto"/>
       <w:outlineLvl w:val="4"/>
@@ -53346,6 +50724,108 @@
       <w:bCs/>
       <w:sz w:val="28"/>
       <w:szCs w:val="28"/>
+    </w:rPr>
+  </w:style>
+  <w:style w:type="paragraph" w:styleId="6">
+    <w:name w:val="heading 6"/>
+    <w:basedOn w:val="a"/>
+    <w:next w:val="a"/>
+    <w:link w:val="60"/>
+    <w:semiHidden/>
+    <w:unhideWhenUsed/>
+    <w:qFormat/>
+    <w:rsid w:val="002C6B30"/>
+    <w:pPr>
+      <w:keepNext/>
+      <w:keepLines/>
+      <w:numPr>
+        <w:ilvl w:val="5"/>
+        <w:numId w:val="4"/>
+      </w:numPr>
+      <w:spacing w:before="240" w:after="64" w:line="320" w:lineRule="auto"/>
+      <w:outlineLvl w:val="5"/>
+    </w:pPr>
+    <w:rPr>
+      <w:rFonts w:asciiTheme="majorHAnsi" w:eastAsiaTheme="majorEastAsia" w:hAnsiTheme="majorHAnsi" w:cstheme="majorBidi"/>
+      <w:b/>
+      <w:bCs/>
+      <w:sz w:val="24"/>
+      <w:szCs w:val="24"/>
+    </w:rPr>
+  </w:style>
+  <w:style w:type="paragraph" w:styleId="7">
+    <w:name w:val="heading 7"/>
+    <w:basedOn w:val="a"/>
+    <w:next w:val="a"/>
+    <w:link w:val="70"/>
+    <w:semiHidden/>
+    <w:unhideWhenUsed/>
+    <w:qFormat/>
+    <w:rsid w:val="002C6B30"/>
+    <w:pPr>
+      <w:keepNext/>
+      <w:keepLines/>
+      <w:numPr>
+        <w:ilvl w:val="6"/>
+        <w:numId w:val="4"/>
+      </w:numPr>
+      <w:spacing w:before="240" w:after="64" w:line="320" w:lineRule="auto"/>
+      <w:outlineLvl w:val="6"/>
+    </w:pPr>
+    <w:rPr>
+      <w:b/>
+      <w:bCs/>
+      <w:sz w:val="24"/>
+      <w:szCs w:val="24"/>
+    </w:rPr>
+  </w:style>
+  <w:style w:type="paragraph" w:styleId="8">
+    <w:name w:val="heading 8"/>
+    <w:basedOn w:val="a"/>
+    <w:next w:val="a"/>
+    <w:link w:val="80"/>
+    <w:semiHidden/>
+    <w:unhideWhenUsed/>
+    <w:qFormat/>
+    <w:rsid w:val="002C6B30"/>
+    <w:pPr>
+      <w:keepNext/>
+      <w:keepLines/>
+      <w:numPr>
+        <w:ilvl w:val="7"/>
+        <w:numId w:val="4"/>
+      </w:numPr>
+      <w:spacing w:before="240" w:after="64" w:line="320" w:lineRule="auto"/>
+      <w:outlineLvl w:val="7"/>
+    </w:pPr>
+    <w:rPr>
+      <w:rFonts w:asciiTheme="majorHAnsi" w:eastAsiaTheme="majorEastAsia" w:hAnsiTheme="majorHAnsi" w:cstheme="majorBidi"/>
+      <w:sz w:val="24"/>
+      <w:szCs w:val="24"/>
+    </w:rPr>
+  </w:style>
+  <w:style w:type="paragraph" w:styleId="9">
+    <w:name w:val="heading 9"/>
+    <w:basedOn w:val="a"/>
+    <w:next w:val="a"/>
+    <w:link w:val="90"/>
+    <w:semiHidden/>
+    <w:unhideWhenUsed/>
+    <w:qFormat/>
+    <w:rsid w:val="002C6B30"/>
+    <w:pPr>
+      <w:keepNext/>
+      <w:keepLines/>
+      <w:numPr>
+        <w:ilvl w:val="8"/>
+        <w:numId w:val="4"/>
+      </w:numPr>
+      <w:spacing w:before="240" w:after="64" w:line="320" w:lineRule="auto"/>
+      <w:outlineLvl w:val="8"/>
+    </w:pPr>
+    <w:rPr>
+      <w:rFonts w:asciiTheme="majorHAnsi" w:eastAsiaTheme="majorEastAsia" w:hAnsiTheme="majorHAnsi" w:cstheme="majorBidi"/>
+      <w:szCs w:val="21"/>
     </w:rPr>
   </w:style>
   <w:style w:type="character" w:default="1" w:styleId="a1">
@@ -53449,7 +50929,11 @@
     <w:basedOn w:val="3"/>
     <w:rsid w:val="00DE29BE"/>
     <w:pPr>
+      <w:numPr>
+        <w:numId w:val="1"/>
+      </w:numPr>
       <w:spacing w:line="415" w:lineRule="auto"/>
+      <w:ind w:left="0"/>
     </w:pPr>
     <w:rPr>
       <w:sz w:val="24"/>
@@ -53476,6 +50960,9 @@
     <w:autoRedefine/>
     <w:rsid w:val="00DE29BE"/>
     <w:pPr>
+      <w:numPr>
+        <w:numId w:val="1"/>
+      </w:numPr>
       <w:spacing w:before="340" w:after="330" w:line="578" w:lineRule="auto"/>
     </w:pPr>
     <w:rPr>
@@ -53620,7 +51107,7 @@
     <w:semiHidden/>
     <w:rsid w:val="00EB11E9"/>
     <w:rPr>
-      <w:rFonts w:ascii="Cambria" w:eastAsia="宋体" w:hAnsi="Cambria" w:cs="Times New Roman"/>
+      <w:rFonts w:ascii="Cambria" w:hAnsi="Cambria"/>
       <w:b/>
       <w:bCs/>
       <w:kern w:val="2"/>
@@ -53679,7 +51166,7 @@
     <w:rsid w:val="00CA01D5"/>
     <w:pPr>
       <w:numPr>
-        <w:numId w:val="17"/>
+        <w:numId w:val="2"/>
       </w:numPr>
       <w:spacing w:line="240" w:lineRule="auto"/>
       <w:ind w:firstLineChars="0" w:firstLine="0"/>
@@ -53755,6 +51242,61 @@
     <w:rPr>
       <w:kern w:val="2"/>
       <w:sz w:val="21"/>
+    </w:rPr>
+  </w:style>
+  <w:style w:type="character" w:customStyle="1" w:styleId="60">
+    <w:name w:val="标题 6 字符"/>
+    <w:basedOn w:val="a1"/>
+    <w:link w:val="6"/>
+    <w:semiHidden/>
+    <w:rsid w:val="002C6B30"/>
+    <w:rPr>
+      <w:rFonts w:asciiTheme="majorHAnsi" w:eastAsiaTheme="majorEastAsia" w:hAnsiTheme="majorHAnsi" w:cstheme="majorBidi"/>
+      <w:b/>
+      <w:bCs/>
+      <w:kern w:val="2"/>
+      <w:sz w:val="24"/>
+      <w:szCs w:val="24"/>
+    </w:rPr>
+  </w:style>
+  <w:style w:type="character" w:customStyle="1" w:styleId="70">
+    <w:name w:val="标题 7 字符"/>
+    <w:basedOn w:val="a1"/>
+    <w:link w:val="7"/>
+    <w:semiHidden/>
+    <w:rsid w:val="002C6B30"/>
+    <w:rPr>
+      <w:b/>
+      <w:bCs/>
+      <w:kern w:val="2"/>
+      <w:sz w:val="24"/>
+      <w:szCs w:val="24"/>
+    </w:rPr>
+  </w:style>
+  <w:style w:type="character" w:customStyle="1" w:styleId="80">
+    <w:name w:val="标题 8 字符"/>
+    <w:basedOn w:val="a1"/>
+    <w:link w:val="8"/>
+    <w:semiHidden/>
+    <w:rsid w:val="002C6B30"/>
+    <w:rPr>
+      <w:rFonts w:asciiTheme="majorHAnsi" w:eastAsiaTheme="majorEastAsia" w:hAnsiTheme="majorHAnsi" w:cstheme="majorBidi"/>
+      <w:kern w:val="2"/>
+      <w:sz w:val="24"/>
+      <w:szCs w:val="24"/>
+    </w:rPr>
+  </w:style>
+  <w:style w:type="character" w:customStyle="1" w:styleId="90">
+    <w:name w:val="标题 9 字符"/>
+    <w:basedOn w:val="a1"/>
+    <w:link w:val="9"/>
+    <w:semiHidden/>
+    <w:rsid w:val="002C6B30"/>
+    <w:rPr>
+      <w:rFonts w:asciiTheme="majorHAnsi" w:eastAsiaTheme="majorEastAsia" w:hAnsiTheme="majorHAnsi" w:cstheme="majorBidi"/>
+      <w:kern w:val="2"/>
+      <w:sz w:val="21"/>
+      <w:szCs w:val="21"/>
     </w:rPr>
   </w:style>
 </w:styles>
@@ -54026,7 +51568,7 @@
 </file>
 
 <file path=customXml/itemProps1.xml><?xml version="1.0" encoding="utf-8"?>
-<ds:datastoreItem xmlns:ds="http://schemas.openxmlformats.org/officeDocument/2006/customXml" ds:itemID="{76A187E0-33E0-FB4A-845B-8A2AF72029D9}">
+<ds:datastoreItem xmlns:ds="http://schemas.openxmlformats.org/officeDocument/2006/customXml" ds:itemID="{23C07222-1DA0-2840-A912-08FECE9F7833}">
   <ds:schemaRefs>
     <ds:schemaRef ds:uri="http://schemas.openxmlformats.org/officeDocument/2006/bibliography"/>
   </ds:schemaRefs>
